--- a/lambda-automation-basics-lab-exercises.docx
+++ b/lambda-automation-basics-lab-exercises.docx
@@ -328,6 +328,28 @@
           <w:shd w:fill="F5F5F5" w:val="clear"/>
         </w:rPr>
         <w:t xml:space="preserve">Also helpful to know: </w:t>
+      </w:r>
+    </w:p>
+    <w:p>
+      <w:pPr>
+        <w:pStyle w:val="ListParagraph"/>
+        <w:numPr>
+          <w:ilvl w:val="0"/>
+          <w:numId w:val="1"/>
+        </w:numPr>
+        <w:rPr/>
+      </w:pPr>
+      <w:r>
+        <w:rPr>
+          <w:rFonts w:cs="Arial"/>
+          <w:i/>
+          <w:color w:val="333333"/>
+          <w:sz w:val="22"/>
+          <w:szCs w:val="22"/>
+          <w:highlight w:val="lightGray"/>
+          <w:shd w:fill="F5F5F5" w:val="clear"/>
+        </w:rPr>
+        <w:t>For internet browser, we strongly recommend using Google Chrome or Firefox. The AWS web gui which we’ll use extensively doesn’t play Microsoft’s game of “write a completely different version of your website to deal with MS’ inability to abide by internet standards like Javascript”, so avoid IE, Edge, or whatever Microsoft is calling their crappy browser today.</w:t>
       </w:r>
     </w:p>
     <w:p>
@@ -4355,56 +4377,123 @@
           <w:sz w:val="22"/>
           <w:szCs w:val="22"/>
         </w:rPr>
-        <w:t>The Lambda function we’ll use needs proper execution permissions to perform all of it’s interactions with other AWS Services. We’ll use our pre-created policy document to create a role.</w:t>
-      </w:r>
-    </w:p>
-    <w:p>
-      <w:pPr>
-        <w:pStyle w:val="Normal"/>
-        <w:tabs>
-          <w:tab w:val="clear" w:pos="720"/>
-          <w:tab w:val="right" w:pos="10800" w:leader="none"/>
-        </w:tabs>
-        <w:rPr>
-          <w:rFonts w:cs="Arial"/>
-          <w:sz w:val="22"/>
-          <w:szCs w:val="22"/>
-        </w:rPr>
-      </w:pPr>
-      <w:r>
-        <w:rPr>
-          <w:rFonts w:cs="Arial"/>
-          <w:sz w:val="22"/>
-          <w:szCs w:val="22"/>
-        </w:rPr>
-      </w:r>
-    </w:p>
-    <w:p>
-      <w:pPr>
-        <w:pStyle w:val="Normal"/>
-        <w:tabs>
-          <w:tab w:val="clear" w:pos="720"/>
-          <w:tab w:val="right" w:pos="10800" w:leader="none"/>
-        </w:tabs>
-        <w:rPr/>
-      </w:pPr>
-      <w:r>
-        <w:rPr>
-          <w:rFonts w:cs="Arial"/>
-          <w:b/>
+        <w:t xml:space="preserve">The Lambda function we’ll use needs proper </w:t>
+      </w:r>
+      <w:r>
+        <w:rPr>
+          <w:rFonts w:cs="Arial"/>
+          <w:b/>
+          <w:bCs/>
+          <w:i/>
+          <w:iCs/>
+          <w:sz w:val="22"/>
+          <w:szCs w:val="22"/>
+        </w:rPr>
+        <w:t>execution permissions</w:t>
+      </w:r>
+      <w:r>
+        <w:rPr>
+          <w:rFonts w:cs="Arial"/>
+          <w:b w:val="false"/>
+          <w:bCs w:val="false"/>
+          <w:sz w:val="22"/>
+          <w:szCs w:val="22"/>
+        </w:rPr>
+        <w:t xml:space="preserve"> to perform all of it’s interactions with other AWS Services. We’ll use our pre-created policy document to create a role. From the git package you downloaded earlier </w:t>
+      </w:r>
+      <w:r>
+        <w:rPr>
+          <w:rFonts w:cs="Arial"/>
+          <w:b w:val="false"/>
+          <w:bCs w:val="false"/>
+          <w:sz w:val="22"/>
+          <w:szCs w:val="22"/>
+        </w:rPr>
+        <w:t>(we just used the Cloud9 bash shell)</w:t>
+      </w:r>
+      <w:r>
+        <w:rPr>
+          <w:rFonts w:cs="Arial"/>
+          <w:b w:val="false"/>
+          <w:bCs w:val="false"/>
+          <w:sz w:val="22"/>
+          <w:szCs w:val="22"/>
+        </w:rPr>
+        <w:t xml:space="preserve">, browse into the ‘activity-2’ directory </w:t>
+      </w:r>
+      <w:r>
+        <w:rPr>
+          <w:rFonts w:cs="Arial"/>
+          <w:b w:val="false"/>
+          <w:bCs w:val="false"/>
+          <w:sz w:val="22"/>
+          <w:szCs w:val="22"/>
+        </w:rPr>
+        <w:t>and run a directory listing</w:t>
+      </w:r>
+      <w:r>
+        <w:rPr>
+          <w:rFonts w:cs="Arial"/>
+          <w:b w:val="false"/>
+          <w:bCs w:val="false"/>
+          <w:sz w:val="22"/>
+          <w:szCs w:val="22"/>
+        </w:rPr>
+        <w:t>.</w:t>
+      </w:r>
+    </w:p>
+    <w:p>
+      <w:pPr>
+        <w:pStyle w:val="Normal"/>
+        <w:tabs>
+          <w:tab w:val="clear" w:pos="720"/>
+          <w:tab w:val="right" w:pos="10800" w:leader="none"/>
+        </w:tabs>
+        <w:rPr>
+          <w:sz w:val="22"/>
+          <w:szCs w:val="22"/>
+        </w:rPr>
+      </w:pPr>
+      <w:r>
+        <w:rPr>
+          <w:rFonts w:cs="Arial"/>
+          <w:b w:val="false"/>
+          <w:bCs w:val="false"/>
           <w:sz w:val="32"/>
           <w:szCs w:val="32"/>
         </w:rPr>
-        <w:t>Create our Lambda function</w:t>
-      </w:r>
-    </w:p>
-    <w:p>
-      <w:pPr>
-        <w:pStyle w:val="Normal"/>
-        <w:tabs>
-          <w:tab w:val="clear" w:pos="720"/>
-          <w:tab w:val="right" w:pos="10800" w:leader="none"/>
-        </w:tabs>
+      </w:r>
+    </w:p>
+    <w:p>
+      <w:pPr>
+        <w:pStyle w:val="Normal"/>
+        <w:pBdr>
+          <w:top w:val="single" w:sz="6" w:space="12" w:color="CCCCCC"/>
+          <w:left w:val="single" w:sz="6" w:space="13" w:color="CCCCCC"/>
+          <w:bottom w:val="single" w:sz="6" w:space="12" w:color="CCCCCC"/>
+          <w:right w:val="single" w:sz="6" w:space="13" w:color="CCCCCC"/>
+        </w:pBdr>
+        <w:shd w:val="clear" w:color="auto" w:fill="F5F5F5"/>
+        <w:tabs>
+          <w:tab w:val="clear" w:pos="720"/>
+          <w:tab w:val="left" w:pos="916" w:leader="none"/>
+          <w:tab w:val="left" w:pos="1832" w:leader="none"/>
+          <w:tab w:val="left" w:pos="2748" w:leader="none"/>
+          <w:tab w:val="left" w:pos="3664" w:leader="none"/>
+          <w:tab w:val="left" w:pos="4580" w:leader="none"/>
+          <w:tab w:val="left" w:pos="5496" w:leader="none"/>
+          <w:tab w:val="left" w:pos="6412" w:leader="none"/>
+          <w:tab w:val="left" w:pos="7328" w:leader="none"/>
+          <w:tab w:val="left" w:pos="8244" w:leader="none"/>
+          <w:tab w:val="left" w:pos="9160" w:leader="none"/>
+          <w:tab w:val="left" w:pos="10076" w:leader="none"/>
+          <w:tab w:val="left" w:pos="10992" w:leader="none"/>
+          <w:tab w:val="left" w:pos="11908" w:leader="none"/>
+          <w:tab w:val="left" w:pos="12824" w:leader="none"/>
+          <w:tab w:val="left" w:pos="13740" w:leader="none"/>
+          <w:tab w:val="left" w:pos="14656" w:leader="none"/>
+        </w:tabs>
+        <w:spacing w:lineRule="atLeast" w:line="315" w:before="0" w:afterAutospacing="1"/>
         <w:rPr>
           <w:rFonts w:cs="Arial"/>
           <w:b w:val="false"/>
@@ -4415,69 +4504,232 @@
         </w:rPr>
       </w:pPr>
       <w:r>
-        <w:rPr>
-          <w:rFonts w:cs="Arial"/>
-          <w:b w:val="false"/>
-          <w:bCs w:val="false"/>
-          <w:sz w:val="22"/>
-          <w:szCs w:val="22"/>
-        </w:rPr>
-        <w:t>The Lambda function we’ll use needs proper execution permissions to perform all of it’s interactions with other AWS Services. We’ll use our pre-created policy document to create a role.</w:t>
-      </w:r>
-    </w:p>
-    <w:p>
-      <w:pPr>
-        <w:pStyle w:val="Normal"/>
-        <w:tabs>
-          <w:tab w:val="clear" w:pos="720"/>
-          <w:tab w:val="right" w:pos="10800" w:leader="none"/>
-        </w:tabs>
-        <w:rPr>
-          <w:rFonts w:cs="Arial"/>
-          <w:b/>
-          <w:b/>
-          <w:sz w:val="22"/>
-          <w:szCs w:val="22"/>
-        </w:rPr>
-      </w:pPr>
-      <w:r>
-        <w:rPr>
-          <w:rFonts w:cs="Arial"/>
-          <w:sz w:val="22"/>
-          <w:szCs w:val="22"/>
-        </w:rPr>
-      </w:r>
-    </w:p>
-    <w:p>
-      <w:pPr>
-        <w:pStyle w:val="Normal"/>
-        <w:tabs>
-          <w:tab w:val="clear" w:pos="720"/>
-          <w:tab w:val="right" w:pos="10800" w:leader="none"/>
-        </w:tabs>
-        <w:rPr>
-          <w:rFonts w:cs="Arial"/>
-          <w:sz w:val="22"/>
-          <w:szCs w:val="22"/>
-        </w:rPr>
-      </w:pPr>
-      <w:r>
-        <w:rPr>
-          <w:rFonts w:cs="Arial"/>
-          <w:b/>
+        <w:drawing>
+          <wp:anchor behindDoc="0" distT="0" distB="0" distL="0" distR="0" simplePos="0" locked="0" layoutInCell="1" allowOverlap="1" relativeHeight="11">
+            <wp:simplePos x="0" y="0"/>
+            <wp:positionH relativeFrom="column">
+              <wp:posOffset>4124325</wp:posOffset>
+            </wp:positionH>
+            <wp:positionV relativeFrom="paragraph">
+              <wp:posOffset>12065</wp:posOffset>
+            </wp:positionV>
+            <wp:extent cx="2894330" cy="923925"/>
+            <wp:effectExtent l="0" t="0" r="0" b="0"/>
+            <wp:wrapSquare wrapText="largest"/>
+            <wp:docPr id="10" name="Image1" descr=""/>
+            <wp:cNvGraphicFramePr>
+              <a:graphicFrameLocks xmlns:a="http://schemas.openxmlformats.org/drawingml/2006/main" noChangeAspect="1"/>
+            </wp:cNvGraphicFramePr>
+            <a:graphic xmlns:a="http://schemas.openxmlformats.org/drawingml/2006/main">
+              <a:graphicData uri="http://schemas.openxmlformats.org/drawingml/2006/picture">
+                <pic:pic xmlns:pic="http://schemas.openxmlformats.org/drawingml/2006/picture">
+                  <pic:nvPicPr>
+                    <pic:cNvPr id="10" name="Image1" descr=""/>
+                    <pic:cNvPicPr>
+                      <a:picLocks noChangeAspect="1" noChangeArrowheads="1"/>
+                    </pic:cNvPicPr>
+                  </pic:nvPicPr>
+                  <pic:blipFill>
+                    <a:blip r:embed="rId18"/>
+                    <a:stretch>
+                      <a:fillRect/>
+                    </a:stretch>
+                  </pic:blipFill>
+                  <pic:spPr bwMode="auto">
+                    <a:xfrm>
+                      <a:off x="0" y="0"/>
+                      <a:ext cx="2894330" cy="923925"/>
+                    </a:xfrm>
+                    <a:prstGeom prst="rect">
+                      <a:avLst/>
+                    </a:prstGeom>
+                  </pic:spPr>
+                </pic:pic>
+              </a:graphicData>
+            </a:graphic>
+          </wp:anchor>
+        </w:drawing>
+      </w:r>
+      <w:r>
+        <w:rPr>
+          <w:rFonts w:cs="Arial" w:ascii="Monaco" w:hAnsi="Monaco"/>
+          <w:b w:val="false"/>
+          <w:bCs w:val="false"/>
+          <w:color w:val="333333"/>
+          <w:sz w:val="21"/>
+          <w:szCs w:val="21"/>
+          <w:shd w:fill="F5F5F5" w:val="clear"/>
+        </w:rPr>
+        <w:t>cd autom8d-foundations/activity-2/</w:t>
+      </w:r>
+    </w:p>
+    <w:p>
+      <w:pPr>
+        <w:pStyle w:val="Normal"/>
+        <w:pBdr>
+          <w:top w:val="single" w:sz="6" w:space="12" w:color="CCCCCC"/>
+          <w:left w:val="single" w:sz="6" w:space="13" w:color="CCCCCC"/>
+          <w:bottom w:val="single" w:sz="6" w:space="12" w:color="CCCCCC"/>
+          <w:right w:val="single" w:sz="6" w:space="13" w:color="CCCCCC"/>
+        </w:pBdr>
+        <w:shd w:val="clear" w:color="auto" w:fill="F5F5F5"/>
+        <w:tabs>
+          <w:tab w:val="clear" w:pos="720"/>
+          <w:tab w:val="left" w:pos="916" w:leader="none"/>
+          <w:tab w:val="left" w:pos="1832" w:leader="none"/>
+          <w:tab w:val="left" w:pos="2748" w:leader="none"/>
+          <w:tab w:val="left" w:pos="3664" w:leader="none"/>
+          <w:tab w:val="left" w:pos="4580" w:leader="none"/>
+          <w:tab w:val="left" w:pos="5496" w:leader="none"/>
+          <w:tab w:val="left" w:pos="6412" w:leader="none"/>
+          <w:tab w:val="left" w:pos="7328" w:leader="none"/>
+          <w:tab w:val="left" w:pos="8244" w:leader="none"/>
+          <w:tab w:val="left" w:pos="9160" w:leader="none"/>
+          <w:tab w:val="left" w:pos="10076" w:leader="none"/>
+          <w:tab w:val="left" w:pos="10992" w:leader="none"/>
+          <w:tab w:val="left" w:pos="11908" w:leader="none"/>
+          <w:tab w:val="left" w:pos="12824" w:leader="none"/>
+          <w:tab w:val="left" w:pos="13740" w:leader="none"/>
+          <w:tab w:val="left" w:pos="14656" w:leader="none"/>
+        </w:tabs>
+        <w:spacing w:lineRule="atLeast" w:line="315" w:before="0" w:afterAutospacing="1"/>
+        <w:rPr>
+          <w:rFonts w:cs="Arial"/>
+          <w:b w:val="false"/>
+          <w:b w:val="false"/>
+          <w:bCs w:val="false"/>
           <w:sz w:val="32"/>
           <w:szCs w:val="32"/>
         </w:rPr>
-        <w:t>Create custom AWS Config rule using our Lambda function</w:t>
-      </w:r>
-    </w:p>
-    <w:p>
-      <w:pPr>
-        <w:pStyle w:val="Normal"/>
-        <w:tabs>
-          <w:tab w:val="clear" w:pos="720"/>
-          <w:tab w:val="right" w:pos="10800" w:leader="none"/>
-        </w:tabs>
+      </w:pPr>
+      <w:r>
+        <w:rPr>
+          <w:rFonts w:cs="Arial" w:ascii="Monaco" w:hAnsi="Monaco"/>
+          <w:b w:val="false"/>
+          <w:bCs w:val="false"/>
+          <w:color w:val="333333"/>
+          <w:sz w:val="21"/>
+          <w:szCs w:val="21"/>
+          <w:shd w:fill="F5F5F5" w:val="clear"/>
+        </w:rPr>
+        <w:t>dir</w:t>
+      </w:r>
+    </w:p>
+    <w:p>
+      <w:pPr>
+        <w:pStyle w:val="Normal"/>
+        <w:tabs>
+          <w:tab w:val="clear" w:pos="720"/>
+          <w:tab w:val="right" w:pos="10800" w:leader="none"/>
+        </w:tabs>
+        <w:rPr>
+          <w:rFonts w:cs="Arial"/>
+          <w:sz w:val="22"/>
+          <w:szCs w:val="22"/>
+        </w:rPr>
+      </w:pPr>
+      <w:r>
+        <w:rPr>
+          <w:rFonts w:cs="Arial"/>
+          <w:sz w:val="22"/>
+          <w:szCs w:val="22"/>
+        </w:rPr>
+      </w:r>
+    </w:p>
+    <w:p>
+      <w:pPr>
+        <w:pStyle w:val="Normal"/>
+        <w:tabs>
+          <w:tab w:val="clear" w:pos="720"/>
+          <w:tab w:val="right" w:pos="10800" w:leader="none"/>
+        </w:tabs>
+        <w:rPr>
+          <w:rFonts w:cs="Arial"/>
+          <w:sz w:val="22"/>
+          <w:szCs w:val="22"/>
+        </w:rPr>
+      </w:pPr>
+      <w:r>
+        <w:rPr>
+          <w:rFonts w:cs="Arial"/>
+          <w:sz w:val="22"/>
+          <w:szCs w:val="22"/>
+        </w:rPr>
+      </w:r>
+    </w:p>
+    <w:p>
+      <w:pPr>
+        <w:pStyle w:val="Normal"/>
+        <w:tabs>
+          <w:tab w:val="clear" w:pos="720"/>
+          <w:tab w:val="right" w:pos="10800" w:leader="none"/>
+        </w:tabs>
+        <w:rPr>
+          <w:rFonts w:cs="Arial"/>
+          <w:sz w:val="22"/>
+          <w:szCs w:val="22"/>
+        </w:rPr>
+      </w:pPr>
+      <w:r>
+        <w:rPr>
+          <w:rFonts w:cs="Arial"/>
+          <w:sz w:val="22"/>
+          <w:szCs w:val="22"/>
+        </w:rPr>
+      </w:r>
+    </w:p>
+    <w:p>
+      <w:pPr>
+        <w:pStyle w:val="Normal"/>
+        <w:tabs>
+          <w:tab w:val="clear" w:pos="720"/>
+          <w:tab w:val="right" w:pos="10800" w:leader="none"/>
+        </w:tabs>
+        <w:rPr>
+          <w:rFonts w:cs="Arial"/>
+          <w:sz w:val="22"/>
+          <w:szCs w:val="22"/>
+        </w:rPr>
+      </w:pPr>
+      <w:r>
+        <w:rPr>
+          <w:rFonts w:cs="Arial"/>
+          <w:sz w:val="22"/>
+          <w:szCs w:val="22"/>
+        </w:rPr>
+        <w:t>cat out the contents of the ‘lambda-automation-activity-2-rolepolicy.txt</w:t>
+      </w:r>
+    </w:p>
+    <w:p>
+      <w:pPr>
+        <w:pStyle w:val="Normal"/>
+        <w:pBdr>
+          <w:top w:val="single" w:sz="6" w:space="12" w:color="CCCCCC"/>
+          <w:left w:val="single" w:sz="6" w:space="13" w:color="CCCCCC"/>
+          <w:bottom w:val="single" w:sz="6" w:space="12" w:color="CCCCCC"/>
+          <w:right w:val="single" w:sz="6" w:space="13" w:color="CCCCCC"/>
+        </w:pBdr>
+        <w:shd w:val="clear" w:color="auto" w:fill="F5F5F5"/>
+        <w:tabs>
+          <w:tab w:val="clear" w:pos="720"/>
+          <w:tab w:val="left" w:pos="916" w:leader="none"/>
+          <w:tab w:val="left" w:pos="1832" w:leader="none"/>
+          <w:tab w:val="left" w:pos="2748" w:leader="none"/>
+          <w:tab w:val="left" w:pos="3664" w:leader="none"/>
+          <w:tab w:val="left" w:pos="4580" w:leader="none"/>
+          <w:tab w:val="left" w:pos="5496" w:leader="none"/>
+          <w:tab w:val="left" w:pos="6412" w:leader="none"/>
+          <w:tab w:val="left" w:pos="7328" w:leader="none"/>
+          <w:tab w:val="left" w:pos="8244" w:leader="none"/>
+          <w:tab w:val="left" w:pos="9160" w:leader="none"/>
+          <w:tab w:val="left" w:pos="10076" w:leader="none"/>
+          <w:tab w:val="left" w:pos="10992" w:leader="none"/>
+          <w:tab w:val="left" w:pos="11908" w:leader="none"/>
+          <w:tab w:val="left" w:pos="12824" w:leader="none"/>
+          <w:tab w:val="left" w:pos="13740" w:leader="none"/>
+          <w:tab w:val="left" w:pos="14656" w:leader="none"/>
+        </w:tabs>
+        <w:spacing w:lineRule="atLeast" w:line="315" w:before="0" w:afterAutospacing="1"/>
         <w:rPr>
           <w:rFonts w:cs="Arial"/>
           <w:b w:val="false"/>
@@ -4487,16 +4739,1390 @@
           <w:szCs w:val="32"/>
         </w:rPr>
       </w:pPr>
-      <w:bookmarkStart w:id="1" w:name="__DdeLink__717_704228790"/>
-      <w:r>
-        <w:rPr>
-          <w:rFonts w:cs="Arial"/>
-          <w:b w:val="false"/>
-          <w:bCs w:val="false"/>
-          <w:sz w:val="22"/>
-          <w:szCs w:val="22"/>
-        </w:rPr>
-        <w:t>The Lambda function we’ll use needs proper execution permissions to perform all of it’s interactions with other AWS Services. We’ll use o</w:t>
+      <w:r>
+        <w:rPr>
+          <w:rFonts w:cs="Arial" w:ascii="Monaco" w:hAnsi="Monaco"/>
+          <w:b w:val="false"/>
+          <w:bCs w:val="false"/>
+          <w:color w:val="333333"/>
+          <w:sz w:val="21"/>
+          <w:szCs w:val="21"/>
+          <w:shd w:fill="F5F5F5" w:val="clear"/>
+        </w:rPr>
+        <w:t>cat lambda-automation-activity-2-role-policy.txt</w:t>
+      </w:r>
+    </w:p>
+    <w:p>
+      <w:pPr>
+        <w:pStyle w:val="Normal"/>
+        <w:tabs>
+          <w:tab w:val="clear" w:pos="720"/>
+          <w:tab w:val="right" w:pos="10800" w:leader="none"/>
+        </w:tabs>
+        <w:rPr>
+          <w:b w:val="false"/>
+          <w:b w:val="false"/>
+          <w:bCs w:val="false"/>
+        </w:rPr>
+      </w:pPr>
+      <w:r>
+        <w:drawing>
+          <wp:anchor behindDoc="0" distT="0" distB="0" distL="0" distR="0" simplePos="0" locked="0" layoutInCell="1" allowOverlap="1" relativeHeight="12">
+            <wp:simplePos x="0" y="0"/>
+            <wp:positionH relativeFrom="column">
+              <wp:posOffset>3599815</wp:posOffset>
+            </wp:positionH>
+            <wp:positionV relativeFrom="paragraph">
+              <wp:posOffset>15875</wp:posOffset>
+            </wp:positionV>
+            <wp:extent cx="3424555" cy="1776730"/>
+            <wp:effectExtent l="0" t="0" r="0" b="0"/>
+            <wp:wrapSquare wrapText="largest"/>
+            <wp:docPr id="11" name="Image10" descr=""/>
+            <wp:cNvGraphicFramePr>
+              <a:graphicFrameLocks xmlns:a="http://schemas.openxmlformats.org/drawingml/2006/main" noChangeAspect="1"/>
+            </wp:cNvGraphicFramePr>
+            <a:graphic xmlns:a="http://schemas.openxmlformats.org/drawingml/2006/main">
+              <a:graphicData uri="http://schemas.openxmlformats.org/drawingml/2006/picture">
+                <pic:pic xmlns:pic="http://schemas.openxmlformats.org/drawingml/2006/picture">
+                  <pic:nvPicPr>
+                    <pic:cNvPr id="11" name="Image10" descr=""/>
+                    <pic:cNvPicPr>
+                      <a:picLocks noChangeAspect="1" noChangeArrowheads="1"/>
+                    </pic:cNvPicPr>
+                  </pic:nvPicPr>
+                  <pic:blipFill>
+                    <a:blip r:embed="rId19"/>
+                    <a:stretch>
+                      <a:fillRect/>
+                    </a:stretch>
+                  </pic:blipFill>
+                  <pic:spPr bwMode="auto">
+                    <a:xfrm>
+                      <a:off x="0" y="0"/>
+                      <a:ext cx="3424555" cy="1776730"/>
+                    </a:xfrm>
+                    <a:prstGeom prst="rect">
+                      <a:avLst/>
+                    </a:prstGeom>
+                  </pic:spPr>
+                </pic:pic>
+              </a:graphicData>
+            </a:graphic>
+          </wp:anchor>
+        </w:drawing>
+      </w:r>
+      <w:r>
+        <w:rPr>
+          <w:rFonts w:cs="Arial"/>
+          <w:b w:val="false"/>
+          <w:bCs w:val="false"/>
+          <w:sz w:val="22"/>
+          <w:szCs w:val="22"/>
+        </w:rPr>
+        <w:t>C</w:t>
+      </w:r>
+      <w:r>
+        <w:rPr>
+          <w:rFonts w:cs="Arial"/>
+          <w:b w:val="false"/>
+          <w:bCs w:val="false"/>
+          <w:sz w:val="22"/>
+          <w:szCs w:val="22"/>
+        </w:rPr>
+        <w:t>opy the entire statement (from opening “{“ to closing “}”) into your copy buffer with CTRL-C. Your instructor will take a moment to explain the various ramifications of the statements inside of the document.</w:t>
+      </w:r>
+    </w:p>
+    <w:p>
+      <w:pPr>
+        <w:pStyle w:val="Normal"/>
+        <w:tabs>
+          <w:tab w:val="clear" w:pos="720"/>
+          <w:tab w:val="right" w:pos="10800" w:leader="none"/>
+        </w:tabs>
+        <w:rPr>
+          <w:rFonts w:cs="Arial"/>
+          <w:sz w:val="22"/>
+          <w:szCs w:val="22"/>
+        </w:rPr>
+      </w:pPr>
+      <w:r>
+        <w:rPr>
+          <w:b w:val="false"/>
+          <w:bCs w:val="false"/>
+        </w:rPr>
+      </w:r>
+    </w:p>
+    <w:p>
+      <w:pPr>
+        <w:pStyle w:val="Normal"/>
+        <w:tabs>
+          <w:tab w:val="clear" w:pos="720"/>
+          <w:tab w:val="right" w:pos="10800" w:leader="none"/>
+        </w:tabs>
+        <w:rPr>
+          <w:rFonts w:cs="Arial"/>
+          <w:sz w:val="22"/>
+          <w:szCs w:val="22"/>
+        </w:rPr>
+      </w:pPr>
+      <w:r>
+        <w:rPr>
+          <w:b w:val="false"/>
+          <w:bCs w:val="false"/>
+        </w:rPr>
+      </w:r>
+    </w:p>
+    <w:p>
+      <w:pPr>
+        <w:pStyle w:val="Normal"/>
+        <w:tabs>
+          <w:tab w:val="clear" w:pos="720"/>
+          <w:tab w:val="right" w:pos="10800" w:leader="none"/>
+        </w:tabs>
+        <w:rPr>
+          <w:rFonts w:cs="Arial"/>
+          <w:sz w:val="22"/>
+          <w:szCs w:val="22"/>
+        </w:rPr>
+      </w:pPr>
+      <w:r>
+        <w:rPr>
+          <w:b w:val="false"/>
+          <w:bCs w:val="false"/>
+        </w:rPr>
+      </w:r>
+    </w:p>
+    <w:p>
+      <w:pPr>
+        <w:pStyle w:val="Normal"/>
+        <w:tabs>
+          <w:tab w:val="clear" w:pos="720"/>
+          <w:tab w:val="right" w:pos="10800" w:leader="none"/>
+        </w:tabs>
+        <w:rPr>
+          <w:rFonts w:cs="Arial"/>
+          <w:sz w:val="22"/>
+          <w:szCs w:val="22"/>
+        </w:rPr>
+      </w:pPr>
+      <w:r>
+        <w:rPr>
+          <w:b w:val="false"/>
+          <w:bCs w:val="false"/>
+        </w:rPr>
+      </w:r>
+    </w:p>
+    <w:p>
+      <w:pPr>
+        <w:pStyle w:val="Normal"/>
+        <w:tabs>
+          <w:tab w:val="clear" w:pos="720"/>
+          <w:tab w:val="right" w:pos="10800" w:leader="none"/>
+        </w:tabs>
+        <w:rPr>
+          <w:rFonts w:cs="Arial"/>
+          <w:sz w:val="22"/>
+          <w:szCs w:val="22"/>
+        </w:rPr>
+      </w:pPr>
+      <w:r>
+        <w:rPr>
+          <w:b w:val="false"/>
+          <w:bCs w:val="false"/>
+        </w:rPr>
+      </w:r>
+    </w:p>
+    <w:p>
+      <w:pPr>
+        <w:pStyle w:val="Normal"/>
+        <w:tabs>
+          <w:tab w:val="clear" w:pos="720"/>
+          <w:tab w:val="right" w:pos="10800" w:leader="none"/>
+        </w:tabs>
+        <w:rPr>
+          <w:rFonts w:cs="Arial"/>
+          <w:sz w:val="22"/>
+          <w:szCs w:val="22"/>
+        </w:rPr>
+      </w:pPr>
+      <w:r>
+        <w:rPr>
+          <w:b w:val="false"/>
+          <w:bCs w:val="false"/>
+        </w:rPr>
+      </w:r>
+    </w:p>
+    <w:p>
+      <w:pPr>
+        <w:pStyle w:val="Normal"/>
+        <w:tabs>
+          <w:tab w:val="clear" w:pos="720"/>
+          <w:tab w:val="right" w:pos="10800" w:leader="none"/>
+        </w:tabs>
+        <w:rPr>
+          <w:rFonts w:cs="Arial"/>
+          <w:sz w:val="22"/>
+          <w:szCs w:val="22"/>
+        </w:rPr>
+      </w:pPr>
+      <w:r>
+        <w:rPr>
+          <w:b w:val="false"/>
+          <w:bCs w:val="false"/>
+        </w:rPr>
+      </w:r>
+    </w:p>
+    <w:p>
+      <w:pPr>
+        <w:pStyle w:val="Normal"/>
+        <w:tabs>
+          <w:tab w:val="clear" w:pos="720"/>
+          <w:tab w:val="right" w:pos="10800" w:leader="none"/>
+        </w:tabs>
+        <w:rPr>
+          <w:rFonts w:cs="Arial"/>
+          <w:sz w:val="22"/>
+          <w:szCs w:val="22"/>
+        </w:rPr>
+      </w:pPr>
+      <w:r>
+        <w:rPr>
+          <w:b w:val="false"/>
+          <w:bCs w:val="false"/>
+        </w:rPr>
+      </w:r>
+    </w:p>
+    <w:p>
+      <w:pPr>
+        <w:pStyle w:val="Normal"/>
+        <w:tabs>
+          <w:tab w:val="clear" w:pos="720"/>
+          <w:tab w:val="right" w:pos="10800" w:leader="none"/>
+        </w:tabs>
+        <w:rPr>
+          <w:b w:val="false"/>
+          <w:b w:val="false"/>
+          <w:bCs w:val="false"/>
+        </w:rPr>
+      </w:pPr>
+      <w:r>
+        <w:rPr>
+          <w:rFonts w:cs="Arial"/>
+          <w:b w:val="false"/>
+          <w:bCs w:val="false"/>
+          <w:sz w:val="22"/>
+          <w:szCs w:val="22"/>
+        </w:rPr>
+        <w:t xml:space="preserve">Back in your browser, </w:t>
+      </w:r>
+      <w:r>
+        <w:rPr>
+          <w:rFonts w:cs="Arial"/>
+          <w:b w:val="false"/>
+          <w:bCs w:val="false"/>
+          <w:sz w:val="22"/>
+          <w:szCs w:val="22"/>
+        </w:rPr>
+        <w:t xml:space="preserve">open another tab to the </w:t>
+      </w:r>
+      <w:hyperlink r:id="rId20">
+        <w:r>
+          <w:rPr>
+            <w:rStyle w:val="InternetLink"/>
+            <w:rFonts w:cs="Arial"/>
+            <w:b w:val="false"/>
+            <w:bCs w:val="false"/>
+            <w:sz w:val="22"/>
+            <w:szCs w:val="22"/>
+          </w:rPr>
+          <w:t>IAM service</w:t>
+        </w:r>
+      </w:hyperlink>
+      <w:r>
+        <w:rPr>
+          <w:rFonts w:cs="Arial"/>
+          <w:b w:val="false"/>
+          <w:bCs w:val="false"/>
+          <w:sz w:val="22"/>
+          <w:szCs w:val="22"/>
+        </w:rPr>
+        <w:t>. Browse to “Policies” on the left hand navigation.</w:t>
+      </w:r>
+    </w:p>
+    <w:p>
+      <w:pPr>
+        <w:pStyle w:val="Normal"/>
+        <w:tabs>
+          <w:tab w:val="clear" w:pos="720"/>
+          <w:tab w:val="right" w:pos="10800" w:leader="none"/>
+        </w:tabs>
+        <w:rPr>
+          <w:rFonts w:cs="Arial"/>
+          <w:sz w:val="22"/>
+          <w:szCs w:val="22"/>
+        </w:rPr>
+      </w:pPr>
+      <w:r>
+        <w:rPr>
+          <w:b w:val="false"/>
+          <w:bCs w:val="false"/>
+        </w:rPr>
+      </w:r>
+    </w:p>
+    <w:p>
+      <w:pPr>
+        <w:pStyle w:val="Normal"/>
+        <w:tabs>
+          <w:tab w:val="clear" w:pos="720"/>
+          <w:tab w:val="right" w:pos="10800" w:leader="none"/>
+        </w:tabs>
+        <w:rPr>
+          <w:b w:val="false"/>
+          <w:b w:val="false"/>
+          <w:bCs w:val="false"/>
+        </w:rPr>
+      </w:pPr>
+      <w:r>
+        <w:rPr>
+          <w:rFonts w:cs="Arial"/>
+          <w:b w:val="false"/>
+          <w:bCs w:val="false"/>
+          <w:sz w:val="22"/>
+          <w:szCs w:val="22"/>
+        </w:rPr>
+        <w:t>You should see a view that looks similar to:</w:t>
+      </w:r>
+    </w:p>
+    <w:p>
+      <w:pPr>
+        <w:pStyle w:val="Normal"/>
+        <w:tabs>
+          <w:tab w:val="clear" w:pos="720"/>
+          <w:tab w:val="right" w:pos="10800" w:leader="none"/>
+        </w:tabs>
+        <w:rPr>
+          <w:rFonts w:cs="Arial"/>
+          <w:sz w:val="22"/>
+          <w:szCs w:val="22"/>
+        </w:rPr>
+      </w:pPr>
+      <w:r>
+        <w:rPr>
+          <w:b w:val="false"/>
+          <w:bCs w:val="false"/>
+        </w:rPr>
+      </w:r>
+    </w:p>
+    <w:p>
+      <w:pPr>
+        <w:pStyle w:val="Normal"/>
+        <w:tabs>
+          <w:tab w:val="clear" w:pos="720"/>
+          <w:tab w:val="right" w:pos="10800" w:leader="none"/>
+        </w:tabs>
+        <w:rPr>
+          <w:rFonts w:cs="Arial"/>
+          <w:sz w:val="22"/>
+          <w:szCs w:val="22"/>
+        </w:rPr>
+      </w:pPr>
+      <w:r>
+        <w:rPr>
+          <w:b w:val="false"/>
+          <w:bCs w:val="false"/>
+        </w:rPr>
+        <w:drawing>
+          <wp:anchor behindDoc="0" distT="0" distB="0" distL="0" distR="0" simplePos="0" locked="0" layoutInCell="1" allowOverlap="1" relativeHeight="13">
+            <wp:simplePos x="0" y="0"/>
+            <wp:positionH relativeFrom="column">
+              <wp:align>center</wp:align>
+            </wp:positionH>
+            <wp:positionV relativeFrom="paragraph">
+              <wp:posOffset>635</wp:posOffset>
+            </wp:positionV>
+            <wp:extent cx="5310505" cy="3038475"/>
+            <wp:effectExtent l="0" t="0" r="0" b="0"/>
+            <wp:wrapSquare wrapText="largest"/>
+            <wp:docPr id="12" name="Image11" descr=""/>
+            <wp:cNvGraphicFramePr>
+              <a:graphicFrameLocks xmlns:a="http://schemas.openxmlformats.org/drawingml/2006/main" noChangeAspect="1"/>
+            </wp:cNvGraphicFramePr>
+            <a:graphic xmlns:a="http://schemas.openxmlformats.org/drawingml/2006/main">
+              <a:graphicData uri="http://schemas.openxmlformats.org/drawingml/2006/picture">
+                <pic:pic xmlns:pic="http://schemas.openxmlformats.org/drawingml/2006/picture">
+                  <pic:nvPicPr>
+                    <pic:cNvPr id="12" name="Image11" descr=""/>
+                    <pic:cNvPicPr>
+                      <a:picLocks noChangeAspect="1" noChangeArrowheads="1"/>
+                    </pic:cNvPicPr>
+                  </pic:nvPicPr>
+                  <pic:blipFill>
+                    <a:blip r:embed="rId21"/>
+                    <a:stretch>
+                      <a:fillRect/>
+                    </a:stretch>
+                  </pic:blipFill>
+                  <pic:spPr bwMode="auto">
+                    <a:xfrm>
+                      <a:off x="0" y="0"/>
+                      <a:ext cx="5310505" cy="3038475"/>
+                    </a:xfrm>
+                    <a:prstGeom prst="rect">
+                      <a:avLst/>
+                    </a:prstGeom>
+                  </pic:spPr>
+                </pic:pic>
+              </a:graphicData>
+            </a:graphic>
+          </wp:anchor>
+        </w:drawing>
+      </w:r>
+    </w:p>
+    <w:p>
+      <w:pPr>
+        <w:pStyle w:val="Normal"/>
+        <w:tabs>
+          <w:tab w:val="clear" w:pos="720"/>
+          <w:tab w:val="right" w:pos="10800" w:leader="none"/>
+        </w:tabs>
+        <w:rPr>
+          <w:rFonts w:cs="Arial"/>
+          <w:sz w:val="22"/>
+          <w:szCs w:val="22"/>
+        </w:rPr>
+      </w:pPr>
+      <w:r>
+        <w:rPr>
+          <w:b w:val="false"/>
+          <w:bCs w:val="false"/>
+        </w:rPr>
+      </w:r>
+    </w:p>
+    <w:p>
+      <w:pPr>
+        <w:pStyle w:val="Normal"/>
+        <w:tabs>
+          <w:tab w:val="clear" w:pos="720"/>
+          <w:tab w:val="right" w:pos="10800" w:leader="none"/>
+        </w:tabs>
+        <w:rPr>
+          <w:rFonts w:cs="Arial"/>
+          <w:sz w:val="22"/>
+          <w:szCs w:val="22"/>
+        </w:rPr>
+      </w:pPr>
+      <w:r>
+        <w:rPr>
+          <w:b w:val="false"/>
+          <w:bCs w:val="false"/>
+        </w:rPr>
+      </w:r>
+    </w:p>
+    <w:p>
+      <w:pPr>
+        <w:pStyle w:val="Normal"/>
+        <w:tabs>
+          <w:tab w:val="clear" w:pos="720"/>
+          <w:tab w:val="right" w:pos="10800" w:leader="none"/>
+        </w:tabs>
+        <w:rPr>
+          <w:rFonts w:cs="Arial"/>
+          <w:sz w:val="22"/>
+          <w:szCs w:val="22"/>
+        </w:rPr>
+      </w:pPr>
+      <w:r>
+        <w:rPr>
+          <w:b w:val="false"/>
+          <w:bCs w:val="false"/>
+        </w:rPr>
+      </w:r>
+    </w:p>
+    <w:p>
+      <w:pPr>
+        <w:pStyle w:val="Normal"/>
+        <w:tabs>
+          <w:tab w:val="clear" w:pos="720"/>
+          <w:tab w:val="right" w:pos="10800" w:leader="none"/>
+        </w:tabs>
+        <w:rPr>
+          <w:rFonts w:cs="Arial"/>
+          <w:sz w:val="22"/>
+          <w:szCs w:val="22"/>
+        </w:rPr>
+      </w:pPr>
+      <w:r>
+        <w:rPr>
+          <w:b w:val="false"/>
+          <w:bCs w:val="false"/>
+        </w:rPr>
+      </w:r>
+    </w:p>
+    <w:p>
+      <w:pPr>
+        <w:pStyle w:val="Normal"/>
+        <w:tabs>
+          <w:tab w:val="clear" w:pos="720"/>
+          <w:tab w:val="right" w:pos="10800" w:leader="none"/>
+        </w:tabs>
+        <w:rPr>
+          <w:rFonts w:cs="Arial"/>
+          <w:sz w:val="22"/>
+          <w:szCs w:val="22"/>
+        </w:rPr>
+      </w:pPr>
+      <w:r>
+        <w:rPr>
+          <w:b w:val="false"/>
+          <w:bCs w:val="false"/>
+        </w:rPr>
+      </w:r>
+    </w:p>
+    <w:p>
+      <w:pPr>
+        <w:pStyle w:val="Normal"/>
+        <w:tabs>
+          <w:tab w:val="clear" w:pos="720"/>
+          <w:tab w:val="right" w:pos="10800" w:leader="none"/>
+        </w:tabs>
+        <w:rPr>
+          <w:rFonts w:cs="Arial"/>
+          <w:sz w:val="22"/>
+          <w:szCs w:val="22"/>
+        </w:rPr>
+      </w:pPr>
+      <w:r>
+        <w:rPr>
+          <w:b w:val="false"/>
+          <w:bCs w:val="false"/>
+        </w:rPr>
+      </w:r>
+    </w:p>
+    <w:p>
+      <w:pPr>
+        <w:pStyle w:val="Normal"/>
+        <w:tabs>
+          <w:tab w:val="clear" w:pos="720"/>
+          <w:tab w:val="right" w:pos="10800" w:leader="none"/>
+        </w:tabs>
+        <w:rPr>
+          <w:rFonts w:cs="Arial"/>
+          <w:sz w:val="22"/>
+          <w:szCs w:val="22"/>
+        </w:rPr>
+      </w:pPr>
+      <w:r>
+        <w:rPr>
+          <w:b w:val="false"/>
+          <w:bCs w:val="false"/>
+        </w:rPr>
+      </w:r>
+    </w:p>
+    <w:p>
+      <w:pPr>
+        <w:pStyle w:val="Normal"/>
+        <w:tabs>
+          <w:tab w:val="clear" w:pos="720"/>
+          <w:tab w:val="right" w:pos="10800" w:leader="none"/>
+        </w:tabs>
+        <w:rPr>
+          <w:rFonts w:cs="Arial"/>
+          <w:sz w:val="22"/>
+          <w:szCs w:val="22"/>
+        </w:rPr>
+      </w:pPr>
+      <w:r>
+        <w:rPr>
+          <w:b w:val="false"/>
+          <w:bCs w:val="false"/>
+        </w:rPr>
+      </w:r>
+    </w:p>
+    <w:p>
+      <w:pPr>
+        <w:pStyle w:val="Normal"/>
+        <w:tabs>
+          <w:tab w:val="clear" w:pos="720"/>
+          <w:tab w:val="right" w:pos="10800" w:leader="none"/>
+        </w:tabs>
+        <w:rPr>
+          <w:rFonts w:cs="Arial"/>
+          <w:sz w:val="22"/>
+          <w:szCs w:val="22"/>
+        </w:rPr>
+      </w:pPr>
+      <w:r>
+        <w:rPr>
+          <w:b w:val="false"/>
+          <w:bCs w:val="false"/>
+        </w:rPr>
+      </w:r>
+    </w:p>
+    <w:p>
+      <w:pPr>
+        <w:pStyle w:val="Normal"/>
+        <w:tabs>
+          <w:tab w:val="clear" w:pos="720"/>
+          <w:tab w:val="right" w:pos="10800" w:leader="none"/>
+        </w:tabs>
+        <w:rPr>
+          <w:rFonts w:cs="Arial"/>
+          <w:sz w:val="22"/>
+          <w:szCs w:val="22"/>
+        </w:rPr>
+      </w:pPr>
+      <w:r>
+        <w:rPr>
+          <w:b w:val="false"/>
+          <w:bCs w:val="false"/>
+        </w:rPr>
+      </w:r>
+    </w:p>
+    <w:p>
+      <w:pPr>
+        <w:pStyle w:val="Normal"/>
+        <w:tabs>
+          <w:tab w:val="clear" w:pos="720"/>
+          <w:tab w:val="right" w:pos="10800" w:leader="none"/>
+        </w:tabs>
+        <w:rPr>
+          <w:rFonts w:cs="Arial"/>
+          <w:sz w:val="22"/>
+          <w:szCs w:val="22"/>
+        </w:rPr>
+      </w:pPr>
+      <w:r>
+        <w:rPr>
+          <w:b w:val="false"/>
+          <w:bCs w:val="false"/>
+        </w:rPr>
+      </w:r>
+    </w:p>
+    <w:p>
+      <w:pPr>
+        <w:pStyle w:val="Normal"/>
+        <w:tabs>
+          <w:tab w:val="clear" w:pos="720"/>
+          <w:tab w:val="right" w:pos="10800" w:leader="none"/>
+        </w:tabs>
+        <w:rPr>
+          <w:rFonts w:cs="Arial"/>
+          <w:sz w:val="22"/>
+          <w:szCs w:val="22"/>
+        </w:rPr>
+      </w:pPr>
+      <w:r>
+        <w:rPr>
+          <w:b w:val="false"/>
+          <w:bCs w:val="false"/>
+        </w:rPr>
+      </w:r>
+    </w:p>
+    <w:p>
+      <w:pPr>
+        <w:pStyle w:val="Normal"/>
+        <w:tabs>
+          <w:tab w:val="clear" w:pos="720"/>
+          <w:tab w:val="right" w:pos="10800" w:leader="none"/>
+        </w:tabs>
+        <w:rPr>
+          <w:rFonts w:cs="Arial"/>
+          <w:sz w:val="22"/>
+          <w:szCs w:val="22"/>
+        </w:rPr>
+      </w:pPr>
+      <w:r>
+        <w:rPr>
+          <w:b w:val="false"/>
+          <w:bCs w:val="false"/>
+        </w:rPr>
+      </w:r>
+    </w:p>
+    <w:p>
+      <w:pPr>
+        <w:pStyle w:val="Normal"/>
+        <w:tabs>
+          <w:tab w:val="clear" w:pos="720"/>
+          <w:tab w:val="right" w:pos="10800" w:leader="none"/>
+        </w:tabs>
+        <w:rPr>
+          <w:rFonts w:cs="Arial"/>
+          <w:sz w:val="22"/>
+          <w:szCs w:val="22"/>
+        </w:rPr>
+      </w:pPr>
+      <w:r>
+        <w:rPr>
+          <w:b w:val="false"/>
+          <w:bCs w:val="false"/>
+        </w:rPr>
+      </w:r>
+    </w:p>
+    <w:p>
+      <w:pPr>
+        <w:pStyle w:val="Normal"/>
+        <w:tabs>
+          <w:tab w:val="clear" w:pos="720"/>
+          <w:tab w:val="right" w:pos="10800" w:leader="none"/>
+        </w:tabs>
+        <w:rPr>
+          <w:rFonts w:cs="Arial"/>
+          <w:sz w:val="22"/>
+          <w:szCs w:val="22"/>
+        </w:rPr>
+      </w:pPr>
+      <w:r>
+        <w:rPr>
+          <w:b w:val="false"/>
+          <w:bCs w:val="false"/>
+        </w:rPr>
+      </w:r>
+    </w:p>
+    <w:p>
+      <w:pPr>
+        <w:pStyle w:val="Normal"/>
+        <w:tabs>
+          <w:tab w:val="clear" w:pos="720"/>
+          <w:tab w:val="right" w:pos="10800" w:leader="none"/>
+        </w:tabs>
+        <w:rPr>
+          <w:rFonts w:cs="Arial"/>
+          <w:sz w:val="22"/>
+          <w:szCs w:val="22"/>
+        </w:rPr>
+      </w:pPr>
+      <w:r>
+        <w:rPr>
+          <w:b w:val="false"/>
+          <w:bCs w:val="false"/>
+        </w:rPr>
+      </w:r>
+    </w:p>
+    <w:p>
+      <w:pPr>
+        <w:pStyle w:val="Normal"/>
+        <w:tabs>
+          <w:tab w:val="clear" w:pos="720"/>
+          <w:tab w:val="right" w:pos="10800" w:leader="none"/>
+        </w:tabs>
+        <w:rPr>
+          <w:rFonts w:cs="Arial"/>
+          <w:sz w:val="22"/>
+          <w:szCs w:val="22"/>
+        </w:rPr>
+      </w:pPr>
+      <w:r>
+        <w:rPr>
+          <w:b w:val="false"/>
+          <w:bCs w:val="false"/>
+        </w:rPr>
+      </w:r>
+    </w:p>
+    <w:p>
+      <w:pPr>
+        <w:pStyle w:val="Normal"/>
+        <w:tabs>
+          <w:tab w:val="clear" w:pos="720"/>
+          <w:tab w:val="right" w:pos="10800" w:leader="none"/>
+        </w:tabs>
+        <w:rPr>
+          <w:rFonts w:cs="Arial"/>
+          <w:sz w:val="22"/>
+          <w:szCs w:val="22"/>
+        </w:rPr>
+      </w:pPr>
+      <w:r>
+        <w:rPr>
+          <w:b w:val="false"/>
+          <w:bCs w:val="false"/>
+        </w:rPr>
+      </w:r>
+    </w:p>
+    <w:p>
+      <w:pPr>
+        <w:pStyle w:val="Normal"/>
+        <w:tabs>
+          <w:tab w:val="clear" w:pos="720"/>
+          <w:tab w:val="right" w:pos="10800" w:leader="none"/>
+        </w:tabs>
+        <w:rPr>
+          <w:rFonts w:cs="Arial"/>
+          <w:sz w:val="22"/>
+          <w:szCs w:val="22"/>
+        </w:rPr>
+      </w:pPr>
+      <w:r>
+        <w:rPr>
+          <w:b w:val="false"/>
+          <w:bCs w:val="false"/>
+        </w:rPr>
+      </w:r>
+    </w:p>
+    <w:p>
+      <w:pPr>
+        <w:pStyle w:val="Normal"/>
+        <w:tabs>
+          <w:tab w:val="clear" w:pos="720"/>
+          <w:tab w:val="right" w:pos="10800" w:leader="none"/>
+        </w:tabs>
+        <w:rPr>
+          <w:rFonts w:cs="Arial"/>
+          <w:sz w:val="22"/>
+          <w:szCs w:val="22"/>
+        </w:rPr>
+      </w:pPr>
+      <w:r>
+        <w:rPr>
+          <w:b w:val="false"/>
+          <w:bCs w:val="false"/>
+        </w:rPr>
+      </w:r>
+    </w:p>
+    <w:p>
+      <w:pPr>
+        <w:pStyle w:val="Normal"/>
+        <w:tabs>
+          <w:tab w:val="clear" w:pos="720"/>
+          <w:tab w:val="right" w:pos="10800" w:leader="none"/>
+        </w:tabs>
+        <w:rPr>
+          <w:rFonts w:cs="Arial"/>
+          <w:sz w:val="22"/>
+          <w:szCs w:val="22"/>
+        </w:rPr>
+      </w:pPr>
+      <w:r>
+        <w:rPr>
+          <w:b w:val="false"/>
+          <w:bCs w:val="false"/>
+        </w:rPr>
+      </w:r>
+    </w:p>
+    <w:p>
+      <w:pPr>
+        <w:pStyle w:val="Normal"/>
+        <w:tabs>
+          <w:tab w:val="clear" w:pos="720"/>
+          <w:tab w:val="right" w:pos="10800" w:leader="none"/>
+        </w:tabs>
+        <w:rPr>
+          <w:rFonts w:cs="Arial"/>
+          <w:sz w:val="22"/>
+          <w:szCs w:val="22"/>
+        </w:rPr>
+      </w:pPr>
+      <w:r>
+        <w:rPr>
+          <w:b w:val="false"/>
+          <w:bCs w:val="false"/>
+        </w:rPr>
+      </w:r>
+    </w:p>
+    <w:p>
+      <w:pPr>
+        <w:pStyle w:val="Normal"/>
+        <w:tabs>
+          <w:tab w:val="clear" w:pos="720"/>
+          <w:tab w:val="right" w:pos="10800" w:leader="none"/>
+        </w:tabs>
+        <w:rPr>
+          <w:rFonts w:cs="Arial"/>
+          <w:sz w:val="22"/>
+          <w:szCs w:val="22"/>
+        </w:rPr>
+      </w:pPr>
+      <w:r>
+        <w:rPr>
+          <w:b w:val="false"/>
+          <w:bCs w:val="false"/>
+        </w:rPr>
+      </w:r>
+    </w:p>
+    <w:p>
+      <w:pPr>
+        <w:pStyle w:val="Normal"/>
+        <w:tabs>
+          <w:tab w:val="clear" w:pos="720"/>
+          <w:tab w:val="right" w:pos="10800" w:leader="none"/>
+        </w:tabs>
+        <w:rPr>
+          <w:rFonts w:cs="Arial"/>
+          <w:sz w:val="22"/>
+          <w:szCs w:val="22"/>
+        </w:rPr>
+      </w:pPr>
+      <w:r>
+        <w:rPr>
+          <w:b w:val="false"/>
+          <w:bCs w:val="false"/>
+        </w:rPr>
+      </w:r>
+    </w:p>
+    <w:p>
+      <w:pPr>
+        <w:pStyle w:val="Normal"/>
+        <w:tabs>
+          <w:tab w:val="clear" w:pos="720"/>
+          <w:tab w:val="right" w:pos="10800" w:leader="none"/>
+        </w:tabs>
+        <w:rPr>
+          <w:rFonts w:cs="Arial"/>
+          <w:sz w:val="22"/>
+          <w:szCs w:val="22"/>
+        </w:rPr>
+      </w:pPr>
+      <w:r>
+        <w:rPr>
+          <w:b w:val="false"/>
+          <w:bCs w:val="false"/>
+        </w:rPr>
+      </w:r>
+    </w:p>
+    <w:p>
+      <w:pPr>
+        <w:pStyle w:val="Normal"/>
+        <w:tabs>
+          <w:tab w:val="clear" w:pos="720"/>
+          <w:tab w:val="right" w:pos="10800" w:leader="none"/>
+        </w:tabs>
+        <w:rPr>
+          <w:rFonts w:cs="Arial"/>
+          <w:sz w:val="22"/>
+          <w:szCs w:val="22"/>
+        </w:rPr>
+      </w:pPr>
+      <w:r>
+        <w:rPr>
+          <w:b w:val="false"/>
+          <w:bCs w:val="false"/>
+        </w:rPr>
+      </w:r>
+    </w:p>
+    <w:p>
+      <w:pPr>
+        <w:pStyle w:val="Normal"/>
+        <w:tabs>
+          <w:tab w:val="clear" w:pos="720"/>
+          <w:tab w:val="right" w:pos="10800" w:leader="none"/>
+        </w:tabs>
+        <w:rPr>
+          <w:b w:val="false"/>
+          <w:b w:val="false"/>
+          <w:bCs w:val="false"/>
+        </w:rPr>
+      </w:pPr>
+      <w:r>
+        <w:drawing>
+          <wp:anchor behindDoc="0" distT="0" distB="0" distL="0" distR="0" simplePos="0" locked="0" layoutInCell="1" allowOverlap="1" relativeHeight="14">
+            <wp:simplePos x="0" y="0"/>
+            <wp:positionH relativeFrom="column">
+              <wp:posOffset>1566545</wp:posOffset>
+            </wp:positionH>
+            <wp:positionV relativeFrom="paragraph">
+              <wp:posOffset>-82550</wp:posOffset>
+            </wp:positionV>
+            <wp:extent cx="5248275" cy="3881755"/>
+            <wp:effectExtent l="0" t="0" r="0" b="0"/>
+            <wp:wrapSquare wrapText="largest"/>
+            <wp:docPr id="13" name="Image12" descr=""/>
+            <wp:cNvGraphicFramePr>
+              <a:graphicFrameLocks xmlns:a="http://schemas.openxmlformats.org/drawingml/2006/main" noChangeAspect="1"/>
+            </wp:cNvGraphicFramePr>
+            <a:graphic xmlns:a="http://schemas.openxmlformats.org/drawingml/2006/main">
+              <a:graphicData uri="http://schemas.openxmlformats.org/drawingml/2006/picture">
+                <pic:pic xmlns:pic="http://schemas.openxmlformats.org/drawingml/2006/picture">
+                  <pic:nvPicPr>
+                    <pic:cNvPr id="13" name="Image12" descr=""/>
+                    <pic:cNvPicPr>
+                      <a:picLocks noChangeAspect="1" noChangeArrowheads="1"/>
+                    </pic:cNvPicPr>
+                  </pic:nvPicPr>
+                  <pic:blipFill>
+                    <a:blip r:embed="rId22"/>
+                    <a:stretch>
+                      <a:fillRect/>
+                    </a:stretch>
+                  </pic:blipFill>
+                  <pic:spPr bwMode="auto">
+                    <a:xfrm>
+                      <a:off x="0" y="0"/>
+                      <a:ext cx="5248275" cy="3881755"/>
+                    </a:xfrm>
+                    <a:prstGeom prst="rect">
+                      <a:avLst/>
+                    </a:prstGeom>
+                  </pic:spPr>
+                </pic:pic>
+              </a:graphicData>
+            </a:graphic>
+          </wp:anchor>
+        </w:drawing>
+      </w:r>
+      <w:r>
+        <w:rPr>
+          <w:rFonts w:cs="Arial"/>
+          <w:b w:val="false"/>
+          <w:bCs w:val="false"/>
+          <w:sz w:val="22"/>
+          <w:szCs w:val="22"/>
+        </w:rPr>
+        <w:t>Click the “Create Policy” button on the upper right, choose the “JSON” tab, and paste in the policy document you copied above, overwriting the stub that was pre-entered.</w:t>
+      </w:r>
+    </w:p>
+    <w:p>
+      <w:pPr>
+        <w:pStyle w:val="Normal"/>
+        <w:tabs>
+          <w:tab w:val="clear" w:pos="720"/>
+          <w:tab w:val="right" w:pos="10800" w:leader="none"/>
+        </w:tabs>
+        <w:rPr>
+          <w:rFonts w:cs="Arial"/>
+          <w:sz w:val="22"/>
+          <w:szCs w:val="22"/>
+        </w:rPr>
+      </w:pPr>
+      <w:r>
+        <w:rPr>
+          <w:b w:val="false"/>
+          <w:bCs w:val="false"/>
+        </w:rPr>
+      </w:r>
+    </w:p>
+    <w:p>
+      <w:pPr>
+        <w:pStyle w:val="Normal"/>
+        <w:tabs>
+          <w:tab w:val="clear" w:pos="720"/>
+          <w:tab w:val="right" w:pos="10800" w:leader="none"/>
+        </w:tabs>
+        <w:rPr>
+          <w:rFonts w:cs="Arial"/>
+          <w:sz w:val="22"/>
+          <w:szCs w:val="22"/>
+        </w:rPr>
+      </w:pPr>
+      <w:r>
+        <w:rPr>
+          <w:b w:val="false"/>
+          <w:bCs w:val="false"/>
+        </w:rPr>
+      </w:r>
+    </w:p>
+    <w:p>
+      <w:pPr>
+        <w:pStyle w:val="Normal"/>
+        <w:tabs>
+          <w:tab w:val="clear" w:pos="720"/>
+          <w:tab w:val="right" w:pos="10800" w:leader="none"/>
+        </w:tabs>
+        <w:rPr>
+          <w:rFonts w:cs="Arial"/>
+          <w:sz w:val="22"/>
+          <w:szCs w:val="22"/>
+        </w:rPr>
+      </w:pPr>
+      <w:r>
+        <w:rPr>
+          <w:b w:val="false"/>
+          <w:bCs w:val="false"/>
+        </w:rPr>
+      </w:r>
+    </w:p>
+    <w:p>
+      <w:pPr>
+        <w:pStyle w:val="Normal"/>
+        <w:tabs>
+          <w:tab w:val="clear" w:pos="720"/>
+          <w:tab w:val="right" w:pos="10800" w:leader="none"/>
+        </w:tabs>
+        <w:rPr>
+          <w:rFonts w:cs="Arial"/>
+          <w:sz w:val="22"/>
+          <w:szCs w:val="22"/>
+        </w:rPr>
+      </w:pPr>
+      <w:r>
+        <w:rPr>
+          <w:b w:val="false"/>
+          <w:bCs w:val="false"/>
+        </w:rPr>
+      </w:r>
+    </w:p>
+    <w:p>
+      <w:pPr>
+        <w:pStyle w:val="Normal"/>
+        <w:tabs>
+          <w:tab w:val="clear" w:pos="720"/>
+          <w:tab w:val="right" w:pos="10800" w:leader="none"/>
+        </w:tabs>
+        <w:rPr>
+          <w:rFonts w:cs="Arial"/>
+          <w:sz w:val="22"/>
+          <w:szCs w:val="22"/>
+        </w:rPr>
+      </w:pPr>
+      <w:r>
+        <w:rPr>
+          <w:b w:val="false"/>
+          <w:bCs w:val="false"/>
+        </w:rPr>
+      </w:r>
+    </w:p>
+    <w:p>
+      <w:pPr>
+        <w:pStyle w:val="Normal"/>
+        <w:tabs>
+          <w:tab w:val="clear" w:pos="720"/>
+          <w:tab w:val="right" w:pos="10800" w:leader="none"/>
+        </w:tabs>
+        <w:rPr>
+          <w:rFonts w:cs="Arial"/>
+          <w:sz w:val="22"/>
+          <w:szCs w:val="22"/>
+        </w:rPr>
+      </w:pPr>
+      <w:r>
+        <w:rPr>
+          <w:b w:val="false"/>
+          <w:bCs w:val="false"/>
+        </w:rPr>
+      </w:r>
+    </w:p>
+    <w:p>
+      <w:pPr>
+        <w:pStyle w:val="Normal"/>
+        <w:tabs>
+          <w:tab w:val="clear" w:pos="720"/>
+          <w:tab w:val="right" w:pos="10800" w:leader="none"/>
+        </w:tabs>
+        <w:rPr>
+          <w:rFonts w:cs="Arial"/>
+          <w:sz w:val="22"/>
+          <w:szCs w:val="22"/>
+        </w:rPr>
+      </w:pPr>
+      <w:r>
+        <w:rPr>
+          <w:b w:val="false"/>
+          <w:bCs w:val="false"/>
+        </w:rPr>
+      </w:r>
+    </w:p>
+    <w:p>
+      <w:pPr>
+        <w:pStyle w:val="Normal"/>
+        <w:tabs>
+          <w:tab w:val="clear" w:pos="720"/>
+          <w:tab w:val="right" w:pos="10800" w:leader="none"/>
+        </w:tabs>
+        <w:rPr>
+          <w:rFonts w:cs="Arial"/>
+          <w:sz w:val="22"/>
+          <w:szCs w:val="22"/>
+        </w:rPr>
+      </w:pPr>
+      <w:r>
+        <w:rPr>
+          <w:b w:val="false"/>
+          <w:bCs w:val="false"/>
+        </w:rPr>
+      </w:r>
+    </w:p>
+    <w:p>
+      <w:pPr>
+        <w:pStyle w:val="Normal"/>
+        <w:tabs>
+          <w:tab w:val="clear" w:pos="720"/>
+          <w:tab w:val="right" w:pos="10800" w:leader="none"/>
+        </w:tabs>
+        <w:rPr>
+          <w:rFonts w:cs="Arial"/>
+          <w:sz w:val="22"/>
+          <w:szCs w:val="22"/>
+        </w:rPr>
+      </w:pPr>
+      <w:r>
+        <w:rPr>
+          <w:b w:val="false"/>
+          <w:bCs w:val="false"/>
+        </w:rPr>
+      </w:r>
+    </w:p>
+    <w:p>
+      <w:pPr>
+        <w:pStyle w:val="Normal"/>
+        <w:tabs>
+          <w:tab w:val="clear" w:pos="720"/>
+          <w:tab w:val="right" w:pos="10800" w:leader="none"/>
+        </w:tabs>
+        <w:rPr>
+          <w:rFonts w:cs="Arial"/>
+          <w:sz w:val="22"/>
+          <w:szCs w:val="22"/>
+        </w:rPr>
+      </w:pPr>
+      <w:r>
+        <w:rPr>
+          <w:b w:val="false"/>
+          <w:bCs w:val="false"/>
+        </w:rPr>
+      </w:r>
+    </w:p>
+    <w:p>
+      <w:pPr>
+        <w:pStyle w:val="Normal"/>
+        <w:tabs>
+          <w:tab w:val="clear" w:pos="720"/>
+          <w:tab w:val="right" w:pos="10800" w:leader="none"/>
+        </w:tabs>
+        <w:rPr>
+          <w:rFonts w:cs="Arial"/>
+          <w:sz w:val="22"/>
+          <w:szCs w:val="22"/>
+        </w:rPr>
+      </w:pPr>
+      <w:r>
+        <w:rPr>
+          <w:b w:val="false"/>
+          <w:bCs w:val="false"/>
+        </w:rPr>
+      </w:r>
+    </w:p>
+    <w:p>
+      <w:pPr>
+        <w:pStyle w:val="Normal"/>
+        <w:tabs>
+          <w:tab w:val="clear" w:pos="720"/>
+          <w:tab w:val="right" w:pos="10800" w:leader="none"/>
+        </w:tabs>
+        <w:rPr>
+          <w:rFonts w:cs="Arial"/>
+          <w:sz w:val="22"/>
+          <w:szCs w:val="22"/>
+        </w:rPr>
+      </w:pPr>
+      <w:r>
+        <w:rPr>
+          <w:b w:val="false"/>
+          <w:bCs w:val="false"/>
+        </w:rPr>
+      </w:r>
+    </w:p>
+    <w:p>
+      <w:pPr>
+        <w:pStyle w:val="Normal"/>
+        <w:tabs>
+          <w:tab w:val="clear" w:pos="720"/>
+          <w:tab w:val="right" w:pos="10800" w:leader="none"/>
+        </w:tabs>
+        <w:rPr>
+          <w:rFonts w:cs="Arial"/>
+          <w:sz w:val="22"/>
+          <w:szCs w:val="22"/>
+        </w:rPr>
+      </w:pPr>
+      <w:r>
+        <w:rPr>
+          <w:b w:val="false"/>
+          <w:bCs w:val="false"/>
+        </w:rPr>
+      </w:r>
+    </w:p>
+    <w:p>
+      <w:pPr>
+        <w:pStyle w:val="Normal"/>
+        <w:tabs>
+          <w:tab w:val="clear" w:pos="720"/>
+          <w:tab w:val="right" w:pos="10800" w:leader="none"/>
+        </w:tabs>
+        <w:rPr>
+          <w:rFonts w:cs="Arial"/>
+          <w:sz w:val="22"/>
+          <w:szCs w:val="22"/>
+        </w:rPr>
+      </w:pPr>
+      <w:r>
+        <w:rPr>
+          <w:b w:val="false"/>
+          <w:bCs w:val="false"/>
+        </w:rPr>
+      </w:r>
+    </w:p>
+    <w:p>
+      <w:pPr>
+        <w:pStyle w:val="Normal"/>
+        <w:tabs>
+          <w:tab w:val="clear" w:pos="720"/>
+          <w:tab w:val="right" w:pos="10800" w:leader="none"/>
+        </w:tabs>
+        <w:rPr>
+          <w:rFonts w:cs="Arial"/>
+          <w:sz w:val="22"/>
+          <w:szCs w:val="22"/>
+        </w:rPr>
+      </w:pPr>
+      <w:r>
+        <w:rPr>
+          <w:b w:val="false"/>
+          <w:bCs w:val="false"/>
+        </w:rPr>
+      </w:r>
+    </w:p>
+    <w:p>
+      <w:pPr>
+        <w:pStyle w:val="Normal"/>
+        <w:tabs>
+          <w:tab w:val="clear" w:pos="720"/>
+          <w:tab w:val="right" w:pos="10800" w:leader="none"/>
+        </w:tabs>
+        <w:rPr>
+          <w:rFonts w:cs="Arial"/>
+          <w:sz w:val="22"/>
+          <w:szCs w:val="22"/>
+        </w:rPr>
+      </w:pPr>
+      <w:r>
+        <w:rPr>
+          <w:b w:val="false"/>
+          <w:bCs w:val="false"/>
+        </w:rPr>
+      </w:r>
+    </w:p>
+    <w:p>
+      <w:pPr>
+        <w:pStyle w:val="Normal"/>
+        <w:tabs>
+          <w:tab w:val="clear" w:pos="720"/>
+          <w:tab w:val="right" w:pos="10800" w:leader="none"/>
+        </w:tabs>
+        <w:rPr>
+          <w:b w:val="false"/>
+          <w:b w:val="false"/>
+          <w:bCs w:val="false"/>
+        </w:rPr>
+      </w:pPr>
+      <w:r>
+        <w:rPr>
+          <w:rFonts w:cs="Arial"/>
+          <w:b w:val="false"/>
+          <w:bCs w:val="false"/>
+          <w:sz w:val="22"/>
+          <w:szCs w:val="22"/>
+        </w:rPr>
+        <w:t>Click “Next: Tags”, then “Next: Review”. Give the policy a name of “</w:t>
+      </w:r>
+      <w:bookmarkStart w:id="1" w:name="__DdeLink__722_704228790"/>
+      <w:r>
+        <w:rPr>
+          <w:rFonts w:cs="Arial"/>
+          <w:b w:val="false"/>
+          <w:bCs w:val="false"/>
+          <w:sz w:val="22"/>
+          <w:szCs w:val="22"/>
+        </w:rPr>
+        <w:t>activity-2-lambda-automation-basics-policy</w:t>
       </w:r>
       <w:bookmarkEnd w:id="1"/>
       <w:r>
@@ -4507,44 +6133,2337 @@
           <w:sz w:val="22"/>
           <w:szCs w:val="22"/>
         </w:rPr>
-        <w:t>ur pre-created policy document to create a role.</w:t>
-      </w:r>
-    </w:p>
-    <w:p>
-      <w:pPr>
-        <w:pStyle w:val="Normal"/>
-        <w:tabs>
-          <w:tab w:val="clear" w:pos="720"/>
-          <w:tab w:val="right" w:pos="10800" w:leader="none"/>
-        </w:tabs>
-        <w:rPr>
-          <w:rFonts w:cs="Arial"/>
-          <w:b/>
-          <w:b/>
-          <w:sz w:val="22"/>
-          <w:szCs w:val="22"/>
-        </w:rPr>
-      </w:pPr>
-      <w:r>
-        <w:rPr>
-          <w:rFonts w:cs="Arial"/>
-          <w:sz w:val="22"/>
-          <w:szCs w:val="22"/>
-        </w:rPr>
-      </w:r>
-    </w:p>
-    <w:p>
-      <w:pPr>
-        <w:pStyle w:val="Normal"/>
-        <w:tabs>
-          <w:tab w:val="clear" w:pos="720"/>
-          <w:tab w:val="right" w:pos="10800" w:leader="none"/>
-        </w:tabs>
-        <w:rPr>
-          <w:rFonts w:cs="Arial"/>
-          <w:sz w:val="22"/>
-          <w:szCs w:val="22"/>
-        </w:rPr>
+        <w:t>”. You can give a description if you like. Then push “Create policy” button</w:t>
+      </w:r>
+    </w:p>
+    <w:p>
+      <w:pPr>
+        <w:pStyle w:val="Normal"/>
+        <w:tabs>
+          <w:tab w:val="clear" w:pos="720"/>
+          <w:tab w:val="right" w:pos="10800" w:leader="none"/>
+        </w:tabs>
+        <w:rPr>
+          <w:rFonts w:cs="Arial"/>
+          <w:sz w:val="22"/>
+          <w:szCs w:val="22"/>
+        </w:rPr>
+      </w:pPr>
+      <w:r>
+        <w:rPr>
+          <w:b w:val="false"/>
+          <w:bCs w:val="false"/>
+        </w:rPr>
+      </w:r>
+    </w:p>
+    <w:p>
+      <w:pPr>
+        <w:pStyle w:val="Normal"/>
+        <w:tabs>
+          <w:tab w:val="clear" w:pos="720"/>
+          <w:tab w:val="right" w:pos="10800" w:leader="none"/>
+        </w:tabs>
+        <w:rPr>
+          <w:rFonts w:cs="Arial"/>
+          <w:sz w:val="22"/>
+          <w:szCs w:val="22"/>
+        </w:rPr>
+      </w:pPr>
+      <w:r>
+        <w:rPr>
+          <w:b w:val="false"/>
+          <w:bCs w:val="false"/>
+        </w:rPr>
+        <w:drawing>
+          <wp:anchor behindDoc="0" distT="0" distB="0" distL="0" distR="0" simplePos="0" locked="0" layoutInCell="1" allowOverlap="1" relativeHeight="15">
+            <wp:simplePos x="0" y="0"/>
+            <wp:positionH relativeFrom="column">
+              <wp:posOffset>1582420</wp:posOffset>
+            </wp:positionH>
+            <wp:positionV relativeFrom="paragraph">
+              <wp:posOffset>124460</wp:posOffset>
+            </wp:positionV>
+            <wp:extent cx="5253355" cy="3862705"/>
+            <wp:effectExtent l="0" t="0" r="0" b="0"/>
+            <wp:wrapSquare wrapText="largest"/>
+            <wp:docPr id="14" name="Image13" descr=""/>
+            <wp:cNvGraphicFramePr>
+              <a:graphicFrameLocks xmlns:a="http://schemas.openxmlformats.org/drawingml/2006/main" noChangeAspect="1"/>
+            </wp:cNvGraphicFramePr>
+            <a:graphic xmlns:a="http://schemas.openxmlformats.org/drawingml/2006/main">
+              <a:graphicData uri="http://schemas.openxmlformats.org/drawingml/2006/picture">
+                <pic:pic xmlns:pic="http://schemas.openxmlformats.org/drawingml/2006/picture">
+                  <pic:nvPicPr>
+                    <pic:cNvPr id="14" name="Image13" descr=""/>
+                    <pic:cNvPicPr>
+                      <a:picLocks noChangeAspect="1" noChangeArrowheads="1"/>
+                    </pic:cNvPicPr>
+                  </pic:nvPicPr>
+                  <pic:blipFill>
+                    <a:blip r:embed="rId23"/>
+                    <a:stretch>
+                      <a:fillRect/>
+                    </a:stretch>
+                  </pic:blipFill>
+                  <pic:spPr bwMode="auto">
+                    <a:xfrm>
+                      <a:off x="0" y="0"/>
+                      <a:ext cx="5253355" cy="3862705"/>
+                    </a:xfrm>
+                    <a:prstGeom prst="rect">
+                      <a:avLst/>
+                    </a:prstGeom>
+                  </pic:spPr>
+                </pic:pic>
+              </a:graphicData>
+            </a:graphic>
+          </wp:anchor>
+        </w:drawing>
+      </w:r>
+    </w:p>
+    <w:p>
+      <w:pPr>
+        <w:pStyle w:val="Normal"/>
+        <w:tabs>
+          <w:tab w:val="clear" w:pos="720"/>
+          <w:tab w:val="right" w:pos="10800" w:leader="none"/>
+        </w:tabs>
+        <w:rPr>
+          <w:rFonts w:cs="Arial"/>
+          <w:sz w:val="22"/>
+          <w:szCs w:val="22"/>
+        </w:rPr>
+      </w:pPr>
+      <w:r>
+        <w:rPr>
+          <w:b w:val="false"/>
+          <w:bCs w:val="false"/>
+        </w:rPr>
+      </w:r>
+    </w:p>
+    <w:p>
+      <w:pPr>
+        <w:pStyle w:val="Normal"/>
+        <w:tabs>
+          <w:tab w:val="clear" w:pos="720"/>
+          <w:tab w:val="right" w:pos="10800" w:leader="none"/>
+        </w:tabs>
+        <w:rPr>
+          <w:rFonts w:cs="Arial"/>
+          <w:sz w:val="22"/>
+          <w:szCs w:val="22"/>
+        </w:rPr>
+      </w:pPr>
+      <w:r>
+        <w:rPr>
+          <w:b w:val="false"/>
+          <w:bCs w:val="false"/>
+        </w:rPr>
+      </w:r>
+    </w:p>
+    <w:p>
+      <w:pPr>
+        <w:pStyle w:val="Normal"/>
+        <w:tabs>
+          <w:tab w:val="clear" w:pos="720"/>
+          <w:tab w:val="right" w:pos="10800" w:leader="none"/>
+        </w:tabs>
+        <w:rPr>
+          <w:rFonts w:cs="Arial"/>
+          <w:sz w:val="22"/>
+          <w:szCs w:val="22"/>
+        </w:rPr>
+      </w:pPr>
+      <w:r>
+        <w:rPr>
+          <w:b w:val="false"/>
+          <w:bCs w:val="false"/>
+        </w:rPr>
+      </w:r>
+    </w:p>
+    <w:p>
+      <w:pPr>
+        <w:pStyle w:val="Normal"/>
+        <w:tabs>
+          <w:tab w:val="clear" w:pos="720"/>
+          <w:tab w:val="right" w:pos="10800" w:leader="none"/>
+        </w:tabs>
+        <w:rPr>
+          <w:rFonts w:cs="Arial"/>
+          <w:sz w:val="22"/>
+          <w:szCs w:val="22"/>
+        </w:rPr>
+      </w:pPr>
+      <w:r>
+        <w:rPr>
+          <w:b w:val="false"/>
+          <w:bCs w:val="false"/>
+        </w:rPr>
+      </w:r>
+    </w:p>
+    <w:p>
+      <w:pPr>
+        <w:pStyle w:val="Normal"/>
+        <w:tabs>
+          <w:tab w:val="clear" w:pos="720"/>
+          <w:tab w:val="right" w:pos="10800" w:leader="none"/>
+        </w:tabs>
+        <w:rPr>
+          <w:rFonts w:cs="Arial"/>
+          <w:sz w:val="22"/>
+          <w:szCs w:val="22"/>
+        </w:rPr>
+      </w:pPr>
+      <w:r>
+        <w:rPr>
+          <w:b w:val="false"/>
+          <w:bCs w:val="false"/>
+        </w:rPr>
+      </w:r>
+    </w:p>
+    <w:p>
+      <w:pPr>
+        <w:pStyle w:val="Normal"/>
+        <w:tabs>
+          <w:tab w:val="clear" w:pos="720"/>
+          <w:tab w:val="right" w:pos="10800" w:leader="none"/>
+        </w:tabs>
+        <w:rPr>
+          <w:rFonts w:cs="Arial"/>
+          <w:sz w:val="22"/>
+          <w:szCs w:val="22"/>
+        </w:rPr>
+      </w:pPr>
+      <w:r>
+        <w:rPr>
+          <w:b w:val="false"/>
+          <w:bCs w:val="false"/>
+        </w:rPr>
+      </w:r>
+    </w:p>
+    <w:p>
+      <w:pPr>
+        <w:pStyle w:val="Normal"/>
+        <w:tabs>
+          <w:tab w:val="clear" w:pos="720"/>
+          <w:tab w:val="right" w:pos="10800" w:leader="none"/>
+        </w:tabs>
+        <w:rPr>
+          <w:rFonts w:cs="Arial"/>
+          <w:sz w:val="22"/>
+          <w:szCs w:val="22"/>
+        </w:rPr>
+      </w:pPr>
+      <w:r>
+        <w:rPr>
+          <w:b w:val="false"/>
+          <w:bCs w:val="false"/>
+        </w:rPr>
+      </w:r>
+    </w:p>
+    <w:p>
+      <w:pPr>
+        <w:pStyle w:val="Normal"/>
+        <w:tabs>
+          <w:tab w:val="clear" w:pos="720"/>
+          <w:tab w:val="right" w:pos="10800" w:leader="none"/>
+        </w:tabs>
+        <w:rPr>
+          <w:rFonts w:cs="Arial"/>
+          <w:sz w:val="22"/>
+          <w:szCs w:val="22"/>
+        </w:rPr>
+      </w:pPr>
+      <w:r>
+        <w:rPr>
+          <w:b w:val="false"/>
+          <w:bCs w:val="false"/>
+        </w:rPr>
+      </w:r>
+    </w:p>
+    <w:p>
+      <w:pPr>
+        <w:pStyle w:val="Normal"/>
+        <w:tabs>
+          <w:tab w:val="clear" w:pos="720"/>
+          <w:tab w:val="right" w:pos="10800" w:leader="none"/>
+        </w:tabs>
+        <w:rPr>
+          <w:rFonts w:cs="Arial"/>
+          <w:sz w:val="22"/>
+          <w:szCs w:val="22"/>
+        </w:rPr>
+      </w:pPr>
+      <w:r>
+        <w:rPr>
+          <w:b w:val="false"/>
+          <w:bCs w:val="false"/>
+        </w:rPr>
+      </w:r>
+    </w:p>
+    <w:p>
+      <w:pPr>
+        <w:pStyle w:val="Normal"/>
+        <w:tabs>
+          <w:tab w:val="clear" w:pos="720"/>
+          <w:tab w:val="right" w:pos="10800" w:leader="none"/>
+        </w:tabs>
+        <w:rPr>
+          <w:rFonts w:cs="Arial"/>
+          <w:sz w:val="22"/>
+          <w:szCs w:val="22"/>
+        </w:rPr>
+      </w:pPr>
+      <w:r>
+        <w:rPr>
+          <w:b w:val="false"/>
+          <w:bCs w:val="false"/>
+        </w:rPr>
+      </w:r>
+    </w:p>
+    <w:p>
+      <w:pPr>
+        <w:pStyle w:val="Normal"/>
+        <w:tabs>
+          <w:tab w:val="clear" w:pos="720"/>
+          <w:tab w:val="right" w:pos="10800" w:leader="none"/>
+        </w:tabs>
+        <w:rPr>
+          <w:rFonts w:cs="Arial"/>
+          <w:sz w:val="22"/>
+          <w:szCs w:val="22"/>
+        </w:rPr>
+      </w:pPr>
+      <w:r>
+        <w:rPr>
+          <w:b w:val="false"/>
+          <w:bCs w:val="false"/>
+        </w:rPr>
+      </w:r>
+    </w:p>
+    <w:p>
+      <w:pPr>
+        <w:pStyle w:val="Normal"/>
+        <w:tabs>
+          <w:tab w:val="clear" w:pos="720"/>
+          <w:tab w:val="right" w:pos="10800" w:leader="none"/>
+        </w:tabs>
+        <w:rPr>
+          <w:rFonts w:cs="Arial"/>
+          <w:sz w:val="22"/>
+          <w:szCs w:val="22"/>
+        </w:rPr>
+      </w:pPr>
+      <w:r>
+        <w:rPr>
+          <w:b w:val="false"/>
+          <w:bCs w:val="false"/>
+        </w:rPr>
+      </w:r>
+    </w:p>
+    <w:p>
+      <w:pPr>
+        <w:pStyle w:val="Normal"/>
+        <w:tabs>
+          <w:tab w:val="clear" w:pos="720"/>
+          <w:tab w:val="right" w:pos="10800" w:leader="none"/>
+        </w:tabs>
+        <w:rPr>
+          <w:rFonts w:cs="Arial"/>
+          <w:sz w:val="22"/>
+          <w:szCs w:val="22"/>
+        </w:rPr>
+      </w:pPr>
+      <w:r>
+        <w:rPr>
+          <w:b w:val="false"/>
+          <w:bCs w:val="false"/>
+        </w:rPr>
+      </w:r>
+    </w:p>
+    <w:p>
+      <w:pPr>
+        <w:pStyle w:val="Normal"/>
+        <w:tabs>
+          <w:tab w:val="clear" w:pos="720"/>
+          <w:tab w:val="right" w:pos="10800" w:leader="none"/>
+        </w:tabs>
+        <w:rPr>
+          <w:rFonts w:cs="Arial"/>
+          <w:sz w:val="22"/>
+          <w:szCs w:val="22"/>
+        </w:rPr>
+      </w:pPr>
+      <w:r>
+        <w:rPr>
+          <w:b w:val="false"/>
+          <w:bCs w:val="false"/>
+        </w:rPr>
+      </w:r>
+    </w:p>
+    <w:p>
+      <w:pPr>
+        <w:pStyle w:val="Normal"/>
+        <w:tabs>
+          <w:tab w:val="clear" w:pos="720"/>
+          <w:tab w:val="right" w:pos="10800" w:leader="none"/>
+        </w:tabs>
+        <w:rPr>
+          <w:rFonts w:cs="Arial"/>
+          <w:sz w:val="22"/>
+          <w:szCs w:val="22"/>
+        </w:rPr>
+      </w:pPr>
+      <w:r>
+        <w:rPr>
+          <w:b w:val="false"/>
+          <w:bCs w:val="false"/>
+        </w:rPr>
+      </w:r>
+    </w:p>
+    <w:p>
+      <w:pPr>
+        <w:pStyle w:val="Normal"/>
+        <w:tabs>
+          <w:tab w:val="clear" w:pos="720"/>
+          <w:tab w:val="right" w:pos="10800" w:leader="none"/>
+        </w:tabs>
+        <w:rPr>
+          <w:rFonts w:cs="Arial"/>
+          <w:sz w:val="22"/>
+          <w:szCs w:val="22"/>
+        </w:rPr>
+      </w:pPr>
+      <w:r>
+        <w:rPr>
+          <w:b w:val="false"/>
+          <w:bCs w:val="false"/>
+        </w:rPr>
+      </w:r>
+    </w:p>
+    <w:p>
+      <w:pPr>
+        <w:pStyle w:val="Normal"/>
+        <w:tabs>
+          <w:tab w:val="clear" w:pos="720"/>
+          <w:tab w:val="right" w:pos="10800" w:leader="none"/>
+        </w:tabs>
+        <w:rPr>
+          <w:rFonts w:cs="Arial"/>
+          <w:sz w:val="22"/>
+          <w:szCs w:val="22"/>
+        </w:rPr>
+      </w:pPr>
+      <w:r>
+        <w:rPr>
+          <w:b w:val="false"/>
+          <w:bCs w:val="false"/>
+        </w:rPr>
+      </w:r>
+    </w:p>
+    <w:p>
+      <w:pPr>
+        <w:pStyle w:val="Normal"/>
+        <w:tabs>
+          <w:tab w:val="clear" w:pos="720"/>
+          <w:tab w:val="right" w:pos="10800" w:leader="none"/>
+        </w:tabs>
+        <w:rPr>
+          <w:rFonts w:cs="Arial"/>
+          <w:sz w:val="22"/>
+          <w:szCs w:val="22"/>
+        </w:rPr>
+      </w:pPr>
+      <w:r>
+        <w:rPr>
+          <w:b w:val="false"/>
+          <w:bCs w:val="false"/>
+        </w:rPr>
+      </w:r>
+    </w:p>
+    <w:p>
+      <w:pPr>
+        <w:pStyle w:val="Normal"/>
+        <w:tabs>
+          <w:tab w:val="clear" w:pos="720"/>
+          <w:tab w:val="right" w:pos="10800" w:leader="none"/>
+        </w:tabs>
+        <w:rPr>
+          <w:rFonts w:cs="Arial"/>
+          <w:sz w:val="22"/>
+          <w:szCs w:val="22"/>
+        </w:rPr>
+      </w:pPr>
+      <w:r>
+        <w:rPr>
+          <w:b w:val="false"/>
+          <w:bCs w:val="false"/>
+        </w:rPr>
+      </w:r>
+    </w:p>
+    <w:p>
+      <w:pPr>
+        <w:pStyle w:val="Normal"/>
+        <w:tabs>
+          <w:tab w:val="clear" w:pos="720"/>
+          <w:tab w:val="right" w:pos="10800" w:leader="none"/>
+        </w:tabs>
+        <w:rPr>
+          <w:rFonts w:cs="Arial"/>
+          <w:sz w:val="22"/>
+          <w:szCs w:val="22"/>
+        </w:rPr>
+      </w:pPr>
+      <w:r>
+        <w:rPr>
+          <w:b w:val="false"/>
+          <w:bCs w:val="false"/>
+        </w:rPr>
+      </w:r>
+    </w:p>
+    <w:p>
+      <w:pPr>
+        <w:pStyle w:val="Normal"/>
+        <w:tabs>
+          <w:tab w:val="clear" w:pos="720"/>
+          <w:tab w:val="right" w:pos="10800" w:leader="none"/>
+        </w:tabs>
+        <w:rPr>
+          <w:rFonts w:cs="Arial"/>
+          <w:sz w:val="22"/>
+          <w:szCs w:val="22"/>
+        </w:rPr>
+      </w:pPr>
+      <w:r>
+        <w:rPr>
+          <w:b w:val="false"/>
+          <w:bCs w:val="false"/>
+        </w:rPr>
+      </w:r>
+    </w:p>
+    <w:p>
+      <w:pPr>
+        <w:pStyle w:val="Normal"/>
+        <w:tabs>
+          <w:tab w:val="clear" w:pos="720"/>
+          <w:tab w:val="right" w:pos="10800" w:leader="none"/>
+        </w:tabs>
+        <w:rPr>
+          <w:rFonts w:cs="Arial"/>
+          <w:sz w:val="22"/>
+          <w:szCs w:val="22"/>
+        </w:rPr>
+      </w:pPr>
+      <w:r>
+        <w:rPr>
+          <w:b w:val="false"/>
+          <w:bCs w:val="false"/>
+        </w:rPr>
+      </w:r>
+    </w:p>
+    <w:p>
+      <w:pPr>
+        <w:pStyle w:val="Normal"/>
+        <w:tabs>
+          <w:tab w:val="clear" w:pos="720"/>
+          <w:tab w:val="right" w:pos="10800" w:leader="none"/>
+        </w:tabs>
+        <w:rPr>
+          <w:rFonts w:cs="Arial"/>
+          <w:sz w:val="22"/>
+          <w:szCs w:val="22"/>
+        </w:rPr>
+      </w:pPr>
+      <w:r>
+        <w:rPr>
+          <w:b w:val="false"/>
+          <w:bCs w:val="false"/>
+        </w:rPr>
+      </w:r>
+    </w:p>
+    <w:p>
+      <w:pPr>
+        <w:pStyle w:val="Normal"/>
+        <w:tabs>
+          <w:tab w:val="clear" w:pos="720"/>
+          <w:tab w:val="right" w:pos="10800" w:leader="none"/>
+        </w:tabs>
+        <w:rPr>
+          <w:rFonts w:cs="Arial"/>
+          <w:sz w:val="22"/>
+          <w:szCs w:val="22"/>
+        </w:rPr>
+      </w:pPr>
+      <w:r>
+        <w:rPr>
+          <w:b w:val="false"/>
+          <w:bCs w:val="false"/>
+        </w:rPr>
+      </w:r>
+    </w:p>
+    <w:p>
+      <w:pPr>
+        <w:pStyle w:val="Normal"/>
+        <w:tabs>
+          <w:tab w:val="clear" w:pos="720"/>
+          <w:tab w:val="right" w:pos="10800" w:leader="none"/>
+        </w:tabs>
+        <w:rPr>
+          <w:rFonts w:cs="Arial"/>
+          <w:sz w:val="22"/>
+          <w:szCs w:val="22"/>
+        </w:rPr>
+      </w:pPr>
+      <w:r>
+        <w:rPr>
+          <w:b w:val="false"/>
+          <w:bCs w:val="false"/>
+        </w:rPr>
+      </w:r>
+    </w:p>
+    <w:p>
+      <w:pPr>
+        <w:pStyle w:val="Normal"/>
+        <w:tabs>
+          <w:tab w:val="clear" w:pos="720"/>
+          <w:tab w:val="right" w:pos="10800" w:leader="none"/>
+        </w:tabs>
+        <w:rPr>
+          <w:rFonts w:cs="Arial"/>
+          <w:sz w:val="22"/>
+          <w:szCs w:val="22"/>
+        </w:rPr>
+      </w:pPr>
+      <w:r>
+        <w:rPr>
+          <w:b w:val="false"/>
+          <w:bCs w:val="false"/>
+        </w:rPr>
+      </w:r>
+    </w:p>
+    <w:p>
+      <w:pPr>
+        <w:pStyle w:val="Normal"/>
+        <w:tabs>
+          <w:tab w:val="clear" w:pos="720"/>
+          <w:tab w:val="right" w:pos="10800" w:leader="none"/>
+        </w:tabs>
+        <w:rPr>
+          <w:rFonts w:cs="Arial"/>
+          <w:sz w:val="22"/>
+          <w:szCs w:val="22"/>
+        </w:rPr>
+      </w:pPr>
+      <w:r>
+        <w:rPr>
+          <w:b w:val="false"/>
+          <w:bCs w:val="false"/>
+        </w:rPr>
+      </w:r>
+    </w:p>
+    <w:p>
+      <w:pPr>
+        <w:pStyle w:val="Normal"/>
+        <w:tabs>
+          <w:tab w:val="clear" w:pos="720"/>
+          <w:tab w:val="right" w:pos="10800" w:leader="none"/>
+        </w:tabs>
+        <w:rPr>
+          <w:rFonts w:cs="Arial"/>
+          <w:sz w:val="22"/>
+          <w:szCs w:val="22"/>
+        </w:rPr>
+      </w:pPr>
+      <w:r>
+        <w:rPr>
+          <w:b w:val="false"/>
+          <w:bCs w:val="false"/>
+        </w:rPr>
+      </w:r>
+    </w:p>
+    <w:p>
+      <w:pPr>
+        <w:pStyle w:val="Normal"/>
+        <w:tabs>
+          <w:tab w:val="clear" w:pos="720"/>
+          <w:tab w:val="right" w:pos="10800" w:leader="none"/>
+        </w:tabs>
+        <w:rPr>
+          <w:rFonts w:cs="Arial"/>
+          <w:sz w:val="22"/>
+          <w:szCs w:val="22"/>
+        </w:rPr>
+      </w:pPr>
+      <w:r>
+        <w:rPr>
+          <w:b w:val="false"/>
+          <w:bCs w:val="false"/>
+        </w:rPr>
+      </w:r>
+    </w:p>
+    <w:p>
+      <w:pPr>
+        <w:pStyle w:val="Normal"/>
+        <w:tabs>
+          <w:tab w:val="clear" w:pos="720"/>
+          <w:tab w:val="right" w:pos="10800" w:leader="none"/>
+        </w:tabs>
+        <w:rPr>
+          <w:b w:val="false"/>
+          <w:b w:val="false"/>
+          <w:bCs w:val="false"/>
+        </w:rPr>
+      </w:pPr>
+      <w:r>
+        <w:rPr>
+          <w:rFonts w:cs="Arial"/>
+          <w:b w:val="false"/>
+          <w:bCs w:val="false"/>
+          <w:sz w:val="22"/>
+          <w:szCs w:val="22"/>
+        </w:rPr>
+        <w:t>Now we’ll attach this policy to a role that Lambda will assume when it needs to.</w:t>
+      </w:r>
+    </w:p>
+    <w:p>
+      <w:pPr>
+        <w:pStyle w:val="Normal"/>
+        <w:tabs>
+          <w:tab w:val="clear" w:pos="720"/>
+          <w:tab w:val="right" w:pos="10800" w:leader="none"/>
+        </w:tabs>
+        <w:rPr>
+          <w:rFonts w:cs="Arial"/>
+          <w:sz w:val="22"/>
+          <w:szCs w:val="22"/>
+        </w:rPr>
+      </w:pPr>
+      <w:r>
+        <w:rPr>
+          <w:b w:val="false"/>
+          <w:bCs w:val="false"/>
+        </w:rPr>
+      </w:r>
+    </w:p>
+    <w:p>
+      <w:pPr>
+        <w:pStyle w:val="Normal"/>
+        <w:tabs>
+          <w:tab w:val="clear" w:pos="720"/>
+          <w:tab w:val="right" w:pos="10800" w:leader="none"/>
+        </w:tabs>
+        <w:rPr>
+          <w:b w:val="false"/>
+          <w:b w:val="false"/>
+          <w:bCs w:val="false"/>
+        </w:rPr>
+      </w:pPr>
+      <w:r>
+        <w:rPr>
+          <w:rFonts w:cs="Arial"/>
+          <w:b w:val="false"/>
+          <w:bCs w:val="false"/>
+          <w:sz w:val="22"/>
+          <w:szCs w:val="22"/>
+        </w:rPr>
+        <w:t>From the left hand nav in IAM, select “Roles”. And click “Create role” button in upper right.</w:t>
+      </w:r>
+    </w:p>
+    <w:p>
+      <w:pPr>
+        <w:pStyle w:val="Normal"/>
+        <w:tabs>
+          <w:tab w:val="clear" w:pos="720"/>
+          <w:tab w:val="right" w:pos="10800" w:leader="none"/>
+        </w:tabs>
+        <w:rPr>
+          <w:rFonts w:cs="Arial"/>
+          <w:sz w:val="22"/>
+          <w:szCs w:val="22"/>
+        </w:rPr>
+      </w:pPr>
+      <w:r>
+        <w:rPr>
+          <w:b w:val="false"/>
+          <w:bCs w:val="false"/>
+        </w:rPr>
+      </w:r>
+    </w:p>
+    <w:p>
+      <w:pPr>
+        <w:pStyle w:val="Normal"/>
+        <w:tabs>
+          <w:tab w:val="clear" w:pos="720"/>
+          <w:tab w:val="right" w:pos="10800" w:leader="none"/>
+        </w:tabs>
+        <w:rPr>
+          <w:rFonts w:cs="Arial"/>
+          <w:sz w:val="22"/>
+          <w:szCs w:val="22"/>
+        </w:rPr>
+      </w:pPr>
+      <w:r>
+        <w:rPr>
+          <w:b w:val="false"/>
+          <w:bCs w:val="false"/>
+        </w:rPr>
+        <w:drawing>
+          <wp:anchor behindDoc="0" distT="0" distB="0" distL="0" distR="0" simplePos="0" locked="0" layoutInCell="1" allowOverlap="1" relativeHeight="16">
+            <wp:simplePos x="0" y="0"/>
+            <wp:positionH relativeFrom="column">
+              <wp:align>center</wp:align>
+            </wp:positionH>
+            <wp:positionV relativeFrom="paragraph">
+              <wp:posOffset>635</wp:posOffset>
+            </wp:positionV>
+            <wp:extent cx="5495925" cy="1895475"/>
+            <wp:effectExtent l="0" t="0" r="0" b="0"/>
+            <wp:wrapSquare wrapText="largest"/>
+            <wp:docPr id="15" name="Image14" descr=""/>
+            <wp:cNvGraphicFramePr>
+              <a:graphicFrameLocks xmlns:a="http://schemas.openxmlformats.org/drawingml/2006/main" noChangeAspect="1"/>
+            </wp:cNvGraphicFramePr>
+            <a:graphic xmlns:a="http://schemas.openxmlformats.org/drawingml/2006/main">
+              <a:graphicData uri="http://schemas.openxmlformats.org/drawingml/2006/picture">
+                <pic:pic xmlns:pic="http://schemas.openxmlformats.org/drawingml/2006/picture">
+                  <pic:nvPicPr>
+                    <pic:cNvPr id="15" name="Image14" descr=""/>
+                    <pic:cNvPicPr>
+                      <a:picLocks noChangeAspect="1" noChangeArrowheads="1"/>
+                    </pic:cNvPicPr>
+                  </pic:nvPicPr>
+                  <pic:blipFill>
+                    <a:blip r:embed="rId24"/>
+                    <a:stretch>
+                      <a:fillRect/>
+                    </a:stretch>
+                  </pic:blipFill>
+                  <pic:spPr bwMode="auto">
+                    <a:xfrm>
+                      <a:off x="0" y="0"/>
+                      <a:ext cx="5495925" cy="1895475"/>
+                    </a:xfrm>
+                    <a:prstGeom prst="rect">
+                      <a:avLst/>
+                    </a:prstGeom>
+                  </pic:spPr>
+                </pic:pic>
+              </a:graphicData>
+            </a:graphic>
+          </wp:anchor>
+        </w:drawing>
+      </w:r>
+    </w:p>
+    <w:p>
+      <w:pPr>
+        <w:pStyle w:val="Normal"/>
+        <w:tabs>
+          <w:tab w:val="clear" w:pos="720"/>
+          <w:tab w:val="right" w:pos="10800" w:leader="none"/>
+        </w:tabs>
+        <w:rPr>
+          <w:rFonts w:cs="Arial"/>
+          <w:sz w:val="22"/>
+          <w:szCs w:val="22"/>
+        </w:rPr>
+      </w:pPr>
+      <w:r>
+        <w:rPr>
+          <w:b w:val="false"/>
+          <w:bCs w:val="false"/>
+        </w:rPr>
+      </w:r>
+    </w:p>
+    <w:p>
+      <w:pPr>
+        <w:pStyle w:val="Normal"/>
+        <w:tabs>
+          <w:tab w:val="clear" w:pos="720"/>
+          <w:tab w:val="right" w:pos="10800" w:leader="none"/>
+        </w:tabs>
+        <w:rPr>
+          <w:rFonts w:cs="Arial"/>
+          <w:sz w:val="22"/>
+          <w:szCs w:val="22"/>
+        </w:rPr>
+      </w:pPr>
+      <w:r>
+        <w:rPr>
+          <w:b w:val="false"/>
+          <w:bCs w:val="false"/>
+        </w:rPr>
+      </w:r>
+    </w:p>
+    <w:p>
+      <w:pPr>
+        <w:pStyle w:val="Normal"/>
+        <w:tabs>
+          <w:tab w:val="clear" w:pos="720"/>
+          <w:tab w:val="right" w:pos="10800" w:leader="none"/>
+        </w:tabs>
+        <w:rPr>
+          <w:rFonts w:cs="Arial"/>
+          <w:sz w:val="22"/>
+          <w:szCs w:val="22"/>
+        </w:rPr>
+      </w:pPr>
+      <w:r>
+        <w:rPr>
+          <w:b w:val="false"/>
+          <w:bCs w:val="false"/>
+        </w:rPr>
+      </w:r>
+    </w:p>
+    <w:p>
+      <w:pPr>
+        <w:pStyle w:val="Normal"/>
+        <w:tabs>
+          <w:tab w:val="clear" w:pos="720"/>
+          <w:tab w:val="right" w:pos="10800" w:leader="none"/>
+        </w:tabs>
+        <w:rPr>
+          <w:rFonts w:cs="Arial"/>
+          <w:sz w:val="22"/>
+          <w:szCs w:val="22"/>
+        </w:rPr>
+      </w:pPr>
+      <w:r>
+        <w:rPr>
+          <w:b w:val="false"/>
+          <w:bCs w:val="false"/>
+        </w:rPr>
+      </w:r>
+    </w:p>
+    <w:p>
+      <w:pPr>
+        <w:pStyle w:val="Normal"/>
+        <w:tabs>
+          <w:tab w:val="clear" w:pos="720"/>
+          <w:tab w:val="right" w:pos="10800" w:leader="none"/>
+        </w:tabs>
+        <w:rPr>
+          <w:rFonts w:cs="Arial"/>
+          <w:sz w:val="22"/>
+          <w:szCs w:val="22"/>
+        </w:rPr>
+      </w:pPr>
+      <w:r>
+        <w:rPr>
+          <w:b w:val="false"/>
+          <w:bCs w:val="false"/>
+        </w:rPr>
+      </w:r>
+    </w:p>
+    <w:p>
+      <w:pPr>
+        <w:pStyle w:val="Normal"/>
+        <w:tabs>
+          <w:tab w:val="clear" w:pos="720"/>
+          <w:tab w:val="right" w:pos="10800" w:leader="none"/>
+        </w:tabs>
+        <w:rPr>
+          <w:rFonts w:cs="Arial"/>
+          <w:sz w:val="22"/>
+          <w:szCs w:val="22"/>
+        </w:rPr>
+      </w:pPr>
+      <w:r>
+        <w:rPr>
+          <w:b w:val="false"/>
+          <w:bCs w:val="false"/>
+        </w:rPr>
+      </w:r>
+    </w:p>
+    <w:p>
+      <w:pPr>
+        <w:pStyle w:val="Normal"/>
+        <w:tabs>
+          <w:tab w:val="clear" w:pos="720"/>
+          <w:tab w:val="right" w:pos="10800" w:leader="none"/>
+        </w:tabs>
+        <w:rPr>
+          <w:rFonts w:cs="Arial"/>
+          <w:sz w:val="22"/>
+          <w:szCs w:val="22"/>
+        </w:rPr>
+      </w:pPr>
+      <w:r>
+        <w:rPr>
+          <w:b w:val="false"/>
+          <w:bCs w:val="false"/>
+        </w:rPr>
+      </w:r>
+    </w:p>
+    <w:p>
+      <w:pPr>
+        <w:pStyle w:val="Normal"/>
+        <w:tabs>
+          <w:tab w:val="clear" w:pos="720"/>
+          <w:tab w:val="right" w:pos="10800" w:leader="none"/>
+        </w:tabs>
+        <w:rPr>
+          <w:rFonts w:cs="Arial"/>
+          <w:sz w:val="22"/>
+          <w:szCs w:val="22"/>
+        </w:rPr>
+      </w:pPr>
+      <w:r>
+        <w:rPr>
+          <w:b w:val="false"/>
+          <w:bCs w:val="false"/>
+        </w:rPr>
+      </w:r>
+    </w:p>
+    <w:p>
+      <w:pPr>
+        <w:pStyle w:val="Normal"/>
+        <w:tabs>
+          <w:tab w:val="clear" w:pos="720"/>
+          <w:tab w:val="right" w:pos="10800" w:leader="none"/>
+        </w:tabs>
+        <w:rPr>
+          <w:rFonts w:cs="Arial"/>
+          <w:sz w:val="22"/>
+          <w:szCs w:val="22"/>
+        </w:rPr>
+      </w:pPr>
+      <w:r>
+        <w:rPr>
+          <w:b w:val="false"/>
+          <w:bCs w:val="false"/>
+        </w:rPr>
+      </w:r>
+    </w:p>
+    <w:p>
+      <w:pPr>
+        <w:pStyle w:val="Normal"/>
+        <w:tabs>
+          <w:tab w:val="clear" w:pos="720"/>
+          <w:tab w:val="right" w:pos="10800" w:leader="none"/>
+        </w:tabs>
+        <w:rPr>
+          <w:rFonts w:cs="Arial"/>
+          <w:sz w:val="22"/>
+          <w:szCs w:val="22"/>
+        </w:rPr>
+      </w:pPr>
+      <w:r>
+        <w:rPr>
+          <w:b w:val="false"/>
+          <w:bCs w:val="false"/>
+        </w:rPr>
+      </w:r>
+    </w:p>
+    <w:p>
+      <w:pPr>
+        <w:pStyle w:val="Normal"/>
+        <w:tabs>
+          <w:tab w:val="clear" w:pos="720"/>
+          <w:tab w:val="right" w:pos="10800" w:leader="none"/>
+        </w:tabs>
+        <w:rPr>
+          <w:rFonts w:cs="Arial"/>
+          <w:sz w:val="22"/>
+          <w:szCs w:val="22"/>
+        </w:rPr>
+      </w:pPr>
+      <w:r>
+        <w:rPr>
+          <w:b w:val="false"/>
+          <w:bCs w:val="false"/>
+        </w:rPr>
+      </w:r>
+    </w:p>
+    <w:p>
+      <w:pPr>
+        <w:pStyle w:val="Normal"/>
+        <w:tabs>
+          <w:tab w:val="clear" w:pos="720"/>
+          <w:tab w:val="right" w:pos="10800" w:leader="none"/>
+        </w:tabs>
+        <w:rPr>
+          <w:rFonts w:cs="Arial"/>
+          <w:sz w:val="22"/>
+          <w:szCs w:val="22"/>
+        </w:rPr>
+      </w:pPr>
+      <w:r>
+        <w:rPr>
+          <w:b w:val="false"/>
+          <w:bCs w:val="false"/>
+        </w:rPr>
+      </w:r>
+    </w:p>
+    <w:p>
+      <w:pPr>
+        <w:pStyle w:val="Normal"/>
+        <w:tabs>
+          <w:tab w:val="clear" w:pos="720"/>
+          <w:tab w:val="right" w:pos="10800" w:leader="none"/>
+        </w:tabs>
+        <w:rPr>
+          <w:rFonts w:cs="Arial"/>
+          <w:sz w:val="22"/>
+          <w:szCs w:val="22"/>
+        </w:rPr>
+      </w:pPr>
+      <w:r>
+        <w:rPr>
+          <w:b w:val="false"/>
+          <w:bCs w:val="false"/>
+        </w:rPr>
+        <w:drawing>
+          <wp:anchor behindDoc="0" distT="0" distB="0" distL="0" distR="0" simplePos="0" locked="0" layoutInCell="1" allowOverlap="1" relativeHeight="17">
+            <wp:simplePos x="0" y="0"/>
+            <wp:positionH relativeFrom="column">
+              <wp:posOffset>1518285</wp:posOffset>
+            </wp:positionH>
+            <wp:positionV relativeFrom="paragraph">
+              <wp:posOffset>142240</wp:posOffset>
+            </wp:positionV>
+            <wp:extent cx="5015230" cy="3853180"/>
+            <wp:effectExtent l="0" t="0" r="0" b="0"/>
+            <wp:wrapSquare wrapText="largest"/>
+            <wp:docPr id="16" name="Image15" descr=""/>
+            <wp:cNvGraphicFramePr>
+              <a:graphicFrameLocks xmlns:a="http://schemas.openxmlformats.org/drawingml/2006/main" noChangeAspect="1"/>
+            </wp:cNvGraphicFramePr>
+            <a:graphic xmlns:a="http://schemas.openxmlformats.org/drawingml/2006/main">
+              <a:graphicData uri="http://schemas.openxmlformats.org/drawingml/2006/picture">
+                <pic:pic xmlns:pic="http://schemas.openxmlformats.org/drawingml/2006/picture">
+                  <pic:nvPicPr>
+                    <pic:cNvPr id="16" name="Image15" descr=""/>
+                    <pic:cNvPicPr>
+                      <a:picLocks noChangeAspect="1" noChangeArrowheads="1"/>
+                    </pic:cNvPicPr>
+                  </pic:nvPicPr>
+                  <pic:blipFill>
+                    <a:blip r:embed="rId25"/>
+                    <a:stretch>
+                      <a:fillRect/>
+                    </a:stretch>
+                  </pic:blipFill>
+                  <pic:spPr bwMode="auto">
+                    <a:xfrm>
+                      <a:off x="0" y="0"/>
+                      <a:ext cx="5015230" cy="3853180"/>
+                    </a:xfrm>
+                    <a:prstGeom prst="rect">
+                      <a:avLst/>
+                    </a:prstGeom>
+                  </pic:spPr>
+                </pic:pic>
+              </a:graphicData>
+            </a:graphic>
+          </wp:anchor>
+        </w:drawing>
+      </w:r>
+    </w:p>
+    <w:p>
+      <w:pPr>
+        <w:pStyle w:val="Normal"/>
+        <w:tabs>
+          <w:tab w:val="clear" w:pos="720"/>
+          <w:tab w:val="right" w:pos="10800" w:leader="none"/>
+        </w:tabs>
+        <w:rPr>
+          <w:b w:val="false"/>
+          <w:b w:val="false"/>
+          <w:bCs w:val="false"/>
+        </w:rPr>
+      </w:pPr>
+      <w:r>
+        <w:rPr>
+          <w:rFonts w:cs="Arial"/>
+          <w:b w:val="false"/>
+          <w:bCs w:val="false"/>
+          <w:sz w:val="22"/>
+          <w:szCs w:val="22"/>
+        </w:rPr>
+        <w:t>For “Trusted entity type”, choose “AWS service”, and for “Use case” choose “Lambda”, then push “Next”.</w:t>
+      </w:r>
+    </w:p>
+    <w:p>
+      <w:pPr>
+        <w:pStyle w:val="Normal"/>
+        <w:tabs>
+          <w:tab w:val="clear" w:pos="720"/>
+          <w:tab w:val="right" w:pos="10800" w:leader="none"/>
+        </w:tabs>
+        <w:rPr>
+          <w:rFonts w:cs="Arial"/>
+          <w:sz w:val="22"/>
+          <w:szCs w:val="22"/>
+        </w:rPr>
+      </w:pPr>
+      <w:r>
+        <w:rPr>
+          <w:b w:val="false"/>
+          <w:bCs w:val="false"/>
+        </w:rPr>
+      </w:r>
+    </w:p>
+    <w:p>
+      <w:pPr>
+        <w:pStyle w:val="Normal"/>
+        <w:tabs>
+          <w:tab w:val="clear" w:pos="720"/>
+          <w:tab w:val="right" w:pos="10800" w:leader="none"/>
+        </w:tabs>
+        <w:rPr>
+          <w:rFonts w:cs="Arial"/>
+          <w:sz w:val="22"/>
+          <w:szCs w:val="22"/>
+        </w:rPr>
+      </w:pPr>
+      <w:r>
+        <w:rPr>
+          <w:b w:val="false"/>
+          <w:bCs w:val="false"/>
+        </w:rPr>
+      </w:r>
+    </w:p>
+    <w:p>
+      <w:pPr>
+        <w:pStyle w:val="Normal"/>
+        <w:tabs>
+          <w:tab w:val="clear" w:pos="720"/>
+          <w:tab w:val="right" w:pos="10800" w:leader="none"/>
+        </w:tabs>
+        <w:rPr>
+          <w:rFonts w:cs="Arial"/>
+          <w:sz w:val="22"/>
+          <w:szCs w:val="22"/>
+        </w:rPr>
+      </w:pPr>
+      <w:r>
+        <w:rPr>
+          <w:b w:val="false"/>
+          <w:bCs w:val="false"/>
+        </w:rPr>
+      </w:r>
+    </w:p>
+    <w:p>
+      <w:pPr>
+        <w:pStyle w:val="Normal"/>
+        <w:tabs>
+          <w:tab w:val="clear" w:pos="720"/>
+          <w:tab w:val="right" w:pos="10800" w:leader="none"/>
+        </w:tabs>
+        <w:rPr>
+          <w:rFonts w:cs="Arial"/>
+          <w:sz w:val="22"/>
+          <w:szCs w:val="22"/>
+        </w:rPr>
+      </w:pPr>
+      <w:r>
+        <w:rPr>
+          <w:b w:val="false"/>
+          <w:bCs w:val="false"/>
+        </w:rPr>
+      </w:r>
+    </w:p>
+    <w:p>
+      <w:pPr>
+        <w:pStyle w:val="Normal"/>
+        <w:tabs>
+          <w:tab w:val="clear" w:pos="720"/>
+          <w:tab w:val="right" w:pos="10800" w:leader="none"/>
+        </w:tabs>
+        <w:rPr>
+          <w:rFonts w:cs="Arial"/>
+          <w:sz w:val="22"/>
+          <w:szCs w:val="22"/>
+        </w:rPr>
+      </w:pPr>
+      <w:r>
+        <w:rPr>
+          <w:b w:val="false"/>
+          <w:bCs w:val="false"/>
+        </w:rPr>
+      </w:r>
+    </w:p>
+    <w:p>
+      <w:pPr>
+        <w:pStyle w:val="Normal"/>
+        <w:tabs>
+          <w:tab w:val="clear" w:pos="720"/>
+          <w:tab w:val="right" w:pos="10800" w:leader="none"/>
+        </w:tabs>
+        <w:rPr>
+          <w:rFonts w:cs="Arial"/>
+          <w:sz w:val="22"/>
+          <w:szCs w:val="22"/>
+        </w:rPr>
+      </w:pPr>
+      <w:r>
+        <w:rPr>
+          <w:b w:val="false"/>
+          <w:bCs w:val="false"/>
+        </w:rPr>
+      </w:r>
+    </w:p>
+    <w:p>
+      <w:pPr>
+        <w:pStyle w:val="Normal"/>
+        <w:tabs>
+          <w:tab w:val="clear" w:pos="720"/>
+          <w:tab w:val="right" w:pos="10800" w:leader="none"/>
+        </w:tabs>
+        <w:rPr>
+          <w:rFonts w:cs="Arial"/>
+          <w:sz w:val="22"/>
+          <w:szCs w:val="22"/>
+        </w:rPr>
+      </w:pPr>
+      <w:r>
+        <w:rPr>
+          <w:b w:val="false"/>
+          <w:bCs w:val="false"/>
+        </w:rPr>
+      </w:r>
+    </w:p>
+    <w:p>
+      <w:pPr>
+        <w:pStyle w:val="Normal"/>
+        <w:tabs>
+          <w:tab w:val="clear" w:pos="720"/>
+          <w:tab w:val="right" w:pos="10800" w:leader="none"/>
+        </w:tabs>
+        <w:rPr>
+          <w:rFonts w:cs="Arial"/>
+          <w:sz w:val="22"/>
+          <w:szCs w:val="22"/>
+        </w:rPr>
+      </w:pPr>
+      <w:r>
+        <w:rPr>
+          <w:b w:val="false"/>
+          <w:bCs w:val="false"/>
+        </w:rPr>
+      </w:r>
+    </w:p>
+    <w:p>
+      <w:pPr>
+        <w:pStyle w:val="Normal"/>
+        <w:tabs>
+          <w:tab w:val="clear" w:pos="720"/>
+          <w:tab w:val="right" w:pos="10800" w:leader="none"/>
+        </w:tabs>
+        <w:rPr>
+          <w:rFonts w:cs="Arial"/>
+          <w:sz w:val="22"/>
+          <w:szCs w:val="22"/>
+        </w:rPr>
+      </w:pPr>
+      <w:r>
+        <w:rPr>
+          <w:b w:val="false"/>
+          <w:bCs w:val="false"/>
+        </w:rPr>
+      </w:r>
+    </w:p>
+    <w:p>
+      <w:pPr>
+        <w:pStyle w:val="Normal"/>
+        <w:tabs>
+          <w:tab w:val="clear" w:pos="720"/>
+          <w:tab w:val="right" w:pos="10800" w:leader="none"/>
+        </w:tabs>
+        <w:rPr>
+          <w:rFonts w:cs="Arial"/>
+          <w:sz w:val="22"/>
+          <w:szCs w:val="22"/>
+        </w:rPr>
+      </w:pPr>
+      <w:r>
+        <w:rPr>
+          <w:b w:val="false"/>
+          <w:bCs w:val="false"/>
+        </w:rPr>
+      </w:r>
+    </w:p>
+    <w:p>
+      <w:pPr>
+        <w:pStyle w:val="Normal"/>
+        <w:tabs>
+          <w:tab w:val="clear" w:pos="720"/>
+          <w:tab w:val="right" w:pos="10800" w:leader="none"/>
+        </w:tabs>
+        <w:rPr>
+          <w:rFonts w:cs="Arial"/>
+          <w:sz w:val="22"/>
+          <w:szCs w:val="22"/>
+        </w:rPr>
+      </w:pPr>
+      <w:r>
+        <w:rPr>
+          <w:b w:val="false"/>
+          <w:bCs w:val="false"/>
+        </w:rPr>
+      </w:r>
+    </w:p>
+    <w:p>
+      <w:pPr>
+        <w:pStyle w:val="Normal"/>
+        <w:tabs>
+          <w:tab w:val="clear" w:pos="720"/>
+          <w:tab w:val="right" w:pos="10800" w:leader="none"/>
+        </w:tabs>
+        <w:rPr>
+          <w:rFonts w:cs="Arial"/>
+          <w:sz w:val="22"/>
+          <w:szCs w:val="22"/>
+        </w:rPr>
+      </w:pPr>
+      <w:r>
+        <w:rPr>
+          <w:b w:val="false"/>
+          <w:bCs w:val="false"/>
+        </w:rPr>
+      </w:r>
+    </w:p>
+    <w:p>
+      <w:pPr>
+        <w:pStyle w:val="Normal"/>
+        <w:tabs>
+          <w:tab w:val="clear" w:pos="720"/>
+          <w:tab w:val="right" w:pos="10800" w:leader="none"/>
+        </w:tabs>
+        <w:rPr>
+          <w:rFonts w:cs="Arial"/>
+          <w:sz w:val="22"/>
+          <w:szCs w:val="22"/>
+        </w:rPr>
+      </w:pPr>
+      <w:r>
+        <w:rPr>
+          <w:b w:val="false"/>
+          <w:bCs w:val="false"/>
+        </w:rPr>
+      </w:r>
+    </w:p>
+    <w:p>
+      <w:pPr>
+        <w:pStyle w:val="Normal"/>
+        <w:tabs>
+          <w:tab w:val="clear" w:pos="720"/>
+          <w:tab w:val="right" w:pos="10800" w:leader="none"/>
+        </w:tabs>
+        <w:rPr>
+          <w:rFonts w:cs="Arial"/>
+          <w:sz w:val="22"/>
+          <w:szCs w:val="22"/>
+        </w:rPr>
+      </w:pPr>
+      <w:r>
+        <w:rPr>
+          <w:b w:val="false"/>
+          <w:bCs w:val="false"/>
+        </w:rPr>
+      </w:r>
+    </w:p>
+    <w:p>
+      <w:pPr>
+        <w:pStyle w:val="Normal"/>
+        <w:tabs>
+          <w:tab w:val="clear" w:pos="720"/>
+          <w:tab w:val="right" w:pos="10800" w:leader="none"/>
+        </w:tabs>
+        <w:rPr>
+          <w:rFonts w:cs="Arial"/>
+          <w:sz w:val="22"/>
+          <w:szCs w:val="22"/>
+        </w:rPr>
+      </w:pPr>
+      <w:r>
+        <w:rPr>
+          <w:b w:val="false"/>
+          <w:bCs w:val="false"/>
+        </w:rPr>
+      </w:r>
+    </w:p>
+    <w:p>
+      <w:pPr>
+        <w:pStyle w:val="Normal"/>
+        <w:tabs>
+          <w:tab w:val="clear" w:pos="720"/>
+          <w:tab w:val="right" w:pos="10800" w:leader="none"/>
+        </w:tabs>
+        <w:rPr>
+          <w:rFonts w:cs="Arial"/>
+          <w:sz w:val="22"/>
+          <w:szCs w:val="22"/>
+        </w:rPr>
+      </w:pPr>
+      <w:r>
+        <w:rPr>
+          <w:b w:val="false"/>
+          <w:bCs w:val="false"/>
+        </w:rPr>
+      </w:r>
+    </w:p>
+    <w:p>
+      <w:pPr>
+        <w:pStyle w:val="Normal"/>
+        <w:tabs>
+          <w:tab w:val="clear" w:pos="720"/>
+          <w:tab w:val="right" w:pos="10800" w:leader="none"/>
+        </w:tabs>
+        <w:rPr>
+          <w:rFonts w:cs="Arial"/>
+          <w:sz w:val="22"/>
+          <w:szCs w:val="22"/>
+        </w:rPr>
+      </w:pPr>
+      <w:r>
+        <w:rPr>
+          <w:b w:val="false"/>
+          <w:bCs w:val="false"/>
+        </w:rPr>
+      </w:r>
+    </w:p>
+    <w:p>
+      <w:pPr>
+        <w:pStyle w:val="Normal"/>
+        <w:tabs>
+          <w:tab w:val="clear" w:pos="720"/>
+          <w:tab w:val="right" w:pos="10800" w:leader="none"/>
+        </w:tabs>
+        <w:rPr>
+          <w:rFonts w:cs="Arial"/>
+          <w:sz w:val="22"/>
+          <w:szCs w:val="22"/>
+        </w:rPr>
+      </w:pPr>
+      <w:r>
+        <w:rPr>
+          <w:b w:val="false"/>
+          <w:bCs w:val="false"/>
+        </w:rPr>
+      </w:r>
+    </w:p>
+    <w:p>
+      <w:pPr>
+        <w:pStyle w:val="Normal"/>
+        <w:tabs>
+          <w:tab w:val="clear" w:pos="720"/>
+          <w:tab w:val="right" w:pos="10800" w:leader="none"/>
+        </w:tabs>
+        <w:rPr>
+          <w:rFonts w:cs="Arial"/>
+          <w:sz w:val="22"/>
+          <w:szCs w:val="22"/>
+        </w:rPr>
+      </w:pPr>
+      <w:r>
+        <w:rPr>
+          <w:b w:val="false"/>
+          <w:bCs w:val="false"/>
+        </w:rPr>
+      </w:r>
+    </w:p>
+    <w:p>
+      <w:pPr>
+        <w:pStyle w:val="Normal"/>
+        <w:tabs>
+          <w:tab w:val="clear" w:pos="720"/>
+          <w:tab w:val="right" w:pos="10800" w:leader="none"/>
+        </w:tabs>
+        <w:rPr>
+          <w:b w:val="false"/>
+          <w:b w:val="false"/>
+          <w:bCs w:val="false"/>
+        </w:rPr>
+      </w:pPr>
+      <w:r>
+        <w:drawing>
+          <wp:anchor behindDoc="0" distT="0" distB="0" distL="0" distR="0" simplePos="0" locked="0" layoutInCell="1" allowOverlap="1" relativeHeight="18">
+            <wp:simplePos x="0" y="0"/>
+            <wp:positionH relativeFrom="column">
+              <wp:posOffset>1494790</wp:posOffset>
+            </wp:positionH>
+            <wp:positionV relativeFrom="paragraph">
+              <wp:posOffset>123825</wp:posOffset>
+            </wp:positionV>
+            <wp:extent cx="5024755" cy="1666875"/>
+            <wp:effectExtent l="0" t="0" r="0" b="0"/>
+            <wp:wrapSquare wrapText="largest"/>
+            <wp:docPr id="17" name="Image16" descr=""/>
+            <wp:cNvGraphicFramePr>
+              <a:graphicFrameLocks xmlns:a="http://schemas.openxmlformats.org/drawingml/2006/main" noChangeAspect="1"/>
+            </wp:cNvGraphicFramePr>
+            <a:graphic xmlns:a="http://schemas.openxmlformats.org/drawingml/2006/main">
+              <a:graphicData uri="http://schemas.openxmlformats.org/drawingml/2006/picture">
+                <pic:pic xmlns:pic="http://schemas.openxmlformats.org/drawingml/2006/picture">
+                  <pic:nvPicPr>
+                    <pic:cNvPr id="17" name="Image16" descr=""/>
+                    <pic:cNvPicPr>
+                      <a:picLocks noChangeAspect="1" noChangeArrowheads="1"/>
+                    </pic:cNvPicPr>
+                  </pic:nvPicPr>
+                  <pic:blipFill>
+                    <a:blip r:embed="rId26"/>
+                    <a:stretch>
+                      <a:fillRect/>
+                    </a:stretch>
+                  </pic:blipFill>
+                  <pic:spPr bwMode="auto">
+                    <a:xfrm>
+                      <a:off x="0" y="0"/>
+                      <a:ext cx="5024755" cy="1666875"/>
+                    </a:xfrm>
+                    <a:prstGeom prst="rect">
+                      <a:avLst/>
+                    </a:prstGeom>
+                  </pic:spPr>
+                </pic:pic>
+              </a:graphicData>
+            </a:graphic>
+          </wp:anchor>
+        </w:drawing>
+      </w:r>
+      <w:r>
+        <w:rPr>
+          <w:rFonts w:cs="Arial"/>
+          <w:b w:val="false"/>
+          <w:bCs w:val="false"/>
+          <w:sz w:val="22"/>
+          <w:szCs w:val="22"/>
+        </w:rPr>
+        <w:t>On the “Step 2: Add permissions” page, select the “</w:t>
+      </w:r>
+      <w:r>
+        <w:rPr>
+          <w:rFonts w:cs="Arial"/>
+          <w:b w:val="false"/>
+          <w:bCs w:val="false"/>
+          <w:sz w:val="22"/>
+          <w:szCs w:val="22"/>
+        </w:rPr>
+        <w:t xml:space="preserve">activity-2-lambda-automation-basics-policy” </w:t>
+      </w:r>
+      <w:r>
+        <w:rPr>
+          <w:rFonts w:cs="Arial"/>
+          <w:b w:val="false"/>
+          <w:bCs w:val="false"/>
+          <w:sz w:val="22"/>
+          <w:szCs w:val="22"/>
+        </w:rPr>
+        <w:t>that you entered before (it should appear at the top of the list). If you do not see this policy, you must repeat the steps above to enter the policy correctly. Push “Next” button.</w:t>
+      </w:r>
+    </w:p>
+    <w:p>
+      <w:pPr>
+        <w:pStyle w:val="Normal"/>
+        <w:tabs>
+          <w:tab w:val="clear" w:pos="720"/>
+          <w:tab w:val="right" w:pos="10800" w:leader="none"/>
+        </w:tabs>
+        <w:rPr/>
+      </w:pPr>
+      <w:r>
+        <w:drawing>
+          <wp:anchor behindDoc="0" distT="0" distB="0" distL="0" distR="0" simplePos="0" locked="0" layoutInCell="1" allowOverlap="1" relativeHeight="19">
+            <wp:simplePos x="0" y="0"/>
+            <wp:positionH relativeFrom="column">
+              <wp:posOffset>1798955</wp:posOffset>
+            </wp:positionH>
+            <wp:positionV relativeFrom="paragraph">
+              <wp:posOffset>27940</wp:posOffset>
+            </wp:positionV>
+            <wp:extent cx="4886325" cy="3462655"/>
+            <wp:effectExtent l="0" t="0" r="0" b="0"/>
+            <wp:wrapSquare wrapText="largest"/>
+            <wp:docPr id="18" name="Image17" descr=""/>
+            <wp:cNvGraphicFramePr>
+              <a:graphicFrameLocks xmlns:a="http://schemas.openxmlformats.org/drawingml/2006/main" noChangeAspect="1"/>
+            </wp:cNvGraphicFramePr>
+            <a:graphic xmlns:a="http://schemas.openxmlformats.org/drawingml/2006/main">
+              <a:graphicData uri="http://schemas.openxmlformats.org/drawingml/2006/picture">
+                <pic:pic xmlns:pic="http://schemas.openxmlformats.org/drawingml/2006/picture">
+                  <pic:nvPicPr>
+                    <pic:cNvPr id="18" name="Image17" descr=""/>
+                    <pic:cNvPicPr>
+                      <a:picLocks noChangeAspect="1" noChangeArrowheads="1"/>
+                    </pic:cNvPicPr>
+                  </pic:nvPicPr>
+                  <pic:blipFill>
+                    <a:blip r:embed="rId27"/>
+                    <a:stretch>
+                      <a:fillRect/>
+                    </a:stretch>
+                  </pic:blipFill>
+                  <pic:spPr bwMode="auto">
+                    <a:xfrm>
+                      <a:off x="0" y="0"/>
+                      <a:ext cx="4886325" cy="3462655"/>
+                    </a:xfrm>
+                    <a:prstGeom prst="rect">
+                      <a:avLst/>
+                    </a:prstGeom>
+                  </pic:spPr>
+                </pic:pic>
+              </a:graphicData>
+            </a:graphic>
+          </wp:anchor>
+        </w:drawing>
+      </w:r>
+      <w:r>
+        <w:rPr>
+          <w:rFonts w:cs="Arial"/>
+          <w:b/>
+          <w:sz w:val="22"/>
+          <w:szCs w:val="22"/>
+        </w:rPr>
+        <w:t>O</w:t>
+      </w:r>
+      <w:r>
+        <w:rPr>
+          <w:rFonts w:cs="Arial"/>
+          <w:b/>
+          <w:sz w:val="22"/>
+          <w:szCs w:val="22"/>
+        </w:rPr>
+        <w:t xml:space="preserve">n the “Step 3: Name, review, and create” page, name your role “ </w:t>
+      </w:r>
+      <w:r>
+        <w:rPr>
+          <w:rFonts w:cs="Arial"/>
+          <w:b w:val="false"/>
+          <w:bCs w:val="false"/>
+          <w:sz w:val="22"/>
+          <w:szCs w:val="22"/>
+        </w:rPr>
+        <w:t xml:space="preserve">activity-2-lambda-automation-basics-policy”, </w:t>
+      </w:r>
+      <w:r>
+        <w:rPr>
+          <w:rFonts w:cs="Arial"/>
+          <w:b w:val="false"/>
+          <w:bCs w:val="false"/>
+          <w:sz w:val="22"/>
+          <w:szCs w:val="22"/>
+        </w:rPr>
+        <w:t>give it an optional description, and then press “Create role” button to finalize the creation.</w:t>
+      </w:r>
+    </w:p>
+    <w:p>
+      <w:pPr>
+        <w:pStyle w:val="Normal"/>
+        <w:tabs>
+          <w:tab w:val="clear" w:pos="720"/>
+          <w:tab w:val="right" w:pos="10800" w:leader="none"/>
+        </w:tabs>
+        <w:rPr>
+          <w:rFonts w:cs="Arial"/>
+          <w:b w:val="false"/>
+          <w:b w:val="false"/>
+          <w:bCs w:val="false"/>
+          <w:sz w:val="22"/>
+          <w:szCs w:val="22"/>
+        </w:rPr>
+      </w:pPr>
+      <w:r>
+        <w:rPr/>
+      </w:r>
+    </w:p>
+    <w:p>
+      <w:pPr>
+        <w:pStyle w:val="Normal"/>
+        <w:tabs>
+          <w:tab w:val="clear" w:pos="720"/>
+          <w:tab w:val="right" w:pos="10800" w:leader="none"/>
+        </w:tabs>
+        <w:rPr>
+          <w:rFonts w:cs="Arial"/>
+          <w:b w:val="false"/>
+          <w:b w:val="false"/>
+          <w:bCs w:val="false"/>
+          <w:sz w:val="22"/>
+          <w:szCs w:val="22"/>
+        </w:rPr>
+      </w:pPr>
+      <w:r>
+        <w:rPr/>
+      </w:r>
+    </w:p>
+    <w:p>
+      <w:pPr>
+        <w:pStyle w:val="Normal"/>
+        <w:tabs>
+          <w:tab w:val="clear" w:pos="720"/>
+          <w:tab w:val="right" w:pos="10800" w:leader="none"/>
+        </w:tabs>
+        <w:rPr>
+          <w:rFonts w:cs="Arial"/>
+          <w:b w:val="false"/>
+          <w:b w:val="false"/>
+          <w:bCs w:val="false"/>
+          <w:sz w:val="22"/>
+          <w:szCs w:val="22"/>
+        </w:rPr>
+      </w:pPr>
+      <w:r>
+        <w:rPr/>
+      </w:r>
+    </w:p>
+    <w:p>
+      <w:pPr>
+        <w:pStyle w:val="Normal"/>
+        <w:tabs>
+          <w:tab w:val="clear" w:pos="720"/>
+          <w:tab w:val="right" w:pos="10800" w:leader="none"/>
+        </w:tabs>
+        <w:rPr>
+          <w:rFonts w:cs="Arial"/>
+          <w:b w:val="false"/>
+          <w:b w:val="false"/>
+          <w:bCs w:val="false"/>
+          <w:sz w:val="22"/>
+          <w:szCs w:val="22"/>
+        </w:rPr>
+      </w:pPr>
+      <w:r>
+        <w:rPr/>
+      </w:r>
+    </w:p>
+    <w:p>
+      <w:pPr>
+        <w:pStyle w:val="Normal"/>
+        <w:tabs>
+          <w:tab w:val="clear" w:pos="720"/>
+          <w:tab w:val="right" w:pos="10800" w:leader="none"/>
+        </w:tabs>
+        <w:rPr>
+          <w:rFonts w:cs="Arial"/>
+          <w:b w:val="false"/>
+          <w:b w:val="false"/>
+          <w:bCs w:val="false"/>
+          <w:sz w:val="22"/>
+          <w:szCs w:val="22"/>
+        </w:rPr>
+      </w:pPr>
+      <w:r>
+        <w:rPr/>
+      </w:r>
+    </w:p>
+    <w:p>
+      <w:pPr>
+        <w:pStyle w:val="Normal"/>
+        <w:tabs>
+          <w:tab w:val="clear" w:pos="720"/>
+          <w:tab w:val="right" w:pos="10800" w:leader="none"/>
+        </w:tabs>
+        <w:rPr>
+          <w:rFonts w:cs="Arial"/>
+          <w:b w:val="false"/>
+          <w:b w:val="false"/>
+          <w:bCs w:val="false"/>
+          <w:sz w:val="22"/>
+          <w:szCs w:val="22"/>
+        </w:rPr>
+      </w:pPr>
+      <w:r>
+        <w:rPr/>
+      </w:r>
+    </w:p>
+    <w:p>
+      <w:pPr>
+        <w:pStyle w:val="Normal"/>
+        <w:tabs>
+          <w:tab w:val="clear" w:pos="720"/>
+          <w:tab w:val="right" w:pos="10800" w:leader="none"/>
+        </w:tabs>
+        <w:rPr>
+          <w:rFonts w:cs="Arial"/>
+          <w:b w:val="false"/>
+          <w:b w:val="false"/>
+          <w:bCs w:val="false"/>
+          <w:sz w:val="22"/>
+          <w:szCs w:val="22"/>
+        </w:rPr>
+      </w:pPr>
+      <w:r>
+        <w:rPr/>
+      </w:r>
+    </w:p>
+    <w:p>
+      <w:pPr>
+        <w:pStyle w:val="Normal"/>
+        <w:tabs>
+          <w:tab w:val="clear" w:pos="720"/>
+          <w:tab w:val="right" w:pos="10800" w:leader="none"/>
+        </w:tabs>
+        <w:rPr>
+          <w:rFonts w:cs="Arial"/>
+          <w:b w:val="false"/>
+          <w:b w:val="false"/>
+          <w:bCs w:val="false"/>
+          <w:sz w:val="22"/>
+          <w:szCs w:val="22"/>
+        </w:rPr>
+      </w:pPr>
+      <w:r>
+        <w:rPr/>
+      </w:r>
+    </w:p>
+    <w:p>
+      <w:pPr>
+        <w:pStyle w:val="Normal"/>
+        <w:tabs>
+          <w:tab w:val="clear" w:pos="720"/>
+          <w:tab w:val="right" w:pos="10800" w:leader="none"/>
+        </w:tabs>
+        <w:rPr>
+          <w:rFonts w:cs="Arial"/>
+          <w:b w:val="false"/>
+          <w:b w:val="false"/>
+          <w:bCs w:val="false"/>
+          <w:sz w:val="22"/>
+          <w:szCs w:val="22"/>
+        </w:rPr>
+      </w:pPr>
+      <w:r>
+        <w:rPr/>
+      </w:r>
+    </w:p>
+    <w:p>
+      <w:pPr>
+        <w:pStyle w:val="Normal"/>
+        <w:tabs>
+          <w:tab w:val="clear" w:pos="720"/>
+          <w:tab w:val="right" w:pos="10800" w:leader="none"/>
+        </w:tabs>
+        <w:rPr>
+          <w:rFonts w:cs="Arial"/>
+          <w:b w:val="false"/>
+          <w:b w:val="false"/>
+          <w:bCs w:val="false"/>
+          <w:sz w:val="22"/>
+          <w:szCs w:val="22"/>
+        </w:rPr>
+      </w:pPr>
+      <w:r>
+        <w:rPr/>
+      </w:r>
+    </w:p>
+    <w:p>
+      <w:pPr>
+        <w:pStyle w:val="Normal"/>
+        <w:tabs>
+          <w:tab w:val="clear" w:pos="720"/>
+          <w:tab w:val="right" w:pos="10800" w:leader="none"/>
+        </w:tabs>
+        <w:rPr>
+          <w:rFonts w:cs="Arial"/>
+          <w:b w:val="false"/>
+          <w:b w:val="false"/>
+          <w:bCs w:val="false"/>
+          <w:sz w:val="22"/>
+          <w:szCs w:val="22"/>
+        </w:rPr>
+      </w:pPr>
+      <w:r>
+        <w:rPr/>
+      </w:r>
+    </w:p>
+    <w:p>
+      <w:pPr>
+        <w:pStyle w:val="Normal"/>
+        <w:tabs>
+          <w:tab w:val="clear" w:pos="720"/>
+          <w:tab w:val="right" w:pos="10800" w:leader="none"/>
+        </w:tabs>
+        <w:rPr>
+          <w:rFonts w:cs="Arial"/>
+          <w:b w:val="false"/>
+          <w:b w:val="false"/>
+          <w:bCs w:val="false"/>
+          <w:sz w:val="22"/>
+          <w:szCs w:val="22"/>
+        </w:rPr>
+      </w:pPr>
+      <w:r>
+        <w:rPr/>
+      </w:r>
+    </w:p>
+    <w:p>
+      <w:pPr>
+        <w:pStyle w:val="Normal"/>
+        <w:tabs>
+          <w:tab w:val="clear" w:pos="720"/>
+          <w:tab w:val="right" w:pos="10800" w:leader="none"/>
+        </w:tabs>
+        <w:rPr>
+          <w:rFonts w:cs="Arial"/>
+          <w:b w:val="false"/>
+          <w:b w:val="false"/>
+          <w:bCs w:val="false"/>
+          <w:sz w:val="22"/>
+          <w:szCs w:val="22"/>
+        </w:rPr>
+      </w:pPr>
+      <w:r>
+        <w:rPr/>
+      </w:r>
+    </w:p>
+    <w:p>
+      <w:pPr>
+        <w:pStyle w:val="Normal"/>
+        <w:tabs>
+          <w:tab w:val="clear" w:pos="720"/>
+          <w:tab w:val="right" w:pos="10800" w:leader="none"/>
+        </w:tabs>
+        <w:rPr>
+          <w:rFonts w:cs="Arial"/>
+          <w:b w:val="false"/>
+          <w:b w:val="false"/>
+          <w:bCs w:val="false"/>
+          <w:sz w:val="22"/>
+          <w:szCs w:val="22"/>
+        </w:rPr>
+      </w:pPr>
+      <w:r>
+        <w:rPr/>
+      </w:r>
+    </w:p>
+    <w:p>
+      <w:pPr>
+        <w:pStyle w:val="Normal"/>
+        <w:tabs>
+          <w:tab w:val="clear" w:pos="720"/>
+          <w:tab w:val="right" w:pos="10800" w:leader="none"/>
+        </w:tabs>
+        <w:rPr/>
+      </w:pPr>
+      <w:r>
+        <w:drawing>
+          <wp:anchor behindDoc="0" distT="0" distB="0" distL="0" distR="0" simplePos="0" locked="0" layoutInCell="1" allowOverlap="1" relativeHeight="20">
+            <wp:simplePos x="0" y="0"/>
+            <wp:positionH relativeFrom="column">
+              <wp:posOffset>2587625</wp:posOffset>
+            </wp:positionH>
+            <wp:positionV relativeFrom="paragraph">
+              <wp:posOffset>245110</wp:posOffset>
+            </wp:positionV>
+            <wp:extent cx="4171950" cy="2133600"/>
+            <wp:effectExtent l="0" t="0" r="0" b="0"/>
+            <wp:wrapSquare wrapText="largest"/>
+            <wp:docPr id="19" name="Image18" descr=""/>
+            <wp:cNvGraphicFramePr>
+              <a:graphicFrameLocks xmlns:a="http://schemas.openxmlformats.org/drawingml/2006/main" noChangeAspect="1"/>
+            </wp:cNvGraphicFramePr>
+            <a:graphic xmlns:a="http://schemas.openxmlformats.org/drawingml/2006/main">
+              <a:graphicData uri="http://schemas.openxmlformats.org/drawingml/2006/picture">
+                <pic:pic xmlns:pic="http://schemas.openxmlformats.org/drawingml/2006/picture">
+                  <pic:nvPicPr>
+                    <pic:cNvPr id="19" name="Image18" descr=""/>
+                    <pic:cNvPicPr>
+                      <a:picLocks noChangeAspect="1" noChangeArrowheads="1"/>
+                    </pic:cNvPicPr>
+                  </pic:nvPicPr>
+                  <pic:blipFill>
+                    <a:blip r:embed="rId28"/>
+                    <a:stretch>
+                      <a:fillRect/>
+                    </a:stretch>
+                  </pic:blipFill>
+                  <pic:spPr bwMode="auto">
+                    <a:xfrm>
+                      <a:off x="0" y="0"/>
+                      <a:ext cx="4171950" cy="2133600"/>
+                    </a:xfrm>
+                    <a:prstGeom prst="rect">
+                      <a:avLst/>
+                    </a:prstGeom>
+                  </pic:spPr>
+                </pic:pic>
+              </a:graphicData>
+            </a:graphic>
+          </wp:anchor>
+        </w:drawing>
+      </w:r>
+      <w:r>
+        <w:rPr>
+          <w:rFonts w:cs="Arial"/>
+          <w:b w:val="false"/>
+          <w:bCs w:val="false"/>
+          <w:sz w:val="22"/>
+          <w:szCs w:val="22"/>
+        </w:rPr>
+        <w:t>You should finally see a screen that looks similar to the following, showing that your role has been successfully created.</w:t>
+      </w:r>
+    </w:p>
+    <w:p>
+      <w:pPr>
+        <w:pStyle w:val="Normal"/>
+        <w:tabs>
+          <w:tab w:val="clear" w:pos="720"/>
+          <w:tab w:val="right" w:pos="10800" w:leader="none"/>
+        </w:tabs>
+        <w:rPr>
+          <w:rFonts w:cs="Arial"/>
+          <w:b w:val="false"/>
+          <w:b w:val="false"/>
+          <w:bCs w:val="false"/>
+          <w:sz w:val="22"/>
+          <w:szCs w:val="22"/>
+        </w:rPr>
+      </w:pPr>
+      <w:r>
+        <w:rPr/>
+      </w:r>
+    </w:p>
+    <w:p>
+      <w:pPr>
+        <w:pStyle w:val="Normal"/>
+        <w:tabs>
+          <w:tab w:val="clear" w:pos="720"/>
+          <w:tab w:val="right" w:pos="10800" w:leader="none"/>
+        </w:tabs>
+        <w:rPr>
+          <w:rFonts w:cs="Arial"/>
+          <w:b w:val="false"/>
+          <w:b w:val="false"/>
+          <w:bCs w:val="false"/>
+          <w:sz w:val="22"/>
+          <w:szCs w:val="22"/>
+        </w:rPr>
+      </w:pPr>
+      <w:r>
+        <w:rPr/>
+      </w:r>
+    </w:p>
+    <w:p>
+      <w:pPr>
+        <w:pStyle w:val="Normal"/>
+        <w:tabs>
+          <w:tab w:val="clear" w:pos="720"/>
+          <w:tab w:val="right" w:pos="10800" w:leader="none"/>
+        </w:tabs>
+        <w:rPr>
+          <w:rFonts w:cs="Arial"/>
+          <w:b w:val="false"/>
+          <w:b w:val="false"/>
+          <w:bCs w:val="false"/>
+          <w:sz w:val="22"/>
+          <w:szCs w:val="22"/>
+        </w:rPr>
+      </w:pPr>
+      <w:r>
+        <w:rPr/>
+      </w:r>
+    </w:p>
+    <w:p>
+      <w:pPr>
+        <w:pStyle w:val="Normal"/>
+        <w:tabs>
+          <w:tab w:val="clear" w:pos="720"/>
+          <w:tab w:val="right" w:pos="10800" w:leader="none"/>
+        </w:tabs>
+        <w:rPr>
+          <w:rFonts w:cs="Arial"/>
+          <w:b w:val="false"/>
+          <w:b w:val="false"/>
+          <w:bCs w:val="false"/>
+          <w:sz w:val="22"/>
+          <w:szCs w:val="22"/>
+        </w:rPr>
+      </w:pPr>
+      <w:r>
+        <w:rPr/>
+      </w:r>
+    </w:p>
+    <w:p>
+      <w:pPr>
+        <w:pStyle w:val="Normal"/>
+        <w:tabs>
+          <w:tab w:val="clear" w:pos="720"/>
+          <w:tab w:val="right" w:pos="10800" w:leader="none"/>
+        </w:tabs>
+        <w:rPr>
+          <w:rFonts w:cs="Arial"/>
+          <w:b w:val="false"/>
+          <w:b w:val="false"/>
+          <w:bCs w:val="false"/>
+          <w:sz w:val="22"/>
+          <w:szCs w:val="22"/>
+        </w:rPr>
+      </w:pPr>
+      <w:r>
+        <w:rPr/>
+      </w:r>
+    </w:p>
+    <w:p>
+      <w:pPr>
+        <w:pStyle w:val="Normal"/>
+        <w:tabs>
+          <w:tab w:val="clear" w:pos="720"/>
+          <w:tab w:val="right" w:pos="10800" w:leader="none"/>
+        </w:tabs>
+        <w:rPr>
+          <w:rFonts w:cs="Arial"/>
+          <w:b w:val="false"/>
+          <w:b w:val="false"/>
+          <w:bCs w:val="false"/>
+          <w:sz w:val="22"/>
+          <w:szCs w:val="22"/>
+        </w:rPr>
+      </w:pPr>
+      <w:r>
+        <w:rPr/>
+      </w:r>
+    </w:p>
+    <w:p>
+      <w:pPr>
+        <w:pStyle w:val="Normal"/>
+        <w:tabs>
+          <w:tab w:val="clear" w:pos="720"/>
+          <w:tab w:val="right" w:pos="10800" w:leader="none"/>
+        </w:tabs>
+        <w:rPr>
+          <w:rFonts w:cs="Arial"/>
+          <w:b w:val="false"/>
+          <w:b w:val="false"/>
+          <w:bCs w:val="false"/>
+          <w:sz w:val="22"/>
+          <w:szCs w:val="22"/>
+        </w:rPr>
+      </w:pPr>
+      <w:r>
+        <w:rPr/>
+      </w:r>
+    </w:p>
+    <w:p>
+      <w:pPr>
+        <w:pStyle w:val="Normal"/>
+        <w:tabs>
+          <w:tab w:val="clear" w:pos="720"/>
+          <w:tab w:val="right" w:pos="10800" w:leader="none"/>
+        </w:tabs>
+        <w:rPr>
+          <w:rFonts w:cs="Arial"/>
+          <w:b w:val="false"/>
+          <w:b w:val="false"/>
+          <w:bCs w:val="false"/>
+          <w:sz w:val="22"/>
+          <w:szCs w:val="22"/>
+        </w:rPr>
+      </w:pPr>
+      <w:r>
+        <w:rPr/>
+      </w:r>
+    </w:p>
+    <w:p>
+      <w:pPr>
+        <w:pStyle w:val="Normal"/>
+        <w:tabs>
+          <w:tab w:val="clear" w:pos="720"/>
+          <w:tab w:val="right" w:pos="10800" w:leader="none"/>
+        </w:tabs>
+        <w:rPr>
+          <w:rFonts w:cs="Arial"/>
+          <w:b w:val="false"/>
+          <w:b w:val="false"/>
+          <w:bCs w:val="false"/>
+          <w:sz w:val="22"/>
+          <w:szCs w:val="22"/>
+        </w:rPr>
+      </w:pPr>
+      <w:r>
+        <w:rPr/>
+      </w:r>
+    </w:p>
+    <w:p>
+      <w:pPr>
+        <w:pStyle w:val="Normal"/>
+        <w:tabs>
+          <w:tab w:val="clear" w:pos="720"/>
+          <w:tab w:val="right" w:pos="10800" w:leader="none"/>
+        </w:tabs>
+        <w:rPr>
+          <w:rFonts w:cs="Arial"/>
+          <w:b w:val="false"/>
+          <w:b w:val="false"/>
+          <w:bCs w:val="false"/>
+          <w:sz w:val="22"/>
+          <w:szCs w:val="22"/>
+        </w:rPr>
+      </w:pPr>
+      <w:r>
+        <w:rPr/>
+      </w:r>
+    </w:p>
+    <w:p>
+      <w:pPr>
+        <w:pStyle w:val="Normal"/>
+        <w:tabs>
+          <w:tab w:val="clear" w:pos="720"/>
+          <w:tab w:val="right" w:pos="10800" w:leader="none"/>
+        </w:tabs>
+        <w:rPr>
+          <w:rFonts w:cs="Arial"/>
+          <w:b w:val="false"/>
+          <w:b w:val="false"/>
+          <w:bCs w:val="false"/>
+          <w:sz w:val="22"/>
+          <w:szCs w:val="22"/>
+        </w:rPr>
+      </w:pPr>
+      <w:r>
+        <w:rPr/>
+      </w:r>
+    </w:p>
+    <w:p>
+      <w:pPr>
+        <w:pStyle w:val="Normal"/>
+        <w:tabs>
+          <w:tab w:val="clear" w:pos="720"/>
+          <w:tab w:val="right" w:pos="10800" w:leader="none"/>
+        </w:tabs>
+        <w:rPr>
+          <w:rFonts w:cs="Arial"/>
+          <w:b w:val="false"/>
+          <w:b w:val="false"/>
+          <w:bCs w:val="false"/>
+          <w:sz w:val="22"/>
+          <w:szCs w:val="22"/>
+        </w:rPr>
+      </w:pPr>
+      <w:r>
+        <w:rPr/>
+      </w:r>
+    </w:p>
+    <w:p>
+      <w:pPr>
+        <w:pStyle w:val="Normal"/>
+        <w:tabs>
+          <w:tab w:val="clear" w:pos="720"/>
+          <w:tab w:val="right" w:pos="10800" w:leader="none"/>
+        </w:tabs>
+        <w:rPr>
+          <w:rFonts w:cs="Arial"/>
+          <w:b w:val="false"/>
+          <w:b w:val="false"/>
+          <w:bCs w:val="false"/>
+          <w:sz w:val="22"/>
+          <w:szCs w:val="22"/>
+        </w:rPr>
+      </w:pPr>
+      <w:r>
+        <w:rPr/>
+      </w:r>
+    </w:p>
+    <w:p>
+      <w:pPr>
+        <w:pStyle w:val="Normal"/>
+        <w:tabs>
+          <w:tab w:val="clear" w:pos="720"/>
+          <w:tab w:val="right" w:pos="10800" w:leader="none"/>
+        </w:tabs>
+        <w:rPr/>
       </w:pPr>
       <w:r>
         <w:rPr>
@@ -4553,7 +8472,7 @@
           <w:sz w:val="32"/>
           <w:szCs w:val="32"/>
         </w:rPr>
-        <w:t>Test our Config Rule by tweaking EC2 tags</w:t>
+        <w:t>Create our Lambda function</w:t>
       </w:r>
     </w:p>
     <w:p>
@@ -4580,7 +8499,4584 @@
           <w:sz w:val="22"/>
           <w:szCs w:val="22"/>
         </w:rPr>
-        <w:t>The Lambda function we’ll use needs proper execution permissions to perform all of it’s interactions with other AWS Services. We’ll use o</w:t>
+        <w:t>Now that we have the appropriate permissions (the Lambda role) for our function to work, we can go ahead with the creation of the function itself</w:t>
+      </w:r>
+      <w:r>
+        <w:rPr>
+          <w:rFonts w:cs="Arial"/>
+          <w:b w:val="false"/>
+          <w:bCs w:val="false"/>
+          <w:sz w:val="22"/>
+          <w:szCs w:val="22"/>
+        </w:rPr>
+        <w:t xml:space="preserve">. </w:t>
+      </w:r>
+      <w:r>
+        <w:rPr>
+          <w:rFonts w:cs="Arial"/>
+          <w:b w:val="false"/>
+          <w:bCs w:val="false"/>
+          <w:sz w:val="22"/>
+          <w:szCs w:val="22"/>
+        </w:rPr>
+        <w:t>From wherever you installed the git package for this class, cat out the ‘’</w:t>
+      </w:r>
+      <w:r>
+        <w:rPr>
+          <w:rFonts w:cs="Arial"/>
+          <w:b w:val="false"/>
+          <w:bCs w:val="false"/>
+          <w:sz w:val="22"/>
+          <w:szCs w:val="22"/>
+        </w:rPr>
+        <w:t>check-set-tags.py” python code.</w:t>
+      </w:r>
+    </w:p>
+    <w:p>
+      <w:pPr>
+        <w:pStyle w:val="Normal"/>
+        <w:pBdr>
+          <w:top w:val="single" w:sz="6" w:space="12" w:color="CCCCCC"/>
+          <w:left w:val="single" w:sz="6" w:space="13" w:color="CCCCCC"/>
+          <w:bottom w:val="single" w:sz="6" w:space="12" w:color="CCCCCC"/>
+          <w:right w:val="single" w:sz="6" w:space="13" w:color="CCCCCC"/>
+        </w:pBdr>
+        <w:shd w:val="clear" w:color="auto" w:fill="F5F5F5"/>
+        <w:tabs>
+          <w:tab w:val="clear" w:pos="720"/>
+          <w:tab w:val="left" w:pos="916" w:leader="none"/>
+          <w:tab w:val="left" w:pos="1832" w:leader="none"/>
+          <w:tab w:val="left" w:pos="2748" w:leader="none"/>
+          <w:tab w:val="left" w:pos="3664" w:leader="none"/>
+          <w:tab w:val="left" w:pos="4580" w:leader="none"/>
+          <w:tab w:val="left" w:pos="5496" w:leader="none"/>
+          <w:tab w:val="left" w:pos="6412" w:leader="none"/>
+          <w:tab w:val="left" w:pos="7328" w:leader="none"/>
+          <w:tab w:val="left" w:pos="8244" w:leader="none"/>
+          <w:tab w:val="left" w:pos="9160" w:leader="none"/>
+          <w:tab w:val="left" w:pos="10076" w:leader="none"/>
+          <w:tab w:val="left" w:pos="10992" w:leader="none"/>
+          <w:tab w:val="left" w:pos="11908" w:leader="none"/>
+          <w:tab w:val="left" w:pos="12824" w:leader="none"/>
+          <w:tab w:val="left" w:pos="13740" w:leader="none"/>
+          <w:tab w:val="left" w:pos="14656" w:leader="none"/>
+        </w:tabs>
+        <w:spacing w:lineRule="atLeast" w:line="315" w:before="0" w:afterAutospacing="1"/>
+        <w:rPr>
+          <w:rFonts w:cs="Arial"/>
+          <w:b w:val="false"/>
+          <w:b w:val="false"/>
+          <w:bCs w:val="false"/>
+          <w:sz w:val="32"/>
+          <w:szCs w:val="32"/>
+        </w:rPr>
+      </w:pPr>
+      <w:r>
+        <w:rPr>
+          <w:rFonts w:cs="Arial" w:ascii="Monaco" w:hAnsi="Monaco"/>
+          <w:b w:val="false"/>
+          <w:bCs w:val="false"/>
+          <w:color w:val="333333"/>
+          <w:sz w:val="21"/>
+          <w:szCs w:val="21"/>
+          <w:shd w:fill="F5F5F5" w:val="clear"/>
+        </w:rPr>
+        <w:t>cat check-set-tags.py</w:t>
+      </w:r>
+    </w:p>
+    <w:p>
+      <w:pPr>
+        <w:pStyle w:val="Normal"/>
+        <w:tabs>
+          <w:tab w:val="clear" w:pos="720"/>
+          <w:tab w:val="right" w:pos="10800" w:leader="none"/>
+        </w:tabs>
+        <w:rPr>
+          <w:rFonts w:cs="Arial"/>
+          <w:b w:val="false"/>
+          <w:b w:val="false"/>
+          <w:bCs w:val="false"/>
+          <w:sz w:val="22"/>
+          <w:szCs w:val="22"/>
+        </w:rPr>
+      </w:pPr>
+      <w:r>
+        <w:rPr>
+          <w:rFonts w:cs="Arial"/>
+          <w:b w:val="false"/>
+          <w:bCs w:val="false"/>
+          <w:sz w:val="22"/>
+          <w:szCs w:val="22"/>
+        </w:rPr>
+        <w:t>Copy the entirety of this code (from “import boto3” at top to “resultToken’])” at bottom) by selecting it and pushing CTRL-C to copy it into your clipboard.</w:t>
+      </w:r>
+    </w:p>
+    <w:p>
+      <w:pPr>
+        <w:pStyle w:val="Normal"/>
+        <w:tabs>
+          <w:tab w:val="clear" w:pos="720"/>
+          <w:tab w:val="right" w:pos="10800" w:leader="none"/>
+        </w:tabs>
+        <w:rPr>
+          <w:rFonts w:cs="Arial"/>
+          <w:b w:val="false"/>
+          <w:b w:val="false"/>
+          <w:bCs w:val="false"/>
+          <w:sz w:val="22"/>
+          <w:szCs w:val="22"/>
+        </w:rPr>
+      </w:pPr>
+      <w:r>
+        <w:rPr>
+          <w:rFonts w:cs="Arial"/>
+          <w:b w:val="false"/>
+          <w:bCs w:val="false"/>
+          <w:sz w:val="22"/>
+          <w:szCs w:val="22"/>
+        </w:rPr>
+      </w:r>
+    </w:p>
+    <w:p>
+      <w:pPr>
+        <w:pStyle w:val="Normal"/>
+        <w:tabs>
+          <w:tab w:val="clear" w:pos="720"/>
+          <w:tab w:val="right" w:pos="10800" w:leader="none"/>
+        </w:tabs>
+        <w:rPr>
+          <w:rFonts w:cs="Arial"/>
+          <w:b w:val="false"/>
+          <w:b w:val="false"/>
+          <w:bCs w:val="false"/>
+          <w:sz w:val="22"/>
+          <w:szCs w:val="22"/>
+        </w:rPr>
+      </w:pPr>
+      <w:r>
+        <w:rPr>
+          <w:rFonts w:cs="Arial"/>
+          <w:b w:val="false"/>
+          <w:bCs w:val="false"/>
+          <w:sz w:val="22"/>
+          <w:szCs w:val="22"/>
+        </w:rPr>
+        <w:t xml:space="preserve">Open a new tab in your browser, and browse to the </w:t>
+      </w:r>
+      <w:hyperlink r:id="rId29">
+        <w:r>
+          <w:rPr>
+            <w:rStyle w:val="InternetLink"/>
+            <w:rFonts w:cs="Arial"/>
+            <w:b w:val="false"/>
+            <w:bCs w:val="false"/>
+            <w:sz w:val="22"/>
+            <w:szCs w:val="22"/>
+          </w:rPr>
+          <w:t>Lambda section of the console</w:t>
+        </w:r>
+      </w:hyperlink>
+      <w:r>
+        <w:rPr>
+          <w:rFonts w:cs="Arial"/>
+          <w:b w:val="false"/>
+          <w:bCs w:val="false"/>
+          <w:sz w:val="22"/>
+          <w:szCs w:val="22"/>
+        </w:rPr>
+        <w:t>. Press “Create function” button in the upper right.</w:t>
+      </w:r>
+    </w:p>
+    <w:p>
+      <w:pPr>
+        <w:pStyle w:val="Normal"/>
+        <w:tabs>
+          <w:tab w:val="clear" w:pos="720"/>
+          <w:tab w:val="right" w:pos="10800" w:leader="none"/>
+        </w:tabs>
+        <w:rPr>
+          <w:rFonts w:cs="Arial"/>
+          <w:b w:val="false"/>
+          <w:b w:val="false"/>
+          <w:bCs w:val="false"/>
+          <w:sz w:val="22"/>
+          <w:szCs w:val="22"/>
+        </w:rPr>
+      </w:pPr>
+      <w:r>
+        <w:rPr>
+          <w:rFonts w:cs="Arial"/>
+          <w:b w:val="false"/>
+          <w:bCs w:val="false"/>
+          <w:sz w:val="22"/>
+          <w:szCs w:val="22"/>
+        </w:rPr>
+      </w:r>
+    </w:p>
+    <w:p>
+      <w:pPr>
+        <w:pStyle w:val="Normal"/>
+        <w:tabs>
+          <w:tab w:val="clear" w:pos="720"/>
+          <w:tab w:val="right" w:pos="10800" w:leader="none"/>
+        </w:tabs>
+        <w:rPr>
+          <w:rFonts w:cs="Arial"/>
+          <w:b w:val="false"/>
+          <w:b w:val="false"/>
+          <w:bCs w:val="false"/>
+          <w:sz w:val="22"/>
+          <w:szCs w:val="22"/>
+        </w:rPr>
+      </w:pPr>
+      <w:r>
+        <w:rPr>
+          <w:rFonts w:cs="Arial"/>
+          <w:b w:val="false"/>
+          <w:bCs w:val="false"/>
+          <w:sz w:val="22"/>
+          <w:szCs w:val="22"/>
+        </w:rPr>
+      </w:r>
+    </w:p>
+    <w:p>
+      <w:pPr>
+        <w:pStyle w:val="Normal"/>
+        <w:tabs>
+          <w:tab w:val="clear" w:pos="720"/>
+          <w:tab w:val="right" w:pos="10800" w:leader="none"/>
+        </w:tabs>
+        <w:rPr>
+          <w:rFonts w:cs="Arial"/>
+          <w:b w:val="false"/>
+          <w:b w:val="false"/>
+          <w:bCs w:val="false"/>
+          <w:sz w:val="22"/>
+          <w:szCs w:val="22"/>
+        </w:rPr>
+      </w:pPr>
+      <w:r>
+        <w:rPr>
+          <w:rFonts w:cs="Arial"/>
+          <w:b w:val="false"/>
+          <w:bCs w:val="false"/>
+          <w:sz w:val="22"/>
+          <w:szCs w:val="22"/>
+        </w:rPr>
+      </w:r>
+    </w:p>
+    <w:p>
+      <w:pPr>
+        <w:pStyle w:val="Normal"/>
+        <w:tabs>
+          <w:tab w:val="clear" w:pos="720"/>
+          <w:tab w:val="right" w:pos="10800" w:leader="none"/>
+        </w:tabs>
+        <w:rPr>
+          <w:rFonts w:cs="Arial"/>
+          <w:b w:val="false"/>
+          <w:b w:val="false"/>
+          <w:bCs w:val="false"/>
+          <w:sz w:val="22"/>
+          <w:szCs w:val="22"/>
+        </w:rPr>
+      </w:pPr>
+      <w:r>
+        <w:rPr>
+          <w:rFonts w:cs="Arial"/>
+          <w:b w:val="false"/>
+          <w:bCs w:val="false"/>
+          <w:sz w:val="22"/>
+          <w:szCs w:val="22"/>
+        </w:rPr>
+      </w:r>
+    </w:p>
+    <w:p>
+      <w:pPr>
+        <w:pStyle w:val="Normal"/>
+        <w:tabs>
+          <w:tab w:val="clear" w:pos="720"/>
+          <w:tab w:val="right" w:pos="10800" w:leader="none"/>
+        </w:tabs>
+        <w:rPr>
+          <w:rFonts w:cs="Arial"/>
+          <w:b w:val="false"/>
+          <w:b w:val="false"/>
+          <w:bCs w:val="false"/>
+          <w:sz w:val="22"/>
+          <w:szCs w:val="22"/>
+        </w:rPr>
+      </w:pPr>
+      <w:r>
+        <w:rPr>
+          <w:rFonts w:cs="Arial"/>
+          <w:b w:val="false"/>
+          <w:bCs w:val="false"/>
+          <w:sz w:val="22"/>
+          <w:szCs w:val="22"/>
+        </w:rPr>
+      </w:r>
+    </w:p>
+    <w:p>
+      <w:pPr>
+        <w:pStyle w:val="Normal"/>
+        <w:tabs>
+          <w:tab w:val="clear" w:pos="720"/>
+          <w:tab w:val="right" w:pos="10800" w:leader="none"/>
+        </w:tabs>
+        <w:rPr>
+          <w:rFonts w:cs="Arial"/>
+          <w:b w:val="false"/>
+          <w:b w:val="false"/>
+          <w:bCs w:val="false"/>
+          <w:sz w:val="22"/>
+          <w:szCs w:val="22"/>
+        </w:rPr>
+      </w:pPr>
+      <w:r>
+        <w:drawing>
+          <wp:anchor behindDoc="0" distT="0" distB="0" distL="0" distR="0" simplePos="0" locked="0" layoutInCell="1" allowOverlap="1" relativeHeight="21">
+            <wp:simplePos x="0" y="0"/>
+            <wp:positionH relativeFrom="column">
+              <wp:posOffset>1631950</wp:posOffset>
+            </wp:positionH>
+            <wp:positionV relativeFrom="paragraph">
+              <wp:posOffset>21590</wp:posOffset>
+            </wp:positionV>
+            <wp:extent cx="5238750" cy="4019550"/>
+            <wp:effectExtent l="0" t="0" r="0" b="0"/>
+            <wp:wrapSquare wrapText="largest"/>
+            <wp:docPr id="20" name="Image19" descr=""/>
+            <wp:cNvGraphicFramePr>
+              <a:graphicFrameLocks xmlns:a="http://schemas.openxmlformats.org/drawingml/2006/main" noChangeAspect="1"/>
+            </wp:cNvGraphicFramePr>
+            <a:graphic xmlns:a="http://schemas.openxmlformats.org/drawingml/2006/main">
+              <a:graphicData uri="http://schemas.openxmlformats.org/drawingml/2006/picture">
+                <pic:pic xmlns:pic="http://schemas.openxmlformats.org/drawingml/2006/picture">
+                  <pic:nvPicPr>
+                    <pic:cNvPr id="20" name="Image19" descr=""/>
+                    <pic:cNvPicPr>
+                      <a:picLocks noChangeAspect="1" noChangeArrowheads="1"/>
+                    </pic:cNvPicPr>
+                  </pic:nvPicPr>
+                  <pic:blipFill>
+                    <a:blip r:embed="rId30"/>
+                    <a:stretch>
+                      <a:fillRect/>
+                    </a:stretch>
+                  </pic:blipFill>
+                  <pic:spPr bwMode="auto">
+                    <a:xfrm>
+                      <a:off x="0" y="0"/>
+                      <a:ext cx="5238750" cy="4019550"/>
+                    </a:xfrm>
+                    <a:prstGeom prst="rect">
+                      <a:avLst/>
+                    </a:prstGeom>
+                  </pic:spPr>
+                </pic:pic>
+              </a:graphicData>
+            </a:graphic>
+          </wp:anchor>
+        </w:drawing>
+      </w:r>
+      <w:r>
+        <w:rPr>
+          <w:rFonts w:cs="Arial"/>
+          <w:b w:val="false"/>
+          <w:bCs w:val="false"/>
+          <w:sz w:val="22"/>
+          <w:szCs w:val="22"/>
+        </w:rPr>
+        <w:t>Choose “Author from scratch”, give your function the name “check-set-tags”, Choose the runtime of “Python 3.8”, and under “Permissions”, expand “Change the default execution role”, choose “Use an existing role”, then select your “activity-2-lambda-automation-basics-role” from the list. Then push the “Create function” button.</w:t>
+      </w:r>
+    </w:p>
+    <w:p>
+      <w:pPr>
+        <w:pStyle w:val="Normal"/>
+        <w:tabs>
+          <w:tab w:val="clear" w:pos="720"/>
+          <w:tab w:val="right" w:pos="10800" w:leader="none"/>
+        </w:tabs>
+        <w:rPr>
+          <w:rFonts w:cs="Arial"/>
+          <w:b w:val="false"/>
+          <w:b w:val="false"/>
+          <w:bCs w:val="false"/>
+          <w:sz w:val="22"/>
+          <w:szCs w:val="22"/>
+        </w:rPr>
+      </w:pPr>
+      <w:r>
+        <w:rPr>
+          <w:rFonts w:cs="Arial"/>
+          <w:b w:val="false"/>
+          <w:bCs w:val="false"/>
+          <w:sz w:val="22"/>
+          <w:szCs w:val="22"/>
+        </w:rPr>
+      </w:r>
+    </w:p>
+    <w:p>
+      <w:pPr>
+        <w:pStyle w:val="Normal"/>
+        <w:tabs>
+          <w:tab w:val="clear" w:pos="720"/>
+          <w:tab w:val="right" w:pos="10800" w:leader="none"/>
+        </w:tabs>
+        <w:rPr>
+          <w:rFonts w:cs="Arial"/>
+          <w:b w:val="false"/>
+          <w:b w:val="false"/>
+          <w:bCs w:val="false"/>
+          <w:sz w:val="22"/>
+          <w:szCs w:val="22"/>
+        </w:rPr>
+      </w:pPr>
+      <w:r>
+        <w:rPr>
+          <w:rFonts w:cs="Arial"/>
+          <w:b w:val="false"/>
+          <w:bCs w:val="false"/>
+          <w:sz w:val="22"/>
+          <w:szCs w:val="22"/>
+        </w:rPr>
+      </w:r>
+    </w:p>
+    <w:p>
+      <w:pPr>
+        <w:pStyle w:val="Normal"/>
+        <w:tabs>
+          <w:tab w:val="clear" w:pos="720"/>
+          <w:tab w:val="right" w:pos="10800" w:leader="none"/>
+        </w:tabs>
+        <w:rPr>
+          <w:rFonts w:cs="Arial"/>
+          <w:b w:val="false"/>
+          <w:b w:val="false"/>
+          <w:bCs w:val="false"/>
+          <w:sz w:val="22"/>
+          <w:szCs w:val="22"/>
+        </w:rPr>
+      </w:pPr>
+      <w:r>
+        <w:rPr>
+          <w:rFonts w:cs="Arial"/>
+          <w:b w:val="false"/>
+          <w:bCs w:val="false"/>
+          <w:sz w:val="22"/>
+          <w:szCs w:val="22"/>
+        </w:rPr>
+      </w:r>
+    </w:p>
+    <w:p>
+      <w:pPr>
+        <w:pStyle w:val="Normal"/>
+        <w:tabs>
+          <w:tab w:val="clear" w:pos="720"/>
+          <w:tab w:val="right" w:pos="10800" w:leader="none"/>
+        </w:tabs>
+        <w:rPr>
+          <w:rFonts w:cs="Arial"/>
+          <w:b w:val="false"/>
+          <w:b w:val="false"/>
+          <w:bCs w:val="false"/>
+          <w:sz w:val="22"/>
+          <w:szCs w:val="22"/>
+        </w:rPr>
+      </w:pPr>
+      <w:r>
+        <w:rPr>
+          <w:rFonts w:cs="Arial"/>
+          <w:b w:val="false"/>
+          <w:bCs w:val="false"/>
+          <w:sz w:val="22"/>
+          <w:szCs w:val="22"/>
+        </w:rPr>
+      </w:r>
+    </w:p>
+    <w:p>
+      <w:pPr>
+        <w:pStyle w:val="Normal"/>
+        <w:tabs>
+          <w:tab w:val="clear" w:pos="720"/>
+          <w:tab w:val="right" w:pos="10800" w:leader="none"/>
+        </w:tabs>
+        <w:rPr>
+          <w:rFonts w:cs="Arial"/>
+          <w:b w:val="false"/>
+          <w:b w:val="false"/>
+          <w:bCs w:val="false"/>
+          <w:sz w:val="22"/>
+          <w:szCs w:val="22"/>
+        </w:rPr>
+      </w:pPr>
+      <w:r>
+        <w:rPr>
+          <w:rFonts w:cs="Arial"/>
+          <w:b w:val="false"/>
+          <w:bCs w:val="false"/>
+          <w:sz w:val="22"/>
+          <w:szCs w:val="22"/>
+        </w:rPr>
+      </w:r>
+    </w:p>
+    <w:p>
+      <w:pPr>
+        <w:pStyle w:val="Normal"/>
+        <w:tabs>
+          <w:tab w:val="clear" w:pos="720"/>
+          <w:tab w:val="right" w:pos="10800" w:leader="none"/>
+        </w:tabs>
+        <w:rPr>
+          <w:rFonts w:cs="Arial"/>
+          <w:b w:val="false"/>
+          <w:b w:val="false"/>
+          <w:bCs w:val="false"/>
+          <w:sz w:val="22"/>
+          <w:szCs w:val="22"/>
+        </w:rPr>
+      </w:pPr>
+      <w:r>
+        <w:rPr>
+          <w:rFonts w:cs="Arial"/>
+          <w:b w:val="false"/>
+          <w:bCs w:val="false"/>
+          <w:sz w:val="22"/>
+          <w:szCs w:val="22"/>
+        </w:rPr>
+      </w:r>
+    </w:p>
+    <w:p>
+      <w:pPr>
+        <w:pStyle w:val="Normal"/>
+        <w:tabs>
+          <w:tab w:val="clear" w:pos="720"/>
+          <w:tab w:val="right" w:pos="10800" w:leader="none"/>
+        </w:tabs>
+        <w:rPr>
+          <w:rFonts w:cs="Arial"/>
+          <w:b w:val="false"/>
+          <w:b w:val="false"/>
+          <w:bCs w:val="false"/>
+          <w:sz w:val="22"/>
+          <w:szCs w:val="22"/>
+        </w:rPr>
+      </w:pPr>
+      <w:r>
+        <w:rPr>
+          <w:rFonts w:cs="Arial"/>
+          <w:b w:val="false"/>
+          <w:bCs w:val="false"/>
+          <w:sz w:val="22"/>
+          <w:szCs w:val="22"/>
+        </w:rPr>
+      </w:r>
+    </w:p>
+    <w:p>
+      <w:pPr>
+        <w:pStyle w:val="Normal"/>
+        <w:tabs>
+          <w:tab w:val="clear" w:pos="720"/>
+          <w:tab w:val="right" w:pos="10800" w:leader="none"/>
+        </w:tabs>
+        <w:rPr>
+          <w:rFonts w:cs="Arial"/>
+          <w:b w:val="false"/>
+          <w:b w:val="false"/>
+          <w:bCs w:val="false"/>
+          <w:sz w:val="22"/>
+          <w:szCs w:val="22"/>
+        </w:rPr>
+      </w:pPr>
+      <w:r>
+        <w:rPr>
+          <w:rFonts w:cs="Arial"/>
+          <w:b w:val="false"/>
+          <w:bCs w:val="false"/>
+          <w:sz w:val="22"/>
+          <w:szCs w:val="22"/>
+        </w:rPr>
+      </w:r>
+    </w:p>
+    <w:p>
+      <w:pPr>
+        <w:pStyle w:val="Normal"/>
+        <w:tabs>
+          <w:tab w:val="clear" w:pos="720"/>
+          <w:tab w:val="right" w:pos="10800" w:leader="none"/>
+        </w:tabs>
+        <w:rPr>
+          <w:rFonts w:cs="Arial"/>
+          <w:b w:val="false"/>
+          <w:b w:val="false"/>
+          <w:bCs w:val="false"/>
+          <w:sz w:val="22"/>
+          <w:szCs w:val="22"/>
+        </w:rPr>
+      </w:pPr>
+      <w:r>
+        <w:rPr>
+          <w:rFonts w:cs="Arial"/>
+          <w:b w:val="false"/>
+          <w:bCs w:val="false"/>
+          <w:sz w:val="22"/>
+          <w:szCs w:val="22"/>
+        </w:rPr>
+      </w:r>
+    </w:p>
+    <w:p>
+      <w:pPr>
+        <w:pStyle w:val="Normal"/>
+        <w:tabs>
+          <w:tab w:val="clear" w:pos="720"/>
+          <w:tab w:val="right" w:pos="10800" w:leader="none"/>
+        </w:tabs>
+        <w:rPr>
+          <w:rFonts w:cs="Arial"/>
+          <w:b w:val="false"/>
+          <w:b w:val="false"/>
+          <w:bCs w:val="false"/>
+          <w:sz w:val="22"/>
+          <w:szCs w:val="22"/>
+        </w:rPr>
+      </w:pPr>
+      <w:r>
+        <w:rPr>
+          <w:rFonts w:cs="Arial"/>
+          <w:b w:val="false"/>
+          <w:bCs w:val="false"/>
+          <w:sz w:val="22"/>
+          <w:szCs w:val="22"/>
+        </w:rPr>
+      </w:r>
+    </w:p>
+    <w:p>
+      <w:pPr>
+        <w:pStyle w:val="Normal"/>
+        <w:tabs>
+          <w:tab w:val="clear" w:pos="720"/>
+          <w:tab w:val="right" w:pos="10800" w:leader="none"/>
+        </w:tabs>
+        <w:rPr>
+          <w:rFonts w:cs="Arial"/>
+          <w:b w:val="false"/>
+          <w:b w:val="false"/>
+          <w:bCs w:val="false"/>
+          <w:sz w:val="22"/>
+          <w:szCs w:val="22"/>
+        </w:rPr>
+      </w:pPr>
+      <w:r>
+        <w:rPr>
+          <w:rFonts w:cs="Arial"/>
+          <w:b w:val="false"/>
+          <w:bCs w:val="false"/>
+          <w:sz w:val="22"/>
+          <w:szCs w:val="22"/>
+        </w:rPr>
+      </w:r>
+    </w:p>
+    <w:p>
+      <w:pPr>
+        <w:pStyle w:val="Normal"/>
+        <w:tabs>
+          <w:tab w:val="clear" w:pos="720"/>
+          <w:tab w:val="right" w:pos="10800" w:leader="none"/>
+        </w:tabs>
+        <w:rPr>
+          <w:rFonts w:cs="Arial"/>
+          <w:b w:val="false"/>
+          <w:b w:val="false"/>
+          <w:bCs w:val="false"/>
+          <w:sz w:val="22"/>
+          <w:szCs w:val="22"/>
+        </w:rPr>
+      </w:pPr>
+      <w:r>
+        <w:rPr>
+          <w:rFonts w:cs="Arial"/>
+          <w:b w:val="false"/>
+          <w:bCs w:val="false"/>
+          <w:sz w:val="22"/>
+          <w:szCs w:val="22"/>
+        </w:rPr>
+        <w:t>On the next page, under “lambda_function” under “Code source”, paste your “check-set-tags” code in the area, overwriting the stub that was pre-entered. NOTE: Your changes ARE NOT LIVE until you push the “Deploy” button. Whenever you make changes to your code, make sure to always push the “Deploy” button to push it live. Go ahead and push the “Deploy” button as well.</w:t>
+      </w:r>
+    </w:p>
+    <w:p>
+      <w:pPr>
+        <w:pStyle w:val="Normal"/>
+        <w:tabs>
+          <w:tab w:val="clear" w:pos="720"/>
+          <w:tab w:val="right" w:pos="10800" w:leader="none"/>
+        </w:tabs>
+        <w:rPr>
+          <w:rFonts w:cs="Arial"/>
+          <w:b w:val="false"/>
+          <w:b w:val="false"/>
+          <w:bCs w:val="false"/>
+          <w:sz w:val="22"/>
+          <w:szCs w:val="22"/>
+        </w:rPr>
+      </w:pPr>
+      <w:r>
+        <w:rPr>
+          <w:rFonts w:cs="Arial"/>
+          <w:b w:val="false"/>
+          <w:bCs w:val="false"/>
+          <w:sz w:val="22"/>
+          <w:szCs w:val="22"/>
+        </w:rPr>
+        <w:drawing>
+          <wp:anchor behindDoc="0" distT="0" distB="0" distL="0" distR="0" simplePos="0" locked="0" layoutInCell="1" allowOverlap="1" relativeHeight="22">
+            <wp:simplePos x="0" y="0"/>
+            <wp:positionH relativeFrom="column">
+              <wp:posOffset>3940175</wp:posOffset>
+            </wp:positionH>
+            <wp:positionV relativeFrom="paragraph">
+              <wp:posOffset>4445</wp:posOffset>
+            </wp:positionV>
+            <wp:extent cx="2857500" cy="3843655"/>
+            <wp:effectExtent l="0" t="0" r="0" b="0"/>
+            <wp:wrapSquare wrapText="largest"/>
+            <wp:docPr id="21" name="Image20" descr=""/>
+            <wp:cNvGraphicFramePr>
+              <a:graphicFrameLocks xmlns:a="http://schemas.openxmlformats.org/drawingml/2006/main" noChangeAspect="1"/>
+            </wp:cNvGraphicFramePr>
+            <a:graphic xmlns:a="http://schemas.openxmlformats.org/drawingml/2006/main">
+              <a:graphicData uri="http://schemas.openxmlformats.org/drawingml/2006/picture">
+                <pic:pic xmlns:pic="http://schemas.openxmlformats.org/drawingml/2006/picture">
+                  <pic:nvPicPr>
+                    <pic:cNvPr id="21" name="Image20" descr=""/>
+                    <pic:cNvPicPr>
+                      <a:picLocks noChangeAspect="1" noChangeArrowheads="1"/>
+                    </pic:cNvPicPr>
+                  </pic:nvPicPr>
+                  <pic:blipFill>
+                    <a:blip r:embed="rId31"/>
+                    <a:stretch>
+                      <a:fillRect/>
+                    </a:stretch>
+                  </pic:blipFill>
+                  <pic:spPr bwMode="auto">
+                    <a:xfrm>
+                      <a:off x="0" y="0"/>
+                      <a:ext cx="2857500" cy="3843655"/>
+                    </a:xfrm>
+                    <a:prstGeom prst="rect">
+                      <a:avLst/>
+                    </a:prstGeom>
+                  </pic:spPr>
+                </pic:pic>
+              </a:graphicData>
+            </a:graphic>
+          </wp:anchor>
+        </w:drawing>
+      </w:r>
+    </w:p>
+    <w:p>
+      <w:pPr>
+        <w:pStyle w:val="Normal"/>
+        <w:tabs>
+          <w:tab w:val="clear" w:pos="720"/>
+          <w:tab w:val="right" w:pos="10800" w:leader="none"/>
+        </w:tabs>
+        <w:rPr>
+          <w:rFonts w:cs="Arial"/>
+          <w:b w:val="false"/>
+          <w:b w:val="false"/>
+          <w:bCs w:val="false"/>
+          <w:sz w:val="22"/>
+          <w:szCs w:val="22"/>
+        </w:rPr>
+      </w:pPr>
+      <w:r>
+        <w:rPr>
+          <w:rFonts w:cs="Arial"/>
+          <w:b w:val="false"/>
+          <w:bCs w:val="false"/>
+          <w:sz w:val="22"/>
+          <w:szCs w:val="22"/>
+        </w:rPr>
+        <w:t>Select the dropdown to the right of the “Test” button, and choose “Configure test event”. Copy the contents of our “events.json” object from activity-1 into the “Event JSON”, and give the event the name “config_event” and press “Save”.</w:t>
+      </w:r>
+    </w:p>
+    <w:p>
+      <w:pPr>
+        <w:pStyle w:val="Normal"/>
+        <w:tabs>
+          <w:tab w:val="clear" w:pos="720"/>
+          <w:tab w:val="right" w:pos="10800" w:leader="none"/>
+        </w:tabs>
+        <w:rPr>
+          <w:rFonts w:cs="Arial"/>
+          <w:b w:val="false"/>
+          <w:b w:val="false"/>
+          <w:bCs w:val="false"/>
+          <w:sz w:val="22"/>
+          <w:szCs w:val="22"/>
+        </w:rPr>
+      </w:pPr>
+      <w:r>
+        <w:rPr>
+          <w:rFonts w:cs="Arial"/>
+          <w:b w:val="false"/>
+          <w:bCs w:val="false"/>
+          <w:sz w:val="22"/>
+          <w:szCs w:val="22"/>
+        </w:rPr>
+      </w:r>
+    </w:p>
+    <w:p>
+      <w:pPr>
+        <w:pStyle w:val="Normal"/>
+        <w:tabs>
+          <w:tab w:val="clear" w:pos="720"/>
+          <w:tab w:val="right" w:pos="10800" w:leader="none"/>
+        </w:tabs>
+        <w:rPr>
+          <w:rFonts w:cs="Arial"/>
+          <w:b w:val="false"/>
+          <w:b w:val="false"/>
+          <w:bCs w:val="false"/>
+          <w:sz w:val="22"/>
+          <w:szCs w:val="22"/>
+        </w:rPr>
+      </w:pPr>
+      <w:r>
+        <w:rPr>
+          <w:rFonts w:cs="Arial"/>
+          <w:b w:val="false"/>
+          <w:bCs w:val="false"/>
+          <w:sz w:val="22"/>
+          <w:szCs w:val="22"/>
+        </w:rPr>
+      </w:r>
+    </w:p>
+    <w:p>
+      <w:pPr>
+        <w:pStyle w:val="Normal"/>
+        <w:tabs>
+          <w:tab w:val="clear" w:pos="720"/>
+          <w:tab w:val="right" w:pos="10800" w:leader="none"/>
+        </w:tabs>
+        <w:rPr>
+          <w:rFonts w:cs="Arial"/>
+          <w:b w:val="false"/>
+          <w:b w:val="false"/>
+          <w:bCs w:val="false"/>
+          <w:sz w:val="22"/>
+          <w:szCs w:val="22"/>
+        </w:rPr>
+      </w:pPr>
+      <w:r>
+        <w:rPr>
+          <w:rFonts w:cs="Arial"/>
+          <w:b w:val="false"/>
+          <w:bCs w:val="false"/>
+          <w:sz w:val="22"/>
+          <w:szCs w:val="22"/>
+        </w:rPr>
+      </w:r>
+    </w:p>
+    <w:p>
+      <w:pPr>
+        <w:pStyle w:val="Normal"/>
+        <w:tabs>
+          <w:tab w:val="clear" w:pos="720"/>
+          <w:tab w:val="right" w:pos="10800" w:leader="none"/>
+        </w:tabs>
+        <w:rPr>
+          <w:rFonts w:cs="Arial"/>
+          <w:b w:val="false"/>
+          <w:b w:val="false"/>
+          <w:bCs w:val="false"/>
+          <w:sz w:val="22"/>
+          <w:szCs w:val="22"/>
+        </w:rPr>
+      </w:pPr>
+      <w:r>
+        <w:rPr>
+          <w:rFonts w:cs="Arial"/>
+          <w:b w:val="false"/>
+          <w:bCs w:val="false"/>
+          <w:sz w:val="22"/>
+          <w:szCs w:val="22"/>
+        </w:rPr>
+      </w:r>
+    </w:p>
+    <w:p>
+      <w:pPr>
+        <w:pStyle w:val="Normal"/>
+        <w:tabs>
+          <w:tab w:val="clear" w:pos="720"/>
+          <w:tab w:val="right" w:pos="10800" w:leader="none"/>
+        </w:tabs>
+        <w:rPr>
+          <w:rFonts w:cs="Arial"/>
+          <w:b w:val="false"/>
+          <w:b w:val="false"/>
+          <w:bCs w:val="false"/>
+          <w:sz w:val="22"/>
+          <w:szCs w:val="22"/>
+        </w:rPr>
+      </w:pPr>
+      <w:r>
+        <w:rPr>
+          <w:rFonts w:cs="Arial"/>
+          <w:b w:val="false"/>
+          <w:bCs w:val="false"/>
+          <w:sz w:val="22"/>
+          <w:szCs w:val="22"/>
+        </w:rPr>
+      </w:r>
+    </w:p>
+    <w:p>
+      <w:pPr>
+        <w:pStyle w:val="Normal"/>
+        <w:tabs>
+          <w:tab w:val="clear" w:pos="720"/>
+          <w:tab w:val="right" w:pos="10800" w:leader="none"/>
+        </w:tabs>
+        <w:rPr>
+          <w:rFonts w:cs="Arial"/>
+          <w:b w:val="false"/>
+          <w:b w:val="false"/>
+          <w:bCs w:val="false"/>
+          <w:sz w:val="22"/>
+          <w:szCs w:val="22"/>
+        </w:rPr>
+      </w:pPr>
+      <w:r>
+        <w:rPr>
+          <w:rFonts w:cs="Arial"/>
+          <w:b w:val="false"/>
+          <w:bCs w:val="false"/>
+          <w:sz w:val="22"/>
+          <w:szCs w:val="22"/>
+        </w:rPr>
+      </w:r>
+    </w:p>
+    <w:p>
+      <w:pPr>
+        <w:pStyle w:val="Normal"/>
+        <w:tabs>
+          <w:tab w:val="clear" w:pos="720"/>
+          <w:tab w:val="right" w:pos="10800" w:leader="none"/>
+        </w:tabs>
+        <w:rPr>
+          <w:rFonts w:cs="Arial"/>
+          <w:b w:val="false"/>
+          <w:b w:val="false"/>
+          <w:bCs w:val="false"/>
+          <w:sz w:val="22"/>
+          <w:szCs w:val="22"/>
+        </w:rPr>
+      </w:pPr>
+      <w:r>
+        <w:rPr>
+          <w:rFonts w:cs="Arial"/>
+          <w:b w:val="false"/>
+          <w:bCs w:val="false"/>
+          <w:sz w:val="22"/>
+          <w:szCs w:val="22"/>
+        </w:rPr>
+      </w:r>
+    </w:p>
+    <w:p>
+      <w:pPr>
+        <w:pStyle w:val="Normal"/>
+        <w:tabs>
+          <w:tab w:val="clear" w:pos="720"/>
+          <w:tab w:val="right" w:pos="10800" w:leader="none"/>
+        </w:tabs>
+        <w:rPr>
+          <w:rFonts w:cs="Arial"/>
+          <w:b w:val="false"/>
+          <w:b w:val="false"/>
+          <w:bCs w:val="false"/>
+          <w:sz w:val="22"/>
+          <w:szCs w:val="22"/>
+        </w:rPr>
+      </w:pPr>
+      <w:r>
+        <w:rPr>
+          <w:rFonts w:cs="Arial"/>
+          <w:b w:val="false"/>
+          <w:bCs w:val="false"/>
+          <w:sz w:val="22"/>
+          <w:szCs w:val="22"/>
+        </w:rPr>
+      </w:r>
+    </w:p>
+    <w:p>
+      <w:pPr>
+        <w:pStyle w:val="Normal"/>
+        <w:tabs>
+          <w:tab w:val="clear" w:pos="720"/>
+          <w:tab w:val="right" w:pos="10800" w:leader="none"/>
+        </w:tabs>
+        <w:rPr>
+          <w:rFonts w:cs="Arial"/>
+          <w:b w:val="false"/>
+          <w:b w:val="false"/>
+          <w:bCs w:val="false"/>
+          <w:sz w:val="22"/>
+          <w:szCs w:val="22"/>
+        </w:rPr>
+      </w:pPr>
+      <w:r>
+        <w:rPr>
+          <w:rFonts w:cs="Arial"/>
+          <w:b w:val="false"/>
+          <w:bCs w:val="false"/>
+          <w:sz w:val="22"/>
+          <w:szCs w:val="22"/>
+        </w:rPr>
+      </w:r>
+    </w:p>
+    <w:p>
+      <w:pPr>
+        <w:pStyle w:val="Normal"/>
+        <w:tabs>
+          <w:tab w:val="clear" w:pos="720"/>
+          <w:tab w:val="right" w:pos="10800" w:leader="none"/>
+        </w:tabs>
+        <w:rPr>
+          <w:rFonts w:cs="Arial"/>
+          <w:b w:val="false"/>
+          <w:b w:val="false"/>
+          <w:bCs w:val="false"/>
+          <w:sz w:val="22"/>
+          <w:szCs w:val="22"/>
+        </w:rPr>
+      </w:pPr>
+      <w:r>
+        <w:rPr>
+          <w:rFonts w:cs="Arial"/>
+          <w:b w:val="false"/>
+          <w:bCs w:val="false"/>
+          <w:sz w:val="22"/>
+          <w:szCs w:val="22"/>
+        </w:rPr>
+      </w:r>
+    </w:p>
+    <w:p>
+      <w:pPr>
+        <w:pStyle w:val="Normal"/>
+        <w:tabs>
+          <w:tab w:val="clear" w:pos="720"/>
+          <w:tab w:val="right" w:pos="10800" w:leader="none"/>
+        </w:tabs>
+        <w:rPr>
+          <w:rFonts w:cs="Arial"/>
+          <w:b w:val="false"/>
+          <w:b w:val="false"/>
+          <w:bCs w:val="false"/>
+          <w:sz w:val="22"/>
+          <w:szCs w:val="22"/>
+        </w:rPr>
+      </w:pPr>
+      <w:r>
+        <w:rPr>
+          <w:rFonts w:cs="Arial"/>
+          <w:b w:val="false"/>
+          <w:bCs w:val="false"/>
+          <w:sz w:val="22"/>
+          <w:szCs w:val="22"/>
+        </w:rPr>
+      </w:r>
+    </w:p>
+    <w:p>
+      <w:pPr>
+        <w:pStyle w:val="Normal"/>
+        <w:tabs>
+          <w:tab w:val="clear" w:pos="720"/>
+          <w:tab w:val="right" w:pos="10800" w:leader="none"/>
+        </w:tabs>
+        <w:rPr>
+          <w:rFonts w:cs="Arial"/>
+          <w:b w:val="false"/>
+          <w:b w:val="false"/>
+          <w:bCs w:val="false"/>
+          <w:sz w:val="22"/>
+          <w:szCs w:val="22"/>
+        </w:rPr>
+      </w:pPr>
+      <w:r>
+        <w:rPr>
+          <w:rFonts w:cs="Arial"/>
+          <w:b w:val="false"/>
+          <w:bCs w:val="false"/>
+          <w:sz w:val="22"/>
+          <w:szCs w:val="22"/>
+        </w:rPr>
+      </w:r>
+    </w:p>
+    <w:p>
+      <w:pPr>
+        <w:pStyle w:val="Normal"/>
+        <w:tabs>
+          <w:tab w:val="clear" w:pos="720"/>
+          <w:tab w:val="right" w:pos="10800" w:leader="none"/>
+        </w:tabs>
+        <w:rPr>
+          <w:rFonts w:cs="Arial"/>
+          <w:b w:val="false"/>
+          <w:b w:val="false"/>
+          <w:bCs w:val="false"/>
+          <w:sz w:val="22"/>
+          <w:szCs w:val="22"/>
+        </w:rPr>
+      </w:pPr>
+      <w:r>
+        <w:rPr>
+          <w:rFonts w:cs="Arial"/>
+          <w:b w:val="false"/>
+          <w:bCs w:val="false"/>
+          <w:sz w:val="22"/>
+          <w:szCs w:val="22"/>
+        </w:rPr>
+      </w:r>
+    </w:p>
+    <w:p>
+      <w:pPr>
+        <w:pStyle w:val="Normal"/>
+        <w:tabs>
+          <w:tab w:val="clear" w:pos="720"/>
+          <w:tab w:val="right" w:pos="10800" w:leader="none"/>
+        </w:tabs>
+        <w:rPr>
+          <w:rFonts w:cs="Arial"/>
+          <w:b w:val="false"/>
+          <w:b w:val="false"/>
+          <w:bCs w:val="false"/>
+          <w:sz w:val="22"/>
+          <w:szCs w:val="22"/>
+        </w:rPr>
+      </w:pPr>
+      <w:r>
+        <w:rPr>
+          <w:rFonts w:cs="Arial"/>
+          <w:b w:val="false"/>
+          <w:bCs w:val="false"/>
+          <w:sz w:val="22"/>
+          <w:szCs w:val="22"/>
+        </w:rPr>
+      </w:r>
+    </w:p>
+    <w:p>
+      <w:pPr>
+        <w:pStyle w:val="Normal"/>
+        <w:tabs>
+          <w:tab w:val="clear" w:pos="720"/>
+          <w:tab w:val="right" w:pos="10800" w:leader="none"/>
+        </w:tabs>
+        <w:rPr>
+          <w:rFonts w:cs="Arial"/>
+          <w:b w:val="false"/>
+          <w:b w:val="false"/>
+          <w:bCs w:val="false"/>
+          <w:sz w:val="22"/>
+          <w:szCs w:val="22"/>
+        </w:rPr>
+      </w:pPr>
+      <w:r>
+        <w:rPr>
+          <w:rFonts w:cs="Arial"/>
+          <w:b w:val="false"/>
+          <w:bCs w:val="false"/>
+          <w:sz w:val="22"/>
+          <w:szCs w:val="22"/>
+        </w:rPr>
+      </w:r>
+    </w:p>
+    <w:p>
+      <w:pPr>
+        <w:pStyle w:val="Normal"/>
+        <w:tabs>
+          <w:tab w:val="clear" w:pos="720"/>
+          <w:tab w:val="right" w:pos="10800" w:leader="none"/>
+        </w:tabs>
+        <w:rPr>
+          <w:rFonts w:cs="Arial"/>
+          <w:b w:val="false"/>
+          <w:b w:val="false"/>
+          <w:bCs w:val="false"/>
+          <w:sz w:val="22"/>
+          <w:szCs w:val="22"/>
+        </w:rPr>
+      </w:pPr>
+      <w:r>
+        <w:rPr>
+          <w:rFonts w:cs="Arial"/>
+          <w:b w:val="false"/>
+          <w:bCs w:val="false"/>
+          <w:sz w:val="22"/>
+          <w:szCs w:val="22"/>
+        </w:rPr>
+      </w:r>
+    </w:p>
+    <w:p>
+      <w:pPr>
+        <w:pStyle w:val="Normal"/>
+        <w:tabs>
+          <w:tab w:val="clear" w:pos="720"/>
+          <w:tab w:val="right" w:pos="10800" w:leader="none"/>
+        </w:tabs>
+        <w:rPr>
+          <w:rFonts w:cs="Arial"/>
+          <w:b w:val="false"/>
+          <w:b w:val="false"/>
+          <w:bCs w:val="false"/>
+          <w:sz w:val="22"/>
+          <w:szCs w:val="22"/>
+        </w:rPr>
+      </w:pPr>
+      <w:r>
+        <w:rPr>
+          <w:rFonts w:cs="Arial"/>
+          <w:b w:val="false"/>
+          <w:bCs w:val="false"/>
+          <w:sz w:val="22"/>
+          <w:szCs w:val="22"/>
+        </w:rPr>
+      </w:r>
+    </w:p>
+    <w:p>
+      <w:pPr>
+        <w:pStyle w:val="Normal"/>
+        <w:tabs>
+          <w:tab w:val="clear" w:pos="720"/>
+          <w:tab w:val="right" w:pos="10800" w:leader="none"/>
+        </w:tabs>
+        <w:rPr>
+          <w:rFonts w:cs="Arial"/>
+          <w:b w:val="false"/>
+          <w:b w:val="false"/>
+          <w:bCs w:val="false"/>
+          <w:sz w:val="22"/>
+          <w:szCs w:val="22"/>
+        </w:rPr>
+      </w:pPr>
+      <w:r>
+        <w:rPr>
+          <w:rFonts w:cs="Arial"/>
+          <w:b w:val="false"/>
+          <w:bCs w:val="false"/>
+          <w:sz w:val="22"/>
+          <w:szCs w:val="22"/>
+        </w:rPr>
+      </w:r>
+    </w:p>
+    <w:p>
+      <w:pPr>
+        <w:pStyle w:val="Normal"/>
+        <w:tabs>
+          <w:tab w:val="clear" w:pos="720"/>
+          <w:tab w:val="right" w:pos="10800" w:leader="none"/>
+        </w:tabs>
+        <w:rPr>
+          <w:rFonts w:cs="Arial"/>
+          <w:b w:val="false"/>
+          <w:b w:val="false"/>
+          <w:bCs w:val="false"/>
+          <w:sz w:val="22"/>
+          <w:szCs w:val="22"/>
+        </w:rPr>
+      </w:pPr>
+      <w:r>
+        <w:rPr>
+          <w:rFonts w:cs="Arial"/>
+          <w:b w:val="false"/>
+          <w:bCs w:val="false"/>
+          <w:sz w:val="22"/>
+          <w:szCs w:val="22"/>
+        </w:rPr>
+      </w:r>
+    </w:p>
+    <w:p>
+      <w:pPr>
+        <w:pStyle w:val="Normal"/>
+        <w:tabs>
+          <w:tab w:val="clear" w:pos="720"/>
+          <w:tab w:val="right" w:pos="10800" w:leader="none"/>
+        </w:tabs>
+        <w:rPr>
+          <w:rFonts w:cs="Arial"/>
+          <w:b w:val="false"/>
+          <w:b w:val="false"/>
+          <w:bCs w:val="false"/>
+          <w:sz w:val="22"/>
+          <w:szCs w:val="22"/>
+        </w:rPr>
+      </w:pPr>
+      <w:r>
+        <w:rPr>
+          <w:rFonts w:cs="Arial"/>
+          <w:b w:val="false"/>
+          <w:bCs w:val="false"/>
+          <w:sz w:val="22"/>
+          <w:szCs w:val="22"/>
+        </w:rPr>
+      </w:r>
+    </w:p>
+    <w:p>
+      <w:pPr>
+        <w:pStyle w:val="Normal"/>
+        <w:tabs>
+          <w:tab w:val="clear" w:pos="720"/>
+          <w:tab w:val="right" w:pos="10800" w:leader="none"/>
+        </w:tabs>
+        <w:rPr>
+          <w:rFonts w:cs="Arial"/>
+          <w:b w:val="false"/>
+          <w:b w:val="false"/>
+          <w:bCs w:val="false"/>
+          <w:sz w:val="22"/>
+          <w:szCs w:val="22"/>
+        </w:rPr>
+      </w:pPr>
+      <w:r>
+        <w:rPr>
+          <w:rFonts w:cs="Arial"/>
+          <w:b w:val="false"/>
+          <w:bCs w:val="false"/>
+          <w:sz w:val="22"/>
+          <w:szCs w:val="22"/>
+        </w:rPr>
+      </w:r>
+    </w:p>
+    <w:p>
+      <w:pPr>
+        <w:pStyle w:val="Normal"/>
+        <w:tabs>
+          <w:tab w:val="clear" w:pos="720"/>
+          <w:tab w:val="right" w:pos="10800" w:leader="none"/>
+        </w:tabs>
+        <w:rPr>
+          <w:rFonts w:cs="Arial"/>
+          <w:b w:val="false"/>
+          <w:b w:val="false"/>
+          <w:bCs w:val="false"/>
+          <w:sz w:val="22"/>
+          <w:szCs w:val="22"/>
+        </w:rPr>
+      </w:pPr>
+      <w:r>
+        <w:rPr>
+          <w:rFonts w:cs="Arial"/>
+          <w:b w:val="false"/>
+          <w:bCs w:val="false"/>
+          <w:sz w:val="22"/>
+          <w:szCs w:val="22"/>
+        </w:rPr>
+        <w:t>Now that we have a valid test object to test with, go ahead and press the “Test” button under Code source. You should see output that looks similar to the following. Notice that we see the same “instanceType” failure that we had from activity 1. This is to be expected, and at least validates that our function is set up correctly, the code is working properly, and that our function has the appropriate permissions to do what it needs to do.</w:t>
+      </w:r>
+    </w:p>
+    <w:p>
+      <w:pPr>
+        <w:pStyle w:val="Normal"/>
+        <w:tabs>
+          <w:tab w:val="clear" w:pos="720"/>
+          <w:tab w:val="right" w:pos="10800" w:leader="none"/>
+        </w:tabs>
+        <w:rPr>
+          <w:rFonts w:cs="Arial"/>
+          <w:b w:val="false"/>
+          <w:b w:val="false"/>
+          <w:bCs w:val="false"/>
+          <w:sz w:val="22"/>
+          <w:szCs w:val="22"/>
+        </w:rPr>
+      </w:pPr>
+      <w:r>
+        <w:rPr>
+          <w:rFonts w:cs="Arial"/>
+          <w:b w:val="false"/>
+          <w:bCs w:val="false"/>
+          <w:sz w:val="22"/>
+          <w:szCs w:val="22"/>
+        </w:rPr>
+      </w:r>
+    </w:p>
+    <w:p>
+      <w:pPr>
+        <w:pStyle w:val="Normal"/>
+        <w:tabs>
+          <w:tab w:val="clear" w:pos="720"/>
+          <w:tab w:val="right" w:pos="10800" w:leader="none"/>
+        </w:tabs>
+        <w:rPr>
+          <w:rFonts w:cs="Arial"/>
+          <w:b w:val="false"/>
+          <w:b w:val="false"/>
+          <w:bCs w:val="false"/>
+          <w:sz w:val="22"/>
+          <w:szCs w:val="22"/>
+        </w:rPr>
+      </w:pPr>
+      <w:r>
+        <w:rPr>
+          <w:rFonts w:cs="Arial"/>
+          <w:b w:val="false"/>
+          <w:bCs w:val="false"/>
+          <w:sz w:val="22"/>
+          <w:szCs w:val="22"/>
+        </w:rPr>
+        <w:drawing>
+          <wp:anchor behindDoc="0" distT="0" distB="0" distL="0" distR="0" simplePos="0" locked="0" layoutInCell="1" allowOverlap="1" relativeHeight="23">
+            <wp:simplePos x="0" y="0"/>
+            <wp:positionH relativeFrom="column">
+              <wp:align>center</wp:align>
+            </wp:positionH>
+            <wp:positionV relativeFrom="paragraph">
+              <wp:posOffset>635</wp:posOffset>
+            </wp:positionV>
+            <wp:extent cx="5238750" cy="2000250"/>
+            <wp:effectExtent l="0" t="0" r="0" b="0"/>
+            <wp:wrapSquare wrapText="largest"/>
+            <wp:docPr id="22" name="Image21" descr=""/>
+            <wp:cNvGraphicFramePr>
+              <a:graphicFrameLocks xmlns:a="http://schemas.openxmlformats.org/drawingml/2006/main" noChangeAspect="1"/>
+            </wp:cNvGraphicFramePr>
+            <a:graphic xmlns:a="http://schemas.openxmlformats.org/drawingml/2006/main">
+              <a:graphicData uri="http://schemas.openxmlformats.org/drawingml/2006/picture">
+                <pic:pic xmlns:pic="http://schemas.openxmlformats.org/drawingml/2006/picture">
+                  <pic:nvPicPr>
+                    <pic:cNvPr id="22" name="Image21" descr=""/>
+                    <pic:cNvPicPr>
+                      <a:picLocks noChangeAspect="1" noChangeArrowheads="1"/>
+                    </pic:cNvPicPr>
+                  </pic:nvPicPr>
+                  <pic:blipFill>
+                    <a:blip r:embed="rId32"/>
+                    <a:stretch>
+                      <a:fillRect/>
+                    </a:stretch>
+                  </pic:blipFill>
+                  <pic:spPr bwMode="auto">
+                    <a:xfrm>
+                      <a:off x="0" y="0"/>
+                      <a:ext cx="5238750" cy="2000250"/>
+                    </a:xfrm>
+                    <a:prstGeom prst="rect">
+                      <a:avLst/>
+                    </a:prstGeom>
+                  </pic:spPr>
+                </pic:pic>
+              </a:graphicData>
+            </a:graphic>
+          </wp:anchor>
+        </w:drawing>
+      </w:r>
+    </w:p>
+    <w:p>
+      <w:pPr>
+        <w:pStyle w:val="Normal"/>
+        <w:tabs>
+          <w:tab w:val="clear" w:pos="720"/>
+          <w:tab w:val="right" w:pos="10800" w:leader="none"/>
+        </w:tabs>
+        <w:rPr>
+          <w:rFonts w:cs="Arial"/>
+          <w:b w:val="false"/>
+          <w:b w:val="false"/>
+          <w:bCs w:val="false"/>
+          <w:sz w:val="22"/>
+          <w:szCs w:val="22"/>
+        </w:rPr>
+      </w:pPr>
+      <w:r>
+        <w:rPr>
+          <w:rFonts w:cs="Arial"/>
+          <w:b w:val="false"/>
+          <w:bCs w:val="false"/>
+          <w:sz w:val="22"/>
+          <w:szCs w:val="22"/>
+        </w:rPr>
+      </w:r>
+    </w:p>
+    <w:p>
+      <w:pPr>
+        <w:pStyle w:val="Normal"/>
+        <w:tabs>
+          <w:tab w:val="clear" w:pos="720"/>
+          <w:tab w:val="right" w:pos="10800" w:leader="none"/>
+        </w:tabs>
+        <w:rPr>
+          <w:rFonts w:cs="Arial"/>
+          <w:b w:val="false"/>
+          <w:b w:val="false"/>
+          <w:bCs w:val="false"/>
+          <w:sz w:val="22"/>
+          <w:szCs w:val="22"/>
+        </w:rPr>
+      </w:pPr>
+      <w:r>
+        <w:rPr>
+          <w:rFonts w:cs="Arial"/>
+          <w:b w:val="false"/>
+          <w:bCs w:val="false"/>
+          <w:sz w:val="22"/>
+          <w:szCs w:val="22"/>
+        </w:rPr>
+      </w:r>
+    </w:p>
+    <w:p>
+      <w:pPr>
+        <w:pStyle w:val="Normal"/>
+        <w:tabs>
+          <w:tab w:val="clear" w:pos="720"/>
+          <w:tab w:val="right" w:pos="10800" w:leader="none"/>
+        </w:tabs>
+        <w:rPr>
+          <w:rFonts w:cs="Arial"/>
+          <w:b w:val="false"/>
+          <w:b w:val="false"/>
+          <w:bCs w:val="false"/>
+          <w:sz w:val="22"/>
+          <w:szCs w:val="22"/>
+        </w:rPr>
+      </w:pPr>
+      <w:r>
+        <w:rPr>
+          <w:rFonts w:cs="Arial"/>
+          <w:b w:val="false"/>
+          <w:bCs w:val="false"/>
+          <w:sz w:val="22"/>
+          <w:szCs w:val="22"/>
+        </w:rPr>
+      </w:r>
+    </w:p>
+    <w:p>
+      <w:pPr>
+        <w:pStyle w:val="Normal"/>
+        <w:tabs>
+          <w:tab w:val="clear" w:pos="720"/>
+          <w:tab w:val="right" w:pos="10800" w:leader="none"/>
+        </w:tabs>
+        <w:rPr>
+          <w:rFonts w:cs="Arial"/>
+          <w:b w:val="false"/>
+          <w:b w:val="false"/>
+          <w:bCs w:val="false"/>
+          <w:sz w:val="22"/>
+          <w:szCs w:val="22"/>
+        </w:rPr>
+      </w:pPr>
+      <w:r>
+        <w:rPr>
+          <w:rFonts w:cs="Arial"/>
+          <w:b w:val="false"/>
+          <w:bCs w:val="false"/>
+          <w:sz w:val="22"/>
+          <w:szCs w:val="22"/>
+        </w:rPr>
+      </w:r>
+    </w:p>
+    <w:p>
+      <w:pPr>
+        <w:pStyle w:val="Normal"/>
+        <w:tabs>
+          <w:tab w:val="clear" w:pos="720"/>
+          <w:tab w:val="right" w:pos="10800" w:leader="none"/>
+        </w:tabs>
+        <w:rPr>
+          <w:rFonts w:cs="Arial"/>
+          <w:b w:val="false"/>
+          <w:b w:val="false"/>
+          <w:bCs w:val="false"/>
+          <w:sz w:val="22"/>
+          <w:szCs w:val="22"/>
+        </w:rPr>
+      </w:pPr>
+      <w:r>
+        <w:rPr>
+          <w:rFonts w:cs="Arial"/>
+          <w:b w:val="false"/>
+          <w:bCs w:val="false"/>
+          <w:sz w:val="22"/>
+          <w:szCs w:val="22"/>
+        </w:rPr>
+      </w:r>
+    </w:p>
+    <w:p>
+      <w:pPr>
+        <w:pStyle w:val="Normal"/>
+        <w:tabs>
+          <w:tab w:val="clear" w:pos="720"/>
+          <w:tab w:val="right" w:pos="10800" w:leader="none"/>
+        </w:tabs>
+        <w:rPr>
+          <w:rFonts w:cs="Arial"/>
+          <w:b w:val="false"/>
+          <w:b w:val="false"/>
+          <w:bCs w:val="false"/>
+          <w:sz w:val="22"/>
+          <w:szCs w:val="22"/>
+        </w:rPr>
+      </w:pPr>
+      <w:r>
+        <w:rPr>
+          <w:rFonts w:cs="Arial"/>
+          <w:b w:val="false"/>
+          <w:bCs w:val="false"/>
+          <w:sz w:val="22"/>
+          <w:szCs w:val="22"/>
+        </w:rPr>
+      </w:r>
+    </w:p>
+    <w:p>
+      <w:pPr>
+        <w:pStyle w:val="Normal"/>
+        <w:tabs>
+          <w:tab w:val="clear" w:pos="720"/>
+          <w:tab w:val="right" w:pos="10800" w:leader="none"/>
+        </w:tabs>
+        <w:rPr>
+          <w:rFonts w:cs="Arial"/>
+          <w:b w:val="false"/>
+          <w:b w:val="false"/>
+          <w:bCs w:val="false"/>
+          <w:sz w:val="22"/>
+          <w:szCs w:val="22"/>
+        </w:rPr>
+      </w:pPr>
+      <w:r>
+        <w:rPr>
+          <w:rFonts w:cs="Arial"/>
+          <w:b w:val="false"/>
+          <w:bCs w:val="false"/>
+          <w:sz w:val="22"/>
+          <w:szCs w:val="22"/>
+        </w:rPr>
+      </w:r>
+    </w:p>
+    <w:p>
+      <w:pPr>
+        <w:pStyle w:val="Normal"/>
+        <w:tabs>
+          <w:tab w:val="clear" w:pos="720"/>
+          <w:tab w:val="right" w:pos="10800" w:leader="none"/>
+        </w:tabs>
+        <w:rPr>
+          <w:rFonts w:cs="Arial"/>
+          <w:b w:val="false"/>
+          <w:b w:val="false"/>
+          <w:bCs w:val="false"/>
+          <w:sz w:val="22"/>
+          <w:szCs w:val="22"/>
+        </w:rPr>
+      </w:pPr>
+      <w:r>
+        <w:rPr>
+          <w:rFonts w:cs="Arial"/>
+          <w:b w:val="false"/>
+          <w:bCs w:val="false"/>
+          <w:sz w:val="22"/>
+          <w:szCs w:val="22"/>
+        </w:rPr>
+      </w:r>
+    </w:p>
+    <w:p>
+      <w:pPr>
+        <w:pStyle w:val="Normal"/>
+        <w:tabs>
+          <w:tab w:val="clear" w:pos="720"/>
+          <w:tab w:val="right" w:pos="10800" w:leader="none"/>
+        </w:tabs>
+        <w:rPr>
+          <w:rFonts w:cs="Arial"/>
+          <w:b w:val="false"/>
+          <w:b w:val="false"/>
+          <w:bCs w:val="false"/>
+          <w:sz w:val="22"/>
+          <w:szCs w:val="22"/>
+        </w:rPr>
+      </w:pPr>
+      <w:r>
+        <w:rPr>
+          <w:rFonts w:cs="Arial"/>
+          <w:b w:val="false"/>
+          <w:bCs w:val="false"/>
+          <w:sz w:val="22"/>
+          <w:szCs w:val="22"/>
+        </w:rPr>
+      </w:r>
+    </w:p>
+    <w:p>
+      <w:pPr>
+        <w:pStyle w:val="Normal"/>
+        <w:tabs>
+          <w:tab w:val="clear" w:pos="720"/>
+          <w:tab w:val="right" w:pos="10800" w:leader="none"/>
+        </w:tabs>
+        <w:rPr>
+          <w:rFonts w:cs="Arial"/>
+          <w:b w:val="false"/>
+          <w:b w:val="false"/>
+          <w:bCs w:val="false"/>
+          <w:sz w:val="22"/>
+          <w:szCs w:val="22"/>
+        </w:rPr>
+      </w:pPr>
+      <w:r>
+        <w:rPr>
+          <w:rFonts w:cs="Arial"/>
+          <w:b w:val="false"/>
+          <w:bCs w:val="false"/>
+          <w:sz w:val="22"/>
+          <w:szCs w:val="22"/>
+        </w:rPr>
+      </w:r>
+    </w:p>
+    <w:p>
+      <w:pPr>
+        <w:pStyle w:val="Normal"/>
+        <w:tabs>
+          <w:tab w:val="clear" w:pos="720"/>
+          <w:tab w:val="right" w:pos="10800" w:leader="none"/>
+        </w:tabs>
+        <w:rPr>
+          <w:rFonts w:cs="Arial"/>
+          <w:b w:val="false"/>
+          <w:b w:val="false"/>
+          <w:bCs w:val="false"/>
+          <w:sz w:val="22"/>
+          <w:szCs w:val="22"/>
+        </w:rPr>
+      </w:pPr>
+      <w:r>
+        <w:rPr>
+          <w:rFonts w:cs="Arial"/>
+          <w:b w:val="false"/>
+          <w:bCs w:val="false"/>
+          <w:sz w:val="22"/>
+          <w:szCs w:val="22"/>
+        </w:rPr>
+      </w:r>
+    </w:p>
+    <w:p>
+      <w:pPr>
+        <w:pStyle w:val="Normal"/>
+        <w:tabs>
+          <w:tab w:val="clear" w:pos="720"/>
+          <w:tab w:val="right" w:pos="10800" w:leader="none"/>
+        </w:tabs>
+        <w:rPr>
+          <w:rFonts w:cs="Arial"/>
+          <w:b w:val="false"/>
+          <w:b w:val="false"/>
+          <w:bCs w:val="false"/>
+          <w:sz w:val="22"/>
+          <w:szCs w:val="22"/>
+        </w:rPr>
+      </w:pPr>
+      <w:r>
+        <w:rPr>
+          <w:rFonts w:cs="Arial"/>
+          <w:b w:val="false"/>
+          <w:bCs w:val="false"/>
+          <w:sz w:val="22"/>
+          <w:szCs w:val="22"/>
+        </w:rPr>
+      </w:r>
+    </w:p>
+    <w:p>
+      <w:pPr>
+        <w:pStyle w:val="Normal"/>
+        <w:tabs>
+          <w:tab w:val="clear" w:pos="720"/>
+          <w:tab w:val="right" w:pos="10800" w:leader="none"/>
+        </w:tabs>
+        <w:rPr>
+          <w:rFonts w:cs="Arial"/>
+          <w:b w:val="false"/>
+          <w:b w:val="false"/>
+          <w:bCs w:val="false"/>
+          <w:sz w:val="22"/>
+          <w:szCs w:val="22"/>
+        </w:rPr>
+      </w:pPr>
+      <w:r>
+        <w:rPr>
+          <w:rFonts w:cs="Arial"/>
+          <w:b w:val="false"/>
+          <w:bCs w:val="false"/>
+          <w:sz w:val="22"/>
+          <w:szCs w:val="22"/>
+        </w:rPr>
+      </w:r>
+    </w:p>
+    <w:p>
+      <w:pPr>
+        <w:pStyle w:val="Normal"/>
+        <w:tabs>
+          <w:tab w:val="clear" w:pos="720"/>
+          <w:tab w:val="right" w:pos="10800" w:leader="none"/>
+        </w:tabs>
+        <w:rPr>
+          <w:rFonts w:cs="Arial"/>
+          <w:b w:val="false"/>
+          <w:b w:val="false"/>
+          <w:bCs w:val="false"/>
+          <w:sz w:val="22"/>
+          <w:szCs w:val="22"/>
+        </w:rPr>
+      </w:pPr>
+      <w:r>
+        <w:rPr>
+          <w:rFonts w:cs="Arial"/>
+          <w:b w:val="false"/>
+          <w:bCs w:val="false"/>
+          <w:sz w:val="22"/>
+          <w:szCs w:val="22"/>
+        </w:rPr>
+      </w:r>
+    </w:p>
+    <w:p>
+      <w:pPr>
+        <w:pStyle w:val="Normal"/>
+        <w:tabs>
+          <w:tab w:val="clear" w:pos="720"/>
+          <w:tab w:val="right" w:pos="10800" w:leader="none"/>
+        </w:tabs>
+        <w:rPr>
+          <w:rFonts w:cs="Arial"/>
+          <w:sz w:val="22"/>
+          <w:szCs w:val="22"/>
+        </w:rPr>
+      </w:pPr>
+      <w:r>
+        <w:rPr>
+          <w:rFonts w:cs="Arial"/>
+          <w:b/>
+          <w:sz w:val="32"/>
+          <w:szCs w:val="32"/>
+        </w:rPr>
+        <w:t>Create custom AWS Config rule using our Lambda function</w:t>
+      </w:r>
+    </w:p>
+    <w:p>
+      <w:pPr>
+        <w:pStyle w:val="Normal"/>
+        <w:tabs>
+          <w:tab w:val="clear" w:pos="720"/>
+          <w:tab w:val="right" w:pos="10800" w:leader="none"/>
+        </w:tabs>
+        <w:rPr>
+          <w:rFonts w:cs="Arial"/>
+          <w:b w:val="false"/>
+          <w:b w:val="false"/>
+          <w:bCs w:val="false"/>
+          <w:sz w:val="32"/>
+          <w:szCs w:val="32"/>
+        </w:rPr>
+      </w:pPr>
+      <w:r>
+        <w:drawing>
+          <wp:anchor behindDoc="0" distT="0" distB="0" distL="0" distR="0" simplePos="0" locked="0" layoutInCell="1" allowOverlap="1" relativeHeight="24">
+            <wp:simplePos x="0" y="0"/>
+            <wp:positionH relativeFrom="column">
+              <wp:posOffset>1301115</wp:posOffset>
+            </wp:positionH>
+            <wp:positionV relativeFrom="paragraph">
+              <wp:posOffset>635</wp:posOffset>
+            </wp:positionV>
+            <wp:extent cx="5405755" cy="2757805"/>
+            <wp:effectExtent l="0" t="0" r="0" b="0"/>
+            <wp:wrapSquare wrapText="largest"/>
+            <wp:docPr id="23" name="Image22" descr=""/>
+            <wp:cNvGraphicFramePr>
+              <a:graphicFrameLocks xmlns:a="http://schemas.openxmlformats.org/drawingml/2006/main" noChangeAspect="1"/>
+            </wp:cNvGraphicFramePr>
+            <a:graphic xmlns:a="http://schemas.openxmlformats.org/drawingml/2006/main">
+              <a:graphicData uri="http://schemas.openxmlformats.org/drawingml/2006/picture">
+                <pic:pic xmlns:pic="http://schemas.openxmlformats.org/drawingml/2006/picture">
+                  <pic:nvPicPr>
+                    <pic:cNvPr id="23" name="Image22" descr=""/>
+                    <pic:cNvPicPr>
+                      <a:picLocks noChangeAspect="1" noChangeArrowheads="1"/>
+                    </pic:cNvPicPr>
+                  </pic:nvPicPr>
+                  <pic:blipFill>
+                    <a:blip r:embed="rId33"/>
+                    <a:stretch>
+                      <a:fillRect/>
+                    </a:stretch>
+                  </pic:blipFill>
+                  <pic:spPr bwMode="auto">
+                    <a:xfrm>
+                      <a:off x="0" y="0"/>
+                      <a:ext cx="5405755" cy="2757805"/>
+                    </a:xfrm>
+                    <a:prstGeom prst="rect">
+                      <a:avLst/>
+                    </a:prstGeom>
+                  </pic:spPr>
+                </pic:pic>
+              </a:graphicData>
+            </a:graphic>
+          </wp:anchor>
+        </w:drawing>
+      </w:r>
+      <w:r>
+        <w:rPr>
+          <w:rFonts w:cs="Arial"/>
+          <w:b w:val="false"/>
+          <w:bCs w:val="false"/>
+          <w:sz w:val="22"/>
+          <w:szCs w:val="22"/>
+        </w:rPr>
+        <w:t>We’ll now set up AWS Config to monitor our EC2 instances, reporting in-or-out of compliance for the instances in the Config Dashboard</w:t>
+      </w:r>
+      <w:r>
+        <w:rPr>
+          <w:rFonts w:cs="Arial"/>
+          <w:b w:val="false"/>
+          <w:bCs w:val="false"/>
+          <w:sz w:val="22"/>
+          <w:szCs w:val="22"/>
+        </w:rPr>
+        <w:t xml:space="preserve">. </w:t>
+      </w:r>
+      <w:r>
+        <w:rPr>
+          <w:rFonts w:cs="Arial"/>
+          <w:b w:val="false"/>
+          <w:bCs w:val="false"/>
+          <w:sz w:val="22"/>
+          <w:szCs w:val="22"/>
+        </w:rPr>
+        <w:t xml:space="preserve">First, open a new tab in your browser and browse to </w:t>
+      </w:r>
+      <w:hyperlink r:id="rId34">
+        <w:r>
+          <w:rPr>
+            <w:rStyle w:val="InternetLink"/>
+            <w:rFonts w:cs="Arial"/>
+            <w:b w:val="false"/>
+            <w:bCs w:val="false"/>
+            <w:sz w:val="22"/>
+            <w:szCs w:val="22"/>
+          </w:rPr>
+          <w:t>AWS Config</w:t>
+        </w:r>
+      </w:hyperlink>
+      <w:r>
+        <w:rPr>
+          <w:rFonts w:cs="Arial"/>
+          <w:b w:val="false"/>
+          <w:bCs w:val="false"/>
+          <w:sz w:val="22"/>
+          <w:szCs w:val="22"/>
+        </w:rPr>
+        <w:t xml:space="preserve"> in that tab. </w:t>
+      </w:r>
+      <w:r>
+        <w:rPr>
+          <w:rFonts w:cs="Arial"/>
+          <w:b w:val="false"/>
+          <w:bCs w:val="false"/>
+          <w:sz w:val="22"/>
+          <w:szCs w:val="22"/>
+        </w:rPr>
+        <w:t>Click “1-click setup” button, then push “Confim” (accepting all defaults) to enable AWS Config.</w:t>
+      </w:r>
+    </w:p>
+    <w:p>
+      <w:pPr>
+        <w:pStyle w:val="Normal"/>
+        <w:tabs>
+          <w:tab w:val="clear" w:pos="720"/>
+          <w:tab w:val="right" w:pos="10800" w:leader="none"/>
+        </w:tabs>
+        <w:rPr>
+          <w:rFonts w:cs="Arial"/>
+          <w:b/>
+          <w:b/>
+          <w:sz w:val="22"/>
+          <w:szCs w:val="22"/>
+        </w:rPr>
+      </w:pPr>
+      <w:r>
+        <w:rPr>
+          <w:rFonts w:cs="Arial"/>
+          <w:sz w:val="22"/>
+          <w:szCs w:val="22"/>
+        </w:rPr>
+      </w:r>
+    </w:p>
+    <w:p>
+      <w:pPr>
+        <w:pStyle w:val="Normal"/>
+        <w:tabs>
+          <w:tab w:val="clear" w:pos="720"/>
+          <w:tab w:val="right" w:pos="10800" w:leader="none"/>
+        </w:tabs>
+        <w:rPr>
+          <w:rFonts w:cs="Arial"/>
+          <w:b w:val="false"/>
+          <w:b w:val="false"/>
+          <w:bCs w:val="false"/>
+          <w:sz w:val="22"/>
+          <w:szCs w:val="22"/>
+        </w:rPr>
+      </w:pPr>
+      <w:r>
+        <w:rPr>
+          <w:rFonts w:cs="Arial"/>
+          <w:b w:val="false"/>
+          <w:bCs w:val="false"/>
+          <w:sz w:val="22"/>
+          <w:szCs w:val="22"/>
+        </w:rPr>
+        <w:t>Now that config is enabled, you should see a dashboard that looks similar to the following.</w:t>
+      </w:r>
+    </w:p>
+    <w:p>
+      <w:pPr>
+        <w:pStyle w:val="Normal"/>
+        <w:tabs>
+          <w:tab w:val="clear" w:pos="720"/>
+          <w:tab w:val="right" w:pos="10800" w:leader="none"/>
+        </w:tabs>
+        <w:rPr>
+          <w:rFonts w:cs="Arial"/>
+          <w:b/>
+          <w:b/>
+          <w:sz w:val="22"/>
+          <w:szCs w:val="22"/>
+        </w:rPr>
+      </w:pPr>
+      <w:r>
+        <w:rPr>
+          <w:rFonts w:cs="Arial"/>
+          <w:sz w:val="22"/>
+          <w:szCs w:val="22"/>
+        </w:rPr>
+        <w:drawing>
+          <wp:anchor behindDoc="0" distT="0" distB="0" distL="0" distR="0" simplePos="0" locked="0" layoutInCell="1" allowOverlap="1" relativeHeight="25">
+            <wp:simplePos x="0" y="0"/>
+            <wp:positionH relativeFrom="column">
+              <wp:align>center</wp:align>
+            </wp:positionH>
+            <wp:positionV relativeFrom="paragraph">
+              <wp:posOffset>635</wp:posOffset>
+            </wp:positionV>
+            <wp:extent cx="5629275" cy="2281555"/>
+            <wp:effectExtent l="0" t="0" r="0" b="0"/>
+            <wp:wrapSquare wrapText="largest"/>
+            <wp:docPr id="24" name="Image23" descr=""/>
+            <wp:cNvGraphicFramePr>
+              <a:graphicFrameLocks xmlns:a="http://schemas.openxmlformats.org/drawingml/2006/main" noChangeAspect="1"/>
+            </wp:cNvGraphicFramePr>
+            <a:graphic xmlns:a="http://schemas.openxmlformats.org/drawingml/2006/main">
+              <a:graphicData uri="http://schemas.openxmlformats.org/drawingml/2006/picture">
+                <pic:pic xmlns:pic="http://schemas.openxmlformats.org/drawingml/2006/picture">
+                  <pic:nvPicPr>
+                    <pic:cNvPr id="24" name="Image23" descr=""/>
+                    <pic:cNvPicPr>
+                      <a:picLocks noChangeAspect="1" noChangeArrowheads="1"/>
+                    </pic:cNvPicPr>
+                  </pic:nvPicPr>
+                  <pic:blipFill>
+                    <a:blip r:embed="rId35"/>
+                    <a:stretch>
+                      <a:fillRect/>
+                    </a:stretch>
+                  </pic:blipFill>
+                  <pic:spPr bwMode="auto">
+                    <a:xfrm>
+                      <a:off x="0" y="0"/>
+                      <a:ext cx="5629275" cy="2281555"/>
+                    </a:xfrm>
+                    <a:prstGeom prst="rect">
+                      <a:avLst/>
+                    </a:prstGeom>
+                  </pic:spPr>
+                </pic:pic>
+              </a:graphicData>
+            </a:graphic>
+          </wp:anchor>
+        </w:drawing>
+      </w:r>
+    </w:p>
+    <w:p>
+      <w:pPr>
+        <w:pStyle w:val="Normal"/>
+        <w:tabs>
+          <w:tab w:val="clear" w:pos="720"/>
+          <w:tab w:val="right" w:pos="10800" w:leader="none"/>
+        </w:tabs>
+        <w:rPr>
+          <w:rFonts w:cs="Arial"/>
+          <w:b/>
+          <w:b/>
+          <w:sz w:val="22"/>
+          <w:szCs w:val="22"/>
+        </w:rPr>
+      </w:pPr>
+      <w:r>
+        <w:rPr>
+          <w:rFonts w:cs="Arial"/>
+          <w:sz w:val="22"/>
+          <w:szCs w:val="22"/>
+        </w:rPr>
+      </w:r>
+    </w:p>
+    <w:p>
+      <w:pPr>
+        <w:pStyle w:val="Normal"/>
+        <w:tabs>
+          <w:tab w:val="clear" w:pos="720"/>
+          <w:tab w:val="right" w:pos="10800" w:leader="none"/>
+        </w:tabs>
+        <w:rPr>
+          <w:rFonts w:cs="Arial"/>
+          <w:b/>
+          <w:b/>
+          <w:sz w:val="22"/>
+          <w:szCs w:val="22"/>
+        </w:rPr>
+      </w:pPr>
+      <w:r>
+        <w:rPr>
+          <w:rFonts w:cs="Arial"/>
+          <w:sz w:val="22"/>
+          <w:szCs w:val="22"/>
+        </w:rPr>
+      </w:r>
+    </w:p>
+    <w:p>
+      <w:pPr>
+        <w:pStyle w:val="Normal"/>
+        <w:tabs>
+          <w:tab w:val="clear" w:pos="720"/>
+          <w:tab w:val="right" w:pos="10800" w:leader="none"/>
+        </w:tabs>
+        <w:rPr>
+          <w:rFonts w:cs="Arial"/>
+          <w:b/>
+          <w:b/>
+          <w:sz w:val="22"/>
+          <w:szCs w:val="22"/>
+        </w:rPr>
+      </w:pPr>
+      <w:r>
+        <w:rPr>
+          <w:rFonts w:cs="Arial"/>
+          <w:sz w:val="22"/>
+          <w:szCs w:val="22"/>
+        </w:rPr>
+      </w:r>
+    </w:p>
+    <w:p>
+      <w:pPr>
+        <w:pStyle w:val="Normal"/>
+        <w:tabs>
+          <w:tab w:val="clear" w:pos="720"/>
+          <w:tab w:val="right" w:pos="10800" w:leader="none"/>
+        </w:tabs>
+        <w:rPr>
+          <w:rFonts w:cs="Arial"/>
+          <w:b/>
+          <w:b/>
+          <w:sz w:val="22"/>
+          <w:szCs w:val="22"/>
+        </w:rPr>
+      </w:pPr>
+      <w:r>
+        <w:rPr>
+          <w:rFonts w:cs="Arial"/>
+          <w:sz w:val="22"/>
+          <w:szCs w:val="22"/>
+        </w:rPr>
+      </w:r>
+    </w:p>
+    <w:p>
+      <w:pPr>
+        <w:pStyle w:val="Normal"/>
+        <w:tabs>
+          <w:tab w:val="clear" w:pos="720"/>
+          <w:tab w:val="right" w:pos="10800" w:leader="none"/>
+        </w:tabs>
+        <w:rPr>
+          <w:rFonts w:cs="Arial"/>
+          <w:b/>
+          <w:b/>
+          <w:sz w:val="22"/>
+          <w:szCs w:val="22"/>
+        </w:rPr>
+      </w:pPr>
+      <w:r>
+        <w:rPr>
+          <w:rFonts w:cs="Arial"/>
+          <w:sz w:val="22"/>
+          <w:szCs w:val="22"/>
+        </w:rPr>
+      </w:r>
+    </w:p>
+    <w:p>
+      <w:pPr>
+        <w:pStyle w:val="Normal"/>
+        <w:tabs>
+          <w:tab w:val="clear" w:pos="720"/>
+          <w:tab w:val="right" w:pos="10800" w:leader="none"/>
+        </w:tabs>
+        <w:rPr>
+          <w:rFonts w:cs="Arial"/>
+          <w:b/>
+          <w:b/>
+          <w:sz w:val="22"/>
+          <w:szCs w:val="22"/>
+        </w:rPr>
+      </w:pPr>
+      <w:r>
+        <w:rPr>
+          <w:rFonts w:cs="Arial"/>
+          <w:sz w:val="22"/>
+          <w:szCs w:val="22"/>
+        </w:rPr>
+      </w:r>
+    </w:p>
+    <w:p>
+      <w:pPr>
+        <w:pStyle w:val="Normal"/>
+        <w:tabs>
+          <w:tab w:val="clear" w:pos="720"/>
+          <w:tab w:val="right" w:pos="10800" w:leader="none"/>
+        </w:tabs>
+        <w:rPr>
+          <w:rFonts w:cs="Arial"/>
+          <w:b/>
+          <w:b/>
+          <w:sz w:val="22"/>
+          <w:szCs w:val="22"/>
+        </w:rPr>
+      </w:pPr>
+      <w:r>
+        <w:rPr>
+          <w:rFonts w:cs="Arial"/>
+          <w:sz w:val="22"/>
+          <w:szCs w:val="22"/>
+        </w:rPr>
+      </w:r>
+    </w:p>
+    <w:p>
+      <w:pPr>
+        <w:pStyle w:val="Normal"/>
+        <w:tabs>
+          <w:tab w:val="clear" w:pos="720"/>
+          <w:tab w:val="right" w:pos="10800" w:leader="none"/>
+        </w:tabs>
+        <w:rPr>
+          <w:rFonts w:cs="Arial"/>
+          <w:b/>
+          <w:b/>
+          <w:sz w:val="22"/>
+          <w:szCs w:val="22"/>
+        </w:rPr>
+      </w:pPr>
+      <w:r>
+        <w:rPr>
+          <w:rFonts w:cs="Arial"/>
+          <w:sz w:val="22"/>
+          <w:szCs w:val="22"/>
+        </w:rPr>
+      </w:r>
+    </w:p>
+    <w:p>
+      <w:pPr>
+        <w:pStyle w:val="Normal"/>
+        <w:tabs>
+          <w:tab w:val="clear" w:pos="720"/>
+          <w:tab w:val="right" w:pos="10800" w:leader="none"/>
+        </w:tabs>
+        <w:rPr>
+          <w:rFonts w:cs="Arial"/>
+          <w:b/>
+          <w:b/>
+          <w:sz w:val="22"/>
+          <w:szCs w:val="22"/>
+        </w:rPr>
+      </w:pPr>
+      <w:r>
+        <w:rPr>
+          <w:rFonts w:cs="Arial"/>
+          <w:sz w:val="22"/>
+          <w:szCs w:val="22"/>
+        </w:rPr>
+      </w:r>
+    </w:p>
+    <w:p>
+      <w:pPr>
+        <w:pStyle w:val="Normal"/>
+        <w:tabs>
+          <w:tab w:val="clear" w:pos="720"/>
+          <w:tab w:val="right" w:pos="10800" w:leader="none"/>
+        </w:tabs>
+        <w:rPr>
+          <w:rFonts w:cs="Arial"/>
+          <w:b/>
+          <w:b/>
+          <w:sz w:val="22"/>
+          <w:szCs w:val="22"/>
+        </w:rPr>
+      </w:pPr>
+      <w:r>
+        <w:rPr>
+          <w:rFonts w:cs="Arial"/>
+          <w:sz w:val="22"/>
+          <w:szCs w:val="22"/>
+        </w:rPr>
+      </w:r>
+    </w:p>
+    <w:p>
+      <w:pPr>
+        <w:pStyle w:val="Normal"/>
+        <w:tabs>
+          <w:tab w:val="clear" w:pos="720"/>
+          <w:tab w:val="right" w:pos="10800" w:leader="none"/>
+        </w:tabs>
+        <w:rPr>
+          <w:rFonts w:cs="Arial"/>
+          <w:b/>
+          <w:b/>
+          <w:sz w:val="22"/>
+          <w:szCs w:val="22"/>
+        </w:rPr>
+      </w:pPr>
+      <w:r>
+        <w:rPr>
+          <w:rFonts w:cs="Arial"/>
+          <w:sz w:val="22"/>
+          <w:szCs w:val="22"/>
+        </w:rPr>
+      </w:r>
+    </w:p>
+    <w:p>
+      <w:pPr>
+        <w:pStyle w:val="Normal"/>
+        <w:tabs>
+          <w:tab w:val="clear" w:pos="720"/>
+          <w:tab w:val="right" w:pos="10800" w:leader="none"/>
+        </w:tabs>
+        <w:rPr>
+          <w:rFonts w:cs="Arial"/>
+          <w:b/>
+          <w:b/>
+          <w:sz w:val="22"/>
+          <w:szCs w:val="22"/>
+        </w:rPr>
+      </w:pPr>
+      <w:r>
+        <w:rPr>
+          <w:rFonts w:cs="Arial"/>
+          <w:sz w:val="22"/>
+          <w:szCs w:val="22"/>
+        </w:rPr>
+      </w:r>
+    </w:p>
+    <w:p>
+      <w:pPr>
+        <w:pStyle w:val="Normal"/>
+        <w:tabs>
+          <w:tab w:val="clear" w:pos="720"/>
+          <w:tab w:val="right" w:pos="10800" w:leader="none"/>
+        </w:tabs>
+        <w:rPr>
+          <w:rFonts w:cs="Arial"/>
+          <w:b/>
+          <w:b/>
+          <w:sz w:val="22"/>
+          <w:szCs w:val="22"/>
+        </w:rPr>
+      </w:pPr>
+      <w:r>
+        <w:rPr>
+          <w:rFonts w:cs="Arial"/>
+          <w:sz w:val="22"/>
+          <w:szCs w:val="22"/>
+        </w:rPr>
+      </w:r>
+    </w:p>
+    <w:p>
+      <w:pPr>
+        <w:pStyle w:val="Normal"/>
+        <w:tabs>
+          <w:tab w:val="clear" w:pos="720"/>
+          <w:tab w:val="right" w:pos="10800" w:leader="none"/>
+        </w:tabs>
+        <w:rPr>
+          <w:rFonts w:cs="Arial"/>
+          <w:b/>
+          <w:b/>
+          <w:sz w:val="22"/>
+          <w:szCs w:val="22"/>
+        </w:rPr>
+      </w:pPr>
+      <w:r>
+        <w:rPr>
+          <w:rFonts w:cs="Arial"/>
+          <w:sz w:val="22"/>
+          <w:szCs w:val="22"/>
+        </w:rPr>
+      </w:r>
+    </w:p>
+    <w:p>
+      <w:pPr>
+        <w:pStyle w:val="Normal"/>
+        <w:tabs>
+          <w:tab w:val="clear" w:pos="720"/>
+          <w:tab w:val="right" w:pos="10800" w:leader="none"/>
+        </w:tabs>
+        <w:rPr>
+          <w:rFonts w:cs="Arial"/>
+          <w:b w:val="false"/>
+          <w:b w:val="false"/>
+          <w:bCs w:val="false"/>
+          <w:sz w:val="22"/>
+          <w:szCs w:val="22"/>
+        </w:rPr>
+      </w:pPr>
+      <w:r>
+        <w:rPr>
+          <w:rFonts w:cs="Arial"/>
+          <w:b w:val="false"/>
+          <w:bCs w:val="false"/>
+          <w:sz w:val="22"/>
+          <w:szCs w:val="22"/>
+        </w:rPr>
+        <w:t>From the left-hand navigation, select “Rules”, then push the “Add rule” button. On the next screen, choose “Create custom Lambda rule” and press “Next”</w:t>
+      </w:r>
+    </w:p>
+    <w:p>
+      <w:pPr>
+        <w:pStyle w:val="Normal"/>
+        <w:tabs>
+          <w:tab w:val="clear" w:pos="720"/>
+          <w:tab w:val="right" w:pos="10800" w:leader="none"/>
+        </w:tabs>
+        <w:rPr>
+          <w:rFonts w:cs="Arial"/>
+          <w:b/>
+          <w:b/>
+          <w:sz w:val="22"/>
+          <w:szCs w:val="22"/>
+        </w:rPr>
+      </w:pPr>
+      <w:r>
+        <w:rPr>
+          <w:rFonts w:cs="Arial"/>
+          <w:sz w:val="22"/>
+          <w:szCs w:val="22"/>
+        </w:rPr>
+        <w:drawing>
+          <wp:anchor behindDoc="0" distT="0" distB="0" distL="0" distR="0" simplePos="0" locked="0" layoutInCell="1" allowOverlap="1" relativeHeight="26">
+            <wp:simplePos x="0" y="0"/>
+            <wp:positionH relativeFrom="column">
+              <wp:align>center</wp:align>
+            </wp:positionH>
+            <wp:positionV relativeFrom="paragraph">
+              <wp:posOffset>635</wp:posOffset>
+            </wp:positionV>
+            <wp:extent cx="4853305" cy="2500630"/>
+            <wp:effectExtent l="0" t="0" r="0" b="0"/>
+            <wp:wrapSquare wrapText="largest"/>
+            <wp:docPr id="25" name="Image24" descr=""/>
+            <wp:cNvGraphicFramePr>
+              <a:graphicFrameLocks xmlns:a="http://schemas.openxmlformats.org/drawingml/2006/main" noChangeAspect="1"/>
+            </wp:cNvGraphicFramePr>
+            <a:graphic xmlns:a="http://schemas.openxmlformats.org/drawingml/2006/main">
+              <a:graphicData uri="http://schemas.openxmlformats.org/drawingml/2006/picture">
+                <pic:pic xmlns:pic="http://schemas.openxmlformats.org/drawingml/2006/picture">
+                  <pic:nvPicPr>
+                    <pic:cNvPr id="25" name="Image24" descr=""/>
+                    <pic:cNvPicPr>
+                      <a:picLocks noChangeAspect="1" noChangeArrowheads="1"/>
+                    </pic:cNvPicPr>
+                  </pic:nvPicPr>
+                  <pic:blipFill>
+                    <a:blip r:embed="rId36"/>
+                    <a:stretch>
+                      <a:fillRect/>
+                    </a:stretch>
+                  </pic:blipFill>
+                  <pic:spPr bwMode="auto">
+                    <a:xfrm>
+                      <a:off x="0" y="0"/>
+                      <a:ext cx="4853305" cy="2500630"/>
+                    </a:xfrm>
+                    <a:prstGeom prst="rect">
+                      <a:avLst/>
+                    </a:prstGeom>
+                  </pic:spPr>
+                </pic:pic>
+              </a:graphicData>
+            </a:graphic>
+          </wp:anchor>
+        </w:drawing>
+      </w:r>
+    </w:p>
+    <w:p>
+      <w:pPr>
+        <w:pStyle w:val="Normal"/>
+        <w:tabs>
+          <w:tab w:val="clear" w:pos="720"/>
+          <w:tab w:val="right" w:pos="10800" w:leader="none"/>
+        </w:tabs>
+        <w:rPr>
+          <w:rFonts w:cs="Arial"/>
+          <w:b/>
+          <w:b/>
+          <w:sz w:val="22"/>
+          <w:szCs w:val="22"/>
+        </w:rPr>
+      </w:pPr>
+      <w:r>
+        <w:rPr>
+          <w:rFonts w:cs="Arial"/>
+          <w:sz w:val="22"/>
+          <w:szCs w:val="22"/>
+        </w:rPr>
+      </w:r>
+    </w:p>
+    <w:p>
+      <w:pPr>
+        <w:pStyle w:val="Normal"/>
+        <w:tabs>
+          <w:tab w:val="clear" w:pos="720"/>
+          <w:tab w:val="right" w:pos="10800" w:leader="none"/>
+        </w:tabs>
+        <w:rPr>
+          <w:rFonts w:cs="Arial"/>
+          <w:b/>
+          <w:b/>
+          <w:sz w:val="22"/>
+          <w:szCs w:val="22"/>
+        </w:rPr>
+      </w:pPr>
+      <w:r>
+        <w:rPr>
+          <w:rFonts w:cs="Arial"/>
+          <w:sz w:val="22"/>
+          <w:szCs w:val="22"/>
+        </w:rPr>
+      </w:r>
+    </w:p>
+    <w:p>
+      <w:pPr>
+        <w:pStyle w:val="Normal"/>
+        <w:tabs>
+          <w:tab w:val="clear" w:pos="720"/>
+          <w:tab w:val="right" w:pos="10800" w:leader="none"/>
+        </w:tabs>
+        <w:rPr>
+          <w:rFonts w:cs="Arial"/>
+          <w:b/>
+          <w:b/>
+          <w:sz w:val="22"/>
+          <w:szCs w:val="22"/>
+        </w:rPr>
+      </w:pPr>
+      <w:r>
+        <w:rPr>
+          <w:rFonts w:cs="Arial"/>
+          <w:sz w:val="22"/>
+          <w:szCs w:val="22"/>
+        </w:rPr>
+      </w:r>
+    </w:p>
+    <w:p>
+      <w:pPr>
+        <w:pStyle w:val="Normal"/>
+        <w:tabs>
+          <w:tab w:val="clear" w:pos="720"/>
+          <w:tab w:val="right" w:pos="10800" w:leader="none"/>
+        </w:tabs>
+        <w:rPr>
+          <w:rFonts w:cs="Arial"/>
+          <w:b/>
+          <w:b/>
+          <w:sz w:val="22"/>
+          <w:szCs w:val="22"/>
+        </w:rPr>
+      </w:pPr>
+      <w:r>
+        <w:rPr>
+          <w:rFonts w:cs="Arial"/>
+          <w:sz w:val="22"/>
+          <w:szCs w:val="22"/>
+        </w:rPr>
+      </w:r>
+    </w:p>
+    <w:p>
+      <w:pPr>
+        <w:pStyle w:val="Normal"/>
+        <w:tabs>
+          <w:tab w:val="clear" w:pos="720"/>
+          <w:tab w:val="right" w:pos="10800" w:leader="none"/>
+        </w:tabs>
+        <w:rPr>
+          <w:rFonts w:cs="Arial"/>
+          <w:b/>
+          <w:b/>
+          <w:sz w:val="22"/>
+          <w:szCs w:val="22"/>
+        </w:rPr>
+      </w:pPr>
+      <w:r>
+        <w:rPr>
+          <w:rFonts w:cs="Arial"/>
+          <w:sz w:val="22"/>
+          <w:szCs w:val="22"/>
+        </w:rPr>
+      </w:r>
+    </w:p>
+    <w:p>
+      <w:pPr>
+        <w:pStyle w:val="Normal"/>
+        <w:tabs>
+          <w:tab w:val="clear" w:pos="720"/>
+          <w:tab w:val="right" w:pos="10800" w:leader="none"/>
+        </w:tabs>
+        <w:rPr>
+          <w:rFonts w:cs="Arial"/>
+          <w:b/>
+          <w:b/>
+          <w:sz w:val="22"/>
+          <w:szCs w:val="22"/>
+        </w:rPr>
+      </w:pPr>
+      <w:r>
+        <w:rPr>
+          <w:rFonts w:cs="Arial"/>
+          <w:sz w:val="22"/>
+          <w:szCs w:val="22"/>
+        </w:rPr>
+      </w:r>
+    </w:p>
+    <w:p>
+      <w:pPr>
+        <w:pStyle w:val="Normal"/>
+        <w:tabs>
+          <w:tab w:val="clear" w:pos="720"/>
+          <w:tab w:val="right" w:pos="10800" w:leader="none"/>
+        </w:tabs>
+        <w:rPr>
+          <w:rFonts w:cs="Arial"/>
+          <w:b/>
+          <w:b/>
+          <w:sz w:val="22"/>
+          <w:szCs w:val="22"/>
+        </w:rPr>
+      </w:pPr>
+      <w:r>
+        <w:rPr>
+          <w:rFonts w:cs="Arial"/>
+          <w:sz w:val="22"/>
+          <w:szCs w:val="22"/>
+        </w:rPr>
+      </w:r>
+    </w:p>
+    <w:p>
+      <w:pPr>
+        <w:pStyle w:val="Normal"/>
+        <w:tabs>
+          <w:tab w:val="clear" w:pos="720"/>
+          <w:tab w:val="right" w:pos="10800" w:leader="none"/>
+        </w:tabs>
+        <w:rPr>
+          <w:rFonts w:cs="Arial"/>
+          <w:b/>
+          <w:b/>
+          <w:sz w:val="22"/>
+          <w:szCs w:val="22"/>
+        </w:rPr>
+      </w:pPr>
+      <w:r>
+        <w:rPr>
+          <w:rFonts w:cs="Arial"/>
+          <w:sz w:val="22"/>
+          <w:szCs w:val="22"/>
+        </w:rPr>
+      </w:r>
+    </w:p>
+    <w:p>
+      <w:pPr>
+        <w:pStyle w:val="Normal"/>
+        <w:tabs>
+          <w:tab w:val="clear" w:pos="720"/>
+          <w:tab w:val="right" w:pos="10800" w:leader="none"/>
+        </w:tabs>
+        <w:rPr>
+          <w:rFonts w:cs="Arial"/>
+          <w:b/>
+          <w:b/>
+          <w:sz w:val="22"/>
+          <w:szCs w:val="22"/>
+        </w:rPr>
+      </w:pPr>
+      <w:r>
+        <w:rPr>
+          <w:rFonts w:cs="Arial"/>
+          <w:sz w:val="22"/>
+          <w:szCs w:val="22"/>
+        </w:rPr>
+      </w:r>
+    </w:p>
+    <w:p>
+      <w:pPr>
+        <w:pStyle w:val="Normal"/>
+        <w:tabs>
+          <w:tab w:val="clear" w:pos="720"/>
+          <w:tab w:val="right" w:pos="10800" w:leader="none"/>
+        </w:tabs>
+        <w:rPr>
+          <w:rFonts w:cs="Arial"/>
+          <w:b/>
+          <w:b/>
+          <w:sz w:val="22"/>
+          <w:szCs w:val="22"/>
+        </w:rPr>
+      </w:pPr>
+      <w:r>
+        <w:rPr>
+          <w:rFonts w:cs="Arial"/>
+          <w:sz w:val="22"/>
+          <w:szCs w:val="22"/>
+        </w:rPr>
+      </w:r>
+    </w:p>
+    <w:p>
+      <w:pPr>
+        <w:pStyle w:val="Normal"/>
+        <w:tabs>
+          <w:tab w:val="clear" w:pos="720"/>
+          <w:tab w:val="right" w:pos="10800" w:leader="none"/>
+        </w:tabs>
+        <w:rPr>
+          <w:rFonts w:cs="Arial"/>
+          <w:b/>
+          <w:b/>
+          <w:sz w:val="22"/>
+          <w:szCs w:val="22"/>
+        </w:rPr>
+      </w:pPr>
+      <w:r>
+        <w:rPr>
+          <w:rFonts w:cs="Arial"/>
+          <w:sz w:val="22"/>
+          <w:szCs w:val="22"/>
+        </w:rPr>
+      </w:r>
+    </w:p>
+    <w:p>
+      <w:pPr>
+        <w:pStyle w:val="Normal"/>
+        <w:tabs>
+          <w:tab w:val="clear" w:pos="720"/>
+          <w:tab w:val="right" w:pos="10800" w:leader="none"/>
+        </w:tabs>
+        <w:rPr>
+          <w:rFonts w:cs="Arial"/>
+          <w:b/>
+          <w:b/>
+          <w:sz w:val="22"/>
+          <w:szCs w:val="22"/>
+        </w:rPr>
+      </w:pPr>
+      <w:r>
+        <w:rPr>
+          <w:rFonts w:cs="Arial"/>
+          <w:sz w:val="22"/>
+          <w:szCs w:val="22"/>
+        </w:rPr>
+      </w:r>
+    </w:p>
+    <w:p>
+      <w:pPr>
+        <w:pStyle w:val="Normal"/>
+        <w:tabs>
+          <w:tab w:val="clear" w:pos="720"/>
+          <w:tab w:val="right" w:pos="10800" w:leader="none"/>
+        </w:tabs>
+        <w:rPr>
+          <w:rFonts w:cs="Arial"/>
+          <w:b/>
+          <w:b/>
+          <w:sz w:val="22"/>
+          <w:szCs w:val="22"/>
+        </w:rPr>
+      </w:pPr>
+      <w:r>
+        <w:rPr>
+          <w:rFonts w:cs="Arial"/>
+          <w:sz w:val="22"/>
+          <w:szCs w:val="22"/>
+        </w:rPr>
+      </w:r>
+    </w:p>
+    <w:p>
+      <w:pPr>
+        <w:pStyle w:val="Normal"/>
+        <w:tabs>
+          <w:tab w:val="clear" w:pos="720"/>
+          <w:tab w:val="right" w:pos="10800" w:leader="none"/>
+        </w:tabs>
+        <w:rPr>
+          <w:rFonts w:cs="Arial"/>
+          <w:sz w:val="22"/>
+          <w:szCs w:val="22"/>
+        </w:rPr>
+      </w:pPr>
+      <w:r>
+        <w:rPr>
+          <w:rFonts w:cs="Arial"/>
+          <w:b w:val="false"/>
+          <w:bCs w:val="false"/>
+          <w:sz w:val="22"/>
+          <w:szCs w:val="22"/>
+        </w:rPr>
+      </w:r>
+    </w:p>
+    <w:p>
+      <w:pPr>
+        <w:pStyle w:val="Normal"/>
+        <w:tabs>
+          <w:tab w:val="clear" w:pos="720"/>
+          <w:tab w:val="right" w:pos="10800" w:leader="none"/>
+        </w:tabs>
+        <w:rPr>
+          <w:rFonts w:cs="Arial"/>
+          <w:sz w:val="22"/>
+          <w:szCs w:val="22"/>
+        </w:rPr>
+      </w:pPr>
+      <w:r>
+        <w:rPr>
+          <w:rFonts w:cs="Arial"/>
+          <w:b w:val="false"/>
+          <w:bCs w:val="false"/>
+          <w:sz w:val="22"/>
+          <w:szCs w:val="22"/>
+        </w:rPr>
+        <w:drawing>
+          <wp:anchor behindDoc="0" distT="0" distB="0" distL="0" distR="0" simplePos="0" locked="0" layoutInCell="1" allowOverlap="1" relativeHeight="27">
+            <wp:simplePos x="0" y="0"/>
+            <wp:positionH relativeFrom="column">
+              <wp:posOffset>1326515</wp:posOffset>
+            </wp:positionH>
+            <wp:positionV relativeFrom="paragraph">
+              <wp:posOffset>141605</wp:posOffset>
+            </wp:positionV>
+            <wp:extent cx="5386705" cy="1514475"/>
+            <wp:effectExtent l="0" t="0" r="0" b="0"/>
+            <wp:wrapSquare wrapText="largest"/>
+            <wp:docPr id="26" name="Image25" descr=""/>
+            <wp:cNvGraphicFramePr>
+              <a:graphicFrameLocks xmlns:a="http://schemas.openxmlformats.org/drawingml/2006/main" noChangeAspect="1"/>
+            </wp:cNvGraphicFramePr>
+            <a:graphic xmlns:a="http://schemas.openxmlformats.org/drawingml/2006/main">
+              <a:graphicData uri="http://schemas.openxmlformats.org/drawingml/2006/picture">
+                <pic:pic xmlns:pic="http://schemas.openxmlformats.org/drawingml/2006/picture">
+                  <pic:nvPicPr>
+                    <pic:cNvPr id="26" name="Image25" descr=""/>
+                    <pic:cNvPicPr>
+                      <a:picLocks noChangeAspect="1" noChangeArrowheads="1"/>
+                    </pic:cNvPicPr>
+                  </pic:nvPicPr>
+                  <pic:blipFill>
+                    <a:blip r:embed="rId37"/>
+                    <a:stretch>
+                      <a:fillRect/>
+                    </a:stretch>
+                  </pic:blipFill>
+                  <pic:spPr bwMode="auto">
+                    <a:xfrm>
+                      <a:off x="0" y="0"/>
+                      <a:ext cx="5386705" cy="1514475"/>
+                    </a:xfrm>
+                    <a:prstGeom prst="rect">
+                      <a:avLst/>
+                    </a:prstGeom>
+                  </pic:spPr>
+                </pic:pic>
+              </a:graphicData>
+            </a:graphic>
+          </wp:anchor>
+        </w:drawing>
+      </w:r>
+    </w:p>
+    <w:p>
+      <w:pPr>
+        <w:pStyle w:val="Normal"/>
+        <w:tabs>
+          <w:tab w:val="clear" w:pos="720"/>
+          <w:tab w:val="right" w:pos="10800" w:leader="none"/>
+        </w:tabs>
+        <w:rPr>
+          <w:rFonts w:cs="Arial"/>
+          <w:b w:val="false"/>
+          <w:b w:val="false"/>
+          <w:bCs w:val="false"/>
+          <w:sz w:val="22"/>
+          <w:szCs w:val="22"/>
+        </w:rPr>
+      </w:pPr>
+      <w:r>
+        <w:rPr>
+          <w:rFonts w:cs="Arial"/>
+          <w:b w:val="false"/>
+          <w:bCs w:val="false"/>
+          <w:sz w:val="22"/>
+          <w:szCs w:val="22"/>
+        </w:rPr>
+        <w:t>Back on your Lambda browser tab, copy the ARN of your “check-set-tags” lambda function by pressing the “copy” icon as shown in this screenshot:</w:t>
+      </w:r>
+    </w:p>
+    <w:p>
+      <w:pPr>
+        <w:pStyle w:val="Normal"/>
+        <w:tabs>
+          <w:tab w:val="clear" w:pos="720"/>
+          <w:tab w:val="right" w:pos="10800" w:leader="none"/>
+        </w:tabs>
+        <w:rPr>
+          <w:rFonts w:cs="Arial"/>
+          <w:b w:val="false"/>
+          <w:b w:val="false"/>
+          <w:bCs w:val="false"/>
+          <w:sz w:val="22"/>
+          <w:szCs w:val="22"/>
+        </w:rPr>
+      </w:pPr>
+      <w:r>
+        <w:rPr>
+          <w:rFonts w:cs="Arial"/>
+          <w:b w:val="false"/>
+          <w:bCs w:val="false"/>
+          <w:sz w:val="22"/>
+          <w:szCs w:val="22"/>
+        </w:rPr>
+      </w:r>
+    </w:p>
+    <w:p>
+      <w:pPr>
+        <w:pStyle w:val="Normal"/>
+        <w:tabs>
+          <w:tab w:val="clear" w:pos="720"/>
+          <w:tab w:val="right" w:pos="10800" w:leader="none"/>
+        </w:tabs>
+        <w:rPr>
+          <w:rFonts w:cs="Arial"/>
+          <w:b w:val="false"/>
+          <w:b w:val="false"/>
+          <w:bCs w:val="false"/>
+          <w:sz w:val="22"/>
+          <w:szCs w:val="22"/>
+        </w:rPr>
+      </w:pPr>
+      <w:r>
+        <w:rPr>
+          <w:rFonts w:cs="Arial"/>
+          <w:b w:val="false"/>
+          <w:bCs w:val="false"/>
+          <w:sz w:val="22"/>
+          <w:szCs w:val="22"/>
+        </w:rPr>
+      </w:r>
+    </w:p>
+    <w:p>
+      <w:pPr>
+        <w:pStyle w:val="Normal"/>
+        <w:tabs>
+          <w:tab w:val="clear" w:pos="720"/>
+          <w:tab w:val="right" w:pos="10800" w:leader="none"/>
+        </w:tabs>
+        <w:rPr>
+          <w:rFonts w:cs="Arial"/>
+          <w:b w:val="false"/>
+          <w:b w:val="false"/>
+          <w:bCs w:val="false"/>
+          <w:sz w:val="22"/>
+          <w:szCs w:val="22"/>
+        </w:rPr>
+      </w:pPr>
+      <w:r>
+        <w:rPr>
+          <w:rFonts w:cs="Arial"/>
+          <w:b w:val="false"/>
+          <w:bCs w:val="false"/>
+          <w:sz w:val="22"/>
+          <w:szCs w:val="22"/>
+        </w:rPr>
+      </w:r>
+    </w:p>
+    <w:p>
+      <w:pPr>
+        <w:pStyle w:val="Normal"/>
+        <w:tabs>
+          <w:tab w:val="clear" w:pos="720"/>
+          <w:tab w:val="right" w:pos="10800" w:leader="none"/>
+        </w:tabs>
+        <w:rPr>
+          <w:rFonts w:cs="Arial"/>
+          <w:b w:val="false"/>
+          <w:b w:val="false"/>
+          <w:bCs w:val="false"/>
+          <w:sz w:val="22"/>
+          <w:szCs w:val="22"/>
+        </w:rPr>
+      </w:pPr>
+      <w:r>
+        <w:drawing>
+          <wp:anchor behindDoc="0" distT="0" distB="0" distL="0" distR="0" simplePos="0" locked="0" layoutInCell="1" allowOverlap="1" relativeHeight="28">
+            <wp:simplePos x="0" y="0"/>
+            <wp:positionH relativeFrom="column">
+              <wp:posOffset>4137025</wp:posOffset>
+            </wp:positionH>
+            <wp:positionV relativeFrom="paragraph">
+              <wp:posOffset>53975</wp:posOffset>
+            </wp:positionV>
+            <wp:extent cx="2568575" cy="4740910"/>
+            <wp:effectExtent l="0" t="0" r="0" b="0"/>
+            <wp:wrapSquare wrapText="largest"/>
+            <wp:docPr id="27" name="Image26" descr=""/>
+            <wp:cNvGraphicFramePr>
+              <a:graphicFrameLocks xmlns:a="http://schemas.openxmlformats.org/drawingml/2006/main" noChangeAspect="1"/>
+            </wp:cNvGraphicFramePr>
+            <a:graphic xmlns:a="http://schemas.openxmlformats.org/drawingml/2006/main">
+              <a:graphicData uri="http://schemas.openxmlformats.org/drawingml/2006/picture">
+                <pic:pic xmlns:pic="http://schemas.openxmlformats.org/drawingml/2006/picture">
+                  <pic:nvPicPr>
+                    <pic:cNvPr id="27" name="Image26" descr=""/>
+                    <pic:cNvPicPr>
+                      <a:picLocks noChangeAspect="1" noChangeArrowheads="1"/>
+                    </pic:cNvPicPr>
+                  </pic:nvPicPr>
+                  <pic:blipFill>
+                    <a:blip r:embed="rId38"/>
+                    <a:stretch>
+                      <a:fillRect/>
+                    </a:stretch>
+                  </pic:blipFill>
+                  <pic:spPr bwMode="auto">
+                    <a:xfrm>
+                      <a:off x="0" y="0"/>
+                      <a:ext cx="2568575" cy="4740910"/>
+                    </a:xfrm>
+                    <a:prstGeom prst="rect">
+                      <a:avLst/>
+                    </a:prstGeom>
+                  </pic:spPr>
+                </pic:pic>
+              </a:graphicData>
+            </a:graphic>
+          </wp:anchor>
+        </w:drawing>
+      </w:r>
+      <w:r>
+        <w:rPr>
+          <w:rFonts w:cs="Arial"/>
+          <w:b w:val="false"/>
+          <w:bCs w:val="false"/>
+          <w:sz w:val="22"/>
+          <w:szCs w:val="22"/>
+        </w:rPr>
+        <w:t xml:space="preserve">Back in your AWS Config tab, give your rule the name “check-set-tags”, </w:t>
+      </w:r>
+      <w:r>
+        <w:rPr>
+          <w:rFonts w:cs="Arial"/>
+          <w:b w:val="false"/>
+          <w:bCs w:val="false"/>
+          <w:sz w:val="22"/>
+          <w:szCs w:val="22"/>
+        </w:rPr>
+        <w:t xml:space="preserve">give it a description, </w:t>
+      </w:r>
+      <w:r>
+        <w:rPr>
+          <w:rFonts w:cs="Arial"/>
+          <w:b w:val="false"/>
+          <w:bCs w:val="false"/>
+          <w:sz w:val="22"/>
+          <w:szCs w:val="22"/>
+        </w:rPr>
+        <w:t>paste your ARN under “AWS Lambda function ARN”, select “Trigger type” of “When configuration changes”, and then under parameters, set a “Key” of “</w:t>
+      </w:r>
+      <w:r>
+        <w:rPr>
+          <w:rFonts w:cs="Arial"/>
+          <w:b w:val="false"/>
+          <w:bCs w:val="false"/>
+          <w:sz w:val="22"/>
+          <w:szCs w:val="22"/>
+        </w:rPr>
+        <w:t>desiredInstanceType” and a value of “t2.micro,t3.nano”. These Config parameters are hooked into our Lambda function to control the instance types we allow in our account, and you are welcome to change them later.</w:t>
+      </w:r>
+    </w:p>
+    <w:p>
+      <w:pPr>
+        <w:pStyle w:val="Normal"/>
+        <w:tabs>
+          <w:tab w:val="clear" w:pos="720"/>
+          <w:tab w:val="right" w:pos="10800" w:leader="none"/>
+        </w:tabs>
+        <w:rPr>
+          <w:rFonts w:cs="Arial"/>
+          <w:b w:val="false"/>
+          <w:b w:val="false"/>
+          <w:bCs w:val="false"/>
+          <w:sz w:val="22"/>
+          <w:szCs w:val="22"/>
+        </w:rPr>
+      </w:pPr>
+      <w:r>
+        <w:rPr>
+          <w:rFonts w:cs="Arial"/>
+          <w:b w:val="false"/>
+          <w:bCs w:val="false"/>
+          <w:sz w:val="22"/>
+          <w:szCs w:val="22"/>
+        </w:rPr>
+      </w:r>
+    </w:p>
+    <w:p>
+      <w:pPr>
+        <w:pStyle w:val="Normal"/>
+        <w:tabs>
+          <w:tab w:val="clear" w:pos="720"/>
+          <w:tab w:val="right" w:pos="10800" w:leader="none"/>
+        </w:tabs>
+        <w:rPr>
+          <w:rFonts w:cs="Arial"/>
+          <w:b w:val="false"/>
+          <w:b w:val="false"/>
+          <w:bCs w:val="false"/>
+          <w:sz w:val="22"/>
+          <w:szCs w:val="22"/>
+        </w:rPr>
+      </w:pPr>
+      <w:r>
+        <w:rPr>
+          <w:rFonts w:cs="Arial"/>
+          <w:b w:val="false"/>
+          <w:bCs w:val="false"/>
+          <w:sz w:val="22"/>
+          <w:szCs w:val="22"/>
+        </w:rPr>
+        <w:t>Press “Next” button, then on the Confirmation page, press “Add rule” button to finally add the rule.</w:t>
+      </w:r>
+    </w:p>
+    <w:p>
+      <w:pPr>
+        <w:pStyle w:val="Normal"/>
+        <w:tabs>
+          <w:tab w:val="clear" w:pos="720"/>
+          <w:tab w:val="right" w:pos="10800" w:leader="none"/>
+        </w:tabs>
+        <w:rPr>
+          <w:rFonts w:cs="Arial"/>
+          <w:b/>
+          <w:b/>
+          <w:sz w:val="22"/>
+          <w:szCs w:val="22"/>
+        </w:rPr>
+      </w:pPr>
+      <w:r>
+        <w:rPr>
+          <w:rFonts w:cs="Arial"/>
+          <w:sz w:val="22"/>
+          <w:szCs w:val="22"/>
+        </w:rPr>
+      </w:r>
+    </w:p>
+    <w:p>
+      <w:pPr>
+        <w:pStyle w:val="Normal"/>
+        <w:tabs>
+          <w:tab w:val="clear" w:pos="720"/>
+          <w:tab w:val="right" w:pos="10800" w:leader="none"/>
+        </w:tabs>
+        <w:rPr>
+          <w:rFonts w:cs="Arial"/>
+          <w:b/>
+          <w:b/>
+          <w:sz w:val="22"/>
+          <w:szCs w:val="22"/>
+        </w:rPr>
+      </w:pPr>
+      <w:r>
+        <w:rPr>
+          <w:rFonts w:cs="Arial"/>
+          <w:sz w:val="22"/>
+          <w:szCs w:val="22"/>
+        </w:rPr>
+      </w:r>
+    </w:p>
+    <w:p>
+      <w:pPr>
+        <w:pStyle w:val="Normal"/>
+        <w:tabs>
+          <w:tab w:val="clear" w:pos="720"/>
+          <w:tab w:val="right" w:pos="10800" w:leader="none"/>
+        </w:tabs>
+        <w:rPr>
+          <w:rFonts w:cs="Arial"/>
+          <w:b/>
+          <w:b/>
+          <w:sz w:val="22"/>
+          <w:szCs w:val="22"/>
+        </w:rPr>
+      </w:pPr>
+      <w:r>
+        <w:rPr>
+          <w:rFonts w:cs="Arial"/>
+          <w:sz w:val="22"/>
+          <w:szCs w:val="22"/>
+        </w:rPr>
+      </w:r>
+    </w:p>
+    <w:p>
+      <w:pPr>
+        <w:pStyle w:val="Normal"/>
+        <w:tabs>
+          <w:tab w:val="clear" w:pos="720"/>
+          <w:tab w:val="right" w:pos="10800" w:leader="none"/>
+        </w:tabs>
+        <w:rPr>
+          <w:rFonts w:cs="Arial"/>
+          <w:b/>
+          <w:b/>
+          <w:sz w:val="22"/>
+          <w:szCs w:val="22"/>
+        </w:rPr>
+      </w:pPr>
+      <w:r>
+        <w:rPr>
+          <w:rFonts w:cs="Arial"/>
+          <w:sz w:val="22"/>
+          <w:szCs w:val="22"/>
+        </w:rPr>
+      </w:r>
+    </w:p>
+    <w:p>
+      <w:pPr>
+        <w:pStyle w:val="Normal"/>
+        <w:tabs>
+          <w:tab w:val="clear" w:pos="720"/>
+          <w:tab w:val="right" w:pos="10800" w:leader="none"/>
+        </w:tabs>
+        <w:rPr>
+          <w:rFonts w:cs="Arial"/>
+          <w:b/>
+          <w:b/>
+          <w:sz w:val="22"/>
+          <w:szCs w:val="22"/>
+        </w:rPr>
+      </w:pPr>
+      <w:r>
+        <w:rPr>
+          <w:rFonts w:cs="Arial"/>
+          <w:sz w:val="22"/>
+          <w:szCs w:val="22"/>
+        </w:rPr>
+      </w:r>
+    </w:p>
+    <w:p>
+      <w:pPr>
+        <w:pStyle w:val="Normal"/>
+        <w:tabs>
+          <w:tab w:val="clear" w:pos="720"/>
+          <w:tab w:val="right" w:pos="10800" w:leader="none"/>
+        </w:tabs>
+        <w:rPr>
+          <w:rFonts w:cs="Arial"/>
+          <w:b/>
+          <w:b/>
+          <w:sz w:val="22"/>
+          <w:szCs w:val="22"/>
+        </w:rPr>
+      </w:pPr>
+      <w:r>
+        <w:rPr>
+          <w:rFonts w:cs="Arial"/>
+          <w:sz w:val="22"/>
+          <w:szCs w:val="22"/>
+        </w:rPr>
+      </w:r>
+    </w:p>
+    <w:p>
+      <w:pPr>
+        <w:pStyle w:val="Normal"/>
+        <w:tabs>
+          <w:tab w:val="clear" w:pos="720"/>
+          <w:tab w:val="right" w:pos="10800" w:leader="none"/>
+        </w:tabs>
+        <w:rPr>
+          <w:rFonts w:cs="Arial"/>
+          <w:b/>
+          <w:b/>
+          <w:sz w:val="22"/>
+          <w:szCs w:val="22"/>
+        </w:rPr>
+      </w:pPr>
+      <w:r>
+        <w:rPr>
+          <w:rFonts w:cs="Arial"/>
+          <w:sz w:val="22"/>
+          <w:szCs w:val="22"/>
+        </w:rPr>
+      </w:r>
+    </w:p>
+    <w:p>
+      <w:pPr>
+        <w:pStyle w:val="Normal"/>
+        <w:tabs>
+          <w:tab w:val="clear" w:pos="720"/>
+          <w:tab w:val="right" w:pos="10800" w:leader="none"/>
+        </w:tabs>
+        <w:rPr>
+          <w:rFonts w:cs="Arial"/>
+          <w:b/>
+          <w:b/>
+          <w:sz w:val="22"/>
+          <w:szCs w:val="22"/>
+        </w:rPr>
+      </w:pPr>
+      <w:r>
+        <w:rPr>
+          <w:rFonts w:cs="Arial"/>
+          <w:sz w:val="22"/>
+          <w:szCs w:val="22"/>
+        </w:rPr>
+      </w:r>
+    </w:p>
+    <w:p>
+      <w:pPr>
+        <w:pStyle w:val="Normal"/>
+        <w:tabs>
+          <w:tab w:val="clear" w:pos="720"/>
+          <w:tab w:val="right" w:pos="10800" w:leader="none"/>
+        </w:tabs>
+        <w:rPr>
+          <w:rFonts w:cs="Arial"/>
+          <w:b/>
+          <w:b/>
+          <w:sz w:val="22"/>
+          <w:szCs w:val="22"/>
+        </w:rPr>
+      </w:pPr>
+      <w:r>
+        <w:rPr>
+          <w:rFonts w:cs="Arial"/>
+          <w:sz w:val="22"/>
+          <w:szCs w:val="22"/>
+        </w:rPr>
+      </w:r>
+    </w:p>
+    <w:p>
+      <w:pPr>
+        <w:pStyle w:val="Normal"/>
+        <w:tabs>
+          <w:tab w:val="clear" w:pos="720"/>
+          <w:tab w:val="right" w:pos="10800" w:leader="none"/>
+        </w:tabs>
+        <w:rPr>
+          <w:rFonts w:cs="Arial"/>
+          <w:b/>
+          <w:b/>
+          <w:sz w:val="22"/>
+          <w:szCs w:val="22"/>
+        </w:rPr>
+      </w:pPr>
+      <w:r>
+        <w:rPr>
+          <w:rFonts w:cs="Arial"/>
+          <w:sz w:val="22"/>
+          <w:szCs w:val="22"/>
+        </w:rPr>
+      </w:r>
+    </w:p>
+    <w:p>
+      <w:pPr>
+        <w:pStyle w:val="Normal"/>
+        <w:tabs>
+          <w:tab w:val="clear" w:pos="720"/>
+          <w:tab w:val="right" w:pos="10800" w:leader="none"/>
+        </w:tabs>
+        <w:rPr>
+          <w:rFonts w:cs="Arial"/>
+          <w:b/>
+          <w:b/>
+          <w:sz w:val="22"/>
+          <w:szCs w:val="22"/>
+        </w:rPr>
+      </w:pPr>
+      <w:r>
+        <w:rPr>
+          <w:rFonts w:cs="Arial"/>
+          <w:sz w:val="22"/>
+          <w:szCs w:val="22"/>
+        </w:rPr>
+      </w:r>
+    </w:p>
+    <w:p>
+      <w:pPr>
+        <w:pStyle w:val="Normal"/>
+        <w:tabs>
+          <w:tab w:val="clear" w:pos="720"/>
+          <w:tab w:val="right" w:pos="10800" w:leader="none"/>
+        </w:tabs>
+        <w:rPr>
+          <w:rFonts w:cs="Arial"/>
+          <w:b/>
+          <w:b/>
+          <w:sz w:val="22"/>
+          <w:szCs w:val="22"/>
+        </w:rPr>
+      </w:pPr>
+      <w:r>
+        <w:rPr>
+          <w:rFonts w:cs="Arial"/>
+          <w:sz w:val="22"/>
+          <w:szCs w:val="22"/>
+        </w:rPr>
+      </w:r>
+    </w:p>
+    <w:p>
+      <w:pPr>
+        <w:pStyle w:val="Normal"/>
+        <w:tabs>
+          <w:tab w:val="clear" w:pos="720"/>
+          <w:tab w:val="right" w:pos="10800" w:leader="none"/>
+        </w:tabs>
+        <w:rPr>
+          <w:rFonts w:cs="Arial"/>
+          <w:b/>
+          <w:b/>
+          <w:sz w:val="22"/>
+          <w:szCs w:val="22"/>
+        </w:rPr>
+      </w:pPr>
+      <w:r>
+        <w:rPr>
+          <w:rFonts w:cs="Arial"/>
+          <w:sz w:val="22"/>
+          <w:szCs w:val="22"/>
+        </w:rPr>
+      </w:r>
+    </w:p>
+    <w:p>
+      <w:pPr>
+        <w:pStyle w:val="Normal"/>
+        <w:tabs>
+          <w:tab w:val="clear" w:pos="720"/>
+          <w:tab w:val="right" w:pos="10800" w:leader="none"/>
+        </w:tabs>
+        <w:rPr>
+          <w:rFonts w:cs="Arial"/>
+          <w:b/>
+          <w:b/>
+          <w:sz w:val="22"/>
+          <w:szCs w:val="22"/>
+        </w:rPr>
+      </w:pPr>
+      <w:r>
+        <w:rPr>
+          <w:rFonts w:cs="Arial"/>
+          <w:sz w:val="22"/>
+          <w:szCs w:val="22"/>
+        </w:rPr>
+      </w:r>
+    </w:p>
+    <w:p>
+      <w:pPr>
+        <w:pStyle w:val="Normal"/>
+        <w:tabs>
+          <w:tab w:val="clear" w:pos="720"/>
+          <w:tab w:val="right" w:pos="10800" w:leader="none"/>
+        </w:tabs>
+        <w:rPr>
+          <w:rFonts w:cs="Arial"/>
+          <w:b/>
+          <w:b/>
+          <w:sz w:val="22"/>
+          <w:szCs w:val="22"/>
+        </w:rPr>
+      </w:pPr>
+      <w:r>
+        <w:rPr>
+          <w:rFonts w:cs="Arial"/>
+          <w:sz w:val="22"/>
+          <w:szCs w:val="22"/>
+        </w:rPr>
+      </w:r>
+    </w:p>
+    <w:p>
+      <w:pPr>
+        <w:pStyle w:val="Normal"/>
+        <w:tabs>
+          <w:tab w:val="clear" w:pos="720"/>
+          <w:tab w:val="right" w:pos="10800" w:leader="none"/>
+        </w:tabs>
+        <w:rPr>
+          <w:rFonts w:cs="Arial"/>
+          <w:b/>
+          <w:b/>
+          <w:sz w:val="22"/>
+          <w:szCs w:val="22"/>
+        </w:rPr>
+      </w:pPr>
+      <w:r>
+        <w:rPr>
+          <w:rFonts w:cs="Arial"/>
+          <w:sz w:val="22"/>
+          <w:szCs w:val="22"/>
+        </w:rPr>
+      </w:r>
+    </w:p>
+    <w:p>
+      <w:pPr>
+        <w:pStyle w:val="Normal"/>
+        <w:tabs>
+          <w:tab w:val="clear" w:pos="720"/>
+          <w:tab w:val="right" w:pos="10800" w:leader="none"/>
+        </w:tabs>
+        <w:rPr>
+          <w:rFonts w:cs="Arial"/>
+          <w:b w:val="false"/>
+          <w:b w:val="false"/>
+          <w:bCs w:val="false"/>
+          <w:sz w:val="22"/>
+          <w:szCs w:val="22"/>
+        </w:rPr>
+      </w:pPr>
+      <w:r>
+        <w:drawing>
+          <wp:anchor behindDoc="0" distT="0" distB="0" distL="0" distR="0" simplePos="0" locked="0" layoutInCell="1" allowOverlap="1" relativeHeight="29">
+            <wp:simplePos x="0" y="0"/>
+            <wp:positionH relativeFrom="column">
+              <wp:posOffset>2062480</wp:posOffset>
+            </wp:positionH>
+            <wp:positionV relativeFrom="paragraph">
+              <wp:posOffset>17780</wp:posOffset>
+            </wp:positionV>
+            <wp:extent cx="4714875" cy="1485900"/>
+            <wp:effectExtent l="0" t="0" r="0" b="0"/>
+            <wp:wrapSquare wrapText="largest"/>
+            <wp:docPr id="28" name="Image27" descr=""/>
+            <wp:cNvGraphicFramePr>
+              <a:graphicFrameLocks xmlns:a="http://schemas.openxmlformats.org/drawingml/2006/main" noChangeAspect="1"/>
+            </wp:cNvGraphicFramePr>
+            <a:graphic xmlns:a="http://schemas.openxmlformats.org/drawingml/2006/main">
+              <a:graphicData uri="http://schemas.openxmlformats.org/drawingml/2006/picture">
+                <pic:pic xmlns:pic="http://schemas.openxmlformats.org/drawingml/2006/picture">
+                  <pic:nvPicPr>
+                    <pic:cNvPr id="28" name="Image27" descr=""/>
+                    <pic:cNvPicPr>
+                      <a:picLocks noChangeAspect="1" noChangeArrowheads="1"/>
+                    </pic:cNvPicPr>
+                  </pic:nvPicPr>
+                  <pic:blipFill>
+                    <a:blip r:embed="rId39"/>
+                    <a:stretch>
+                      <a:fillRect/>
+                    </a:stretch>
+                  </pic:blipFill>
+                  <pic:spPr bwMode="auto">
+                    <a:xfrm>
+                      <a:off x="0" y="0"/>
+                      <a:ext cx="4714875" cy="1485900"/>
+                    </a:xfrm>
+                    <a:prstGeom prst="rect">
+                      <a:avLst/>
+                    </a:prstGeom>
+                  </pic:spPr>
+                </pic:pic>
+              </a:graphicData>
+            </a:graphic>
+          </wp:anchor>
+        </w:drawing>
+      </w:r>
+      <w:r>
+        <w:rPr>
+          <w:rFonts w:cs="Arial"/>
+          <w:b w:val="false"/>
+          <w:bCs w:val="false"/>
+          <w:sz w:val="22"/>
+          <w:szCs w:val="22"/>
+        </w:rPr>
+        <w:t>You should now see the following:</w:t>
+      </w:r>
+    </w:p>
+    <w:p>
+      <w:pPr>
+        <w:pStyle w:val="Normal"/>
+        <w:tabs>
+          <w:tab w:val="clear" w:pos="720"/>
+          <w:tab w:val="right" w:pos="10800" w:leader="none"/>
+        </w:tabs>
+        <w:rPr>
+          <w:b/>
+          <w:b/>
+        </w:rPr>
+      </w:pPr>
+      <w:r>
+        <w:rPr>
+          <w:rFonts w:cs="Arial"/>
+          <w:sz w:val="22"/>
+          <w:szCs w:val="22"/>
+        </w:rPr>
+      </w:r>
+    </w:p>
+    <w:p>
+      <w:pPr>
+        <w:pStyle w:val="Normal"/>
+        <w:tabs>
+          <w:tab w:val="clear" w:pos="720"/>
+          <w:tab w:val="right" w:pos="10800" w:leader="none"/>
+        </w:tabs>
+        <w:rPr>
+          <w:b/>
+          <w:b/>
+        </w:rPr>
+      </w:pPr>
+      <w:r>
+        <w:rPr>
+          <w:rFonts w:cs="Arial"/>
+          <w:sz w:val="22"/>
+          <w:szCs w:val="22"/>
+        </w:rPr>
+      </w:r>
+    </w:p>
+    <w:p>
+      <w:pPr>
+        <w:pStyle w:val="Normal"/>
+        <w:tabs>
+          <w:tab w:val="clear" w:pos="720"/>
+          <w:tab w:val="right" w:pos="10800" w:leader="none"/>
+        </w:tabs>
+        <w:rPr>
+          <w:b/>
+          <w:b/>
+        </w:rPr>
+      </w:pPr>
+      <w:r>
+        <w:rPr>
+          <w:rFonts w:cs="Arial"/>
+          <w:sz w:val="22"/>
+          <w:szCs w:val="22"/>
+        </w:rPr>
+      </w:r>
+    </w:p>
+    <w:p>
+      <w:pPr>
+        <w:pStyle w:val="Normal"/>
+        <w:tabs>
+          <w:tab w:val="clear" w:pos="720"/>
+          <w:tab w:val="right" w:pos="10800" w:leader="none"/>
+        </w:tabs>
+        <w:rPr>
+          <w:b/>
+          <w:b/>
+        </w:rPr>
+      </w:pPr>
+      <w:r>
+        <w:rPr>
+          <w:rFonts w:cs="Arial"/>
+          <w:sz w:val="22"/>
+          <w:szCs w:val="22"/>
+        </w:rPr>
+      </w:r>
+    </w:p>
+    <w:p>
+      <w:pPr>
+        <w:pStyle w:val="Normal"/>
+        <w:tabs>
+          <w:tab w:val="clear" w:pos="720"/>
+          <w:tab w:val="right" w:pos="10800" w:leader="none"/>
+        </w:tabs>
+        <w:rPr>
+          <w:b/>
+          <w:b/>
+        </w:rPr>
+      </w:pPr>
+      <w:r>
+        <w:rPr>
+          <w:rFonts w:cs="Arial"/>
+          <w:sz w:val="22"/>
+          <w:szCs w:val="22"/>
+        </w:rPr>
+      </w:r>
+    </w:p>
+    <w:p>
+      <w:pPr>
+        <w:pStyle w:val="Normal"/>
+        <w:tabs>
+          <w:tab w:val="clear" w:pos="720"/>
+          <w:tab w:val="right" w:pos="10800" w:leader="none"/>
+        </w:tabs>
+        <w:rPr>
+          <w:b/>
+          <w:b/>
+        </w:rPr>
+      </w:pPr>
+      <w:r>
+        <w:rPr>
+          <w:rFonts w:cs="Arial"/>
+          <w:sz w:val="22"/>
+          <w:szCs w:val="22"/>
+        </w:rPr>
+      </w:r>
+    </w:p>
+    <w:p>
+      <w:pPr>
+        <w:pStyle w:val="Normal"/>
+        <w:tabs>
+          <w:tab w:val="clear" w:pos="720"/>
+          <w:tab w:val="right" w:pos="10800" w:leader="none"/>
+        </w:tabs>
+        <w:rPr>
+          <w:b/>
+          <w:b/>
+        </w:rPr>
+      </w:pPr>
+      <w:r>
+        <w:rPr>
+          <w:rFonts w:cs="Arial"/>
+          <w:sz w:val="22"/>
+          <w:szCs w:val="22"/>
+        </w:rPr>
+      </w:r>
+    </w:p>
+    <w:p>
+      <w:pPr>
+        <w:pStyle w:val="Normal"/>
+        <w:tabs>
+          <w:tab w:val="clear" w:pos="720"/>
+          <w:tab w:val="right" w:pos="10800" w:leader="none"/>
+        </w:tabs>
+        <w:rPr>
+          <w:b/>
+          <w:b/>
+        </w:rPr>
+      </w:pPr>
+      <w:r>
+        <w:rPr>
+          <w:rFonts w:cs="Arial"/>
+          <w:sz w:val="22"/>
+          <w:szCs w:val="22"/>
+        </w:rPr>
+      </w:r>
+    </w:p>
+    <w:p>
+      <w:pPr>
+        <w:pStyle w:val="Normal"/>
+        <w:tabs>
+          <w:tab w:val="clear" w:pos="720"/>
+          <w:tab w:val="right" w:pos="10800" w:leader="none"/>
+        </w:tabs>
+        <w:rPr>
+          <w:b/>
+          <w:b/>
+        </w:rPr>
+      </w:pPr>
+      <w:r>
+        <w:rPr>
+          <w:rFonts w:cs="Arial"/>
+          <w:sz w:val="22"/>
+          <w:szCs w:val="22"/>
+        </w:rPr>
+        <w:drawing>
+          <wp:anchor behindDoc="0" distT="0" distB="0" distL="0" distR="0" simplePos="0" locked="0" layoutInCell="1" allowOverlap="1" relativeHeight="30">
+            <wp:simplePos x="0" y="0"/>
+            <wp:positionH relativeFrom="column">
+              <wp:posOffset>4178300</wp:posOffset>
+            </wp:positionH>
+            <wp:positionV relativeFrom="paragraph">
+              <wp:posOffset>49530</wp:posOffset>
+            </wp:positionV>
+            <wp:extent cx="2571750" cy="1986280"/>
+            <wp:effectExtent l="0" t="0" r="0" b="0"/>
+            <wp:wrapSquare wrapText="largest"/>
+            <wp:docPr id="29" name="Image28" descr=""/>
+            <wp:cNvGraphicFramePr>
+              <a:graphicFrameLocks xmlns:a="http://schemas.openxmlformats.org/drawingml/2006/main" noChangeAspect="1"/>
+            </wp:cNvGraphicFramePr>
+            <a:graphic xmlns:a="http://schemas.openxmlformats.org/drawingml/2006/main">
+              <a:graphicData uri="http://schemas.openxmlformats.org/drawingml/2006/picture">
+                <pic:pic xmlns:pic="http://schemas.openxmlformats.org/drawingml/2006/picture">
+                  <pic:nvPicPr>
+                    <pic:cNvPr id="29" name="Image28" descr=""/>
+                    <pic:cNvPicPr>
+                      <a:picLocks noChangeAspect="1" noChangeArrowheads="1"/>
+                    </pic:cNvPicPr>
+                  </pic:nvPicPr>
+                  <pic:blipFill>
+                    <a:blip r:embed="rId40"/>
+                    <a:stretch>
+                      <a:fillRect/>
+                    </a:stretch>
+                  </pic:blipFill>
+                  <pic:spPr bwMode="auto">
+                    <a:xfrm>
+                      <a:off x="0" y="0"/>
+                      <a:ext cx="2571750" cy="1986280"/>
+                    </a:xfrm>
+                    <a:prstGeom prst="rect">
+                      <a:avLst/>
+                    </a:prstGeom>
+                  </pic:spPr>
+                </pic:pic>
+              </a:graphicData>
+            </a:graphic>
+          </wp:anchor>
+        </w:drawing>
+      </w:r>
+    </w:p>
+    <w:p>
+      <w:pPr>
+        <w:pStyle w:val="Normal"/>
+        <w:tabs>
+          <w:tab w:val="clear" w:pos="720"/>
+          <w:tab w:val="right" w:pos="10800" w:leader="none"/>
+        </w:tabs>
+        <w:rPr>
+          <w:rFonts w:cs="Arial"/>
+          <w:b w:val="false"/>
+          <w:b w:val="false"/>
+          <w:bCs w:val="false"/>
+          <w:sz w:val="22"/>
+          <w:szCs w:val="22"/>
+        </w:rPr>
+      </w:pPr>
+      <w:r>
+        <w:rPr>
+          <w:rFonts w:cs="Arial"/>
+          <w:b w:val="false"/>
+          <w:bCs w:val="false"/>
+          <w:sz w:val="22"/>
+          <w:szCs w:val="22"/>
+        </w:rPr>
+        <w:t>And if you click back into Dashboard from the left hand nav, you should now start to see Compliance / Non-Compliance for your assets as so:</w:t>
+      </w:r>
+    </w:p>
+    <w:p>
+      <w:pPr>
+        <w:pStyle w:val="Normal"/>
+        <w:tabs>
+          <w:tab w:val="clear" w:pos="720"/>
+          <w:tab w:val="right" w:pos="10800" w:leader="none"/>
+        </w:tabs>
+        <w:rPr>
+          <w:rFonts w:cs="Arial"/>
+          <w:b w:val="false"/>
+          <w:b w:val="false"/>
+          <w:bCs w:val="false"/>
+          <w:sz w:val="22"/>
+          <w:szCs w:val="22"/>
+        </w:rPr>
+      </w:pPr>
+      <w:r>
+        <w:rPr>
+          <w:rFonts w:cs="Arial"/>
+          <w:b w:val="false"/>
+          <w:bCs w:val="false"/>
+          <w:sz w:val="22"/>
+          <w:szCs w:val="22"/>
+        </w:rPr>
+      </w:r>
+    </w:p>
+    <w:p>
+      <w:pPr>
+        <w:pStyle w:val="Normal"/>
+        <w:tabs>
+          <w:tab w:val="clear" w:pos="720"/>
+          <w:tab w:val="right" w:pos="10800" w:leader="none"/>
+        </w:tabs>
+        <w:rPr>
+          <w:rFonts w:cs="Arial"/>
+          <w:b w:val="false"/>
+          <w:b w:val="false"/>
+          <w:bCs w:val="false"/>
+          <w:sz w:val="22"/>
+          <w:szCs w:val="22"/>
+        </w:rPr>
+      </w:pPr>
+      <w:r>
+        <w:rPr>
+          <w:rFonts w:cs="Arial"/>
+          <w:b w:val="false"/>
+          <w:bCs w:val="false"/>
+          <w:sz w:val="22"/>
+          <w:szCs w:val="22"/>
+        </w:rPr>
+      </w:r>
+    </w:p>
+    <w:p>
+      <w:pPr>
+        <w:pStyle w:val="Normal"/>
+        <w:tabs>
+          <w:tab w:val="clear" w:pos="720"/>
+          <w:tab w:val="right" w:pos="10800" w:leader="none"/>
+        </w:tabs>
+        <w:rPr>
+          <w:rFonts w:cs="Arial"/>
+          <w:b w:val="false"/>
+          <w:b w:val="false"/>
+          <w:bCs w:val="false"/>
+          <w:sz w:val="22"/>
+          <w:szCs w:val="22"/>
+        </w:rPr>
+      </w:pPr>
+      <w:r>
+        <w:rPr>
+          <w:rFonts w:cs="Arial"/>
+          <w:b w:val="false"/>
+          <w:bCs w:val="false"/>
+          <w:sz w:val="22"/>
+          <w:szCs w:val="22"/>
+        </w:rPr>
+      </w:r>
+    </w:p>
+    <w:p>
+      <w:pPr>
+        <w:pStyle w:val="Normal"/>
+        <w:tabs>
+          <w:tab w:val="clear" w:pos="720"/>
+          <w:tab w:val="right" w:pos="10800" w:leader="none"/>
+        </w:tabs>
+        <w:rPr>
+          <w:rFonts w:cs="Arial"/>
+          <w:b w:val="false"/>
+          <w:b w:val="false"/>
+          <w:bCs w:val="false"/>
+          <w:sz w:val="22"/>
+          <w:szCs w:val="22"/>
+        </w:rPr>
+      </w:pPr>
+      <w:r>
+        <w:rPr>
+          <w:rFonts w:cs="Arial"/>
+          <w:b w:val="false"/>
+          <w:bCs w:val="false"/>
+          <w:sz w:val="22"/>
+          <w:szCs w:val="22"/>
+        </w:rPr>
+      </w:r>
+    </w:p>
+    <w:p>
+      <w:pPr>
+        <w:pStyle w:val="Normal"/>
+        <w:tabs>
+          <w:tab w:val="clear" w:pos="720"/>
+          <w:tab w:val="right" w:pos="10800" w:leader="none"/>
+        </w:tabs>
+        <w:rPr>
+          <w:rFonts w:cs="Arial"/>
+          <w:b w:val="false"/>
+          <w:b w:val="false"/>
+          <w:bCs w:val="false"/>
+          <w:sz w:val="22"/>
+          <w:szCs w:val="22"/>
+        </w:rPr>
+      </w:pPr>
+      <w:r>
+        <w:rPr>
+          <w:rFonts w:cs="Arial"/>
+          <w:b w:val="false"/>
+          <w:bCs w:val="false"/>
+          <w:sz w:val="22"/>
+          <w:szCs w:val="22"/>
+        </w:rPr>
+      </w:r>
+    </w:p>
+    <w:p>
+      <w:pPr>
+        <w:pStyle w:val="Normal"/>
+        <w:tabs>
+          <w:tab w:val="clear" w:pos="720"/>
+          <w:tab w:val="right" w:pos="10800" w:leader="none"/>
+        </w:tabs>
+        <w:rPr>
+          <w:rFonts w:cs="Arial"/>
+          <w:b w:val="false"/>
+          <w:b w:val="false"/>
+          <w:bCs w:val="false"/>
+          <w:sz w:val="22"/>
+          <w:szCs w:val="22"/>
+        </w:rPr>
+      </w:pPr>
+      <w:r>
+        <w:rPr>
+          <w:rFonts w:cs="Arial"/>
+          <w:b w:val="false"/>
+          <w:bCs w:val="false"/>
+          <w:sz w:val="22"/>
+          <w:szCs w:val="22"/>
+        </w:rPr>
+      </w:r>
+    </w:p>
+    <w:p>
+      <w:pPr>
+        <w:pStyle w:val="Normal"/>
+        <w:tabs>
+          <w:tab w:val="clear" w:pos="720"/>
+          <w:tab w:val="right" w:pos="10800" w:leader="none"/>
+        </w:tabs>
+        <w:rPr>
+          <w:rFonts w:cs="Arial"/>
+          <w:b w:val="false"/>
+          <w:b w:val="false"/>
+          <w:bCs w:val="false"/>
+          <w:sz w:val="22"/>
+          <w:szCs w:val="22"/>
+        </w:rPr>
+      </w:pPr>
+      <w:r>
+        <w:rPr>
+          <w:rFonts w:cs="Arial"/>
+          <w:b w:val="false"/>
+          <w:bCs w:val="false"/>
+          <w:sz w:val="22"/>
+          <w:szCs w:val="22"/>
+        </w:rPr>
+      </w:r>
+    </w:p>
+    <w:p>
+      <w:pPr>
+        <w:pStyle w:val="Normal"/>
+        <w:tabs>
+          <w:tab w:val="clear" w:pos="720"/>
+          <w:tab w:val="right" w:pos="10800" w:leader="none"/>
+        </w:tabs>
+        <w:rPr>
+          <w:rFonts w:cs="Arial"/>
+          <w:b w:val="false"/>
+          <w:b w:val="false"/>
+          <w:bCs w:val="false"/>
+          <w:sz w:val="22"/>
+          <w:szCs w:val="22"/>
+        </w:rPr>
+      </w:pPr>
+      <w:r>
+        <w:rPr>
+          <w:rFonts w:cs="Arial"/>
+          <w:b w:val="false"/>
+          <w:bCs w:val="false"/>
+          <w:sz w:val="22"/>
+          <w:szCs w:val="22"/>
+        </w:rPr>
+      </w:r>
+    </w:p>
+    <w:p>
+      <w:pPr>
+        <w:pStyle w:val="Normal"/>
+        <w:tabs>
+          <w:tab w:val="clear" w:pos="720"/>
+          <w:tab w:val="right" w:pos="10800" w:leader="none"/>
+        </w:tabs>
+        <w:rPr>
+          <w:b/>
+          <w:b/>
+        </w:rPr>
+      </w:pPr>
+      <w:r>
+        <w:rPr>
+          <w:rFonts w:cs="Arial"/>
+          <w:sz w:val="22"/>
+          <w:szCs w:val="22"/>
+        </w:rPr>
+      </w:r>
+    </w:p>
+    <w:p>
+      <w:pPr>
+        <w:pStyle w:val="Normal"/>
+        <w:tabs>
+          <w:tab w:val="clear" w:pos="720"/>
+          <w:tab w:val="right" w:pos="10800" w:leader="none"/>
+        </w:tabs>
+        <w:rPr>
+          <w:rFonts w:cs="Arial"/>
+          <w:sz w:val="22"/>
+          <w:szCs w:val="22"/>
+        </w:rPr>
+      </w:pPr>
+      <w:r>
+        <w:rPr>
+          <w:rFonts w:cs="Arial"/>
+          <w:b/>
+          <w:sz w:val="32"/>
+          <w:szCs w:val="32"/>
+        </w:rPr>
+        <w:t>Test our Config Rule by tweaking EC2 tags</w:t>
+      </w:r>
+    </w:p>
+    <w:p>
+      <w:pPr>
+        <w:pStyle w:val="Normal"/>
+        <w:tabs>
+          <w:tab w:val="clear" w:pos="720"/>
+          <w:tab w:val="right" w:pos="10800" w:leader="none"/>
+        </w:tabs>
+        <w:rPr>
+          <w:rFonts w:cs="Arial"/>
+          <w:b w:val="false"/>
+          <w:b w:val="false"/>
+          <w:bCs w:val="false"/>
+          <w:sz w:val="32"/>
+          <w:szCs w:val="32"/>
+        </w:rPr>
+      </w:pPr>
+      <w:r>
+        <w:rPr>
+          <w:rFonts w:cs="Arial"/>
+          <w:b w:val="false"/>
+          <w:bCs w:val="false"/>
+          <w:sz w:val="22"/>
+          <w:szCs w:val="22"/>
+        </w:rPr>
+        <w:t>In your browser, open a new tab for CloudWatch Logs. We’ll revist this tab frequently as it’s where our “print” statements from our Lambda function will land.</w:t>
+      </w:r>
+    </w:p>
+    <w:p>
+      <w:pPr>
+        <w:pStyle w:val="Normal"/>
+        <w:tabs>
+          <w:tab w:val="clear" w:pos="720"/>
+          <w:tab w:val="right" w:pos="10800" w:leader="none"/>
+        </w:tabs>
+        <w:rPr>
+          <w:sz w:val="22"/>
+          <w:szCs w:val="22"/>
+        </w:rPr>
+      </w:pPr>
+      <w:r>
+        <w:rPr>
+          <w:rFonts w:cs="Arial"/>
+          <w:b w:val="false"/>
+          <w:bCs w:val="false"/>
+          <w:sz w:val="32"/>
+          <w:szCs w:val="32"/>
+        </w:rPr>
+      </w:r>
+    </w:p>
+    <w:p>
+      <w:pPr>
+        <w:pStyle w:val="Normal"/>
+        <w:tabs>
+          <w:tab w:val="clear" w:pos="720"/>
+          <w:tab w:val="right" w:pos="10800" w:leader="none"/>
+        </w:tabs>
+        <w:rPr>
+          <w:rFonts w:cs="Arial"/>
+          <w:b w:val="false"/>
+          <w:b w:val="false"/>
+          <w:bCs w:val="false"/>
+          <w:sz w:val="32"/>
+          <w:szCs w:val="32"/>
+        </w:rPr>
+      </w:pPr>
+      <w:r>
+        <w:rPr>
+          <w:rFonts w:cs="Arial"/>
+          <w:b w:val="false"/>
+          <w:bCs w:val="false"/>
+          <w:sz w:val="22"/>
+          <w:szCs w:val="22"/>
+        </w:rPr>
+        <w:t>Iteratively re-visit your EC2 tab in your browser, and try the following:</w:t>
+      </w:r>
+    </w:p>
+    <w:p>
+      <w:pPr>
+        <w:pStyle w:val="Normal"/>
+        <w:numPr>
+          <w:ilvl w:val="0"/>
+          <w:numId w:val="3"/>
+        </w:numPr>
+        <w:tabs>
+          <w:tab w:val="clear" w:pos="720"/>
+          <w:tab w:val="right" w:pos="10800" w:leader="none"/>
+        </w:tabs>
+        <w:rPr>
+          <w:rFonts w:cs="Arial"/>
+          <w:b w:val="false"/>
+          <w:b w:val="false"/>
+          <w:bCs w:val="false"/>
+          <w:sz w:val="32"/>
+          <w:szCs w:val="32"/>
+        </w:rPr>
+      </w:pPr>
+      <w:r>
+        <w:rPr>
+          <w:rFonts w:cs="Arial"/>
+          <w:b w:val="false"/>
+          <w:bCs w:val="false"/>
+          <w:sz w:val="22"/>
+          <w:szCs w:val="22"/>
+        </w:rPr>
+        <w:t>Set “env” tag to “prod” (then watch Config/Lambda tag your instances with “</w:t>
+      </w:r>
+      <w:hyperlink r:id="rId41">
+        <w:r>
+          <w:rPr>
+            <w:rStyle w:val="InternetLink"/>
+            <w:rFonts w:cs="Arial"/>
+            <w:b w:val="false"/>
+            <w:bCs w:val="false"/>
+            <w:sz w:val="22"/>
+            <w:szCs w:val="22"/>
+          </w:rPr>
+          <w:t>owner=rich@quicloud.com</w:t>
+        </w:r>
+      </w:hyperlink>
+      <w:r>
+        <w:rPr>
+          <w:rFonts w:cs="Arial"/>
+          <w:b w:val="false"/>
+          <w:bCs w:val="false"/>
+          <w:sz w:val="22"/>
+          <w:szCs w:val="22"/>
+        </w:rPr>
+        <w:t>”)</w:t>
+      </w:r>
+    </w:p>
+    <w:p>
+      <w:pPr>
+        <w:pStyle w:val="Normal"/>
+        <w:numPr>
+          <w:ilvl w:val="0"/>
+          <w:numId w:val="3"/>
+        </w:numPr>
+        <w:tabs>
+          <w:tab w:val="clear" w:pos="720"/>
+          <w:tab w:val="right" w:pos="10800" w:leader="none"/>
+        </w:tabs>
+        <w:rPr>
+          <w:rFonts w:cs="Arial"/>
+          <w:b w:val="false"/>
+          <w:b w:val="false"/>
+          <w:bCs w:val="false"/>
+          <w:sz w:val="32"/>
+          <w:szCs w:val="32"/>
+        </w:rPr>
+      </w:pPr>
+      <w:r>
+        <w:rPr>
+          <w:rFonts w:cs="Arial"/>
+          <w:b w:val="false"/>
+          <w:bCs w:val="false"/>
+          <w:sz w:val="22"/>
+          <w:szCs w:val="22"/>
+        </w:rPr>
+        <w:t>Set “env” tag to anything besides prod (then watch Config / Lambda stop your instances)</w:t>
+      </w:r>
+    </w:p>
+    <w:p>
+      <w:pPr>
+        <w:pStyle w:val="Normal"/>
+        <w:numPr>
+          <w:ilvl w:val="0"/>
+          <w:numId w:val="3"/>
+        </w:numPr>
+        <w:tabs>
+          <w:tab w:val="clear" w:pos="720"/>
+          <w:tab w:val="right" w:pos="10800" w:leader="none"/>
+        </w:tabs>
+        <w:rPr>
+          <w:rFonts w:cs="Arial"/>
+          <w:b w:val="false"/>
+          <w:b w:val="false"/>
+          <w:bCs w:val="false"/>
+          <w:sz w:val="32"/>
+          <w:szCs w:val="32"/>
+        </w:rPr>
+      </w:pPr>
+      <w:r>
+        <w:rPr>
+          <w:rFonts w:cs="Arial"/>
+          <w:b w:val="false"/>
+          <w:bCs w:val="false"/>
+          <w:sz w:val="22"/>
+          <w:szCs w:val="22"/>
+        </w:rPr>
+        <w:t>Start new E</w:t>
+      </w:r>
+      <w:bookmarkStart w:id="2" w:name="__DdeLink__725_704228790"/>
+      <w:r>
+        <w:rPr>
+          <w:rFonts w:cs="Arial"/>
+          <w:b w:val="false"/>
+          <w:bCs w:val="false"/>
+          <w:sz w:val="22"/>
+          <w:szCs w:val="22"/>
+        </w:rPr>
+        <w:t>C2s w</w:t>
+      </w:r>
+      <w:bookmarkEnd w:id="2"/>
+      <w:r>
+        <w:rPr>
+          <w:rFonts w:cs="Arial"/>
+          <w:b w:val="false"/>
+          <w:bCs w:val="false"/>
+          <w:sz w:val="22"/>
+          <w:szCs w:val="22"/>
+        </w:rPr>
+        <w:t>ith proper “env=prod” “</w:t>
+      </w:r>
+      <w:hyperlink r:id="rId42">
+        <w:r>
+          <w:rPr>
+            <w:rStyle w:val="InternetLink"/>
+            <w:rFonts w:cs="Arial"/>
+            <w:b w:val="false"/>
+            <w:bCs w:val="false"/>
+            <w:sz w:val="22"/>
+            <w:szCs w:val="22"/>
+          </w:rPr>
+          <w:t>owner=your@email.com</w:t>
+        </w:r>
+      </w:hyperlink>
+      <w:hyperlink r:id="rId43">
+        <w:r>
+          <w:rPr>
+            <w:rFonts w:cs="Arial"/>
+            <w:b w:val="false"/>
+            <w:bCs w:val="false"/>
+            <w:sz w:val="22"/>
+            <w:szCs w:val="22"/>
+          </w:rPr>
+          <w:t>” and watch them go compliant in the Config Dashboard.</w:t>
+        </w:r>
+      </w:hyperlink>
+    </w:p>
+    <w:p>
+      <w:pPr>
+        <w:pStyle w:val="Normal"/>
+        <w:tabs>
+          <w:tab w:val="clear" w:pos="720"/>
+          <w:tab w:val="right" w:pos="10800" w:leader="none"/>
+        </w:tabs>
+        <w:rPr>
+          <w:sz w:val="22"/>
+          <w:szCs w:val="22"/>
+        </w:rPr>
+      </w:pPr>
+      <w:r>
+        <w:rPr>
+          <w:rFonts w:cs="Arial"/>
+          <w:b w:val="false"/>
+          <w:bCs w:val="false"/>
+          <w:sz w:val="32"/>
+          <w:szCs w:val="32"/>
+        </w:rPr>
+      </w:r>
+    </w:p>
+    <w:p>
+      <w:pPr>
+        <w:pStyle w:val="Normal"/>
+        <w:tabs>
+          <w:tab w:val="clear" w:pos="720"/>
+          <w:tab w:val="right" w:pos="10800" w:leader="none"/>
+        </w:tabs>
+        <w:rPr>
+          <w:sz w:val="22"/>
+          <w:szCs w:val="22"/>
+        </w:rPr>
+      </w:pPr>
+      <w:r>
+        <w:rPr>
+          <w:rFonts w:cs="Arial"/>
+          <w:b w:val="false"/>
+          <w:bCs w:val="false"/>
+          <w:sz w:val="32"/>
+          <w:szCs w:val="32"/>
+        </w:rPr>
+      </w:r>
+    </w:p>
+    <w:p>
+      <w:pPr>
+        <w:pStyle w:val="Normal"/>
+        <w:tabs>
+          <w:tab w:val="clear" w:pos="720"/>
+          <w:tab w:val="right" w:pos="10800" w:leader="none"/>
+        </w:tabs>
+        <w:rPr>
+          <w:rFonts w:cs="Arial"/>
+          <w:b w:val="false"/>
+          <w:b w:val="false"/>
+          <w:bCs w:val="false"/>
+          <w:sz w:val="22"/>
+          <w:szCs w:val="22"/>
+        </w:rPr>
+      </w:pPr>
+      <w:r>
+        <w:rPr>
+          <w:rFonts w:cs="Arial"/>
+          <w:b/>
+          <w:bCs w:val="false"/>
+          <w:sz w:val="32"/>
+          <w:szCs w:val="32"/>
+        </w:rPr>
+        <w:t>Questions:</w:t>
+      </w:r>
+    </w:p>
+    <w:p>
+      <w:pPr>
+        <w:pStyle w:val="Normal"/>
+        <w:numPr>
+          <w:ilvl w:val="0"/>
+          <w:numId w:val="4"/>
+        </w:numPr>
+        <w:tabs>
+          <w:tab w:val="clear" w:pos="720"/>
+          <w:tab w:val="right" w:pos="10800" w:leader="none"/>
+        </w:tabs>
+        <w:rPr>
+          <w:rFonts w:cs="Arial"/>
+          <w:b w:val="false"/>
+          <w:b w:val="false"/>
+          <w:bCs w:val="false"/>
+          <w:sz w:val="32"/>
+          <w:szCs w:val="32"/>
+        </w:rPr>
+      </w:pPr>
+      <w:r>
+        <w:rPr>
+          <w:rFonts w:cs="Arial"/>
+          <w:b w:val="false"/>
+          <w:bCs w:val="false"/>
+          <w:sz w:val="22"/>
+          <w:szCs w:val="22"/>
+        </w:rPr>
+        <w:t>What are some limitations of Config (can it check all resources, is it “real-time”)?</w:t>
+      </w:r>
+    </w:p>
+    <w:p>
+      <w:pPr>
+        <w:pStyle w:val="Normal"/>
+        <w:numPr>
+          <w:ilvl w:val="0"/>
+          <w:numId w:val="4"/>
+        </w:numPr>
+        <w:tabs>
+          <w:tab w:val="clear" w:pos="720"/>
+          <w:tab w:val="right" w:pos="10800" w:leader="none"/>
+        </w:tabs>
+        <w:rPr>
+          <w:rFonts w:cs="Arial"/>
+          <w:b w:val="false"/>
+          <w:b w:val="false"/>
+          <w:bCs w:val="false"/>
+          <w:sz w:val="32"/>
+          <w:szCs w:val="32"/>
+        </w:rPr>
+      </w:pPr>
+      <w:r>
+        <w:rPr>
+          <w:rFonts w:cs="Arial"/>
+          <w:b w:val="false"/>
+          <w:bCs w:val="false"/>
+          <w:sz w:val="22"/>
+          <w:szCs w:val="22"/>
+        </w:rPr>
+        <w:t>If we needed real-time, or other resource checking, what might be a better service?</w:t>
+      </w:r>
+    </w:p>
+    <w:p>
+      <w:pPr>
+        <w:pStyle w:val="Normal"/>
+        <w:numPr>
+          <w:ilvl w:val="0"/>
+          <w:numId w:val="4"/>
+        </w:numPr>
+        <w:tabs>
+          <w:tab w:val="clear" w:pos="720"/>
+          <w:tab w:val="right" w:pos="10800" w:leader="none"/>
+        </w:tabs>
+        <w:rPr>
+          <w:rFonts w:cs="Arial"/>
+          <w:b w:val="false"/>
+          <w:b w:val="false"/>
+          <w:bCs w:val="false"/>
+          <w:sz w:val="32"/>
+          <w:szCs w:val="32"/>
+        </w:rPr>
+      </w:pPr>
+      <w:r>
+        <w:rPr>
+          <w:rFonts w:cs="Arial"/>
+          <w:b w:val="false"/>
+          <w:bCs w:val="false"/>
+          <w:sz w:val="22"/>
+          <w:szCs w:val="22"/>
+        </w:rPr>
+        <w:t>How could we improve our Lambda function in a real-world environment?</w:t>
+      </w:r>
+    </w:p>
+    <w:p>
+      <w:pPr>
+        <w:pStyle w:val="Normal"/>
+        <w:numPr>
+          <w:ilvl w:val="0"/>
+          <w:numId w:val="4"/>
+        </w:numPr>
+        <w:tabs>
+          <w:tab w:val="clear" w:pos="720"/>
+          <w:tab w:val="right" w:pos="10800" w:leader="none"/>
+        </w:tabs>
+        <w:rPr>
+          <w:rFonts w:cs="Arial"/>
+          <w:b w:val="false"/>
+          <w:b w:val="false"/>
+          <w:bCs w:val="false"/>
+          <w:sz w:val="32"/>
+          <w:szCs w:val="32"/>
+        </w:rPr>
+      </w:pPr>
+      <w:r>
+        <w:rPr>
+          <w:rFonts w:cs="Arial"/>
+          <w:b w:val="false"/>
+          <w:bCs w:val="false"/>
+          <w:sz w:val="22"/>
+          <w:szCs w:val="22"/>
+        </w:rPr>
+        <w:t>How could we improve our permissioning of our Lambda function?</w:t>
+      </w:r>
+    </w:p>
+    <w:p>
+      <w:pPr>
+        <w:pStyle w:val="Normal"/>
+        <w:numPr>
+          <w:ilvl w:val="0"/>
+          <w:numId w:val="0"/>
+        </w:numPr>
+        <w:tabs>
+          <w:tab w:val="clear" w:pos="720"/>
+          <w:tab w:val="right" w:pos="10800" w:leader="none"/>
+        </w:tabs>
+        <w:ind w:left="720" w:hanging="0"/>
+        <w:rPr>
+          <w:sz w:val="22"/>
+          <w:szCs w:val="22"/>
+        </w:rPr>
+      </w:pPr>
+      <w:r>
+        <w:rPr>
+          <w:rFonts w:cs="Arial"/>
+          <w:b w:val="false"/>
+          <w:bCs w:val="false"/>
+          <w:sz w:val="32"/>
+          <w:szCs w:val="32"/>
+        </w:rPr>
       </w:r>
     </w:p>
     <w:p>
@@ -4894,6 +13390,244 @@
   <w:abstractNum w:abstractNumId="3">
     <w:lvl w:ilvl="0">
       <w:start w:val="1"/>
+      <w:numFmt w:val="decimal"/>
+      <w:lvlText w:val="%1."/>
+      <w:lvlJc w:val="left"/>
+      <w:pPr>
+        <w:tabs>
+          <w:tab w:val="num" w:pos="720"/>
+        </w:tabs>
+        <w:ind w:left="720" w:hanging="360"/>
+      </w:pPr>
+      <w:rPr/>
+    </w:lvl>
+    <w:lvl w:ilvl="1">
+      <w:start w:val="1"/>
+      <w:numFmt w:val="decimal"/>
+      <w:lvlText w:val="%2."/>
+      <w:lvlJc w:val="left"/>
+      <w:pPr>
+        <w:tabs>
+          <w:tab w:val="num" w:pos="1080"/>
+        </w:tabs>
+        <w:ind w:left="1080" w:hanging="360"/>
+      </w:pPr>
+      <w:rPr/>
+    </w:lvl>
+    <w:lvl w:ilvl="2">
+      <w:start w:val="1"/>
+      <w:numFmt w:val="decimal"/>
+      <w:lvlText w:val="%3."/>
+      <w:lvlJc w:val="left"/>
+      <w:pPr>
+        <w:tabs>
+          <w:tab w:val="num" w:pos="1440"/>
+        </w:tabs>
+        <w:ind w:left="1440" w:hanging="360"/>
+      </w:pPr>
+      <w:rPr/>
+    </w:lvl>
+    <w:lvl w:ilvl="3">
+      <w:start w:val="1"/>
+      <w:numFmt w:val="decimal"/>
+      <w:lvlText w:val="%4."/>
+      <w:lvlJc w:val="left"/>
+      <w:pPr>
+        <w:tabs>
+          <w:tab w:val="num" w:pos="1800"/>
+        </w:tabs>
+        <w:ind w:left="1800" w:hanging="360"/>
+      </w:pPr>
+      <w:rPr/>
+    </w:lvl>
+    <w:lvl w:ilvl="4">
+      <w:start w:val="1"/>
+      <w:numFmt w:val="decimal"/>
+      <w:lvlText w:val="%5."/>
+      <w:lvlJc w:val="left"/>
+      <w:pPr>
+        <w:tabs>
+          <w:tab w:val="num" w:pos="2160"/>
+        </w:tabs>
+        <w:ind w:left="2160" w:hanging="360"/>
+      </w:pPr>
+      <w:rPr/>
+    </w:lvl>
+    <w:lvl w:ilvl="5">
+      <w:start w:val="1"/>
+      <w:numFmt w:val="decimal"/>
+      <w:lvlText w:val="%6."/>
+      <w:lvlJc w:val="left"/>
+      <w:pPr>
+        <w:tabs>
+          <w:tab w:val="num" w:pos="2520"/>
+        </w:tabs>
+        <w:ind w:left="2520" w:hanging="360"/>
+      </w:pPr>
+      <w:rPr/>
+    </w:lvl>
+    <w:lvl w:ilvl="6">
+      <w:start w:val="1"/>
+      <w:numFmt w:val="decimal"/>
+      <w:lvlText w:val="%7."/>
+      <w:lvlJc w:val="left"/>
+      <w:pPr>
+        <w:tabs>
+          <w:tab w:val="num" w:pos="2880"/>
+        </w:tabs>
+        <w:ind w:left="2880" w:hanging="360"/>
+      </w:pPr>
+      <w:rPr/>
+    </w:lvl>
+    <w:lvl w:ilvl="7">
+      <w:start w:val="1"/>
+      <w:numFmt w:val="decimal"/>
+      <w:lvlText w:val="%8."/>
+      <w:lvlJc w:val="left"/>
+      <w:pPr>
+        <w:tabs>
+          <w:tab w:val="num" w:pos="3240"/>
+        </w:tabs>
+        <w:ind w:left="3240" w:hanging="360"/>
+      </w:pPr>
+      <w:rPr/>
+    </w:lvl>
+    <w:lvl w:ilvl="8">
+      <w:start w:val="1"/>
+      <w:numFmt w:val="decimal"/>
+      <w:lvlText w:val="%9."/>
+      <w:lvlJc w:val="left"/>
+      <w:pPr>
+        <w:tabs>
+          <w:tab w:val="num" w:pos="3600"/>
+        </w:tabs>
+        <w:ind w:left="3600" w:hanging="360"/>
+      </w:pPr>
+      <w:rPr/>
+    </w:lvl>
+  </w:abstractNum>
+  <w:abstractNum w:abstractNumId="4">
+    <w:lvl w:ilvl="0">
+      <w:start w:val="1"/>
+      <w:numFmt w:val="decimal"/>
+      <w:lvlText w:val="%1."/>
+      <w:lvlJc w:val="left"/>
+      <w:pPr>
+        <w:tabs>
+          <w:tab w:val="num" w:pos="720"/>
+        </w:tabs>
+        <w:ind w:left="720" w:hanging="360"/>
+      </w:pPr>
+      <w:rPr/>
+    </w:lvl>
+    <w:lvl w:ilvl="1">
+      <w:start w:val="1"/>
+      <w:numFmt w:val="decimal"/>
+      <w:lvlText w:val="%2."/>
+      <w:lvlJc w:val="left"/>
+      <w:pPr>
+        <w:tabs>
+          <w:tab w:val="num" w:pos="1080"/>
+        </w:tabs>
+        <w:ind w:left="1080" w:hanging="360"/>
+      </w:pPr>
+      <w:rPr/>
+    </w:lvl>
+    <w:lvl w:ilvl="2">
+      <w:start w:val="1"/>
+      <w:numFmt w:val="decimal"/>
+      <w:lvlText w:val="%3."/>
+      <w:lvlJc w:val="left"/>
+      <w:pPr>
+        <w:tabs>
+          <w:tab w:val="num" w:pos="1440"/>
+        </w:tabs>
+        <w:ind w:left="1440" w:hanging="360"/>
+      </w:pPr>
+      <w:rPr/>
+    </w:lvl>
+    <w:lvl w:ilvl="3">
+      <w:start w:val="1"/>
+      <w:numFmt w:val="decimal"/>
+      <w:lvlText w:val="%4."/>
+      <w:lvlJc w:val="left"/>
+      <w:pPr>
+        <w:tabs>
+          <w:tab w:val="num" w:pos="1800"/>
+        </w:tabs>
+        <w:ind w:left="1800" w:hanging="360"/>
+      </w:pPr>
+      <w:rPr/>
+    </w:lvl>
+    <w:lvl w:ilvl="4">
+      <w:start w:val="1"/>
+      <w:numFmt w:val="decimal"/>
+      <w:lvlText w:val="%5."/>
+      <w:lvlJc w:val="left"/>
+      <w:pPr>
+        <w:tabs>
+          <w:tab w:val="num" w:pos="2160"/>
+        </w:tabs>
+        <w:ind w:left="2160" w:hanging="360"/>
+      </w:pPr>
+      <w:rPr/>
+    </w:lvl>
+    <w:lvl w:ilvl="5">
+      <w:start w:val="1"/>
+      <w:numFmt w:val="decimal"/>
+      <w:lvlText w:val="%6."/>
+      <w:lvlJc w:val="left"/>
+      <w:pPr>
+        <w:tabs>
+          <w:tab w:val="num" w:pos="2520"/>
+        </w:tabs>
+        <w:ind w:left="2520" w:hanging="360"/>
+      </w:pPr>
+      <w:rPr/>
+    </w:lvl>
+    <w:lvl w:ilvl="6">
+      <w:start w:val="1"/>
+      <w:numFmt w:val="decimal"/>
+      <w:lvlText w:val="%7."/>
+      <w:lvlJc w:val="left"/>
+      <w:pPr>
+        <w:tabs>
+          <w:tab w:val="num" w:pos="2880"/>
+        </w:tabs>
+        <w:ind w:left="2880" w:hanging="360"/>
+      </w:pPr>
+      <w:rPr/>
+    </w:lvl>
+    <w:lvl w:ilvl="7">
+      <w:start w:val="1"/>
+      <w:numFmt w:val="decimal"/>
+      <w:lvlText w:val="%8."/>
+      <w:lvlJc w:val="left"/>
+      <w:pPr>
+        <w:tabs>
+          <w:tab w:val="num" w:pos="3240"/>
+        </w:tabs>
+        <w:ind w:left="3240" w:hanging="360"/>
+      </w:pPr>
+      <w:rPr/>
+    </w:lvl>
+    <w:lvl w:ilvl="8">
+      <w:start w:val="1"/>
+      <w:numFmt w:val="decimal"/>
+      <w:lvlText w:val="%9."/>
+      <w:lvlJc w:val="left"/>
+      <w:pPr>
+        <w:tabs>
+          <w:tab w:val="num" w:pos="3600"/>
+        </w:tabs>
+        <w:ind w:left="3600" w:hanging="360"/>
+      </w:pPr>
+      <w:rPr/>
+    </w:lvl>
+  </w:abstractNum>
+  <w:abstractNum w:abstractNumId="5">
+    <w:lvl w:ilvl="0">
+      <w:start w:val="1"/>
       <w:numFmt w:val="none"/>
       <w:suff w:val="nothing"/>
       <w:lvlText w:val=""/>
@@ -4991,6 +13725,12 @@
   </w:num>
   <w:num w:numId="3">
     <w:abstractNumId w:val="3"/>
+  </w:num>
+  <w:num w:numId="4">
+    <w:abstractNumId w:val="4"/>
+  </w:num>
+  <w:num w:numId="5">
+    <w:abstractNumId w:val="5"/>
   </w:num>
 </w:numbering>
 </file>

--- a/lambda-automation-basics-lab-exercises.docx
+++ b/lambda-automation-basics-lab-exercises.docx
@@ -3826,19 +3826,35 @@
             <w:sz w:val="22"/>
             <w:szCs w:val="22"/>
           </w:rPr>
-          <w:t>owner=rich@quicloud.com</w:t>
+          <w:t>owner=</w:t>
         </w:r>
-      </w:hyperlink>
-      <w:hyperlink r:id="rId16">
         <w:r>
           <w:rPr>
+            <w:rStyle w:val="InternetLink"/>
             <w:rFonts w:cs="Arial" w:ascii="Courier New" w:hAnsi="Courier New"/>
             <w:sz w:val="22"/>
             <w:szCs w:val="22"/>
           </w:rPr>
-          <w:t>”</w:t>
+          <w:t>rich</w:t>
+        </w:r>
+        <w:r>
+          <w:rPr>
+            <w:rStyle w:val="InternetLink"/>
+            <w:rFonts w:cs="Arial" w:ascii="Courier New" w:hAnsi="Courier New"/>
+            <w:sz w:val="22"/>
+            <w:szCs w:val="22"/>
+          </w:rPr>
+          <w:t>@quicloud.com</w:t>
         </w:r>
       </w:hyperlink>
+      <w:r>
+        <w:rPr>
+          <w:rFonts w:cs="Arial" w:ascii="Courier New" w:hAnsi="Courier New"/>
+          <w:sz w:val="22"/>
+          <w:szCs w:val="22"/>
+        </w:rPr>
+        <w:t>”</w:t>
+      </w:r>
     </w:p>
     <w:p>
       <w:pPr>
@@ -4176,7 +4192,7 @@
                     </pic:cNvPicPr>
                   </pic:nvPicPr>
                   <pic:blipFill>
-                    <a:blip r:embed="rId17"/>
+                    <a:blip r:embed="rId16"/>
                     <a:stretch>
                       <a:fillRect/>
                     </a:stretch>
@@ -4530,7 +4546,7 @@
                     </pic:cNvPicPr>
                   </pic:nvPicPr>
                   <pic:blipFill>
-                    <a:blip r:embed="rId18"/>
+                    <a:blip r:embed="rId17"/>
                     <a:stretch>
                       <a:fillRect/>
                     </a:stretch>
@@ -4792,7 +4808,7 @@
                     </pic:cNvPicPr>
                   </pic:nvPicPr>
                   <pic:blipFill>
-                    <a:blip r:embed="rId19"/>
+                    <a:blip r:embed="rId18"/>
                     <a:stretch>
                       <a:fillRect/>
                     </a:stretch>
@@ -5026,7 +5042,7 @@
         </w:rPr>
         <w:t xml:space="preserve">open another tab to the </w:t>
       </w:r>
-      <w:hyperlink r:id="rId20">
+      <w:hyperlink r:id="rId19">
         <w:r>
           <w:rPr>
             <w:rStyle w:val="InternetLink"/>
@@ -5158,7 +5174,7 @@
                     </pic:cNvPicPr>
                   </pic:nvPicPr>
                   <pic:blipFill>
-                    <a:blip r:embed="rId21"/>
+                    <a:blip r:embed="rId20"/>
                     <a:stretch>
                       <a:fillRect/>
                     </a:stretch>
@@ -5739,7 +5755,7 @@
                     </pic:cNvPicPr>
                   </pic:nvPicPr>
                   <pic:blipFill>
-                    <a:blip r:embed="rId22"/>
+                    <a:blip r:embed="rId21"/>
                     <a:stretch>
                       <a:fillRect/>
                     </a:stretch>
@@ -6200,7 +6216,7 @@
                     </pic:cNvPicPr>
                   </pic:nvPicPr>
                   <pic:blipFill>
-                    <a:blip r:embed="rId23"/>
+                    <a:blip r:embed="rId22"/>
                     <a:stretch>
                       <a:fillRect/>
                     </a:stretch>
@@ -6933,7 +6949,7 @@
                     </pic:cNvPicPr>
                   </pic:nvPicPr>
                   <pic:blipFill>
-                    <a:blip r:embed="rId24"/>
+                    <a:blip r:embed="rId23"/>
                     <a:stretch>
                       <a:fillRect/>
                     </a:stretch>
@@ -7238,7 +7254,7 @@
                     </pic:cNvPicPr>
                   </pic:nvPicPr>
                   <pic:blipFill>
-                    <a:blip r:embed="rId25"/>
+                    <a:blip r:embed="rId24"/>
                     <a:stretch>
                       <a:fillRect/>
                     </a:stretch>
@@ -7703,7 +7719,7 @@
                     </pic:cNvPicPr>
                   </pic:nvPicPr>
                   <pic:blipFill>
-                    <a:blip r:embed="rId26"/>
+                    <a:blip r:embed="rId25"/>
                     <a:stretch>
                       <a:fillRect/>
                     </a:stretch>
@@ -7790,7 +7806,7 @@
                     </pic:cNvPicPr>
                   </pic:nvPicPr>
                   <pic:blipFill>
-                    <a:blip r:embed="rId27"/>
+                    <a:blip r:embed="rId26"/>
                     <a:stretch>
                       <a:fillRect/>
                     </a:stretch>
@@ -7813,7 +7829,8 @@
       <w:r>
         <w:rPr>
           <w:rFonts w:cs="Arial"/>
-          <w:b/>
+          <w:b w:val="false"/>
+          <w:bCs w:val="false"/>
           <w:sz w:val="22"/>
           <w:szCs w:val="22"/>
         </w:rPr>
@@ -7822,7 +7839,8 @@
       <w:r>
         <w:rPr>
           <w:rFonts w:cs="Arial"/>
-          <w:b/>
+          <w:b w:val="false"/>
+          <w:bCs w:val="false"/>
           <w:sz w:val="22"/>
           <w:szCs w:val="22"/>
         </w:rPr>
@@ -7836,7 +7854,27 @@
           <w:sz w:val="22"/>
           <w:szCs w:val="22"/>
         </w:rPr>
-        <w:t xml:space="preserve">activity-2-lambda-automation-basics-policy”, </w:t>
+        <w:t>activity-2-lambda-automation-basics-</w:t>
+      </w:r>
+      <w:r>
+        <w:rPr>
+          <w:rFonts w:cs="Arial"/>
+          <w:b w:val="false"/>
+          <w:bCs w:val="false"/>
+          <w:sz w:val="22"/>
+          <w:szCs w:val="22"/>
+        </w:rPr>
+        <w:t>role</w:t>
+      </w:r>
+      <w:r>
+        <w:rPr>
+          <w:rFonts w:cs="Arial"/>
+          <w:b w:val="false"/>
+          <w:bCs w:val="false"/>
+          <w:sz w:val="22"/>
+          <w:szCs w:val="22"/>
+        </w:rPr>
+        <w:t xml:space="preserve">”, </w:t>
       </w:r>
       <w:r>
         <w:rPr>
@@ -8165,7 +8203,7 @@
                     </pic:cNvPicPr>
                   </pic:nvPicPr>
                   <pic:blipFill>
-                    <a:blip r:embed="rId28"/>
+                    <a:blip r:embed="rId27"/>
                     <a:stretch>
                       <a:fillRect/>
                     </a:stretch>
@@ -8663,7 +8701,7 @@
         </w:rPr>
         <w:t xml:space="preserve">Open a new tab in your browser, and browse to the </w:t>
       </w:r>
-      <w:hyperlink r:id="rId29">
+      <w:hyperlink r:id="rId28">
         <w:r>
           <w:rPr>
             <w:rStyle w:val="InternetLink"/>
@@ -8860,7 +8898,7 @@
                     </pic:cNvPicPr>
                   </pic:nvPicPr>
                   <pic:blipFill>
-                    <a:blip r:embed="rId30"/>
+                    <a:blip r:embed="rId29"/>
                     <a:stretch>
                       <a:fillRect/>
                     </a:stretch>
@@ -9254,7 +9292,7 @@
                     </pic:cNvPicPr>
                   </pic:nvPicPr>
                   <pic:blipFill>
-                    <a:blip r:embed="rId31"/>
+                    <a:blip r:embed="rId30"/>
                     <a:stretch>
                       <a:fillRect/>
                     </a:stretch>
@@ -9951,7 +9989,7 @@
                     </pic:cNvPicPr>
                   </pic:nvPicPr>
                   <pic:blipFill>
-                    <a:blip r:embed="rId32"/>
+                    <a:blip r:embed="rId31"/>
                     <a:stretch>
                       <a:fillRect/>
                     </a:stretch>
@@ -10402,7 +10440,7 @@
                     </pic:cNvPicPr>
                   </pic:nvPicPr>
                   <pic:blipFill>
-                    <a:blip r:embed="rId33"/>
+                    <a:blip r:embed="rId32"/>
                     <a:stretch>
                       <a:fillRect/>
                     </a:stretch>
@@ -10452,7 +10490,7 @@
         </w:rPr>
         <w:t xml:space="preserve">First, open a new tab in your browser and browse to </w:t>
       </w:r>
-      <w:hyperlink r:id="rId34">
+      <w:hyperlink r:id="rId33">
         <w:r>
           <w:rPr>
             <w:rStyle w:val="InternetLink"/>
@@ -10583,7 +10621,7 @@
                     </pic:cNvPicPr>
                   </pic:nvPicPr>
                   <pic:blipFill>
-                    <a:blip r:embed="rId35"/>
+                    <a:blip r:embed="rId34"/>
                     <a:stretch>
                       <a:fillRect/>
                     </a:stretch>
@@ -11000,7 +11038,7 @@
                     </pic:cNvPicPr>
                   </pic:nvPicPr>
                   <pic:blipFill>
-                    <a:blip r:embed="rId36"/>
+                    <a:blip r:embed="rId35"/>
                     <a:stretch>
                       <a:fillRect/>
                     </a:stretch>
@@ -11390,7 +11428,7 @@
                     </pic:cNvPicPr>
                   </pic:nvPicPr>
                   <pic:blipFill>
-                    <a:blip r:embed="rId37"/>
+                    <a:blip r:embed="rId36"/>
                     <a:stretch>
                       <a:fillRect/>
                     </a:stretch>
@@ -11559,7 +11597,7 @@
                     </pic:cNvPicPr>
                   </pic:nvPicPr>
                   <pic:blipFill>
-                    <a:blip r:embed="rId38"/>
+                    <a:blip r:embed="rId37"/>
                     <a:stretch>
                       <a:fillRect/>
                     </a:stretch>
@@ -12084,7 +12122,7 @@
                     </pic:cNvPicPr>
                   </pic:nvPicPr>
                   <pic:blipFill>
-                    <a:blip r:embed="rId39"/>
+                    <a:blip r:embed="rId38"/>
                     <a:stretch>
                       <a:fillRect/>
                     </a:stretch>
@@ -12319,7 +12357,7 @@
                     </pic:cNvPicPr>
                   </pic:nvPicPr>
                   <pic:blipFill>
-                    <a:blip r:embed="rId40"/>
+                    <a:blip r:embed="rId39"/>
                     <a:stretch>
                       <a:fillRect/>
                     </a:stretch>
@@ -12724,7 +12762,7 @@
         </w:rPr>
         <w:t>Set “env” tag to “prod” (then watch Config/Lambda tag your instances with “</w:t>
       </w:r>
-      <w:hyperlink r:id="rId41">
+      <w:hyperlink r:id="rId40">
         <w:r>
           <w:rPr>
             <w:rStyle w:val="InternetLink"/>
@@ -12807,31 +12845,9 @@
           <w:sz w:val="22"/>
           <w:szCs w:val="22"/>
         </w:rPr>
-        <w:t>Start new E</w:t>
-      </w:r>
-      <w:bookmarkStart w:id="2" w:name="__DdeLink__725_704228790"/>
-      <w:r>
-        <w:rPr>
-          <w:rFonts w:cs="Arial"/>
-          <w:b w:val="false"/>
-          <w:bCs w:val="false"/>
-          <w:sz w:val="22"/>
-          <w:szCs w:val="22"/>
-        </w:rPr>
-        <w:t>C2s w</w:t>
-      </w:r>
-      <w:bookmarkEnd w:id="2"/>
-      <w:r>
-        <w:rPr>
-          <w:rFonts w:cs="Arial"/>
-          <w:b w:val="false"/>
-          <w:bCs w:val="false"/>
-          <w:sz w:val="22"/>
-          <w:szCs w:val="22"/>
-        </w:rPr>
-        <w:t>ith proper “env=prod” “</w:t>
-      </w:r>
-      <w:hyperlink r:id="rId42">
+        <w:t>Start new EC2s with proper “env=prod” “</w:t>
+      </w:r>
+      <w:hyperlink r:id="rId41">
         <w:r>
           <w:rPr>
             <w:rStyle w:val="InternetLink"/>
@@ -12844,7 +12860,7 @@
           <w:t>owner=your@email.com</w:t>
         </w:r>
       </w:hyperlink>
-      <w:hyperlink r:id="rId43">
+      <w:hyperlink r:id="rId42">
         <w:r>
           <w:rPr>
             <w:rFonts w:cs="Arial"/>
@@ -13165,6 +13181,2365 @@
       </w:pPr>
       <w:r>
         <w:rPr/>
+      </w:r>
+    </w:p>
+    <w:p>
+      <w:pPr>
+        <w:pStyle w:val="Normal"/>
+        <w:tabs>
+          <w:tab w:val="clear" w:pos="720"/>
+          <w:tab w:val="right" w:pos="10800" w:leader="none"/>
+        </w:tabs>
+        <w:jc w:val="center"/>
+        <w:rPr/>
+      </w:pPr>
+      <w:r>
+        <w:rPr>
+          <w:rFonts w:cs="Arial"/>
+          <w:b/>
+          <w:sz w:val="44"/>
+          <w:szCs w:val="44"/>
+        </w:rPr>
+        <w:t>Activity</w:t>
+      </w:r>
+      <w:r>
+        <w:rPr>
+          <w:rFonts w:cs="Arial"/>
+          <w:b/>
+          <w:sz w:val="44"/>
+          <w:szCs w:val="44"/>
+        </w:rPr>
+        <w:t xml:space="preserve"> #</w:t>
+      </w:r>
+      <w:r>
+        <w:rPr>
+          <w:rFonts w:cs="Arial"/>
+          <w:b/>
+          <w:sz w:val="44"/>
+          <w:szCs w:val="44"/>
+        </w:rPr>
+        <w:t>3</w:t>
+      </w:r>
+      <w:r>
+        <w:rPr>
+          <w:rFonts w:cs="Arial"/>
+          <w:b/>
+          <w:sz w:val="44"/>
+          <w:szCs w:val="44"/>
+        </w:rPr>
+        <w:t xml:space="preserve">: </w:t>
+      </w:r>
+      <w:r>
+        <w:rPr>
+          <w:rFonts w:cs="Arial"/>
+          <w:b/>
+          <w:sz w:val="44"/>
+          <w:szCs w:val="44"/>
+        </w:rPr>
+        <w:t>Automating EC2 log processing and alerting</w:t>
+      </w:r>
+    </w:p>
+    <w:p>
+      <w:pPr>
+        <w:pStyle w:val="Normal"/>
+        <w:tabs>
+          <w:tab w:val="clear" w:pos="720"/>
+          <w:tab w:val="right" w:pos="10800" w:leader="none"/>
+        </w:tabs>
+        <w:rPr>
+          <w:rFonts w:cs="Arial"/>
+          <w:sz w:val="22"/>
+          <w:szCs w:val="22"/>
+        </w:rPr>
+      </w:pPr>
+      <w:r>
+        <w:rPr/>
+      </w:r>
+    </w:p>
+    <w:p>
+      <w:pPr>
+        <w:pStyle w:val="Normal"/>
+        <w:tabs>
+          <w:tab w:val="clear" w:pos="720"/>
+          <w:tab w:val="right" w:pos="10800" w:leader="none"/>
+        </w:tabs>
+        <w:rPr/>
+      </w:pPr>
+      <w:r>
+        <w:rPr>
+          <w:rFonts w:cs="Arial"/>
+          <w:sz w:val="22"/>
+          <w:szCs w:val="22"/>
+        </w:rPr>
+        <w:t xml:space="preserve">In this lab, we’re going to </w:t>
+      </w:r>
+      <w:r>
+        <w:rPr>
+          <w:rFonts w:cs="Arial"/>
+          <w:sz w:val="22"/>
+          <w:szCs w:val="22"/>
+        </w:rPr>
+        <w:t xml:space="preserve">use a CloudWatch Logs agent to ship the /var/log/secure SSH logs into EventBridge, and then set up a Lambda trigger to alert and log when unauthorized SSH attempts happen on our server. </w:t>
+      </w:r>
+    </w:p>
+    <w:p>
+      <w:pPr>
+        <w:pStyle w:val="Normal"/>
+        <w:tabs>
+          <w:tab w:val="clear" w:pos="720"/>
+          <w:tab w:val="right" w:pos="10800" w:leader="none"/>
+        </w:tabs>
+        <w:rPr>
+          <w:rFonts w:cs="Arial"/>
+          <w:sz w:val="22"/>
+          <w:szCs w:val="22"/>
+        </w:rPr>
+      </w:pPr>
+      <w:r>
+        <w:rPr/>
+      </w:r>
+    </w:p>
+    <w:p>
+      <w:pPr>
+        <w:pStyle w:val="Normal"/>
+        <w:tabs>
+          <w:tab w:val="clear" w:pos="720"/>
+          <w:tab w:val="right" w:pos="10800" w:leader="none"/>
+        </w:tabs>
+        <w:rPr>
+          <w:rFonts w:cs="Arial"/>
+          <w:sz w:val="22"/>
+          <w:szCs w:val="22"/>
+        </w:rPr>
+      </w:pPr>
+      <w:r>
+        <w:rPr>
+          <w:rFonts w:cs="Arial"/>
+          <w:b/>
+          <w:sz w:val="32"/>
+          <w:szCs w:val="32"/>
+        </w:rPr>
+        <w:t>Create CloudWatch Logs Role &amp; launch EC2 Instance</w:t>
+      </w:r>
+    </w:p>
+    <w:p>
+      <w:pPr>
+        <w:pStyle w:val="Normal"/>
+        <w:numPr>
+          <w:ilvl w:val="0"/>
+          <w:numId w:val="5"/>
+        </w:numPr>
+        <w:tabs>
+          <w:tab w:val="clear" w:pos="720"/>
+          <w:tab w:val="right" w:pos="10800" w:leader="none"/>
+        </w:tabs>
+        <w:rPr/>
+      </w:pPr>
+      <w:r>
+        <w:rPr>
+          <w:rFonts w:cs="Arial"/>
+          <w:b w:val="false"/>
+          <w:bCs w:val="false"/>
+          <w:sz w:val="22"/>
+          <w:szCs w:val="22"/>
+        </w:rPr>
+        <w:t>Follow the document</w:t>
+      </w:r>
+      <w:r>
+        <w:rPr>
+          <w:rFonts w:cs="Arial" w:ascii="Arial" w:hAnsi="Arial"/>
+          <w:b w:val="false"/>
+          <w:bCs w:val="false"/>
+          <w:sz w:val="22"/>
+          <w:szCs w:val="22"/>
+        </w:rPr>
+        <w:t xml:space="preserve">ed </w:t>
+      </w:r>
+      <w:hyperlink r:id="rId43">
+        <w:r>
+          <w:rPr>
+            <w:rStyle w:val="InternetLink"/>
+            <w:rFonts w:cs="Arial" w:ascii="Arial" w:hAnsi="Arial"/>
+            <w:b w:val="false"/>
+            <w:bCs w:val="false"/>
+            <w:sz w:val="22"/>
+            <w:szCs w:val="22"/>
+          </w:rPr>
+          <w:t>AWS instructions</w:t>
+        </w:r>
+      </w:hyperlink>
+      <w:r>
+        <w:rPr>
+          <w:rFonts w:cs="Arial" w:ascii="Arial" w:hAnsi="Arial"/>
+          <w:b w:val="false"/>
+          <w:bCs w:val="false"/>
+          <w:sz w:val="22"/>
+          <w:szCs w:val="22"/>
+        </w:rPr>
+        <w:t xml:space="preserve"> (</w:t>
+      </w:r>
+      <w:bookmarkStart w:id="2" w:name="create-iam-roles-for-cloudwatch-agent-ro"/>
+      <w:bookmarkEnd w:id="2"/>
+      <w:r>
+        <w:rPr>
+          <w:rFonts w:cs="Arial" w:ascii="Arial" w:hAnsi="Arial"/>
+          <w:b w:val="false"/>
+          <w:bCs w:val="false"/>
+          <w:i w:val="false"/>
+          <w:caps w:val="false"/>
+          <w:smallCaps w:val="false"/>
+          <w:color w:val="16191F"/>
+          <w:spacing w:val="0"/>
+          <w:sz w:val="22"/>
+          <w:szCs w:val="22"/>
+        </w:rPr>
+        <w:t>Create IAM roles to use with the CloudWatch agent on Amazon EC2 instances</w:t>
+      </w:r>
+      <w:r>
+        <w:rPr>
+          <w:rFonts w:cs="Arial" w:ascii="Arial" w:hAnsi="Arial"/>
+          <w:b w:val="false"/>
+          <w:bCs w:val="false"/>
+          <w:sz w:val="22"/>
+          <w:szCs w:val="22"/>
+        </w:rPr>
+        <w:t xml:space="preserve">) </w:t>
+      </w:r>
+      <w:r>
+        <w:rPr>
+          <w:rFonts w:cs="Arial"/>
+          <w:b w:val="false"/>
+          <w:bCs w:val="false"/>
+          <w:sz w:val="22"/>
+          <w:szCs w:val="22"/>
+        </w:rPr>
+        <w:t xml:space="preserve">to create the role necessary for our EC2 instance to write it’s logs to CloudWatch Logs. </w:t>
+      </w:r>
+      <w:r>
+        <w:rPr>
+          <w:rFonts w:cs="Arial"/>
+          <w:b w:val="false"/>
+          <w:bCs w:val="false"/>
+          <w:sz w:val="22"/>
+          <w:szCs w:val="22"/>
+        </w:rPr>
+        <w:t>At the end of the process, you will have created a role called “CloudWatchAgentAdminRole”</w:t>
+      </w:r>
+    </w:p>
+    <w:p>
+      <w:pPr>
+        <w:pStyle w:val="Normal"/>
+        <w:numPr>
+          <w:ilvl w:val="0"/>
+          <w:numId w:val="5"/>
+        </w:numPr>
+        <w:tabs>
+          <w:tab w:val="clear" w:pos="720"/>
+          <w:tab w:val="right" w:pos="10800" w:leader="none"/>
+        </w:tabs>
+        <w:rPr/>
+      </w:pPr>
+      <w:r>
+        <w:rPr>
+          <w:rFonts w:cs="Arial"/>
+          <w:b w:val="false"/>
+          <w:bCs w:val="false"/>
+          <w:sz w:val="22"/>
+          <w:szCs w:val="22"/>
+        </w:rPr>
+        <w:t>F</w:t>
+      </w:r>
+      <w:r>
+        <w:rPr>
+          <w:rFonts w:cs="Arial"/>
+          <w:b w:val="false"/>
+          <w:bCs w:val="false"/>
+          <w:sz w:val="22"/>
+          <w:szCs w:val="22"/>
+        </w:rPr>
+        <w:t xml:space="preserve">rom the AWS EC2 console, launch a t2.micro instance with Amazon Linux (or, optionally re-use one of the ones from activity #2, if you still have it). </w:t>
+      </w:r>
+      <w:r>
+        <w:rPr>
+          <w:rFonts w:cs="Arial"/>
+          <w:b w:val="false"/>
+          <w:bCs w:val="false"/>
+          <w:sz w:val="22"/>
+          <w:szCs w:val="22"/>
+        </w:rPr>
+        <w:t xml:space="preserve">Give the instance the name “activity-3”. </w:t>
+      </w:r>
+      <w:r>
+        <w:rPr>
+          <w:rFonts w:cs="Arial"/>
+          <w:b w:val="false"/>
+          <w:bCs w:val="false"/>
+          <w:sz w:val="22"/>
+          <w:szCs w:val="22"/>
+        </w:rPr>
+        <w:t>Under “key pair name”, choose “Create a new key pair”, and give the keypair the name “activity-3”. If you use linux to SSH, leave the default “.pem”, or if you use Putty to SSH, select the “.ppk” option. Your keypair will download locally – note the location it saved to as you’ll need it later. Expand “Advanced details”, and under “IAM instance profile”, select the “CloudWatchAgentAdminRole” you created above. Accept all other defaults (including “Allow SSH traffic from Anywhere” – generally a BAD idea!). Note this instance ID.</w:t>
+      </w:r>
+    </w:p>
+    <w:p>
+      <w:pPr>
+        <w:pStyle w:val="Normal"/>
+        <w:numPr>
+          <w:ilvl w:val="0"/>
+          <w:numId w:val="5"/>
+        </w:numPr>
+        <w:tabs>
+          <w:tab w:val="clear" w:pos="720"/>
+          <w:tab w:val="right" w:pos="10800" w:leader="none"/>
+        </w:tabs>
+        <w:jc w:val="left"/>
+        <w:rPr/>
+      </w:pPr>
+      <w:r>
+        <w:drawing>
+          <wp:anchor behindDoc="0" distT="0" distB="0" distL="0" distR="0" simplePos="0" locked="0" layoutInCell="1" allowOverlap="1" relativeHeight="31">
+            <wp:simplePos x="0" y="0"/>
+            <wp:positionH relativeFrom="column">
+              <wp:posOffset>3387090</wp:posOffset>
+            </wp:positionH>
+            <wp:positionV relativeFrom="paragraph">
+              <wp:posOffset>10160</wp:posOffset>
+            </wp:positionV>
+            <wp:extent cx="3562350" cy="2635250"/>
+            <wp:effectExtent l="0" t="0" r="0" b="0"/>
+            <wp:wrapSquare wrapText="largest"/>
+            <wp:docPr id="30" name="Image29" descr=""/>
+            <wp:cNvGraphicFramePr>
+              <a:graphicFrameLocks xmlns:a="http://schemas.openxmlformats.org/drawingml/2006/main" noChangeAspect="1"/>
+            </wp:cNvGraphicFramePr>
+            <a:graphic xmlns:a="http://schemas.openxmlformats.org/drawingml/2006/main">
+              <a:graphicData uri="http://schemas.openxmlformats.org/drawingml/2006/picture">
+                <pic:pic xmlns:pic="http://schemas.openxmlformats.org/drawingml/2006/picture">
+                  <pic:nvPicPr>
+                    <pic:cNvPr id="30" name="Image29" descr=""/>
+                    <pic:cNvPicPr>
+                      <a:picLocks noChangeAspect="1" noChangeArrowheads="1"/>
+                    </pic:cNvPicPr>
+                  </pic:nvPicPr>
+                  <pic:blipFill>
+                    <a:blip r:embed="rId44"/>
+                    <a:stretch>
+                      <a:fillRect/>
+                    </a:stretch>
+                  </pic:blipFill>
+                  <pic:spPr bwMode="auto">
+                    <a:xfrm>
+                      <a:off x="0" y="0"/>
+                      <a:ext cx="3562350" cy="2635250"/>
+                    </a:xfrm>
+                    <a:prstGeom prst="rect">
+                      <a:avLst/>
+                    </a:prstGeom>
+                  </pic:spPr>
+                </pic:pic>
+              </a:graphicData>
+            </a:graphic>
+          </wp:anchor>
+        </w:drawing>
+      </w:r>
+      <w:r>
+        <w:rPr>
+          <w:rFonts w:cs="Arial"/>
+          <w:b w:val="false"/>
+          <w:bCs w:val="false"/>
+          <w:sz w:val="22"/>
+          <w:szCs w:val="22"/>
+        </w:rPr>
+        <w:t>S</w:t>
+      </w:r>
+      <w:r>
+        <w:rPr>
+          <w:rFonts w:cs="Arial"/>
+          <w:b w:val="false"/>
+          <w:bCs w:val="false"/>
+          <w:sz w:val="22"/>
+          <w:szCs w:val="22"/>
+        </w:rPr>
+        <w:t>SH into your “activity-3” instance (user is “ec2-user”), and then install the cloudwatch agent (it’s a standard package</w:t>
+      </w:r>
+    </w:p>
+    <w:p>
+      <w:pPr>
+        <w:pStyle w:val="Normal"/>
+        <w:pBdr>
+          <w:top w:val="single" w:sz="6" w:space="12" w:color="CCCCCC"/>
+          <w:left w:val="single" w:sz="6" w:space="13" w:color="CCCCCC"/>
+          <w:bottom w:val="single" w:sz="6" w:space="12" w:color="CCCCCC"/>
+          <w:right w:val="single" w:sz="6" w:space="13" w:color="CCCCCC"/>
+        </w:pBdr>
+        <w:shd w:val="clear" w:color="auto" w:fill="F5F5F5"/>
+        <w:tabs>
+          <w:tab w:val="clear" w:pos="720"/>
+          <w:tab w:val="left" w:pos="916" w:leader="none"/>
+          <w:tab w:val="left" w:pos="1832" w:leader="none"/>
+          <w:tab w:val="left" w:pos="2748" w:leader="none"/>
+          <w:tab w:val="left" w:pos="3664" w:leader="none"/>
+          <w:tab w:val="left" w:pos="4580" w:leader="none"/>
+          <w:tab w:val="left" w:pos="5496" w:leader="none"/>
+          <w:tab w:val="left" w:pos="6412" w:leader="none"/>
+          <w:tab w:val="left" w:pos="7328" w:leader="none"/>
+          <w:tab w:val="left" w:pos="8244" w:leader="none"/>
+          <w:tab w:val="left" w:pos="9160" w:leader="none"/>
+          <w:tab w:val="left" w:pos="10076" w:leader="none"/>
+          <w:tab w:val="left" w:pos="10992" w:leader="none"/>
+          <w:tab w:val="left" w:pos="11908" w:leader="none"/>
+          <w:tab w:val="left" w:pos="12824" w:leader="none"/>
+          <w:tab w:val="left" w:pos="13740" w:leader="none"/>
+          <w:tab w:val="left" w:pos="14656" w:leader="none"/>
+        </w:tabs>
+        <w:spacing w:lineRule="atLeast" w:line="315" w:before="0" w:afterAutospacing="1"/>
+        <w:jc w:val="left"/>
+        <w:rPr>
+          <w:rFonts w:cs="Arial"/>
+          <w:b w:val="false"/>
+          <w:b w:val="false"/>
+          <w:bCs w:val="false"/>
+          <w:sz w:val="32"/>
+          <w:szCs w:val="32"/>
+          <w:lang w:eastAsia="ja-JP"/>
+        </w:rPr>
+      </w:pPr>
+      <w:r>
+        <w:rPr>
+          <w:rFonts w:cs="Arial" w:ascii="Monaco" w:hAnsi="Monaco"/>
+          <w:b w:val="false"/>
+          <w:bCs w:val="false"/>
+          <w:color w:val="333333"/>
+          <w:sz w:val="21"/>
+          <w:szCs w:val="21"/>
+          <w:shd w:fill="F5F5F5" w:val="clear"/>
+          <w:lang w:eastAsia="ja-JP"/>
+        </w:rPr>
+        <w:t>sudo yum install amazon-cloudwatch-agent</w:t>
+      </w:r>
+    </w:p>
+    <w:p>
+      <w:pPr>
+        <w:pStyle w:val="Normal"/>
+        <w:tabs>
+          <w:tab w:val="clear" w:pos="720"/>
+          <w:tab w:val="right" w:pos="10800" w:leader="none"/>
+        </w:tabs>
+        <w:rPr>
+          <w:rFonts w:cs="Arial"/>
+          <w:sz w:val="22"/>
+          <w:szCs w:val="22"/>
+        </w:rPr>
+      </w:pPr>
+      <w:r>
+        <w:rPr>
+          <w:rFonts w:cs="Arial"/>
+          <w:b w:val="false"/>
+          <w:bCs w:val="false"/>
+          <w:sz w:val="22"/>
+          <w:szCs w:val="22"/>
+        </w:rPr>
+        <w:t>O</w:t>
+      </w:r>
+      <w:r>
+        <w:rPr>
+          <w:rFonts w:cs="Arial"/>
+          <w:b w:val="false"/>
+          <w:bCs w:val="false"/>
+          <w:sz w:val="22"/>
+          <w:szCs w:val="22"/>
+        </w:rPr>
+        <w:t>nce the command runs, you should see the output as shown on the right.</w:t>
+      </w:r>
+    </w:p>
+    <w:p>
+      <w:pPr>
+        <w:pStyle w:val="Normal"/>
+        <w:tabs>
+          <w:tab w:val="clear" w:pos="720"/>
+          <w:tab w:val="right" w:pos="10800" w:leader="none"/>
+        </w:tabs>
+        <w:rPr>
+          <w:b w:val="false"/>
+          <w:b w:val="false"/>
+          <w:bCs w:val="false"/>
+        </w:rPr>
+      </w:pPr>
+      <w:r>
+        <w:rPr>
+          <w:rFonts w:cs="Arial"/>
+          <w:sz w:val="22"/>
+          <w:szCs w:val="22"/>
+        </w:rPr>
+      </w:r>
+    </w:p>
+    <w:p>
+      <w:pPr>
+        <w:pStyle w:val="Normal"/>
+        <w:tabs>
+          <w:tab w:val="clear" w:pos="720"/>
+          <w:tab w:val="right" w:pos="10800" w:leader="none"/>
+        </w:tabs>
+        <w:rPr>
+          <w:b w:val="false"/>
+          <w:b w:val="false"/>
+          <w:bCs w:val="false"/>
+        </w:rPr>
+      </w:pPr>
+      <w:r>
+        <w:rPr>
+          <w:rFonts w:cs="Arial"/>
+          <w:sz w:val="22"/>
+          <w:szCs w:val="22"/>
+        </w:rPr>
+      </w:r>
+    </w:p>
+    <w:p>
+      <w:pPr>
+        <w:pStyle w:val="Normal"/>
+        <w:tabs>
+          <w:tab w:val="clear" w:pos="720"/>
+          <w:tab w:val="right" w:pos="10800" w:leader="none"/>
+        </w:tabs>
+        <w:rPr>
+          <w:b w:val="false"/>
+          <w:b w:val="false"/>
+          <w:bCs w:val="false"/>
+        </w:rPr>
+      </w:pPr>
+      <w:r>
+        <w:rPr>
+          <w:rFonts w:cs="Arial"/>
+          <w:sz w:val="22"/>
+          <w:szCs w:val="22"/>
+        </w:rPr>
+      </w:r>
+    </w:p>
+    <w:p>
+      <w:pPr>
+        <w:pStyle w:val="Normal"/>
+        <w:tabs>
+          <w:tab w:val="clear" w:pos="720"/>
+          <w:tab w:val="right" w:pos="10800" w:leader="none"/>
+        </w:tabs>
+        <w:rPr>
+          <w:b w:val="false"/>
+          <w:b w:val="false"/>
+          <w:bCs w:val="false"/>
+        </w:rPr>
+      </w:pPr>
+      <w:r>
+        <w:rPr>
+          <w:rFonts w:cs="Arial"/>
+          <w:sz w:val="22"/>
+          <w:szCs w:val="22"/>
+        </w:rPr>
+      </w:r>
+    </w:p>
+    <w:p>
+      <w:pPr>
+        <w:pStyle w:val="Normal"/>
+        <w:tabs>
+          <w:tab w:val="clear" w:pos="720"/>
+          <w:tab w:val="right" w:pos="10800" w:leader="none"/>
+        </w:tabs>
+        <w:rPr>
+          <w:b w:val="false"/>
+          <w:b w:val="false"/>
+          <w:bCs w:val="false"/>
+        </w:rPr>
+      </w:pPr>
+      <w:r>
+        <w:rPr>
+          <w:rFonts w:cs="Arial"/>
+          <w:sz w:val="22"/>
+          <w:szCs w:val="22"/>
+        </w:rPr>
+      </w:r>
+    </w:p>
+    <w:p>
+      <w:pPr>
+        <w:pStyle w:val="Normal"/>
+        <w:tabs>
+          <w:tab w:val="clear" w:pos="720"/>
+          <w:tab w:val="right" w:pos="10800" w:leader="none"/>
+        </w:tabs>
+        <w:rPr>
+          <w:b w:val="false"/>
+          <w:b w:val="false"/>
+          <w:bCs w:val="false"/>
+        </w:rPr>
+      </w:pPr>
+      <w:r>
+        <w:rPr>
+          <w:rFonts w:cs="Arial"/>
+          <w:sz w:val="22"/>
+          <w:szCs w:val="22"/>
+        </w:rPr>
+      </w:r>
+    </w:p>
+    <w:p>
+      <w:pPr>
+        <w:pStyle w:val="Normal"/>
+        <w:tabs>
+          <w:tab w:val="clear" w:pos="720"/>
+          <w:tab w:val="right" w:pos="10800" w:leader="none"/>
+        </w:tabs>
+        <w:rPr>
+          <w:b w:val="false"/>
+          <w:b w:val="false"/>
+          <w:bCs w:val="false"/>
+        </w:rPr>
+      </w:pPr>
+      <w:r>
+        <w:rPr>
+          <w:rFonts w:cs="Arial"/>
+          <w:sz w:val="22"/>
+          <w:szCs w:val="22"/>
+        </w:rPr>
+      </w:r>
+    </w:p>
+    <w:p>
+      <w:pPr>
+        <w:pStyle w:val="Normal"/>
+        <w:tabs>
+          <w:tab w:val="clear" w:pos="720"/>
+          <w:tab w:val="right" w:pos="10800" w:leader="none"/>
+        </w:tabs>
+        <w:rPr>
+          <w:b w:val="false"/>
+          <w:b w:val="false"/>
+          <w:bCs w:val="false"/>
+        </w:rPr>
+      </w:pPr>
+      <w:r>
+        <w:rPr>
+          <w:rFonts w:cs="Arial"/>
+          <w:sz w:val="22"/>
+          <w:szCs w:val="22"/>
+        </w:rPr>
+      </w:r>
+    </w:p>
+    <w:p>
+      <w:pPr>
+        <w:pStyle w:val="Normal"/>
+        <w:tabs>
+          <w:tab w:val="clear" w:pos="720"/>
+          <w:tab w:val="right" w:pos="10800" w:leader="none"/>
+        </w:tabs>
+        <w:rPr>
+          <w:rFonts w:cs="Arial"/>
+          <w:sz w:val="22"/>
+          <w:szCs w:val="22"/>
+        </w:rPr>
+      </w:pPr>
+      <w:r>
+        <w:drawing>
+          <wp:anchor behindDoc="0" distT="0" distB="0" distL="0" distR="0" simplePos="0" locked="0" layoutInCell="1" allowOverlap="1" relativeHeight="32">
+            <wp:simplePos x="0" y="0"/>
+            <wp:positionH relativeFrom="column">
+              <wp:posOffset>2979420</wp:posOffset>
+            </wp:positionH>
+            <wp:positionV relativeFrom="paragraph">
+              <wp:posOffset>213995</wp:posOffset>
+            </wp:positionV>
+            <wp:extent cx="3748405" cy="2038350"/>
+            <wp:effectExtent l="0" t="0" r="0" b="0"/>
+            <wp:wrapSquare wrapText="largest"/>
+            <wp:docPr id="31" name="Image30" descr=""/>
+            <wp:cNvGraphicFramePr>
+              <a:graphicFrameLocks xmlns:a="http://schemas.openxmlformats.org/drawingml/2006/main" noChangeAspect="1"/>
+            </wp:cNvGraphicFramePr>
+            <a:graphic xmlns:a="http://schemas.openxmlformats.org/drawingml/2006/main">
+              <a:graphicData uri="http://schemas.openxmlformats.org/drawingml/2006/picture">
+                <pic:pic xmlns:pic="http://schemas.openxmlformats.org/drawingml/2006/picture">
+                  <pic:nvPicPr>
+                    <pic:cNvPr id="31" name="Image30" descr=""/>
+                    <pic:cNvPicPr>
+                      <a:picLocks noChangeAspect="1" noChangeArrowheads="1"/>
+                    </pic:cNvPicPr>
+                  </pic:nvPicPr>
+                  <pic:blipFill>
+                    <a:blip r:embed="rId45"/>
+                    <a:stretch>
+                      <a:fillRect/>
+                    </a:stretch>
+                  </pic:blipFill>
+                  <pic:spPr bwMode="auto">
+                    <a:xfrm>
+                      <a:off x="0" y="0"/>
+                      <a:ext cx="3748405" cy="2038350"/>
+                    </a:xfrm>
+                    <a:prstGeom prst="rect">
+                      <a:avLst/>
+                    </a:prstGeom>
+                  </pic:spPr>
+                </pic:pic>
+              </a:graphicData>
+            </a:graphic>
+          </wp:anchor>
+        </w:drawing>
+      </w:r>
+      <w:r>
+        <w:rPr>
+          <w:rFonts w:cs="Arial"/>
+          <w:b/>
+          <w:sz w:val="32"/>
+          <w:szCs w:val="32"/>
+          <w:lang w:eastAsia="ja-JP"/>
+        </w:rPr>
+        <w:t>C</w:t>
+      </w:r>
+      <w:r>
+        <w:rPr>
+          <w:rFonts w:cs="Arial"/>
+          <w:b/>
+          <w:sz w:val="32"/>
+          <w:szCs w:val="32"/>
+        </w:rPr>
+        <w:t>onfigure CloudWatch Logs Agent</w:t>
+      </w:r>
+    </w:p>
+    <w:p>
+      <w:pPr>
+        <w:pStyle w:val="Normal"/>
+        <w:tabs>
+          <w:tab w:val="clear" w:pos="720"/>
+          <w:tab w:val="right" w:pos="10800" w:leader="none"/>
+        </w:tabs>
+        <w:rPr>
+          <w:rFonts w:cs="Arial"/>
+          <w:b w:val="false"/>
+          <w:b w:val="false"/>
+          <w:bCs w:val="false"/>
+          <w:sz w:val="32"/>
+          <w:szCs w:val="32"/>
+        </w:rPr>
+      </w:pPr>
+      <w:r>
+        <w:rPr>
+          <w:rFonts w:cs="Arial"/>
+          <w:b w:val="false"/>
+          <w:bCs w:val="false"/>
+          <w:sz w:val="22"/>
+          <w:szCs w:val="22"/>
+        </w:rPr>
+        <w:t xml:space="preserve">The logfile that we’re going to analyze is </w:t>
+      </w:r>
+      <w:r>
+        <w:rPr>
+          <w:rFonts w:cs="Arial"/>
+          <w:b w:val="false"/>
+          <w:bCs w:val="false"/>
+          <w:i w:val="false"/>
+          <w:iCs w:val="false"/>
+          <w:sz w:val="22"/>
+          <w:szCs w:val="22"/>
+        </w:rPr>
+        <w:t>/var/log/secure on Amazon Linux 2. This log has all the entries whenever an SSH attempt is made against this server. Cat the file out to see our current logged in session.</w:t>
+      </w:r>
+    </w:p>
+    <w:p>
+      <w:pPr>
+        <w:pStyle w:val="Normal"/>
+        <w:pBdr>
+          <w:top w:val="single" w:sz="6" w:space="12" w:color="CCCCCC"/>
+          <w:left w:val="single" w:sz="6" w:space="13" w:color="CCCCCC"/>
+          <w:bottom w:val="single" w:sz="6" w:space="12" w:color="CCCCCC"/>
+          <w:right w:val="single" w:sz="6" w:space="13" w:color="CCCCCC"/>
+        </w:pBdr>
+        <w:shd w:val="clear" w:color="auto" w:fill="F5F5F5"/>
+        <w:tabs>
+          <w:tab w:val="clear" w:pos="720"/>
+          <w:tab w:val="left" w:pos="916" w:leader="none"/>
+          <w:tab w:val="left" w:pos="1832" w:leader="none"/>
+          <w:tab w:val="left" w:pos="2748" w:leader="none"/>
+          <w:tab w:val="left" w:pos="3664" w:leader="none"/>
+          <w:tab w:val="left" w:pos="4580" w:leader="none"/>
+          <w:tab w:val="left" w:pos="5496" w:leader="none"/>
+          <w:tab w:val="left" w:pos="6412" w:leader="none"/>
+          <w:tab w:val="left" w:pos="7328" w:leader="none"/>
+          <w:tab w:val="left" w:pos="8244" w:leader="none"/>
+          <w:tab w:val="left" w:pos="9160" w:leader="none"/>
+          <w:tab w:val="left" w:pos="10076" w:leader="none"/>
+          <w:tab w:val="left" w:pos="10992" w:leader="none"/>
+          <w:tab w:val="left" w:pos="11908" w:leader="none"/>
+          <w:tab w:val="left" w:pos="12824" w:leader="none"/>
+          <w:tab w:val="left" w:pos="13740" w:leader="none"/>
+          <w:tab w:val="left" w:pos="14656" w:leader="none"/>
+        </w:tabs>
+        <w:spacing w:lineRule="atLeast" w:line="315" w:before="0" w:afterAutospacing="1"/>
+        <w:jc w:val="left"/>
+        <w:rPr>
+          <w:rFonts w:cs="Arial"/>
+          <w:b w:val="false"/>
+          <w:b w:val="false"/>
+          <w:bCs w:val="false"/>
+          <w:i w:val="false"/>
+          <w:i w:val="false"/>
+          <w:iCs w:val="false"/>
+          <w:sz w:val="32"/>
+          <w:szCs w:val="32"/>
+          <w:lang w:eastAsia="ja-JP"/>
+        </w:rPr>
+      </w:pPr>
+      <w:r>
+        <w:rPr>
+          <w:rFonts w:cs="Arial" w:ascii="Monaco" w:hAnsi="Monaco"/>
+          <w:b w:val="false"/>
+          <w:bCs w:val="false"/>
+          <w:i w:val="false"/>
+          <w:iCs w:val="false"/>
+          <w:color w:val="333333"/>
+          <w:sz w:val="21"/>
+          <w:szCs w:val="21"/>
+          <w:shd w:fill="F5F5F5" w:val="clear"/>
+          <w:lang w:eastAsia="ja-JP"/>
+        </w:rPr>
+        <w:t>s</w:t>
+      </w:r>
+      <w:r>
+        <w:rPr>
+          <w:rFonts w:cs="Arial" w:ascii="Monaco" w:hAnsi="Monaco"/>
+          <w:b w:val="false"/>
+          <w:bCs w:val="false"/>
+          <w:i w:val="false"/>
+          <w:iCs w:val="false"/>
+          <w:color w:val="333333"/>
+          <w:sz w:val="21"/>
+          <w:szCs w:val="21"/>
+          <w:shd w:fill="F5F5F5" w:val="clear"/>
+          <w:lang w:eastAsia="ja-JP"/>
+        </w:rPr>
+        <w:t xml:space="preserve">udo </w:t>
+      </w:r>
+      <w:r>
+        <w:rPr>
+          <w:rFonts w:cs="Arial" w:ascii="Monaco" w:hAnsi="Monaco"/>
+          <w:b w:val="false"/>
+          <w:bCs w:val="false"/>
+          <w:i w:val="false"/>
+          <w:iCs w:val="false"/>
+          <w:color w:val="333333"/>
+          <w:sz w:val="21"/>
+          <w:szCs w:val="21"/>
+          <w:shd w:fill="F5F5F5" w:val="clear"/>
+          <w:lang w:eastAsia="ja-JP"/>
+        </w:rPr>
+        <w:t>cat /var/log/secure</w:t>
+      </w:r>
+    </w:p>
+    <w:p>
+      <w:pPr>
+        <w:pStyle w:val="Normal"/>
+        <w:tabs>
+          <w:tab w:val="clear" w:pos="720"/>
+          <w:tab w:val="right" w:pos="10800" w:leader="none"/>
+        </w:tabs>
+        <w:rPr>
+          <w:rFonts w:cs="Arial"/>
+          <w:b w:val="false"/>
+          <w:b w:val="false"/>
+          <w:bCs w:val="false"/>
+          <w:sz w:val="32"/>
+          <w:szCs w:val="32"/>
+        </w:rPr>
+      </w:pPr>
+      <w:r>
+        <w:rPr>
+          <w:rFonts w:cs="Arial"/>
+          <w:b w:val="false"/>
+          <w:bCs w:val="false"/>
+          <w:i w:val="false"/>
+          <w:iCs w:val="false"/>
+          <w:sz w:val="22"/>
+          <w:szCs w:val="22"/>
+        </w:rPr>
+        <w:t>Now, let’s tail the log file to see what an invalid access would look like.</w:t>
+      </w:r>
+    </w:p>
+    <w:p>
+      <w:pPr>
+        <w:pStyle w:val="Normal"/>
+        <w:pBdr>
+          <w:top w:val="single" w:sz="6" w:space="12" w:color="CCCCCC"/>
+          <w:left w:val="single" w:sz="6" w:space="13" w:color="CCCCCC"/>
+          <w:bottom w:val="single" w:sz="6" w:space="12" w:color="CCCCCC"/>
+          <w:right w:val="single" w:sz="6" w:space="13" w:color="CCCCCC"/>
+        </w:pBdr>
+        <w:shd w:val="clear" w:color="auto" w:fill="F5F5F5"/>
+        <w:tabs>
+          <w:tab w:val="clear" w:pos="720"/>
+          <w:tab w:val="left" w:pos="916" w:leader="none"/>
+          <w:tab w:val="left" w:pos="1832" w:leader="none"/>
+          <w:tab w:val="left" w:pos="2748" w:leader="none"/>
+          <w:tab w:val="left" w:pos="3664" w:leader="none"/>
+          <w:tab w:val="left" w:pos="4580" w:leader="none"/>
+          <w:tab w:val="left" w:pos="5496" w:leader="none"/>
+          <w:tab w:val="left" w:pos="6412" w:leader="none"/>
+          <w:tab w:val="left" w:pos="7328" w:leader="none"/>
+          <w:tab w:val="left" w:pos="8244" w:leader="none"/>
+          <w:tab w:val="left" w:pos="9160" w:leader="none"/>
+          <w:tab w:val="left" w:pos="10076" w:leader="none"/>
+          <w:tab w:val="left" w:pos="10992" w:leader="none"/>
+          <w:tab w:val="left" w:pos="11908" w:leader="none"/>
+          <w:tab w:val="left" w:pos="12824" w:leader="none"/>
+          <w:tab w:val="left" w:pos="13740" w:leader="none"/>
+          <w:tab w:val="left" w:pos="14656" w:leader="none"/>
+        </w:tabs>
+        <w:spacing w:lineRule="atLeast" w:line="315" w:before="0" w:afterAutospacing="1"/>
+        <w:jc w:val="left"/>
+        <w:rPr>
+          <w:rFonts w:cs="Arial"/>
+          <w:b w:val="false"/>
+          <w:b w:val="false"/>
+          <w:bCs w:val="false"/>
+          <w:i w:val="false"/>
+          <w:i w:val="false"/>
+          <w:iCs w:val="false"/>
+          <w:sz w:val="32"/>
+          <w:szCs w:val="32"/>
+          <w:lang w:eastAsia="ja-JP"/>
+        </w:rPr>
+      </w:pPr>
+      <w:r>
+        <w:rPr>
+          <w:rFonts w:cs="Arial" w:ascii="Monaco" w:hAnsi="Monaco"/>
+          <w:b w:val="false"/>
+          <w:bCs w:val="false"/>
+          <w:i w:val="false"/>
+          <w:iCs w:val="false"/>
+          <w:color w:val="333333"/>
+          <w:sz w:val="21"/>
+          <w:szCs w:val="21"/>
+          <w:shd w:fill="F5F5F5" w:val="clear"/>
+          <w:lang w:eastAsia="ja-JP"/>
+        </w:rPr>
+        <w:t>s</w:t>
+      </w:r>
+      <w:r>
+        <w:rPr>
+          <w:rFonts w:cs="Arial" w:ascii="Monaco" w:hAnsi="Monaco"/>
+          <w:b w:val="false"/>
+          <w:bCs w:val="false"/>
+          <w:i w:val="false"/>
+          <w:iCs w:val="false"/>
+          <w:color w:val="333333"/>
+          <w:sz w:val="21"/>
+          <w:szCs w:val="21"/>
+          <w:shd w:fill="F5F5F5" w:val="clear"/>
+          <w:lang w:eastAsia="ja-JP"/>
+        </w:rPr>
+        <w:t>udo tail -f</w:t>
+      </w:r>
+      <w:r>
+        <w:rPr>
+          <w:rFonts w:cs="Arial" w:ascii="Monaco" w:hAnsi="Monaco"/>
+          <w:b w:val="false"/>
+          <w:bCs w:val="false"/>
+          <w:i w:val="false"/>
+          <w:iCs w:val="false"/>
+          <w:color w:val="333333"/>
+          <w:sz w:val="21"/>
+          <w:szCs w:val="21"/>
+          <w:shd w:fill="F5F5F5" w:val="clear"/>
+          <w:lang w:eastAsia="ja-JP"/>
+        </w:rPr>
+        <w:t xml:space="preserve"> /var/log/secure</w:t>
+      </w:r>
+    </w:p>
+    <w:p>
+      <w:pPr>
+        <w:pStyle w:val="Normal"/>
+        <w:tabs>
+          <w:tab w:val="clear" w:pos="720"/>
+          <w:tab w:val="right" w:pos="10800" w:leader="none"/>
+        </w:tabs>
+        <w:rPr>
+          <w:i w:val="false"/>
+          <w:i w:val="false"/>
+          <w:iCs w:val="false"/>
+          <w:sz w:val="22"/>
+          <w:szCs w:val="22"/>
+        </w:rPr>
+      </w:pPr>
+      <w:r>
+        <w:rPr>
+          <w:rFonts w:cs="Arial"/>
+          <w:b w:val="false"/>
+          <w:bCs w:val="false"/>
+          <w:sz w:val="32"/>
+          <w:szCs w:val="32"/>
+        </w:rPr>
+      </w:r>
+    </w:p>
+    <w:p>
+      <w:pPr>
+        <w:pStyle w:val="Normal"/>
+        <w:tabs>
+          <w:tab w:val="clear" w:pos="720"/>
+          <w:tab w:val="right" w:pos="10800" w:leader="none"/>
+        </w:tabs>
+        <w:rPr>
+          <w:i w:val="false"/>
+          <w:i w:val="false"/>
+          <w:iCs w:val="false"/>
+          <w:sz w:val="22"/>
+          <w:szCs w:val="22"/>
+        </w:rPr>
+      </w:pPr>
+      <w:r>
+        <w:rPr>
+          <w:rFonts w:cs="Arial"/>
+          <w:b w:val="false"/>
+          <w:bCs w:val="false"/>
+          <w:sz w:val="32"/>
+          <w:szCs w:val="32"/>
+        </w:rPr>
+      </w:r>
+    </w:p>
+    <w:p>
+      <w:pPr>
+        <w:pStyle w:val="Normal"/>
+        <w:tabs>
+          <w:tab w:val="clear" w:pos="720"/>
+          <w:tab w:val="right" w:pos="10800" w:leader="none"/>
+        </w:tabs>
+        <w:rPr>
+          <w:i w:val="false"/>
+          <w:i w:val="false"/>
+          <w:iCs w:val="false"/>
+          <w:sz w:val="22"/>
+          <w:szCs w:val="22"/>
+        </w:rPr>
+      </w:pPr>
+      <w:r>
+        <w:rPr>
+          <w:rFonts w:cs="Arial"/>
+          <w:b w:val="false"/>
+          <w:bCs w:val="false"/>
+          <w:sz w:val="32"/>
+          <w:szCs w:val="32"/>
+        </w:rPr>
+      </w:r>
+    </w:p>
+    <w:p>
+      <w:pPr>
+        <w:pStyle w:val="Normal"/>
+        <w:tabs>
+          <w:tab w:val="clear" w:pos="720"/>
+          <w:tab w:val="right" w:pos="10800" w:leader="none"/>
+        </w:tabs>
+        <w:rPr>
+          <w:rFonts w:cs="Arial"/>
+          <w:b w:val="false"/>
+          <w:b w:val="false"/>
+          <w:bCs w:val="false"/>
+          <w:sz w:val="32"/>
+          <w:szCs w:val="32"/>
+        </w:rPr>
+      </w:pPr>
+      <w:r>
+        <w:rPr>
+          <w:rFonts w:cs="Arial"/>
+          <w:b w:val="false"/>
+          <w:bCs w:val="false"/>
+          <w:i w:val="false"/>
+          <w:iCs w:val="false"/>
+          <w:sz w:val="22"/>
+          <w:szCs w:val="22"/>
+        </w:rPr>
+        <w:t>Open a 2</w:t>
+      </w:r>
+      <w:r>
+        <w:rPr>
+          <w:rFonts w:cs="Arial"/>
+          <w:b w:val="false"/>
+          <w:bCs w:val="false"/>
+          <w:i w:val="false"/>
+          <w:iCs w:val="false"/>
+          <w:sz w:val="22"/>
+          <w:szCs w:val="22"/>
+          <w:vertAlign w:val="superscript"/>
+        </w:rPr>
+        <w:t>nd</w:t>
+      </w:r>
+      <w:r>
+        <w:rPr>
+          <w:rFonts w:cs="Arial"/>
+          <w:b w:val="false"/>
+          <w:bCs w:val="false"/>
+          <w:i w:val="false"/>
+          <w:iCs w:val="false"/>
+          <w:sz w:val="22"/>
+          <w:szCs w:val="22"/>
+        </w:rPr>
+        <w:t xml:space="preserve"> putty session to this server, and attempt to log in with another user </w:t>
+      </w:r>
+      <w:r>
+        <w:rPr>
+          <w:rFonts w:cs="Arial"/>
+          <w:b w:val="false"/>
+          <w:bCs w:val="false"/>
+          <w:i w:val="false"/>
+          <w:iCs w:val="false"/>
+          <w:sz w:val="22"/>
+          <w:szCs w:val="22"/>
+        </w:rPr>
+        <w:t>than the authorized “ec2-user”. In the example below, we’re trying to lgin as the user “xyz”. Note the failed “invalid user” line.</w:t>
+      </w:r>
+    </w:p>
+    <w:p>
+      <w:pPr>
+        <w:pStyle w:val="Normal"/>
+        <w:tabs>
+          <w:tab w:val="clear" w:pos="720"/>
+          <w:tab w:val="right" w:pos="10800" w:leader="none"/>
+        </w:tabs>
+        <w:rPr>
+          <w:i w:val="false"/>
+          <w:i w:val="false"/>
+          <w:iCs w:val="false"/>
+          <w:sz w:val="22"/>
+          <w:szCs w:val="22"/>
+        </w:rPr>
+      </w:pPr>
+      <w:r>
+        <w:rPr>
+          <w:rFonts w:cs="Arial"/>
+          <w:b w:val="false"/>
+          <w:bCs w:val="false"/>
+          <w:sz w:val="32"/>
+          <w:szCs w:val="32"/>
+        </w:rPr>
+        <w:drawing>
+          <wp:anchor behindDoc="0" distT="0" distB="0" distL="0" distR="0" simplePos="0" locked="0" layoutInCell="1" allowOverlap="1" relativeHeight="33">
+            <wp:simplePos x="0" y="0"/>
+            <wp:positionH relativeFrom="column">
+              <wp:align>center</wp:align>
+            </wp:positionH>
+            <wp:positionV relativeFrom="paragraph">
+              <wp:posOffset>635</wp:posOffset>
+            </wp:positionV>
+            <wp:extent cx="5039360" cy="809625"/>
+            <wp:effectExtent l="0" t="0" r="0" b="0"/>
+            <wp:wrapSquare wrapText="largest"/>
+            <wp:docPr id="32" name="Image31" descr=""/>
+            <wp:cNvGraphicFramePr>
+              <a:graphicFrameLocks xmlns:a="http://schemas.openxmlformats.org/drawingml/2006/main" noChangeAspect="1"/>
+            </wp:cNvGraphicFramePr>
+            <a:graphic xmlns:a="http://schemas.openxmlformats.org/drawingml/2006/main">
+              <a:graphicData uri="http://schemas.openxmlformats.org/drawingml/2006/picture">
+                <pic:pic xmlns:pic="http://schemas.openxmlformats.org/drawingml/2006/picture">
+                  <pic:nvPicPr>
+                    <pic:cNvPr id="32" name="Image31" descr=""/>
+                    <pic:cNvPicPr>
+                      <a:picLocks noChangeAspect="1" noChangeArrowheads="1"/>
+                    </pic:cNvPicPr>
+                  </pic:nvPicPr>
+                  <pic:blipFill>
+                    <a:blip r:embed="rId46"/>
+                    <a:stretch>
+                      <a:fillRect/>
+                    </a:stretch>
+                  </pic:blipFill>
+                  <pic:spPr bwMode="auto">
+                    <a:xfrm>
+                      <a:off x="0" y="0"/>
+                      <a:ext cx="5039360" cy="809625"/>
+                    </a:xfrm>
+                    <a:prstGeom prst="rect">
+                      <a:avLst/>
+                    </a:prstGeom>
+                  </pic:spPr>
+                </pic:pic>
+              </a:graphicData>
+            </a:graphic>
+          </wp:anchor>
+        </w:drawing>
+      </w:r>
+    </w:p>
+    <w:p>
+      <w:pPr>
+        <w:pStyle w:val="Normal"/>
+        <w:tabs>
+          <w:tab w:val="clear" w:pos="720"/>
+          <w:tab w:val="right" w:pos="10800" w:leader="none"/>
+        </w:tabs>
+        <w:rPr>
+          <w:b/>
+          <w:b/>
+          <w:sz w:val="32"/>
+          <w:szCs w:val="32"/>
+        </w:rPr>
+      </w:pPr>
+      <w:r>
+        <w:rPr>
+          <w:rFonts w:cs="Arial"/>
+          <w:sz w:val="22"/>
+          <w:szCs w:val="22"/>
+        </w:rPr>
+      </w:r>
+    </w:p>
+    <w:p>
+      <w:pPr>
+        <w:pStyle w:val="Normal"/>
+        <w:tabs>
+          <w:tab w:val="clear" w:pos="720"/>
+          <w:tab w:val="right" w:pos="10800" w:leader="none"/>
+        </w:tabs>
+        <w:rPr>
+          <w:b/>
+          <w:b/>
+          <w:sz w:val="32"/>
+          <w:szCs w:val="32"/>
+        </w:rPr>
+      </w:pPr>
+      <w:r>
+        <w:rPr>
+          <w:rFonts w:cs="Arial"/>
+          <w:sz w:val="22"/>
+          <w:szCs w:val="22"/>
+        </w:rPr>
+      </w:r>
+    </w:p>
+    <w:p>
+      <w:pPr>
+        <w:pStyle w:val="Normal"/>
+        <w:tabs>
+          <w:tab w:val="clear" w:pos="720"/>
+          <w:tab w:val="right" w:pos="10800" w:leader="none"/>
+        </w:tabs>
+        <w:rPr>
+          <w:b/>
+          <w:b/>
+          <w:sz w:val="32"/>
+          <w:szCs w:val="32"/>
+        </w:rPr>
+      </w:pPr>
+      <w:r>
+        <w:rPr>
+          <w:rFonts w:cs="Arial"/>
+          <w:sz w:val="22"/>
+          <w:szCs w:val="22"/>
+        </w:rPr>
+      </w:r>
+    </w:p>
+    <w:p>
+      <w:pPr>
+        <w:pStyle w:val="Normal"/>
+        <w:tabs>
+          <w:tab w:val="clear" w:pos="720"/>
+          <w:tab w:val="right" w:pos="10800" w:leader="none"/>
+        </w:tabs>
+        <w:rPr>
+          <w:rFonts w:cs="Arial"/>
+          <w:b w:val="false"/>
+          <w:b w:val="false"/>
+          <w:bCs w:val="false"/>
+          <w:sz w:val="32"/>
+          <w:szCs w:val="32"/>
+        </w:rPr>
+      </w:pPr>
+      <w:r>
+        <w:rPr>
+          <w:rFonts w:cs="Arial"/>
+          <w:b w:val="false"/>
+          <w:bCs w:val="false"/>
+          <w:i w:val="false"/>
+          <w:iCs w:val="false"/>
+          <w:sz w:val="22"/>
+          <w:szCs w:val="22"/>
+        </w:rPr>
+        <w:t xml:space="preserve">Let’s now configure the CloudWatch Logs agent to ship these logs into CloudWatch. The CloudWatch Agent installs under /opt/aws/amazon-cloudwatch-agent/, </w:t>
+      </w:r>
+      <w:r>
+        <w:rPr>
+          <w:rFonts w:cs="Arial"/>
+          <w:b w:val="false"/>
+          <w:bCs w:val="false"/>
+          <w:i w:val="false"/>
+          <w:iCs w:val="false"/>
+          <w:sz w:val="22"/>
+          <w:szCs w:val="22"/>
+        </w:rPr>
+        <w:t>so we’ll update our configuration there</w:t>
+      </w:r>
+      <w:r>
+        <w:rPr>
+          <w:rFonts w:cs="Arial"/>
+          <w:b w:val="false"/>
+          <w:bCs w:val="false"/>
+          <w:i w:val="false"/>
+          <w:iCs w:val="false"/>
+          <w:sz w:val="22"/>
+          <w:szCs w:val="22"/>
+        </w:rPr>
+        <w:t xml:space="preserve">. </w:t>
+      </w:r>
+      <w:r>
+        <w:rPr>
+          <w:rFonts w:cs="Arial"/>
+          <w:b w:val="false"/>
+          <w:bCs w:val="false"/>
+          <w:i w:val="false"/>
+          <w:iCs w:val="false"/>
+          <w:sz w:val="22"/>
+          <w:szCs w:val="22"/>
+        </w:rPr>
+        <w:t>The configuration files we’ll create will be stored under the “/etc” directory in that path, so let’s cd into there first and browse the contents.</w:t>
+      </w:r>
+    </w:p>
+    <w:p>
+      <w:pPr>
+        <w:pStyle w:val="Normal"/>
+        <w:pBdr>
+          <w:top w:val="single" w:sz="6" w:space="12" w:color="CCCCCC"/>
+          <w:left w:val="single" w:sz="6" w:space="13" w:color="CCCCCC"/>
+          <w:bottom w:val="single" w:sz="6" w:space="12" w:color="CCCCCC"/>
+          <w:right w:val="single" w:sz="6" w:space="13" w:color="CCCCCC"/>
+        </w:pBdr>
+        <w:shd w:val="clear" w:color="auto" w:fill="F5F5F5"/>
+        <w:tabs>
+          <w:tab w:val="clear" w:pos="720"/>
+          <w:tab w:val="left" w:pos="916" w:leader="none"/>
+          <w:tab w:val="left" w:pos="1832" w:leader="none"/>
+          <w:tab w:val="left" w:pos="2748" w:leader="none"/>
+          <w:tab w:val="left" w:pos="3664" w:leader="none"/>
+          <w:tab w:val="left" w:pos="4580" w:leader="none"/>
+          <w:tab w:val="left" w:pos="5496" w:leader="none"/>
+          <w:tab w:val="left" w:pos="6412" w:leader="none"/>
+          <w:tab w:val="left" w:pos="7328" w:leader="none"/>
+          <w:tab w:val="left" w:pos="8244" w:leader="none"/>
+          <w:tab w:val="left" w:pos="9160" w:leader="none"/>
+          <w:tab w:val="left" w:pos="10076" w:leader="none"/>
+          <w:tab w:val="left" w:pos="10992" w:leader="none"/>
+          <w:tab w:val="left" w:pos="11908" w:leader="none"/>
+          <w:tab w:val="left" w:pos="12824" w:leader="none"/>
+          <w:tab w:val="left" w:pos="13740" w:leader="none"/>
+          <w:tab w:val="left" w:pos="14656" w:leader="none"/>
+        </w:tabs>
+        <w:spacing w:lineRule="atLeast" w:line="315" w:before="0" w:afterAutospacing="1"/>
+        <w:jc w:val="left"/>
+        <w:rPr>
+          <w:rFonts w:cs="Arial"/>
+          <w:b w:val="false"/>
+          <w:b w:val="false"/>
+          <w:bCs w:val="false"/>
+          <w:i w:val="false"/>
+          <w:i w:val="false"/>
+          <w:iCs w:val="false"/>
+          <w:sz w:val="32"/>
+          <w:szCs w:val="32"/>
+          <w:lang w:eastAsia="ja-JP"/>
+        </w:rPr>
+      </w:pPr>
+      <w:r>
+        <w:rPr>
+          <w:rFonts w:cs="Arial" w:ascii="Monaco" w:hAnsi="Monaco"/>
+          <w:b w:val="false"/>
+          <w:bCs w:val="false"/>
+          <w:i w:val="false"/>
+          <w:iCs w:val="false"/>
+          <w:color w:val="333333"/>
+          <w:sz w:val="21"/>
+          <w:szCs w:val="21"/>
+          <w:shd w:fill="F5F5F5" w:val="clear"/>
+          <w:lang w:eastAsia="ja-JP"/>
+        </w:rPr>
+        <w:t xml:space="preserve">cd </w:t>
+      </w:r>
+      <w:r>
+        <w:rPr>
+          <w:rFonts w:cs="Arial" w:ascii="Monaco" w:hAnsi="Monaco"/>
+          <w:b w:val="false"/>
+          <w:bCs w:val="false"/>
+          <w:i w:val="false"/>
+          <w:iCs w:val="false"/>
+          <w:color w:val="333333"/>
+          <w:sz w:val="22"/>
+          <w:szCs w:val="22"/>
+          <w:shd w:fill="F5F5F5" w:val="clear"/>
+          <w:lang w:eastAsia="ja-JP"/>
+        </w:rPr>
+        <w:t>/opt/aws/amazon-cloudwatch-agent/</w:t>
+      </w:r>
+      <w:r>
+        <w:rPr>
+          <w:rFonts w:cs="Arial" w:ascii="Monaco" w:hAnsi="Monaco"/>
+          <w:b w:val="false"/>
+          <w:bCs w:val="false"/>
+          <w:i w:val="false"/>
+          <w:iCs w:val="false"/>
+          <w:color w:val="333333"/>
+          <w:sz w:val="22"/>
+          <w:szCs w:val="22"/>
+          <w:shd w:fill="F5F5F5" w:val="clear"/>
+          <w:lang w:eastAsia="ja-JP"/>
+        </w:rPr>
+        <w:t>etc</w:t>
+      </w:r>
+    </w:p>
+    <w:p>
+      <w:pPr>
+        <w:pStyle w:val="Normal"/>
+        <w:pBdr>
+          <w:top w:val="single" w:sz="6" w:space="12" w:color="CCCCCC"/>
+          <w:left w:val="single" w:sz="6" w:space="13" w:color="CCCCCC"/>
+          <w:bottom w:val="single" w:sz="6" w:space="12" w:color="CCCCCC"/>
+          <w:right w:val="single" w:sz="6" w:space="13" w:color="CCCCCC"/>
+        </w:pBdr>
+        <w:shd w:val="clear" w:color="auto" w:fill="F5F5F5"/>
+        <w:tabs>
+          <w:tab w:val="clear" w:pos="720"/>
+          <w:tab w:val="left" w:pos="916" w:leader="none"/>
+          <w:tab w:val="left" w:pos="1832" w:leader="none"/>
+          <w:tab w:val="left" w:pos="2748" w:leader="none"/>
+          <w:tab w:val="left" w:pos="3664" w:leader="none"/>
+          <w:tab w:val="left" w:pos="4580" w:leader="none"/>
+          <w:tab w:val="left" w:pos="5496" w:leader="none"/>
+          <w:tab w:val="left" w:pos="6412" w:leader="none"/>
+          <w:tab w:val="left" w:pos="7328" w:leader="none"/>
+          <w:tab w:val="left" w:pos="8244" w:leader="none"/>
+          <w:tab w:val="left" w:pos="9160" w:leader="none"/>
+          <w:tab w:val="left" w:pos="10076" w:leader="none"/>
+          <w:tab w:val="left" w:pos="10992" w:leader="none"/>
+          <w:tab w:val="left" w:pos="11908" w:leader="none"/>
+          <w:tab w:val="left" w:pos="12824" w:leader="none"/>
+          <w:tab w:val="left" w:pos="13740" w:leader="none"/>
+          <w:tab w:val="left" w:pos="14656" w:leader="none"/>
+        </w:tabs>
+        <w:spacing w:lineRule="atLeast" w:line="315" w:before="0" w:afterAutospacing="1"/>
+        <w:jc w:val="left"/>
+        <w:rPr>
+          <w:rFonts w:cs="Arial"/>
+          <w:b w:val="false"/>
+          <w:b w:val="false"/>
+          <w:bCs w:val="false"/>
+          <w:i w:val="false"/>
+          <w:i w:val="false"/>
+          <w:iCs w:val="false"/>
+          <w:sz w:val="32"/>
+          <w:szCs w:val="32"/>
+          <w:lang w:eastAsia="ja-JP"/>
+        </w:rPr>
+      </w:pPr>
+      <w:r>
+        <w:rPr>
+          <w:rFonts w:cs="Arial" w:ascii="Monaco" w:hAnsi="Monaco"/>
+          <w:b w:val="false"/>
+          <w:bCs w:val="false"/>
+          <w:i w:val="false"/>
+          <w:iCs w:val="false"/>
+          <w:color w:val="333333"/>
+          <w:sz w:val="22"/>
+          <w:szCs w:val="22"/>
+          <w:shd w:fill="F5F5F5" w:val="clear"/>
+          <w:lang w:eastAsia="ja-JP"/>
+        </w:rPr>
+        <w:t>ls -lat</w:t>
+      </w:r>
+    </w:p>
+    <w:p>
+      <w:pPr>
+        <w:pStyle w:val="Normal"/>
+        <w:tabs>
+          <w:tab w:val="clear" w:pos="720"/>
+          <w:tab w:val="right" w:pos="10800" w:leader="none"/>
+        </w:tabs>
+        <w:rPr>
+          <w:rFonts w:cs="Arial"/>
+          <w:sz w:val="22"/>
+          <w:szCs w:val="22"/>
+        </w:rPr>
+      </w:pPr>
+      <w:r>
+        <w:rPr>
+          <w:rFonts w:cs="Arial"/>
+          <w:b w:val="false"/>
+          <w:bCs w:val="false"/>
+          <w:i w:val="false"/>
+          <w:iCs w:val="false"/>
+          <w:sz w:val="22"/>
+          <w:szCs w:val="22"/>
+        </w:rPr>
+        <w:t>Y</w:t>
+      </w:r>
+      <w:r>
+        <w:rPr>
+          <w:rFonts w:cs="Arial"/>
+          <w:b w:val="false"/>
+          <w:bCs w:val="false"/>
+          <w:i w:val="false"/>
+          <w:iCs w:val="false"/>
+          <w:sz w:val="22"/>
+          <w:szCs w:val="22"/>
+        </w:rPr>
+        <w:t xml:space="preserve">ou’ll only see two one file in there currently, “common-config.toml”, and one directory “amazon-cloudwatch-agent.d”. Following AWS recommendations, we’ll install a config file here named “amazon-cloudwatch-agent.json”. Copy the contents of our git “/activity-3/amazon-cloudwatch-agent.json” file into here (using vi, nano, or whatever editor works for you). </w:t>
+      </w:r>
+      <w:r>
+        <w:rPr>
+          <w:rFonts w:cs="Arial"/>
+          <w:b w:val="false"/>
+          <w:bCs w:val="false"/>
+          <w:i w:val="false"/>
+          <w:iCs w:val="false"/>
+          <w:sz w:val="22"/>
+          <w:szCs w:val="22"/>
+        </w:rPr>
+        <w:t>Your instructor will now pull up the contents of the file and walk you through the details.</w:t>
+      </w:r>
+    </w:p>
+    <w:p>
+      <w:pPr>
+        <w:pStyle w:val="Normal"/>
+        <w:tabs>
+          <w:tab w:val="clear" w:pos="720"/>
+          <w:tab w:val="right" w:pos="10800" w:leader="none"/>
+        </w:tabs>
+        <w:rPr>
+          <w:b w:val="false"/>
+          <w:b w:val="false"/>
+          <w:bCs w:val="false"/>
+          <w:i w:val="false"/>
+          <w:i w:val="false"/>
+          <w:iCs w:val="false"/>
+          <w:sz w:val="22"/>
+          <w:szCs w:val="22"/>
+        </w:rPr>
+      </w:pPr>
+      <w:r>
+        <w:rPr>
+          <w:rFonts w:cs="Arial"/>
+          <w:sz w:val="22"/>
+          <w:szCs w:val="22"/>
+        </w:rPr>
+      </w:r>
+    </w:p>
+    <w:p>
+      <w:pPr>
+        <w:pStyle w:val="Normal"/>
+        <w:tabs>
+          <w:tab w:val="clear" w:pos="720"/>
+          <w:tab w:val="right" w:pos="10800" w:leader="none"/>
+        </w:tabs>
+        <w:rPr>
+          <w:rFonts w:cs="Arial"/>
+          <w:sz w:val="22"/>
+          <w:szCs w:val="22"/>
+        </w:rPr>
+      </w:pPr>
+      <w:r>
+        <w:rPr>
+          <w:rFonts w:cs="Arial"/>
+          <w:b/>
+          <w:sz w:val="32"/>
+          <w:szCs w:val="32"/>
+        </w:rPr>
+        <w:t>Route CloudWatch Logs log group to EventBridge</w:t>
+      </w:r>
+    </w:p>
+    <w:p>
+      <w:pPr>
+        <w:pStyle w:val="Normal"/>
+        <w:tabs>
+          <w:tab w:val="clear" w:pos="720"/>
+          <w:tab w:val="right" w:pos="10800" w:leader="none"/>
+        </w:tabs>
+        <w:rPr>
+          <w:rFonts w:cs="Arial"/>
+          <w:b w:val="false"/>
+          <w:b w:val="false"/>
+          <w:bCs w:val="false"/>
+          <w:sz w:val="32"/>
+          <w:szCs w:val="32"/>
+        </w:rPr>
+      </w:pPr>
+      <w:r>
+        <w:rPr>
+          <w:rFonts w:cs="Arial"/>
+          <w:b w:val="false"/>
+          <w:bCs w:val="false"/>
+          <w:sz w:val="22"/>
+          <w:szCs w:val="22"/>
+        </w:rPr>
+        <w:t>xyzabc</w:t>
+      </w:r>
+    </w:p>
+    <w:p>
+      <w:pPr>
+        <w:pStyle w:val="Normal"/>
+        <w:tabs>
+          <w:tab w:val="clear" w:pos="720"/>
+          <w:tab w:val="right" w:pos="10800" w:leader="none"/>
+        </w:tabs>
+        <w:rPr>
+          <w:rFonts w:cs="Arial"/>
+          <w:sz w:val="22"/>
+          <w:szCs w:val="22"/>
+        </w:rPr>
+      </w:pPr>
+      <w:r>
+        <w:rPr>
+          <w:rFonts w:cs="Arial"/>
+          <w:b/>
+          <w:sz w:val="32"/>
+          <w:szCs w:val="32"/>
+        </w:rPr>
+        <w:t>Create Lambda log processor to respond to events in logs</w:t>
+      </w:r>
+    </w:p>
+    <w:p>
+      <w:pPr>
+        <w:pStyle w:val="Normal"/>
+        <w:tabs>
+          <w:tab w:val="clear" w:pos="720"/>
+          <w:tab w:val="right" w:pos="10800" w:leader="none"/>
+        </w:tabs>
+        <w:rPr>
+          <w:rFonts w:cs="Arial"/>
+          <w:b w:val="false"/>
+          <w:b w:val="false"/>
+          <w:bCs w:val="false"/>
+          <w:sz w:val="32"/>
+          <w:szCs w:val="32"/>
+        </w:rPr>
+      </w:pPr>
+      <w:r>
+        <w:rPr>
+          <w:rFonts w:cs="Arial"/>
+          <w:b w:val="false"/>
+          <w:bCs w:val="false"/>
+          <w:sz w:val="22"/>
+          <w:szCs w:val="22"/>
+        </w:rPr>
+        <w:t>xyzabc</w:t>
+      </w:r>
+    </w:p>
+    <w:p>
+      <w:pPr>
+        <w:pStyle w:val="Normal"/>
+        <w:tabs>
+          <w:tab w:val="clear" w:pos="720"/>
+          <w:tab w:val="right" w:pos="10800" w:leader="none"/>
+        </w:tabs>
+        <w:rPr>
+          <w:rFonts w:cs="Arial"/>
+          <w:sz w:val="22"/>
+          <w:szCs w:val="22"/>
+        </w:rPr>
+      </w:pPr>
+      <w:r>
+        <w:rPr>
+          <w:rFonts w:cs="Arial"/>
+          <w:b/>
+          <w:sz w:val="32"/>
+          <w:szCs w:val="32"/>
+        </w:rPr>
+        <w:t xml:space="preserve">Set subscription filter to route logs of interest to Lambda log </w:t>
+      </w:r>
+      <w:r>
+        <w:rPr>
+          <w:rFonts w:cs="Arial"/>
+          <w:b/>
+          <w:sz w:val="32"/>
+          <w:szCs w:val="32"/>
+        </w:rPr>
+        <w:t>processor code</w:t>
+      </w:r>
+    </w:p>
+    <w:p>
+      <w:pPr>
+        <w:pStyle w:val="Normal"/>
+        <w:tabs>
+          <w:tab w:val="clear" w:pos="720"/>
+          <w:tab w:val="right" w:pos="10800" w:leader="none"/>
+        </w:tabs>
+        <w:rPr>
+          <w:rFonts w:cs="Arial"/>
+          <w:b w:val="false"/>
+          <w:b w:val="false"/>
+          <w:bCs w:val="false"/>
+          <w:sz w:val="32"/>
+          <w:szCs w:val="32"/>
+        </w:rPr>
+      </w:pPr>
+      <w:r>
+        <w:rPr>
+          <w:rFonts w:cs="Arial"/>
+          <w:b w:val="false"/>
+          <w:bCs w:val="false"/>
+          <w:sz w:val="22"/>
+          <w:szCs w:val="22"/>
+        </w:rPr>
+        <w:t>xyzabc</w:t>
+      </w:r>
+    </w:p>
+    <w:p>
+      <w:pPr>
+        <w:pStyle w:val="Normal"/>
+        <w:tabs>
+          <w:tab w:val="clear" w:pos="720"/>
+          <w:tab w:val="right" w:pos="10800" w:leader="none"/>
+        </w:tabs>
+        <w:rPr>
+          <w:rFonts w:cs="Arial"/>
+          <w:sz w:val="22"/>
+          <w:szCs w:val="22"/>
+        </w:rPr>
+      </w:pPr>
+      <w:r>
+        <w:rPr>
+          <w:rFonts w:cs="Arial"/>
+          <w:b/>
+          <w:sz w:val="32"/>
+          <w:szCs w:val="32"/>
+        </w:rPr>
+        <w:t>Validate operation of solution</w:t>
+      </w:r>
+    </w:p>
+    <w:p>
+      <w:pPr>
+        <w:pStyle w:val="Normal"/>
+        <w:tabs>
+          <w:tab w:val="clear" w:pos="720"/>
+          <w:tab w:val="right" w:pos="10800" w:leader="none"/>
+        </w:tabs>
+        <w:rPr>
+          <w:rFonts w:cs="Arial"/>
+          <w:b w:val="false"/>
+          <w:b w:val="false"/>
+          <w:bCs w:val="false"/>
+          <w:sz w:val="32"/>
+          <w:szCs w:val="32"/>
+        </w:rPr>
+      </w:pPr>
+      <w:r>
+        <w:rPr>
+          <w:rFonts w:cs="Arial"/>
+          <w:b w:val="false"/>
+          <w:bCs w:val="false"/>
+          <w:sz w:val="22"/>
+          <w:szCs w:val="22"/>
+        </w:rPr>
+        <w:t>xyzabc</w:t>
+      </w:r>
+    </w:p>
+    <w:p>
+      <w:pPr>
+        <w:pStyle w:val="Normal"/>
+        <w:tabs>
+          <w:tab w:val="clear" w:pos="720"/>
+          <w:tab w:val="right" w:pos="10800" w:leader="none"/>
+        </w:tabs>
+        <w:rPr>
+          <w:sz w:val="22"/>
+          <w:szCs w:val="22"/>
+        </w:rPr>
+      </w:pPr>
+      <w:r>
+        <w:rPr>
+          <w:rFonts w:cs="Arial"/>
+          <w:b w:val="false"/>
+          <w:bCs w:val="false"/>
+          <w:sz w:val="32"/>
+          <w:szCs w:val="32"/>
+        </w:rPr>
+      </w:r>
+    </w:p>
+    <w:p>
+      <w:pPr>
+        <w:pStyle w:val="Normal"/>
+        <w:tabs>
+          <w:tab w:val="clear" w:pos="720"/>
+          <w:tab w:val="right" w:pos="10800" w:leader="none"/>
+        </w:tabs>
+        <w:rPr>
+          <w:sz w:val="22"/>
+          <w:szCs w:val="22"/>
+        </w:rPr>
+      </w:pPr>
+      <w:r>
+        <w:rPr>
+          <w:rFonts w:cs="Arial"/>
+          <w:b w:val="false"/>
+          <w:bCs w:val="false"/>
+          <w:sz w:val="32"/>
+          <w:szCs w:val="32"/>
+        </w:rPr>
+      </w:r>
+    </w:p>
+    <w:p>
+      <w:pPr>
+        <w:pStyle w:val="Normal"/>
+        <w:tabs>
+          <w:tab w:val="clear" w:pos="720"/>
+          <w:tab w:val="right" w:pos="10800" w:leader="none"/>
+        </w:tabs>
+        <w:rPr>
+          <w:sz w:val="22"/>
+          <w:szCs w:val="22"/>
+        </w:rPr>
+      </w:pPr>
+      <w:r>
+        <w:rPr>
+          <w:rFonts w:cs="Arial"/>
+          <w:b w:val="false"/>
+          <w:bCs w:val="false"/>
+          <w:sz w:val="32"/>
+          <w:szCs w:val="32"/>
+        </w:rPr>
+      </w:r>
+    </w:p>
+    <w:p>
+      <w:pPr>
+        <w:pStyle w:val="Normal"/>
+        <w:tabs>
+          <w:tab w:val="clear" w:pos="720"/>
+          <w:tab w:val="right" w:pos="10800" w:leader="none"/>
+        </w:tabs>
+        <w:jc w:val="center"/>
+        <w:rPr/>
+      </w:pPr>
+      <w:r>
+        <w:rPr>
+          <w:rFonts w:cs="Arial"/>
+          <w:color w:val="FF0000"/>
+          <w:sz w:val="32"/>
+          <w:szCs w:val="32"/>
+        </w:rPr>
+        <w:t xml:space="preserve">********* END OF </w:t>
+      </w:r>
+      <w:r>
+        <w:rPr>
+          <w:rFonts w:cs="Arial"/>
+          <w:color w:val="FF0000"/>
+          <w:sz w:val="32"/>
+          <w:szCs w:val="32"/>
+        </w:rPr>
+        <w:t>ACTIVITY</w:t>
+      </w:r>
+      <w:r>
+        <w:rPr>
+          <w:rFonts w:cs="Arial"/>
+          <w:color w:val="FF0000"/>
+          <w:sz w:val="32"/>
+          <w:szCs w:val="32"/>
+        </w:rPr>
+        <w:t xml:space="preserve"> #</w:t>
+      </w:r>
+      <w:r>
+        <w:rPr>
+          <w:rFonts w:cs="Arial"/>
+          <w:color w:val="FF0000"/>
+          <w:sz w:val="32"/>
+          <w:szCs w:val="32"/>
+        </w:rPr>
+        <w:t>3</w:t>
+      </w:r>
+      <w:r>
+        <w:rPr>
+          <w:rFonts w:cs="Arial"/>
+          <w:color w:val="FF0000"/>
+          <w:sz w:val="32"/>
+          <w:szCs w:val="32"/>
+        </w:rPr>
+        <w:t xml:space="preserve"> STOP HERE!!! *********</w:t>
+      </w:r>
+    </w:p>
+    <w:p>
+      <w:pPr>
+        <w:pStyle w:val="Normal"/>
+        <w:tabs>
+          <w:tab w:val="clear" w:pos="720"/>
+          <w:tab w:val="right" w:pos="10800" w:leader="none"/>
+        </w:tabs>
+        <w:rPr/>
+      </w:pPr>
+      <w:r>
+        <w:rPr>
+          <w:rFonts w:cs="Arial"/>
+          <w:color w:val="FF0000"/>
+          <w:sz w:val="32"/>
+          <w:szCs w:val="32"/>
+        </w:rPr>
+        <w:t xml:space="preserve">You </w:t>
+      </w:r>
+      <w:r>
+        <w:rPr>
+          <w:rFonts w:cs="Arial"/>
+          <w:color w:val="FF0000"/>
+          <w:sz w:val="32"/>
+          <w:szCs w:val="32"/>
+        </w:rPr>
+        <w:t>can now set up an end-to-end log capture, ship, and analysis toolchain using CloudWatch Logs Agent, EventBridge and Lambda.</w:t>
+      </w:r>
+    </w:p>
+    <w:p>
+      <w:pPr>
+        <w:pStyle w:val="Normal"/>
+        <w:tabs>
+          <w:tab w:val="clear" w:pos="720"/>
+          <w:tab w:val="right" w:pos="10800" w:leader="none"/>
+        </w:tabs>
+        <w:rPr>
+          <w:rFonts w:cs="Arial"/>
+          <w:color w:val="FF0000"/>
+          <w:sz w:val="32"/>
+          <w:szCs w:val="32"/>
+        </w:rPr>
+      </w:pPr>
+      <w:r>
+        <w:rPr/>
+      </w:r>
+    </w:p>
+    <w:p>
+      <w:pPr>
+        <w:pStyle w:val="Normal"/>
+        <w:tabs>
+          <w:tab w:val="clear" w:pos="720"/>
+          <w:tab w:val="right" w:pos="10800" w:leader="none"/>
+        </w:tabs>
+        <w:jc w:val="center"/>
+        <w:rPr/>
+      </w:pPr>
+      <w:r>
+        <w:rPr>
+          <w:rFonts w:cs="Arial"/>
+          <w:b/>
+          <w:sz w:val="44"/>
+          <w:szCs w:val="44"/>
+        </w:rPr>
+        <w:t>Activity</w:t>
+      </w:r>
+      <w:r>
+        <w:rPr>
+          <w:rFonts w:cs="Arial"/>
+          <w:b/>
+          <w:sz w:val="44"/>
+          <w:szCs w:val="44"/>
+        </w:rPr>
+        <w:t xml:space="preserve"> #</w:t>
+      </w:r>
+      <w:r>
+        <w:rPr>
+          <w:rFonts w:cs="Arial"/>
+          <w:b/>
+          <w:sz w:val="44"/>
+          <w:szCs w:val="44"/>
+        </w:rPr>
+        <w:t>4</w:t>
+      </w:r>
+      <w:r>
+        <w:rPr>
+          <w:rFonts w:cs="Arial"/>
+          <w:b/>
+          <w:sz w:val="44"/>
+          <w:szCs w:val="44"/>
+        </w:rPr>
+        <w:t xml:space="preserve">: </w:t>
+      </w:r>
+      <w:r>
+        <w:rPr>
+          <w:rFonts w:cs="Arial"/>
+          <w:b/>
+          <w:sz w:val="44"/>
+          <w:szCs w:val="44"/>
+        </w:rPr>
+        <w:t>Automating Trusted Advisor and EventBridge alerts to update CloudWatch dashboards</w:t>
+      </w:r>
+    </w:p>
+    <w:p>
+      <w:pPr>
+        <w:pStyle w:val="Normal"/>
+        <w:tabs>
+          <w:tab w:val="clear" w:pos="720"/>
+          <w:tab w:val="right" w:pos="10800" w:leader="none"/>
+        </w:tabs>
+        <w:rPr>
+          <w:rFonts w:cs="Arial"/>
+          <w:sz w:val="22"/>
+          <w:szCs w:val="22"/>
+        </w:rPr>
+      </w:pPr>
+      <w:r>
+        <w:rPr/>
+      </w:r>
+    </w:p>
+    <w:p>
+      <w:pPr>
+        <w:pStyle w:val="Normal"/>
+        <w:tabs>
+          <w:tab w:val="clear" w:pos="720"/>
+          <w:tab w:val="right" w:pos="10800" w:leader="none"/>
+        </w:tabs>
+        <w:rPr/>
+      </w:pPr>
+      <w:r>
+        <w:rPr>
+          <w:rFonts w:cs="Arial"/>
+          <w:sz w:val="22"/>
+          <w:szCs w:val="22"/>
+        </w:rPr>
+        <w:t>In this lab, we’re going to set up our ‘check-set-tags’ Lambda function to automatically be invoked by AWS Config when it detects any configuration change on our EC2 instances. The pseudocode for this function looks like:</w:t>
+      </w:r>
+    </w:p>
+    <w:p>
+      <w:pPr>
+        <w:pStyle w:val="Normal"/>
+        <w:tabs>
+          <w:tab w:val="clear" w:pos="720"/>
+          <w:tab w:val="right" w:pos="10800" w:leader="none"/>
+        </w:tabs>
+        <w:rPr>
+          <w:rFonts w:cs="Arial"/>
+          <w:sz w:val="22"/>
+          <w:szCs w:val="22"/>
+        </w:rPr>
+      </w:pPr>
+      <w:r>
+        <w:rPr/>
+      </w:r>
+    </w:p>
+    <w:p>
+      <w:pPr>
+        <w:pStyle w:val="Normal"/>
+        <w:tabs>
+          <w:tab w:val="clear" w:pos="720"/>
+          <w:tab w:val="right" w:pos="10800" w:leader="none"/>
+        </w:tabs>
+        <w:rPr>
+          <w:rFonts w:cs="Arial"/>
+          <w:sz w:val="22"/>
+          <w:szCs w:val="22"/>
+        </w:rPr>
+      </w:pPr>
+      <w:r>
+        <w:rPr>
+          <w:rFonts w:cs="Arial"/>
+          <w:b/>
+          <w:sz w:val="32"/>
+          <w:szCs w:val="32"/>
+        </w:rPr>
+        <w:t xml:space="preserve">Code </w:t>
+      </w:r>
+    </w:p>
+    <w:p>
+      <w:pPr>
+        <w:pStyle w:val="Normal"/>
+        <w:tabs>
+          <w:tab w:val="clear" w:pos="720"/>
+          <w:tab w:val="right" w:pos="10800" w:leader="none"/>
+        </w:tabs>
+        <w:rPr>
+          <w:rFonts w:cs="Arial"/>
+          <w:b w:val="false"/>
+          <w:b w:val="false"/>
+          <w:bCs w:val="false"/>
+          <w:sz w:val="32"/>
+          <w:szCs w:val="32"/>
+        </w:rPr>
+      </w:pPr>
+      <w:r>
+        <w:rPr>
+          <w:rFonts w:cs="Arial"/>
+          <w:b w:val="false"/>
+          <w:bCs w:val="false"/>
+          <w:sz w:val="22"/>
+          <w:szCs w:val="22"/>
+        </w:rPr>
+        <w:t>xyzabc</w:t>
+      </w:r>
+    </w:p>
+    <w:p>
+      <w:pPr>
+        <w:pStyle w:val="Normal"/>
+        <w:tabs>
+          <w:tab w:val="clear" w:pos="720"/>
+          <w:tab w:val="right" w:pos="10800" w:leader="none"/>
+        </w:tabs>
+        <w:rPr>
+          <w:rFonts w:cs="Arial"/>
+          <w:sz w:val="22"/>
+          <w:szCs w:val="22"/>
+        </w:rPr>
+      </w:pPr>
+      <w:r>
+        <w:rPr>
+          <w:rFonts w:cs="Arial"/>
+          <w:b/>
+          <w:sz w:val="32"/>
+          <w:szCs w:val="32"/>
+        </w:rPr>
+        <w:t>Route CloudWatch Logs log group to EventBridge</w:t>
+      </w:r>
+    </w:p>
+    <w:p>
+      <w:pPr>
+        <w:pStyle w:val="Normal"/>
+        <w:tabs>
+          <w:tab w:val="clear" w:pos="720"/>
+          <w:tab w:val="right" w:pos="10800" w:leader="none"/>
+        </w:tabs>
+        <w:rPr>
+          <w:rFonts w:cs="Arial"/>
+          <w:b w:val="false"/>
+          <w:b w:val="false"/>
+          <w:bCs w:val="false"/>
+          <w:sz w:val="32"/>
+          <w:szCs w:val="32"/>
+        </w:rPr>
+      </w:pPr>
+      <w:r>
+        <w:rPr>
+          <w:rFonts w:cs="Arial"/>
+          <w:b w:val="false"/>
+          <w:bCs w:val="false"/>
+          <w:sz w:val="22"/>
+          <w:szCs w:val="22"/>
+        </w:rPr>
+        <w:t>xyzabc</w:t>
+      </w:r>
+    </w:p>
+    <w:p>
+      <w:pPr>
+        <w:pStyle w:val="Normal"/>
+        <w:tabs>
+          <w:tab w:val="clear" w:pos="720"/>
+          <w:tab w:val="right" w:pos="10800" w:leader="none"/>
+        </w:tabs>
+        <w:rPr>
+          <w:rFonts w:cs="Arial"/>
+          <w:sz w:val="22"/>
+          <w:szCs w:val="22"/>
+        </w:rPr>
+      </w:pPr>
+      <w:r>
+        <w:rPr>
+          <w:rFonts w:cs="Arial"/>
+          <w:b/>
+          <w:sz w:val="32"/>
+          <w:szCs w:val="32"/>
+        </w:rPr>
+        <w:t>Create Lambda log processor to respond to events in logs</w:t>
+      </w:r>
+    </w:p>
+    <w:p>
+      <w:pPr>
+        <w:pStyle w:val="Normal"/>
+        <w:tabs>
+          <w:tab w:val="clear" w:pos="720"/>
+          <w:tab w:val="right" w:pos="10800" w:leader="none"/>
+        </w:tabs>
+        <w:rPr>
+          <w:rFonts w:cs="Arial"/>
+          <w:b w:val="false"/>
+          <w:b w:val="false"/>
+          <w:bCs w:val="false"/>
+          <w:sz w:val="32"/>
+          <w:szCs w:val="32"/>
+        </w:rPr>
+      </w:pPr>
+      <w:r>
+        <w:rPr>
+          <w:rFonts w:cs="Arial"/>
+          <w:b w:val="false"/>
+          <w:bCs w:val="false"/>
+          <w:sz w:val="22"/>
+          <w:szCs w:val="22"/>
+        </w:rPr>
+        <w:t>xyzabc</w:t>
+      </w:r>
+    </w:p>
+    <w:p>
+      <w:pPr>
+        <w:pStyle w:val="Normal"/>
+        <w:tabs>
+          <w:tab w:val="clear" w:pos="720"/>
+          <w:tab w:val="right" w:pos="10800" w:leader="none"/>
+        </w:tabs>
+        <w:rPr>
+          <w:rFonts w:cs="Arial"/>
+          <w:sz w:val="22"/>
+          <w:szCs w:val="22"/>
+        </w:rPr>
+      </w:pPr>
+      <w:r>
+        <w:rPr>
+          <w:rFonts w:cs="Arial"/>
+          <w:b/>
+          <w:sz w:val="32"/>
+          <w:szCs w:val="32"/>
+        </w:rPr>
+        <w:t>Connect Lambda log processor code to EventBridge</w:t>
+      </w:r>
+    </w:p>
+    <w:p>
+      <w:pPr>
+        <w:pStyle w:val="Normal"/>
+        <w:tabs>
+          <w:tab w:val="clear" w:pos="720"/>
+          <w:tab w:val="right" w:pos="10800" w:leader="none"/>
+        </w:tabs>
+        <w:rPr>
+          <w:rFonts w:cs="Arial"/>
+          <w:b w:val="false"/>
+          <w:b w:val="false"/>
+          <w:bCs w:val="false"/>
+          <w:sz w:val="32"/>
+          <w:szCs w:val="32"/>
+        </w:rPr>
+      </w:pPr>
+      <w:r>
+        <w:rPr>
+          <w:rFonts w:cs="Arial"/>
+          <w:b w:val="false"/>
+          <w:bCs w:val="false"/>
+          <w:sz w:val="22"/>
+          <w:szCs w:val="22"/>
+        </w:rPr>
+        <w:t>xyzabc</w:t>
+      </w:r>
+    </w:p>
+    <w:p>
+      <w:pPr>
+        <w:pStyle w:val="Normal"/>
+        <w:tabs>
+          <w:tab w:val="clear" w:pos="720"/>
+          <w:tab w:val="right" w:pos="10800" w:leader="none"/>
+        </w:tabs>
+        <w:rPr>
+          <w:rFonts w:cs="Arial"/>
+          <w:sz w:val="22"/>
+          <w:szCs w:val="22"/>
+        </w:rPr>
+      </w:pPr>
+      <w:r>
+        <w:rPr>
+          <w:rFonts w:cs="Arial"/>
+          <w:b/>
+          <w:sz w:val="32"/>
+          <w:szCs w:val="32"/>
+        </w:rPr>
+        <w:t>Validate operation of solution</w:t>
+      </w:r>
+    </w:p>
+    <w:p>
+      <w:pPr>
+        <w:pStyle w:val="Normal"/>
+        <w:tabs>
+          <w:tab w:val="clear" w:pos="720"/>
+          <w:tab w:val="right" w:pos="10800" w:leader="none"/>
+        </w:tabs>
+        <w:rPr>
+          <w:rFonts w:cs="Arial"/>
+          <w:b w:val="false"/>
+          <w:b w:val="false"/>
+          <w:bCs w:val="false"/>
+          <w:sz w:val="32"/>
+          <w:szCs w:val="32"/>
+        </w:rPr>
+      </w:pPr>
+      <w:r>
+        <w:rPr>
+          <w:rFonts w:cs="Arial"/>
+          <w:b w:val="false"/>
+          <w:bCs w:val="false"/>
+          <w:sz w:val="22"/>
+          <w:szCs w:val="22"/>
+        </w:rPr>
+        <w:t>xyzabc</w:t>
+      </w:r>
+    </w:p>
+    <w:p>
+      <w:pPr>
+        <w:pStyle w:val="Normal"/>
+        <w:tabs>
+          <w:tab w:val="clear" w:pos="720"/>
+          <w:tab w:val="right" w:pos="10800" w:leader="none"/>
+        </w:tabs>
+        <w:rPr>
+          <w:rFonts w:cs="Arial"/>
+          <w:sz w:val="22"/>
+          <w:szCs w:val="22"/>
+        </w:rPr>
+      </w:pPr>
+      <w:r>
+        <w:rPr/>
+      </w:r>
+    </w:p>
+    <w:p>
+      <w:pPr>
+        <w:pStyle w:val="Normal"/>
+        <w:tabs>
+          <w:tab w:val="clear" w:pos="720"/>
+          <w:tab w:val="right" w:pos="10800" w:leader="none"/>
+        </w:tabs>
+        <w:jc w:val="center"/>
+        <w:rPr/>
+      </w:pPr>
+      <w:r>
+        <w:rPr>
+          <w:rFonts w:cs="Arial"/>
+          <w:color w:val="FF0000"/>
+          <w:sz w:val="32"/>
+          <w:szCs w:val="32"/>
+        </w:rPr>
+        <w:t xml:space="preserve">********* END OF </w:t>
+      </w:r>
+      <w:r>
+        <w:rPr>
+          <w:rFonts w:cs="Arial"/>
+          <w:color w:val="FF0000"/>
+          <w:sz w:val="32"/>
+          <w:szCs w:val="32"/>
+        </w:rPr>
+        <w:t>ACTIVITY</w:t>
+      </w:r>
+      <w:r>
+        <w:rPr>
+          <w:rFonts w:cs="Arial"/>
+          <w:color w:val="FF0000"/>
+          <w:sz w:val="32"/>
+          <w:szCs w:val="32"/>
+        </w:rPr>
+        <w:t xml:space="preserve"> #</w:t>
+      </w:r>
+      <w:r>
+        <w:rPr>
+          <w:rFonts w:cs="Arial"/>
+          <w:color w:val="FF0000"/>
+          <w:sz w:val="32"/>
+          <w:szCs w:val="32"/>
+        </w:rPr>
+        <w:t>4</w:t>
+      </w:r>
+      <w:r>
+        <w:rPr>
+          <w:rFonts w:cs="Arial"/>
+          <w:color w:val="FF0000"/>
+          <w:sz w:val="32"/>
+          <w:szCs w:val="32"/>
+        </w:rPr>
+        <w:t xml:space="preserve"> STOP HERE!!! *********</w:t>
+      </w:r>
+    </w:p>
+    <w:p>
+      <w:pPr>
+        <w:pStyle w:val="Normal"/>
+        <w:tabs>
+          <w:tab w:val="clear" w:pos="720"/>
+          <w:tab w:val="right" w:pos="10800" w:leader="none"/>
+        </w:tabs>
+        <w:rPr/>
+      </w:pPr>
+      <w:r>
+        <w:rPr>
+          <w:rFonts w:cs="Arial"/>
+          <w:color w:val="FF0000"/>
+          <w:sz w:val="32"/>
+          <w:szCs w:val="32"/>
+        </w:rPr>
+        <w:t>You are now able to respond to Trusted Advisor alerts with automated Lambda processors that update dashboards to provide real-time insight into operational issues.</w:t>
       </w:r>
     </w:p>
     <w:sectPr>
@@ -13628,6 +16003,125 @@
   <w:abstractNum w:abstractNumId="5">
     <w:lvl w:ilvl="0">
       <w:start w:val="1"/>
+      <w:numFmt w:val="decimal"/>
+      <w:lvlText w:val="%1."/>
+      <w:lvlJc w:val="left"/>
+      <w:pPr>
+        <w:tabs>
+          <w:tab w:val="num" w:pos="720"/>
+        </w:tabs>
+        <w:ind w:left="720" w:hanging="360"/>
+      </w:pPr>
+      <w:rPr/>
+    </w:lvl>
+    <w:lvl w:ilvl="1">
+      <w:start w:val="1"/>
+      <w:numFmt w:val="decimal"/>
+      <w:lvlText w:val="%2."/>
+      <w:lvlJc w:val="left"/>
+      <w:pPr>
+        <w:tabs>
+          <w:tab w:val="num" w:pos="1080"/>
+        </w:tabs>
+        <w:ind w:left="1080" w:hanging="360"/>
+      </w:pPr>
+      <w:rPr/>
+    </w:lvl>
+    <w:lvl w:ilvl="2">
+      <w:start w:val="1"/>
+      <w:numFmt w:val="decimal"/>
+      <w:lvlText w:val="%3."/>
+      <w:lvlJc w:val="left"/>
+      <w:pPr>
+        <w:tabs>
+          <w:tab w:val="num" w:pos="1440"/>
+        </w:tabs>
+        <w:ind w:left="1440" w:hanging="360"/>
+      </w:pPr>
+      <w:rPr/>
+    </w:lvl>
+    <w:lvl w:ilvl="3">
+      <w:start w:val="1"/>
+      <w:numFmt w:val="decimal"/>
+      <w:lvlText w:val="%4."/>
+      <w:lvlJc w:val="left"/>
+      <w:pPr>
+        <w:tabs>
+          <w:tab w:val="num" w:pos="1800"/>
+        </w:tabs>
+        <w:ind w:left="1800" w:hanging="360"/>
+      </w:pPr>
+      <w:rPr/>
+    </w:lvl>
+    <w:lvl w:ilvl="4">
+      <w:start w:val="1"/>
+      <w:numFmt w:val="decimal"/>
+      <w:lvlText w:val="%5."/>
+      <w:lvlJc w:val="left"/>
+      <w:pPr>
+        <w:tabs>
+          <w:tab w:val="num" w:pos="2160"/>
+        </w:tabs>
+        <w:ind w:left="2160" w:hanging="360"/>
+      </w:pPr>
+      <w:rPr/>
+    </w:lvl>
+    <w:lvl w:ilvl="5">
+      <w:start w:val="1"/>
+      <w:numFmt w:val="decimal"/>
+      <w:lvlText w:val="%6."/>
+      <w:lvlJc w:val="left"/>
+      <w:pPr>
+        <w:tabs>
+          <w:tab w:val="num" w:pos="2520"/>
+        </w:tabs>
+        <w:ind w:left="2520" w:hanging="360"/>
+      </w:pPr>
+      <w:rPr/>
+    </w:lvl>
+    <w:lvl w:ilvl="6">
+      <w:start w:val="1"/>
+      <w:numFmt w:val="decimal"/>
+      <w:lvlText w:val="%7."/>
+      <w:lvlJc w:val="left"/>
+      <w:pPr>
+        <w:tabs>
+          <w:tab w:val="num" w:pos="2880"/>
+        </w:tabs>
+        <w:ind w:left="2880" w:hanging="360"/>
+      </w:pPr>
+      <w:rPr/>
+    </w:lvl>
+    <w:lvl w:ilvl="7">
+      <w:start w:val="1"/>
+      <w:numFmt w:val="decimal"/>
+      <w:lvlText w:val="%8."/>
+      <w:lvlJc w:val="left"/>
+      <w:pPr>
+        <w:tabs>
+          <w:tab w:val="num" w:pos="3240"/>
+        </w:tabs>
+        <w:ind w:left="3240" w:hanging="360"/>
+      </w:pPr>
+      <w:rPr/>
+    </w:lvl>
+    <w:lvl w:ilvl="8">
+      <w:start w:val="1"/>
+      <w:numFmt w:val="decimal"/>
+      <w:lvlText w:val="%9."/>
+      <w:lvlJc w:val="left"/>
+      <w:pPr>
+        <w:tabs>
+          <w:tab w:val="num" w:pos="3600"/>
+        </w:tabs>
+        <w:ind w:left="3600" w:hanging="360"/>
+      </w:pPr>
+      <w:rPr/>
+    </w:lvl>
+  </w:abstractNum>
+  <w:abstractNum w:abstractNumId="6">
+    <w:lvl w:ilvl="0">
+      <w:start w:val="1"/>
       <w:numFmt w:val="none"/>
       <w:suff w:val="nothing"/>
       <w:lvlText w:val=""/>
@@ -13638,6 +16132,7 @@
     </w:lvl>
     <w:lvl w:ilvl="1">
       <w:start w:val="1"/>
+      <w:pStyle w:val="Heading2"/>
       <w:numFmt w:val="none"/>
       <w:suff w:val="nothing"/>
       <w:lvlText w:val=""/>
@@ -13731,6 +16226,9 @@
   </w:num>
   <w:num w:numId="5">
     <w:abstractNumId w:val="5"/>
+  </w:num>
+  <w:num w:numId="6">
+    <w:abstractNumId w:val="6"/>
   </w:num>
 </w:numbering>
 </file>
@@ -13770,6 +16268,23 @@
       <w:sz w:val="24"/>
       <w:szCs w:val="24"/>
       <w:lang w:val="en-US" w:eastAsia="en-US" w:bidi="ar-SA"/>
+    </w:rPr>
+  </w:style>
+  <w:style w:type="paragraph" w:styleId="Heading2">
+    <w:name w:val="Heading 2"/>
+    <w:basedOn w:val="Heading"/>
+    <w:next w:val="TextBody"/>
+    <w:qFormat/>
+    <w:pPr>
+      <w:spacing w:before="200" w:after="120"/>
+      <w:outlineLvl w:val="1"/>
+    </w:pPr>
+    <w:rPr>
+      <w:rFonts w:ascii="Liberation Serif" w:hAnsi="Liberation Serif" w:eastAsia="Segoe UI" w:cs="Tahoma"/>
+      <w:b/>
+      <w:bCs/>
+      <w:sz w:val="36"/>
+      <w:szCs w:val="36"/>
     </w:rPr>
   </w:style>
   <w:style w:type="character" w:styleId="DefaultParagraphFont" w:default="1">

--- a/lambda-automation-basics-lab-exercises.docx
+++ b/lambda-automation-basics-lab-exercises.docx
@@ -14653,6 +14653,53 @@
         </w:rPr>
       </w:pPr>
       <w:r>
+        <w:drawing>
+          <wp:anchor behindDoc="0" distT="0" distB="0" distL="0" distR="0" simplePos="0" locked="0" layoutInCell="1" allowOverlap="1" relativeHeight="34">
+            <wp:simplePos x="0" y="0"/>
+            <wp:positionH relativeFrom="column">
+              <wp:posOffset>3861435</wp:posOffset>
+            </wp:positionH>
+            <wp:positionV relativeFrom="paragraph">
+              <wp:posOffset>11430</wp:posOffset>
+            </wp:positionV>
+            <wp:extent cx="3167380" cy="2452370"/>
+            <wp:effectExtent l="0" t="0" r="0" b="0"/>
+            <wp:wrapSquare wrapText="largest"/>
+            <wp:docPr id="33" name="Image32" descr=""/>
+            <wp:cNvGraphicFramePr>
+              <a:graphicFrameLocks xmlns:a="http://schemas.openxmlformats.org/drawingml/2006/main" noChangeAspect="1"/>
+            </wp:cNvGraphicFramePr>
+            <a:graphic xmlns:a="http://schemas.openxmlformats.org/drawingml/2006/main">
+              <a:graphicData uri="http://schemas.openxmlformats.org/drawingml/2006/picture">
+                <pic:pic xmlns:pic="http://schemas.openxmlformats.org/drawingml/2006/picture">
+                  <pic:nvPicPr>
+                    <pic:cNvPr id="33" name="Image32" descr=""/>
+                    <pic:cNvPicPr>
+                      <a:picLocks noChangeAspect="1" noChangeArrowheads="1"/>
+                    </pic:cNvPicPr>
+                  </pic:nvPicPr>
+                  <pic:blipFill>
+                    <a:blip r:embed="rId47"/>
+                    <a:stretch>
+                      <a:fillRect/>
+                    </a:stretch>
+                  </pic:blipFill>
+                  <pic:spPr bwMode="auto">
+                    <a:xfrm>
+                      <a:off x="0" y="0"/>
+                      <a:ext cx="3167380" cy="2452370"/>
+                    </a:xfrm>
+                    <a:prstGeom prst="rect">
+                      <a:avLst/>
+                    </a:prstGeom>
+                  </pic:spPr>
+                </pic:pic>
+              </a:graphicData>
+            </a:graphic>
+          </wp:anchor>
+        </w:drawing>
+      </w:r>
+      <w:r>
         <w:rPr>
           <w:rFonts w:cs="Arial"/>
           <w:b w:val="false"/>
@@ -14662,7 +14709,7 @@
           <w:sz w:val="22"/>
           <w:szCs w:val="22"/>
         </w:rPr>
-        <w:t>Y</w:t>
+        <w:t xml:space="preserve">You’ll only see two one file in there currently, “common-config.toml”, and one directory “amazon-cloudwatch-agent.d”. Following AWS recommendations, we’ll install a config file here named “amazon-cloudwatch-agent.json”. Copy the contents of our git “/activity-3/amazon-cloudwatch-agent.json” file into here (using vi, nano, or whatever editor works for you. </w:t>
       </w:r>
       <w:r>
         <w:rPr>
@@ -14674,7 +14721,19 @@
           <w:sz w:val="22"/>
           <w:szCs w:val="22"/>
         </w:rPr>
-        <w:t xml:space="preserve">ou’ll only see two one file in there currently, “common-config.toml”, and one directory “amazon-cloudwatch-agent.d”. Following AWS recommendations, we’ll install a config file here named “amazon-cloudwatch-agent.json”. Copy the contents of our git “/activity-3/amazon-cloudwatch-agent.json” file into here (using vi, nano, or whatever editor works for you). </w:t>
+        <w:t>NOTE: It may be faster/easier to “git clone” our base code on this server and copy the file directly if you have problems with copy/paste in your SSH client</w:t>
+      </w:r>
+      <w:r>
+        <w:rPr>
+          <w:rFonts w:cs="Arial"/>
+          <w:b w:val="false"/>
+          <w:bCs w:val="false"/>
+          <w:i w:val="false"/>
+          <w:iCs w:val="false"/>
+          <w:sz w:val="22"/>
+          <w:szCs w:val="22"/>
+        </w:rPr>
+        <w:t xml:space="preserve">). </w:t>
       </w:r>
       <w:r>
         <w:rPr>
@@ -14703,81 +14762,1608 @@
           <w:i w:val="false"/>
           <w:i w:val="false"/>
           <w:iCs w:val="false"/>
-          <w:sz w:val="22"/>
-          <w:szCs w:val="22"/>
-        </w:rPr>
-      </w:pPr>
-      <w:r>
-        <w:rPr>
-          <w:rFonts w:cs="Arial"/>
-          <w:sz w:val="22"/>
-          <w:szCs w:val="22"/>
-        </w:rPr>
-      </w:r>
-    </w:p>
-    <w:p>
-      <w:pPr>
-        <w:pStyle w:val="Normal"/>
-        <w:tabs>
-          <w:tab w:val="clear" w:pos="720"/>
-          <w:tab w:val="right" w:pos="10800" w:leader="none"/>
-        </w:tabs>
-        <w:rPr>
-          <w:rFonts w:cs="Arial"/>
-          <w:sz w:val="22"/>
-          <w:szCs w:val="22"/>
-        </w:rPr>
-      </w:pPr>
-      <w:r>
-        <w:rPr>
-          <w:rFonts w:cs="Arial"/>
-          <w:b/>
+        </w:rPr>
+      </w:pPr>
+      <w:r>
+        <w:rPr>
+          <w:rFonts w:cs="Arial"/>
+          <w:sz w:val="22"/>
+          <w:szCs w:val="22"/>
+        </w:rPr>
+      </w:r>
+    </w:p>
+    <w:p>
+      <w:pPr>
+        <w:pStyle w:val="Normal"/>
+        <w:tabs>
+          <w:tab w:val="clear" w:pos="720"/>
+          <w:tab w:val="right" w:pos="10800" w:leader="none"/>
+        </w:tabs>
+        <w:rPr>
+          <w:b w:val="false"/>
+          <w:b w:val="false"/>
+          <w:bCs w:val="false"/>
+          <w:i w:val="false"/>
+          <w:i w:val="false"/>
+          <w:iCs w:val="false"/>
+        </w:rPr>
+      </w:pPr>
+      <w:r>
+        <w:rPr>
+          <w:rFonts w:cs="Arial"/>
+          <w:sz w:val="22"/>
+          <w:szCs w:val="22"/>
+        </w:rPr>
+      </w:r>
+    </w:p>
+    <w:p>
+      <w:pPr>
+        <w:pStyle w:val="Normal"/>
+        <w:tabs>
+          <w:tab w:val="clear" w:pos="720"/>
+          <w:tab w:val="right" w:pos="10800" w:leader="none"/>
+        </w:tabs>
+        <w:rPr>
+          <w:rFonts w:cs="Arial"/>
+          <w:sz w:val="22"/>
+          <w:szCs w:val="22"/>
+        </w:rPr>
+      </w:pPr>
+      <w:r>
+        <w:rPr>
+          <w:rFonts w:cs="Arial"/>
+          <w:b w:val="false"/>
+          <w:bCs w:val="false"/>
+          <w:i w:val="false"/>
+          <w:iCs w:val="false"/>
+          <w:sz w:val="22"/>
+          <w:szCs w:val="22"/>
+        </w:rPr>
+        <w:t>Once you’ve browsed the file contents and you’re aware of what they each do, we’ll go ahead and start our cloudwatch agent with the following command:</w:t>
+      </w:r>
+    </w:p>
+    <w:p>
+      <w:pPr>
+        <w:pStyle w:val="Normal"/>
+        <w:tabs>
+          <w:tab w:val="clear" w:pos="720"/>
+          <w:tab w:val="right" w:pos="10800" w:leader="none"/>
+        </w:tabs>
+        <w:rPr>
+          <w:b w:val="false"/>
+          <w:b w:val="false"/>
+          <w:bCs w:val="false"/>
+          <w:i w:val="false"/>
+          <w:i w:val="false"/>
+          <w:iCs w:val="false"/>
+        </w:rPr>
+      </w:pPr>
+      <w:r>
+        <w:rPr>
+          <w:rFonts w:cs="Arial"/>
+          <w:sz w:val="22"/>
+          <w:szCs w:val="22"/>
+        </w:rPr>
+      </w:r>
+    </w:p>
+    <w:p>
+      <w:pPr>
+        <w:pStyle w:val="Normal"/>
+        <w:pBdr>
+          <w:top w:val="single" w:sz="6" w:space="12" w:color="CCCCCC"/>
+          <w:left w:val="single" w:sz="6" w:space="13" w:color="CCCCCC"/>
+          <w:bottom w:val="single" w:sz="6" w:space="12" w:color="CCCCCC"/>
+          <w:right w:val="single" w:sz="6" w:space="13" w:color="CCCCCC"/>
+        </w:pBdr>
+        <w:shd w:val="clear" w:color="auto" w:fill="F5F5F5"/>
+        <w:tabs>
+          <w:tab w:val="clear" w:pos="720"/>
+          <w:tab w:val="left" w:pos="916" w:leader="none"/>
+          <w:tab w:val="left" w:pos="1832" w:leader="none"/>
+          <w:tab w:val="left" w:pos="2748" w:leader="none"/>
+          <w:tab w:val="left" w:pos="3664" w:leader="none"/>
+          <w:tab w:val="left" w:pos="4580" w:leader="none"/>
+          <w:tab w:val="left" w:pos="5496" w:leader="none"/>
+          <w:tab w:val="left" w:pos="6412" w:leader="none"/>
+          <w:tab w:val="left" w:pos="7328" w:leader="none"/>
+          <w:tab w:val="left" w:pos="8244" w:leader="none"/>
+          <w:tab w:val="left" w:pos="9160" w:leader="none"/>
+          <w:tab w:val="left" w:pos="10076" w:leader="none"/>
+          <w:tab w:val="left" w:pos="10992" w:leader="none"/>
+          <w:tab w:val="left" w:pos="11908" w:leader="none"/>
+          <w:tab w:val="left" w:pos="12824" w:leader="none"/>
+          <w:tab w:val="left" w:pos="13740" w:leader="none"/>
+          <w:tab w:val="left" w:pos="14656" w:leader="none"/>
+        </w:tabs>
+        <w:spacing w:lineRule="atLeast" w:line="315" w:before="0" w:afterAutospacing="1"/>
+        <w:jc w:val="left"/>
+        <w:rPr>
+          <w:rFonts w:cs="Arial"/>
+          <w:b w:val="false"/>
+          <w:b w:val="false"/>
+          <w:bCs w:val="false"/>
+          <w:i w:val="false"/>
+          <w:i w:val="false"/>
+          <w:iCs w:val="false"/>
           <w:sz w:val="32"/>
           <w:szCs w:val="32"/>
-        </w:rPr>
-        <w:t>Route CloudWatch Logs log group to EventBridge</w:t>
-      </w:r>
-    </w:p>
-    <w:p>
-      <w:pPr>
-        <w:pStyle w:val="Normal"/>
-        <w:tabs>
-          <w:tab w:val="clear" w:pos="720"/>
-          <w:tab w:val="right" w:pos="10800" w:leader="none"/>
-        </w:tabs>
-        <w:rPr>
-          <w:rFonts w:cs="Arial"/>
-          <w:b w:val="false"/>
-          <w:b w:val="false"/>
-          <w:bCs w:val="false"/>
+          <w:lang w:eastAsia="ja-JP"/>
+        </w:rPr>
+      </w:pPr>
+      <w:r>
+        <w:rPr>
+          <w:rFonts w:cs="Arial" w:ascii="Monaco" w:hAnsi="Monaco"/>
+          <w:b w:val="false"/>
+          <w:bCs w:val="false"/>
+          <w:i w:val="false"/>
+          <w:iCs w:val="false"/>
+          <w:color w:val="333333"/>
+          <w:sz w:val="22"/>
+          <w:szCs w:val="22"/>
+          <w:shd w:fill="F5F5F5" w:val="clear"/>
+          <w:lang w:eastAsia="ja-JP"/>
+        </w:rPr>
+        <w:t>sudo /opt/aws/amazon-cloudwatch-agent/bin/amazon-cloudwatch-agent-ctl -a fetch-config -m ec2 -</w:t>
+      </w:r>
+      <w:r>
+        <w:rPr>
+          <w:rFonts w:cs="Arial" w:ascii="Monaco" w:hAnsi="Monaco"/>
+          <w:b w:val="false"/>
+          <w:bCs w:val="false"/>
+          <w:i w:val="false"/>
+          <w:iCs w:val="false"/>
+          <w:strike w:val="false"/>
+          <w:dstrike w:val="false"/>
+          <w:color w:val="333333"/>
+          <w:sz w:val="22"/>
+          <w:szCs w:val="22"/>
+          <w:shd w:fill="F5F5F5" w:val="clear"/>
+          <w:lang w:eastAsia="ja-JP"/>
+        </w:rPr>
+        <w:t>s -c file:/</w:t>
+      </w:r>
+      <w:r>
+        <w:rPr>
+          <w:rFonts w:cs="Arial" w:ascii="Monaco" w:hAnsi="Monaco"/>
+          <w:b w:val="false"/>
+          <w:bCs w:val="false"/>
+          <w:i w:val="false"/>
+          <w:iCs w:val="false"/>
+          <w:strike w:val="false"/>
+          <w:dstrike w:val="false"/>
+          <w:color w:val="333333"/>
+          <w:sz w:val="22"/>
+          <w:szCs w:val="22"/>
+          <w:shd w:fill="F5F5F5" w:val="clear"/>
+          <w:lang w:eastAsia="ja-JP"/>
+        </w:rPr>
+        <w:t>opt/aws/amazon-cloudwatch-agent/etc/amazon-cloudwatch-agent.json</w:t>
+      </w:r>
+    </w:p>
+    <w:p>
+      <w:pPr>
+        <w:pStyle w:val="Normal"/>
+        <w:tabs>
+          <w:tab w:val="clear" w:pos="720"/>
+          <w:tab w:val="right" w:pos="10800" w:leader="none"/>
+        </w:tabs>
+        <w:rPr>
+          <w:rFonts w:cs="Arial"/>
+          <w:sz w:val="22"/>
+          <w:szCs w:val="22"/>
+        </w:rPr>
+      </w:pPr>
+      <w:r>
+        <w:rPr>
+          <w:rFonts w:cs="Arial"/>
+          <w:b w:val="false"/>
+          <w:bCs w:val="false"/>
+          <w:i w:val="false"/>
+          <w:iCs w:val="false"/>
+          <w:sz w:val="22"/>
+          <w:szCs w:val="22"/>
+        </w:rPr>
+        <w:t>T</w:t>
+      </w:r>
+      <w:r>
+        <w:rPr>
+          <w:rFonts w:cs="Arial"/>
+          <w:b w:val="false"/>
+          <w:bCs w:val="false"/>
+          <w:i w:val="false"/>
+          <w:iCs w:val="false"/>
+          <w:sz w:val="22"/>
+          <w:szCs w:val="22"/>
+        </w:rPr>
+        <w:t>o ensure Cloudwatch started correctly, let’s first look at our log file…</w:t>
+      </w:r>
+    </w:p>
+    <w:p>
+      <w:pPr>
+        <w:pStyle w:val="Normal"/>
+        <w:pBdr>
+          <w:top w:val="single" w:sz="6" w:space="12" w:color="CCCCCC"/>
+          <w:left w:val="single" w:sz="6" w:space="13" w:color="CCCCCC"/>
+          <w:bottom w:val="single" w:sz="6" w:space="12" w:color="CCCCCC"/>
+          <w:right w:val="single" w:sz="6" w:space="13" w:color="CCCCCC"/>
+        </w:pBdr>
+        <w:shd w:val="clear" w:color="auto" w:fill="F5F5F5"/>
+        <w:tabs>
+          <w:tab w:val="clear" w:pos="720"/>
+          <w:tab w:val="left" w:pos="916" w:leader="none"/>
+          <w:tab w:val="left" w:pos="1832" w:leader="none"/>
+          <w:tab w:val="left" w:pos="2748" w:leader="none"/>
+          <w:tab w:val="left" w:pos="3664" w:leader="none"/>
+          <w:tab w:val="left" w:pos="4580" w:leader="none"/>
+          <w:tab w:val="left" w:pos="5496" w:leader="none"/>
+          <w:tab w:val="left" w:pos="6412" w:leader="none"/>
+          <w:tab w:val="left" w:pos="7328" w:leader="none"/>
+          <w:tab w:val="left" w:pos="8244" w:leader="none"/>
+          <w:tab w:val="left" w:pos="9160" w:leader="none"/>
+          <w:tab w:val="left" w:pos="10076" w:leader="none"/>
+          <w:tab w:val="left" w:pos="10992" w:leader="none"/>
+          <w:tab w:val="left" w:pos="11908" w:leader="none"/>
+          <w:tab w:val="left" w:pos="12824" w:leader="none"/>
+          <w:tab w:val="left" w:pos="13740" w:leader="none"/>
+          <w:tab w:val="left" w:pos="14656" w:leader="none"/>
+        </w:tabs>
+        <w:spacing w:lineRule="atLeast" w:line="315" w:before="0" w:afterAutospacing="1"/>
+        <w:jc w:val="left"/>
+        <w:rPr>
+          <w:rFonts w:cs="Arial"/>
+          <w:b w:val="false"/>
+          <w:b w:val="false"/>
+          <w:bCs w:val="false"/>
+          <w:i w:val="false"/>
+          <w:i w:val="false"/>
+          <w:iCs w:val="false"/>
           <w:sz w:val="32"/>
           <w:szCs w:val="32"/>
-        </w:rPr>
-      </w:pPr>
-      <w:r>
-        <w:rPr>
-          <w:rFonts w:cs="Arial"/>
-          <w:b w:val="false"/>
-          <w:bCs w:val="false"/>
-          <w:sz w:val="22"/>
-          <w:szCs w:val="22"/>
-        </w:rPr>
-        <w:t>xyzabc</w:t>
-      </w:r>
-    </w:p>
-    <w:p>
-      <w:pPr>
-        <w:pStyle w:val="Normal"/>
-        <w:tabs>
-          <w:tab w:val="clear" w:pos="720"/>
-          <w:tab w:val="right" w:pos="10800" w:leader="none"/>
-        </w:tabs>
-        <w:rPr>
-          <w:rFonts w:cs="Arial"/>
-          <w:sz w:val="22"/>
-          <w:szCs w:val="22"/>
-        </w:rPr>
-      </w:pPr>
+          <w:lang w:eastAsia="ja-JP"/>
+        </w:rPr>
+      </w:pPr>
+      <w:r>
+        <w:rPr>
+          <w:rFonts w:cs="Arial" w:ascii="Monaco" w:hAnsi="Monaco"/>
+          <w:b w:val="false"/>
+          <w:bCs w:val="false"/>
+          <w:i w:val="false"/>
+          <w:iCs w:val="false"/>
+          <w:color w:val="333333"/>
+          <w:sz w:val="22"/>
+          <w:szCs w:val="22"/>
+          <w:shd w:fill="F5F5F5" w:val="clear"/>
+          <w:lang w:eastAsia="ja-JP"/>
+        </w:rPr>
+        <w:t xml:space="preserve">sudo </w:t>
+      </w:r>
+      <w:r>
+        <w:rPr>
+          <w:rFonts w:cs="Arial" w:ascii="Monaco" w:hAnsi="Monaco"/>
+          <w:b w:val="false"/>
+          <w:bCs w:val="false"/>
+          <w:i w:val="false"/>
+          <w:iCs w:val="false"/>
+          <w:color w:val="333333"/>
+          <w:sz w:val="22"/>
+          <w:szCs w:val="22"/>
+          <w:shd w:fill="F5F5F5" w:val="clear"/>
+          <w:lang w:eastAsia="ja-JP"/>
+        </w:rPr>
+        <w:t xml:space="preserve">cat </w:t>
+      </w:r>
+      <w:r>
+        <w:rPr>
+          <w:rFonts w:cs="Arial" w:ascii="Monaco" w:hAnsi="Monaco"/>
+          <w:b w:val="false"/>
+          <w:bCs w:val="false"/>
+          <w:i w:val="false"/>
+          <w:iCs w:val="false"/>
+          <w:color w:val="333333"/>
+          <w:sz w:val="22"/>
+          <w:szCs w:val="22"/>
+          <w:shd w:fill="F5F5F5" w:val="clear"/>
+          <w:lang w:eastAsia="ja-JP"/>
+        </w:rPr>
+        <w:t>/opt/aws/amazon-cloudwatch-agent/</w:t>
+      </w:r>
+      <w:r>
+        <w:rPr>
+          <w:rFonts w:cs="Arial" w:ascii="Monaco" w:hAnsi="Monaco"/>
+          <w:b w:val="false"/>
+          <w:bCs w:val="false"/>
+          <w:i w:val="false"/>
+          <w:iCs w:val="false"/>
+          <w:strike w:val="false"/>
+          <w:dstrike w:val="false"/>
+          <w:color w:val="333333"/>
+          <w:sz w:val="22"/>
+          <w:szCs w:val="22"/>
+          <w:shd w:fill="F5F5F5" w:val="clear"/>
+          <w:lang w:eastAsia="ja-JP"/>
+        </w:rPr>
+        <w:t>logs/amazon-cloudwatch-agent.log</w:t>
+      </w:r>
+    </w:p>
+    <w:p>
+      <w:pPr>
+        <w:pStyle w:val="Normal"/>
+        <w:tabs>
+          <w:tab w:val="clear" w:pos="720"/>
+          <w:tab w:val="right" w:pos="10800" w:leader="none"/>
+        </w:tabs>
+        <w:rPr>
+          <w:b w:val="false"/>
+          <w:b w:val="false"/>
+          <w:bCs w:val="false"/>
+          <w:i w:val="false"/>
+          <w:i w:val="false"/>
+          <w:iCs w:val="false"/>
+        </w:rPr>
+      </w:pPr>
+      <w:r>
+        <w:rPr>
+          <w:rFonts w:cs="Arial"/>
+          <w:sz w:val="22"/>
+          <w:szCs w:val="22"/>
+        </w:rPr>
+      </w:r>
+    </w:p>
+    <w:p>
+      <w:pPr>
+        <w:pStyle w:val="Normal"/>
+        <w:tabs>
+          <w:tab w:val="clear" w:pos="720"/>
+          <w:tab w:val="right" w:pos="10800" w:leader="none"/>
+        </w:tabs>
+        <w:rPr>
+          <w:b w:val="false"/>
+          <w:b w:val="false"/>
+          <w:bCs w:val="false"/>
+          <w:i w:val="false"/>
+          <w:i w:val="false"/>
+          <w:iCs w:val="false"/>
+        </w:rPr>
+      </w:pPr>
+      <w:r>
+        <w:rPr>
+          <w:rFonts w:cs="Arial"/>
+          <w:sz w:val="22"/>
+          <w:szCs w:val="22"/>
+        </w:rPr>
+      </w:r>
+    </w:p>
+    <w:p>
+      <w:pPr>
+        <w:pStyle w:val="Normal"/>
+        <w:tabs>
+          <w:tab w:val="clear" w:pos="720"/>
+          <w:tab w:val="right" w:pos="10800" w:leader="none"/>
+        </w:tabs>
+        <w:rPr>
+          <w:b w:val="false"/>
+          <w:b w:val="false"/>
+          <w:bCs w:val="false"/>
+          <w:i w:val="false"/>
+          <w:i w:val="false"/>
+          <w:iCs w:val="false"/>
+        </w:rPr>
+      </w:pPr>
+      <w:r>
+        <w:rPr>
+          <w:rFonts w:cs="Arial"/>
+          <w:sz w:val="22"/>
+          <w:szCs w:val="22"/>
+        </w:rPr>
+      </w:r>
+    </w:p>
+    <w:p>
+      <w:pPr>
+        <w:pStyle w:val="Normal"/>
+        <w:tabs>
+          <w:tab w:val="clear" w:pos="720"/>
+          <w:tab w:val="right" w:pos="10800" w:leader="none"/>
+        </w:tabs>
+        <w:rPr>
+          <w:b w:val="false"/>
+          <w:b w:val="false"/>
+          <w:bCs w:val="false"/>
+          <w:i w:val="false"/>
+          <w:i w:val="false"/>
+          <w:iCs w:val="false"/>
+        </w:rPr>
+      </w:pPr>
+      <w:r>
+        <w:rPr>
+          <w:rFonts w:cs="Arial"/>
+          <w:sz w:val="22"/>
+          <w:szCs w:val="22"/>
+        </w:rPr>
+      </w:r>
+    </w:p>
+    <w:p>
+      <w:pPr>
+        <w:pStyle w:val="Normal"/>
+        <w:tabs>
+          <w:tab w:val="clear" w:pos="720"/>
+          <w:tab w:val="right" w:pos="10800" w:leader="none"/>
+        </w:tabs>
+        <w:rPr>
+          <w:b w:val="false"/>
+          <w:b w:val="false"/>
+          <w:bCs w:val="false"/>
+          <w:i w:val="false"/>
+          <w:i w:val="false"/>
+          <w:iCs w:val="false"/>
+        </w:rPr>
+      </w:pPr>
+      <w:r>
+        <w:rPr>
+          <w:rFonts w:cs="Arial"/>
+          <w:sz w:val="22"/>
+          <w:szCs w:val="22"/>
+        </w:rPr>
+      </w:r>
+    </w:p>
+    <w:p>
+      <w:pPr>
+        <w:pStyle w:val="Normal"/>
+        <w:tabs>
+          <w:tab w:val="clear" w:pos="720"/>
+          <w:tab w:val="right" w:pos="10800" w:leader="none"/>
+        </w:tabs>
+        <w:rPr>
+          <w:b w:val="false"/>
+          <w:b w:val="false"/>
+          <w:bCs w:val="false"/>
+          <w:i w:val="false"/>
+          <w:i w:val="false"/>
+          <w:iCs w:val="false"/>
+        </w:rPr>
+      </w:pPr>
+      <w:r>
+        <w:rPr>
+          <w:rFonts w:cs="Arial"/>
+          <w:sz w:val="22"/>
+          <w:szCs w:val="22"/>
+        </w:rPr>
+      </w:r>
+    </w:p>
+    <w:p>
+      <w:pPr>
+        <w:pStyle w:val="Normal"/>
+        <w:tabs>
+          <w:tab w:val="clear" w:pos="720"/>
+          <w:tab w:val="right" w:pos="10800" w:leader="none"/>
+        </w:tabs>
+        <w:rPr>
+          <w:b w:val="false"/>
+          <w:b w:val="false"/>
+          <w:bCs w:val="false"/>
+          <w:i w:val="false"/>
+          <w:i w:val="false"/>
+          <w:iCs w:val="false"/>
+        </w:rPr>
+      </w:pPr>
+      <w:r>
+        <w:rPr>
+          <w:rFonts w:cs="Arial"/>
+          <w:sz w:val="22"/>
+          <w:szCs w:val="22"/>
+        </w:rPr>
+      </w:r>
+    </w:p>
+    <w:p>
+      <w:pPr>
+        <w:pStyle w:val="Normal"/>
+        <w:tabs>
+          <w:tab w:val="clear" w:pos="720"/>
+          <w:tab w:val="right" w:pos="10800" w:leader="none"/>
+        </w:tabs>
+        <w:rPr>
+          <w:b w:val="false"/>
+          <w:b w:val="false"/>
+          <w:bCs w:val="false"/>
+          <w:i w:val="false"/>
+          <w:i w:val="false"/>
+          <w:iCs w:val="false"/>
+        </w:rPr>
+      </w:pPr>
+      <w:r>
+        <w:rPr>
+          <w:rFonts w:cs="Arial"/>
+          <w:sz w:val="22"/>
+          <w:szCs w:val="22"/>
+        </w:rPr>
+      </w:r>
+    </w:p>
+    <w:p>
+      <w:pPr>
+        <w:pStyle w:val="Normal"/>
+        <w:tabs>
+          <w:tab w:val="clear" w:pos="720"/>
+          <w:tab w:val="right" w:pos="10800" w:leader="none"/>
+        </w:tabs>
+        <w:rPr>
+          <w:b w:val="false"/>
+          <w:b w:val="false"/>
+          <w:bCs w:val="false"/>
+          <w:i w:val="false"/>
+          <w:i w:val="false"/>
+          <w:iCs w:val="false"/>
+        </w:rPr>
+      </w:pPr>
+      <w:r>
+        <w:rPr>
+          <w:rFonts w:cs="Arial"/>
+          <w:sz w:val="22"/>
+          <w:szCs w:val="22"/>
+        </w:rPr>
+      </w:r>
+    </w:p>
+    <w:p>
+      <w:pPr>
+        <w:pStyle w:val="Normal"/>
+        <w:tabs>
+          <w:tab w:val="clear" w:pos="720"/>
+          <w:tab w:val="right" w:pos="10800" w:leader="none"/>
+        </w:tabs>
+        <w:rPr>
+          <w:b w:val="false"/>
+          <w:b w:val="false"/>
+          <w:bCs w:val="false"/>
+          <w:i w:val="false"/>
+          <w:i w:val="false"/>
+          <w:iCs w:val="false"/>
+        </w:rPr>
+      </w:pPr>
+      <w:r>
+        <w:rPr>
+          <w:rFonts w:cs="Arial"/>
+          <w:sz w:val="22"/>
+          <w:szCs w:val="22"/>
+        </w:rPr>
+      </w:r>
+    </w:p>
+    <w:p>
+      <w:pPr>
+        <w:pStyle w:val="Normal"/>
+        <w:tabs>
+          <w:tab w:val="clear" w:pos="720"/>
+          <w:tab w:val="right" w:pos="10800" w:leader="none"/>
+        </w:tabs>
+        <w:rPr>
+          <w:rFonts w:cs="Arial"/>
+          <w:sz w:val="22"/>
+          <w:szCs w:val="22"/>
+        </w:rPr>
+      </w:pPr>
+      <w:r>
+        <w:drawing>
+          <wp:anchor behindDoc="0" distT="0" distB="0" distL="0" distR="0" simplePos="0" locked="0" layoutInCell="1" allowOverlap="1" relativeHeight="35">
+            <wp:simplePos x="0" y="0"/>
+            <wp:positionH relativeFrom="column">
+              <wp:posOffset>2362200</wp:posOffset>
+            </wp:positionH>
+            <wp:positionV relativeFrom="paragraph">
+              <wp:posOffset>16510</wp:posOffset>
+            </wp:positionV>
+            <wp:extent cx="4493895" cy="2875280"/>
+            <wp:effectExtent l="0" t="0" r="0" b="0"/>
+            <wp:wrapSquare wrapText="largest"/>
+            <wp:docPr id="34" name="Image33" descr=""/>
+            <wp:cNvGraphicFramePr>
+              <a:graphicFrameLocks xmlns:a="http://schemas.openxmlformats.org/drawingml/2006/main" noChangeAspect="1"/>
+            </wp:cNvGraphicFramePr>
+            <a:graphic xmlns:a="http://schemas.openxmlformats.org/drawingml/2006/main">
+              <a:graphicData uri="http://schemas.openxmlformats.org/drawingml/2006/picture">
+                <pic:pic xmlns:pic="http://schemas.openxmlformats.org/drawingml/2006/picture">
+                  <pic:nvPicPr>
+                    <pic:cNvPr id="34" name="Image33" descr=""/>
+                    <pic:cNvPicPr>
+                      <a:picLocks noChangeAspect="1" noChangeArrowheads="1"/>
+                    </pic:cNvPicPr>
+                  </pic:nvPicPr>
+                  <pic:blipFill>
+                    <a:blip r:embed="rId48"/>
+                    <a:stretch>
+                      <a:fillRect/>
+                    </a:stretch>
+                  </pic:blipFill>
+                  <pic:spPr bwMode="auto">
+                    <a:xfrm>
+                      <a:off x="0" y="0"/>
+                      <a:ext cx="4493895" cy="2875280"/>
+                    </a:xfrm>
+                    <a:prstGeom prst="rect">
+                      <a:avLst/>
+                    </a:prstGeom>
+                  </pic:spPr>
+                </pic:pic>
+              </a:graphicData>
+            </a:graphic>
+          </wp:anchor>
+        </w:drawing>
+      </w:r>
+      <w:r>
+        <w:rPr>
+          <w:rFonts w:cs="Arial"/>
+          <w:b w:val="false"/>
+          <w:bCs w:val="false"/>
+          <w:i w:val="false"/>
+          <w:iCs w:val="false"/>
+          <w:sz w:val="22"/>
+          <w:szCs w:val="22"/>
+        </w:rPr>
+        <w:t>If the agent started successfully, we should see something similar to the output at the right.</w:t>
+      </w:r>
+    </w:p>
+    <w:p>
+      <w:pPr>
+        <w:pStyle w:val="Normal"/>
+        <w:tabs>
+          <w:tab w:val="clear" w:pos="720"/>
+          <w:tab w:val="right" w:pos="10800" w:leader="none"/>
+        </w:tabs>
+        <w:rPr>
+          <w:b w:val="false"/>
+          <w:b w:val="false"/>
+          <w:bCs w:val="false"/>
+          <w:i w:val="false"/>
+          <w:i w:val="false"/>
+          <w:iCs w:val="false"/>
+        </w:rPr>
+      </w:pPr>
+      <w:r>
+        <w:rPr>
+          <w:rFonts w:cs="Arial"/>
+          <w:sz w:val="22"/>
+          <w:szCs w:val="22"/>
+        </w:rPr>
+      </w:r>
+    </w:p>
+    <w:p>
+      <w:pPr>
+        <w:pStyle w:val="Normal"/>
+        <w:tabs>
+          <w:tab w:val="clear" w:pos="720"/>
+          <w:tab w:val="right" w:pos="10800" w:leader="none"/>
+        </w:tabs>
+        <w:rPr>
+          <w:b w:val="false"/>
+          <w:b w:val="false"/>
+          <w:bCs w:val="false"/>
+          <w:i w:val="false"/>
+          <w:i w:val="false"/>
+          <w:iCs w:val="false"/>
+        </w:rPr>
+      </w:pPr>
+      <w:r>
+        <w:rPr>
+          <w:rFonts w:cs="Arial"/>
+          <w:sz w:val="22"/>
+          <w:szCs w:val="22"/>
+        </w:rPr>
+      </w:r>
+    </w:p>
+    <w:p>
+      <w:pPr>
+        <w:pStyle w:val="Normal"/>
+        <w:tabs>
+          <w:tab w:val="clear" w:pos="720"/>
+          <w:tab w:val="right" w:pos="10800" w:leader="none"/>
+        </w:tabs>
+        <w:rPr>
+          <w:b w:val="false"/>
+          <w:b w:val="false"/>
+          <w:bCs w:val="false"/>
+          <w:i w:val="false"/>
+          <w:i w:val="false"/>
+          <w:iCs w:val="false"/>
+        </w:rPr>
+      </w:pPr>
+      <w:r>
+        <w:rPr>
+          <w:rFonts w:cs="Arial"/>
+          <w:sz w:val="22"/>
+          <w:szCs w:val="22"/>
+        </w:rPr>
+      </w:r>
+    </w:p>
+    <w:p>
+      <w:pPr>
+        <w:pStyle w:val="Normal"/>
+        <w:tabs>
+          <w:tab w:val="clear" w:pos="720"/>
+          <w:tab w:val="right" w:pos="10800" w:leader="none"/>
+        </w:tabs>
+        <w:rPr>
+          <w:b w:val="false"/>
+          <w:b w:val="false"/>
+          <w:bCs w:val="false"/>
+          <w:i w:val="false"/>
+          <w:i w:val="false"/>
+          <w:iCs w:val="false"/>
+        </w:rPr>
+      </w:pPr>
+      <w:r>
+        <w:rPr>
+          <w:rFonts w:cs="Arial"/>
+          <w:sz w:val="22"/>
+          <w:szCs w:val="22"/>
+        </w:rPr>
+      </w:r>
+    </w:p>
+    <w:p>
+      <w:pPr>
+        <w:pStyle w:val="Normal"/>
+        <w:tabs>
+          <w:tab w:val="clear" w:pos="720"/>
+          <w:tab w:val="right" w:pos="10800" w:leader="none"/>
+        </w:tabs>
+        <w:rPr>
+          <w:b w:val="false"/>
+          <w:b w:val="false"/>
+          <w:bCs w:val="false"/>
+          <w:i w:val="false"/>
+          <w:i w:val="false"/>
+          <w:iCs w:val="false"/>
+        </w:rPr>
+      </w:pPr>
+      <w:r>
+        <w:rPr>
+          <w:rFonts w:cs="Arial"/>
+          <w:sz w:val="22"/>
+          <w:szCs w:val="22"/>
+        </w:rPr>
+      </w:r>
+    </w:p>
+    <w:p>
+      <w:pPr>
+        <w:pStyle w:val="Normal"/>
+        <w:tabs>
+          <w:tab w:val="clear" w:pos="720"/>
+          <w:tab w:val="right" w:pos="10800" w:leader="none"/>
+        </w:tabs>
+        <w:rPr>
+          <w:b w:val="false"/>
+          <w:b w:val="false"/>
+          <w:bCs w:val="false"/>
+          <w:i w:val="false"/>
+          <w:i w:val="false"/>
+          <w:iCs w:val="false"/>
+        </w:rPr>
+      </w:pPr>
+      <w:r>
+        <w:rPr>
+          <w:rFonts w:cs="Arial"/>
+          <w:sz w:val="22"/>
+          <w:szCs w:val="22"/>
+        </w:rPr>
+      </w:r>
+    </w:p>
+    <w:p>
+      <w:pPr>
+        <w:pStyle w:val="Normal"/>
+        <w:tabs>
+          <w:tab w:val="clear" w:pos="720"/>
+          <w:tab w:val="right" w:pos="10800" w:leader="none"/>
+        </w:tabs>
+        <w:rPr>
+          <w:b w:val="false"/>
+          <w:b w:val="false"/>
+          <w:bCs w:val="false"/>
+          <w:i w:val="false"/>
+          <w:i w:val="false"/>
+          <w:iCs w:val="false"/>
+        </w:rPr>
+      </w:pPr>
+      <w:r>
+        <w:rPr>
+          <w:rFonts w:cs="Arial"/>
+          <w:sz w:val="22"/>
+          <w:szCs w:val="22"/>
+        </w:rPr>
+      </w:r>
+    </w:p>
+    <w:p>
+      <w:pPr>
+        <w:pStyle w:val="Normal"/>
+        <w:tabs>
+          <w:tab w:val="clear" w:pos="720"/>
+          <w:tab w:val="right" w:pos="10800" w:leader="none"/>
+        </w:tabs>
+        <w:rPr>
+          <w:b w:val="false"/>
+          <w:b w:val="false"/>
+          <w:bCs w:val="false"/>
+          <w:i w:val="false"/>
+          <w:i w:val="false"/>
+          <w:iCs w:val="false"/>
+        </w:rPr>
+      </w:pPr>
+      <w:r>
+        <w:rPr>
+          <w:rFonts w:cs="Arial"/>
+          <w:sz w:val="22"/>
+          <w:szCs w:val="22"/>
+        </w:rPr>
+      </w:r>
+    </w:p>
+    <w:p>
+      <w:pPr>
+        <w:pStyle w:val="Normal"/>
+        <w:tabs>
+          <w:tab w:val="clear" w:pos="720"/>
+          <w:tab w:val="right" w:pos="10800" w:leader="none"/>
+        </w:tabs>
+        <w:rPr>
+          <w:b w:val="false"/>
+          <w:b w:val="false"/>
+          <w:bCs w:val="false"/>
+          <w:i w:val="false"/>
+          <w:i w:val="false"/>
+          <w:iCs w:val="false"/>
+        </w:rPr>
+      </w:pPr>
+      <w:r>
+        <w:rPr>
+          <w:rFonts w:cs="Arial"/>
+          <w:sz w:val="22"/>
+          <w:szCs w:val="22"/>
+        </w:rPr>
+      </w:r>
+    </w:p>
+    <w:p>
+      <w:pPr>
+        <w:pStyle w:val="Normal"/>
+        <w:tabs>
+          <w:tab w:val="clear" w:pos="720"/>
+          <w:tab w:val="right" w:pos="10800" w:leader="none"/>
+        </w:tabs>
+        <w:rPr>
+          <w:b w:val="false"/>
+          <w:b w:val="false"/>
+          <w:bCs w:val="false"/>
+          <w:i w:val="false"/>
+          <w:i w:val="false"/>
+          <w:iCs w:val="false"/>
+        </w:rPr>
+      </w:pPr>
+      <w:r>
+        <w:rPr>
+          <w:rFonts w:cs="Arial"/>
+          <w:sz w:val="22"/>
+          <w:szCs w:val="22"/>
+        </w:rPr>
+      </w:r>
+    </w:p>
+    <w:p>
+      <w:pPr>
+        <w:pStyle w:val="Normal"/>
+        <w:tabs>
+          <w:tab w:val="clear" w:pos="720"/>
+          <w:tab w:val="right" w:pos="10800" w:leader="none"/>
+        </w:tabs>
+        <w:rPr>
+          <w:b w:val="false"/>
+          <w:b w:val="false"/>
+          <w:bCs w:val="false"/>
+          <w:i w:val="false"/>
+          <w:i w:val="false"/>
+          <w:iCs w:val="false"/>
+        </w:rPr>
+      </w:pPr>
+      <w:r>
+        <w:rPr>
+          <w:rFonts w:cs="Arial"/>
+          <w:sz w:val="22"/>
+          <w:szCs w:val="22"/>
+        </w:rPr>
+      </w:r>
+    </w:p>
+    <w:p>
+      <w:pPr>
+        <w:pStyle w:val="Normal"/>
+        <w:tabs>
+          <w:tab w:val="clear" w:pos="720"/>
+          <w:tab w:val="right" w:pos="10800" w:leader="none"/>
+        </w:tabs>
+        <w:rPr>
+          <w:b w:val="false"/>
+          <w:b w:val="false"/>
+          <w:bCs w:val="false"/>
+          <w:i w:val="false"/>
+          <w:i w:val="false"/>
+          <w:iCs w:val="false"/>
+        </w:rPr>
+      </w:pPr>
+      <w:r>
+        <w:rPr>
+          <w:rFonts w:cs="Arial"/>
+          <w:sz w:val="22"/>
+          <w:szCs w:val="22"/>
+        </w:rPr>
+      </w:r>
+    </w:p>
+    <w:p>
+      <w:pPr>
+        <w:pStyle w:val="Normal"/>
+        <w:tabs>
+          <w:tab w:val="clear" w:pos="720"/>
+          <w:tab w:val="right" w:pos="10800" w:leader="none"/>
+        </w:tabs>
+        <w:rPr>
+          <w:b w:val="false"/>
+          <w:b w:val="false"/>
+          <w:bCs w:val="false"/>
+          <w:i w:val="false"/>
+          <w:i w:val="false"/>
+          <w:iCs w:val="false"/>
+        </w:rPr>
+      </w:pPr>
+      <w:r>
+        <w:rPr>
+          <w:rFonts w:cs="Arial"/>
+          <w:sz w:val="22"/>
+          <w:szCs w:val="22"/>
+        </w:rPr>
+      </w:r>
+    </w:p>
+    <w:p>
+      <w:pPr>
+        <w:pStyle w:val="Normal"/>
+        <w:tabs>
+          <w:tab w:val="clear" w:pos="720"/>
+          <w:tab w:val="right" w:pos="10800" w:leader="none"/>
+        </w:tabs>
+        <w:rPr>
+          <w:b w:val="false"/>
+          <w:b w:val="false"/>
+          <w:bCs w:val="false"/>
+          <w:i w:val="false"/>
+          <w:i w:val="false"/>
+          <w:iCs w:val="false"/>
+        </w:rPr>
+      </w:pPr>
+      <w:r>
+        <w:rPr>
+          <w:rFonts w:cs="Arial"/>
+          <w:sz w:val="22"/>
+          <w:szCs w:val="22"/>
+        </w:rPr>
+      </w:r>
+    </w:p>
+    <w:p>
+      <w:pPr>
+        <w:pStyle w:val="Normal"/>
+        <w:tabs>
+          <w:tab w:val="clear" w:pos="720"/>
+          <w:tab w:val="right" w:pos="10800" w:leader="none"/>
+        </w:tabs>
+        <w:rPr>
+          <w:b w:val="false"/>
+          <w:b w:val="false"/>
+          <w:bCs w:val="false"/>
+          <w:i w:val="false"/>
+          <w:i w:val="false"/>
+          <w:iCs w:val="false"/>
+        </w:rPr>
+      </w:pPr>
+      <w:r>
+        <w:rPr>
+          <w:rFonts w:cs="Arial"/>
+          <w:sz w:val="22"/>
+          <w:szCs w:val="22"/>
+        </w:rPr>
+      </w:r>
+    </w:p>
+    <w:p>
+      <w:pPr>
+        <w:pStyle w:val="Normal"/>
+        <w:tabs>
+          <w:tab w:val="clear" w:pos="720"/>
+          <w:tab w:val="right" w:pos="10800" w:leader="none"/>
+        </w:tabs>
+        <w:rPr>
+          <w:b w:val="false"/>
+          <w:b w:val="false"/>
+          <w:bCs w:val="false"/>
+          <w:i w:val="false"/>
+          <w:i w:val="false"/>
+          <w:iCs w:val="false"/>
+        </w:rPr>
+      </w:pPr>
+      <w:r>
+        <w:rPr>
+          <w:rFonts w:cs="Arial"/>
+          <w:sz w:val="22"/>
+          <w:szCs w:val="22"/>
+        </w:rPr>
+      </w:r>
+    </w:p>
+    <w:p>
+      <w:pPr>
+        <w:pStyle w:val="Normal"/>
+        <w:tabs>
+          <w:tab w:val="clear" w:pos="720"/>
+          <w:tab w:val="right" w:pos="10800" w:leader="none"/>
+        </w:tabs>
+        <w:rPr>
+          <w:rFonts w:cs="Arial"/>
+          <w:sz w:val="22"/>
+          <w:szCs w:val="22"/>
+        </w:rPr>
+      </w:pPr>
+      <w:r>
+        <w:drawing>
+          <wp:anchor behindDoc="0" distT="0" distB="0" distL="0" distR="0" simplePos="0" locked="0" layoutInCell="1" allowOverlap="1" relativeHeight="36">
+            <wp:simplePos x="0" y="0"/>
+            <wp:positionH relativeFrom="column">
+              <wp:posOffset>2393950</wp:posOffset>
+            </wp:positionH>
+            <wp:positionV relativeFrom="paragraph">
+              <wp:posOffset>28575</wp:posOffset>
+            </wp:positionV>
+            <wp:extent cx="4457065" cy="2831465"/>
+            <wp:effectExtent l="0" t="0" r="0" b="0"/>
+            <wp:wrapSquare wrapText="largest"/>
+            <wp:docPr id="35" name="Image34" descr=""/>
+            <wp:cNvGraphicFramePr>
+              <a:graphicFrameLocks xmlns:a="http://schemas.openxmlformats.org/drawingml/2006/main" noChangeAspect="1"/>
+            </wp:cNvGraphicFramePr>
+            <a:graphic xmlns:a="http://schemas.openxmlformats.org/drawingml/2006/main">
+              <a:graphicData uri="http://schemas.openxmlformats.org/drawingml/2006/picture">
+                <pic:pic xmlns:pic="http://schemas.openxmlformats.org/drawingml/2006/picture">
+                  <pic:nvPicPr>
+                    <pic:cNvPr id="35" name="Image34" descr=""/>
+                    <pic:cNvPicPr>
+                      <a:picLocks noChangeAspect="1" noChangeArrowheads="1"/>
+                    </pic:cNvPicPr>
+                  </pic:nvPicPr>
+                  <pic:blipFill>
+                    <a:blip r:embed="rId49"/>
+                    <a:stretch>
+                      <a:fillRect/>
+                    </a:stretch>
+                  </pic:blipFill>
+                  <pic:spPr bwMode="auto">
+                    <a:xfrm>
+                      <a:off x="0" y="0"/>
+                      <a:ext cx="4457065" cy="2831465"/>
+                    </a:xfrm>
+                    <a:prstGeom prst="rect">
+                      <a:avLst/>
+                    </a:prstGeom>
+                  </pic:spPr>
+                </pic:pic>
+              </a:graphicData>
+            </a:graphic>
+          </wp:anchor>
+        </w:drawing>
+      </w:r>
+      <w:r>
+        <w:rPr>
+          <w:rFonts w:cs="Arial"/>
+          <w:b w:val="false"/>
+          <w:bCs w:val="false"/>
+          <w:i w:val="false"/>
+          <w:iCs w:val="false"/>
+          <w:sz w:val="22"/>
+          <w:szCs w:val="22"/>
+        </w:rPr>
+        <w:t xml:space="preserve">The true test of whether or not everything has been set up correctly to date (including the EC2 role), is to actually browse the CloudWatch Logs consolerect operation. </w:t>
+      </w:r>
+      <w:r>
+        <w:rPr>
+          <w:rFonts w:cs="Arial"/>
+          <w:b w:val="false"/>
+          <w:bCs w:val="false"/>
+          <w:i w:val="false"/>
+          <w:iCs w:val="false"/>
+          <w:sz w:val="22"/>
+          <w:szCs w:val="22"/>
+        </w:rPr>
+        <w:t xml:space="preserve">Browse to the </w:t>
+      </w:r>
+      <w:hyperlink r:id="rId50">
+        <w:r>
+          <w:rPr>
+            <w:rStyle w:val="InternetLink"/>
+            <w:rFonts w:cs="Arial"/>
+            <w:b w:val="false"/>
+            <w:bCs w:val="false"/>
+            <w:i w:val="false"/>
+            <w:iCs w:val="false"/>
+            <w:sz w:val="22"/>
+            <w:szCs w:val="22"/>
+          </w:rPr>
+          <w:t>CloudWatch Console</w:t>
+        </w:r>
+      </w:hyperlink>
+      <w:r>
+        <w:rPr>
+          <w:rFonts w:cs="Arial"/>
+          <w:b w:val="false"/>
+          <w:bCs w:val="false"/>
+          <w:i w:val="false"/>
+          <w:iCs w:val="false"/>
+          <w:sz w:val="22"/>
+          <w:szCs w:val="22"/>
+        </w:rPr>
+        <w:t>, select “Log groups” under “Logs” on the right-hand navigation, and then click on our “ec2-var-log-secure.log” group. Once you see the group, click on the stream under “Log streams” (Note: We only have a single stream here, because we only have one agent running on one server. If we had several servers running an agent each, we’d see multiple log files). Click on the single “ec2-var-log-secure.log” stream to view it’s contents. It should look similar to what we see on the right (showing that we only captured entries which match ‘sshd’).</w:t>
+      </w:r>
+    </w:p>
+    <w:p>
+      <w:pPr>
+        <w:pStyle w:val="Normal"/>
+        <w:tabs>
+          <w:tab w:val="clear" w:pos="720"/>
+          <w:tab w:val="right" w:pos="10800" w:leader="none"/>
+        </w:tabs>
+        <w:rPr>
+          <w:b w:val="false"/>
+          <w:b w:val="false"/>
+          <w:bCs w:val="false"/>
+          <w:i w:val="false"/>
+          <w:i w:val="false"/>
+          <w:iCs w:val="false"/>
+        </w:rPr>
+      </w:pPr>
+      <w:r>
+        <w:rPr>
+          <w:rFonts w:cs="Arial"/>
+          <w:sz w:val="22"/>
+          <w:szCs w:val="22"/>
+        </w:rPr>
+      </w:r>
+    </w:p>
+    <w:p>
+      <w:pPr>
+        <w:pStyle w:val="Normal"/>
+        <w:tabs>
+          <w:tab w:val="clear" w:pos="720"/>
+          <w:tab w:val="right" w:pos="10800" w:leader="none"/>
+        </w:tabs>
+        <w:rPr>
+          <w:rFonts w:cs="Arial"/>
+          <w:sz w:val="22"/>
+          <w:szCs w:val="22"/>
+        </w:rPr>
+      </w:pPr>
+      <w:r>
+        <w:rPr>
+          <w:rFonts w:cs="Arial"/>
+          <w:b w:val="false"/>
+          <w:bCs w:val="false"/>
+          <w:i w:val="false"/>
+          <w:iCs w:val="false"/>
+          <w:sz w:val="22"/>
+          <w:szCs w:val="22"/>
+        </w:rPr>
+        <w:t>If you like, you can attempt another failed SSH connection to see another “Invalid user [user-name]” message appear in the logs.</w:t>
+      </w:r>
+    </w:p>
+    <w:p>
+      <w:pPr>
+        <w:pStyle w:val="Normal"/>
+        <w:tabs>
+          <w:tab w:val="clear" w:pos="720"/>
+          <w:tab w:val="right" w:pos="10800" w:leader="none"/>
+        </w:tabs>
+        <w:rPr>
+          <w:b w:val="false"/>
+          <w:b w:val="false"/>
+          <w:bCs w:val="false"/>
+          <w:i w:val="false"/>
+          <w:i w:val="false"/>
+          <w:iCs w:val="false"/>
+        </w:rPr>
+      </w:pPr>
+      <w:r>
+        <w:rPr>
+          <w:rFonts w:cs="Arial"/>
+          <w:sz w:val="22"/>
+          <w:szCs w:val="22"/>
+        </w:rPr>
+      </w:r>
+    </w:p>
+    <w:p>
+      <w:pPr>
+        <w:pStyle w:val="Normal"/>
+        <w:tabs>
+          <w:tab w:val="clear" w:pos="720"/>
+          <w:tab w:val="right" w:pos="10800" w:leader="none"/>
+        </w:tabs>
+        <w:rPr>
+          <w:b w:val="false"/>
+          <w:b w:val="false"/>
+          <w:bCs w:val="false"/>
+          <w:i w:val="false"/>
+          <w:i w:val="false"/>
+          <w:iCs w:val="false"/>
+        </w:rPr>
+      </w:pPr>
+      <w:r>
+        <w:rPr>
+          <w:rFonts w:cs="Arial"/>
+          <w:sz w:val="22"/>
+          <w:szCs w:val="22"/>
+        </w:rPr>
+      </w:r>
+    </w:p>
+    <w:p>
+      <w:pPr>
+        <w:pStyle w:val="Normal"/>
+        <w:tabs>
+          <w:tab w:val="clear" w:pos="720"/>
+          <w:tab w:val="right" w:pos="10800" w:leader="none"/>
+        </w:tabs>
+        <w:rPr>
+          <w:b w:val="false"/>
+          <w:b w:val="false"/>
+          <w:bCs w:val="false"/>
+          <w:i w:val="false"/>
+          <w:i w:val="false"/>
+          <w:iCs w:val="false"/>
+        </w:rPr>
+      </w:pPr>
+      <w:r>
+        <w:rPr>
+          <w:rFonts w:cs="Arial"/>
+          <w:sz w:val="22"/>
+          <w:szCs w:val="22"/>
+        </w:rPr>
+      </w:r>
+    </w:p>
+    <w:p>
+      <w:pPr>
+        <w:pStyle w:val="Normal"/>
+        <w:tabs>
+          <w:tab w:val="clear" w:pos="720"/>
+          <w:tab w:val="right" w:pos="10800" w:leader="none"/>
+        </w:tabs>
+        <w:rPr>
+          <w:b w:val="false"/>
+          <w:b w:val="false"/>
+          <w:bCs w:val="false"/>
+          <w:i w:val="false"/>
+          <w:i w:val="false"/>
+          <w:iCs w:val="false"/>
+        </w:rPr>
+      </w:pPr>
+      <w:r>
+        <w:rPr>
+          <w:rFonts w:cs="Arial"/>
+          <w:sz w:val="22"/>
+          <w:szCs w:val="22"/>
+        </w:rPr>
+      </w:r>
+    </w:p>
+    <w:p>
+      <w:pPr>
+        <w:pStyle w:val="Normal"/>
+        <w:tabs>
+          <w:tab w:val="clear" w:pos="720"/>
+          <w:tab w:val="right" w:pos="10800" w:leader="none"/>
+        </w:tabs>
+        <w:rPr>
+          <w:b w:val="false"/>
+          <w:b w:val="false"/>
+          <w:bCs w:val="false"/>
+          <w:i w:val="false"/>
+          <w:i w:val="false"/>
+          <w:iCs w:val="false"/>
+        </w:rPr>
+      </w:pPr>
+      <w:r>
+        <w:rPr>
+          <w:rFonts w:cs="Arial"/>
+          <w:sz w:val="22"/>
+          <w:szCs w:val="22"/>
+        </w:rPr>
+      </w:r>
+    </w:p>
+    <w:p>
+      <w:pPr>
+        <w:pStyle w:val="Normal"/>
+        <w:tabs>
+          <w:tab w:val="clear" w:pos="720"/>
+          <w:tab w:val="right" w:pos="10800" w:leader="none"/>
+        </w:tabs>
+        <w:rPr>
+          <w:b w:val="false"/>
+          <w:b w:val="false"/>
+          <w:bCs w:val="false"/>
+          <w:i w:val="false"/>
+          <w:i w:val="false"/>
+          <w:iCs w:val="false"/>
+        </w:rPr>
+      </w:pPr>
+      <w:r>
+        <w:rPr>
+          <w:rFonts w:cs="Arial"/>
+          <w:sz w:val="22"/>
+          <w:szCs w:val="22"/>
+        </w:rPr>
+      </w:r>
+    </w:p>
+    <w:p>
+      <w:pPr>
+        <w:pStyle w:val="Normal"/>
+        <w:tabs>
+          <w:tab w:val="clear" w:pos="720"/>
+          <w:tab w:val="right" w:pos="10800" w:leader="none"/>
+        </w:tabs>
+        <w:rPr>
+          <w:b w:val="false"/>
+          <w:b w:val="false"/>
+          <w:bCs w:val="false"/>
+          <w:i w:val="false"/>
+          <w:i w:val="false"/>
+          <w:iCs w:val="false"/>
+        </w:rPr>
+      </w:pPr>
+      <w:r>
+        <w:rPr>
+          <w:rFonts w:cs="Arial"/>
+          <w:sz w:val="22"/>
+          <w:szCs w:val="22"/>
+        </w:rPr>
+      </w:r>
+    </w:p>
+    <w:p>
+      <w:pPr>
+        <w:pStyle w:val="Normal"/>
+        <w:tabs>
+          <w:tab w:val="clear" w:pos="720"/>
+          <w:tab w:val="right" w:pos="10800" w:leader="none"/>
+        </w:tabs>
+        <w:rPr>
+          <w:b w:val="false"/>
+          <w:b w:val="false"/>
+          <w:bCs w:val="false"/>
+          <w:i w:val="false"/>
+          <w:i w:val="false"/>
+          <w:iCs w:val="false"/>
+        </w:rPr>
+      </w:pPr>
+      <w:r>
+        <w:rPr>
+          <w:rFonts w:cs="Arial"/>
+          <w:sz w:val="22"/>
+          <w:szCs w:val="22"/>
+        </w:rPr>
+      </w:r>
+    </w:p>
+    <w:p>
+      <w:pPr>
+        <w:pStyle w:val="Normal"/>
+        <w:tabs>
+          <w:tab w:val="clear" w:pos="720"/>
+          <w:tab w:val="right" w:pos="10800" w:leader="none"/>
+        </w:tabs>
+        <w:rPr>
+          <w:b w:val="false"/>
+          <w:b w:val="false"/>
+          <w:bCs w:val="false"/>
+          <w:i w:val="false"/>
+          <w:i w:val="false"/>
+          <w:iCs w:val="false"/>
+        </w:rPr>
+      </w:pPr>
+      <w:r>
+        <w:rPr>
+          <w:rFonts w:cs="Arial"/>
+          <w:sz w:val="22"/>
+          <w:szCs w:val="22"/>
+        </w:rPr>
+      </w:r>
+    </w:p>
+    <w:p>
+      <w:pPr>
+        <w:pStyle w:val="Normal"/>
+        <w:tabs>
+          <w:tab w:val="clear" w:pos="720"/>
+          <w:tab w:val="right" w:pos="10800" w:leader="none"/>
+        </w:tabs>
+        <w:rPr>
+          <w:b w:val="false"/>
+          <w:b w:val="false"/>
+          <w:bCs w:val="false"/>
+          <w:i w:val="false"/>
+          <w:i w:val="false"/>
+          <w:iCs w:val="false"/>
+        </w:rPr>
+      </w:pPr>
+      <w:r>
+        <w:rPr>
+          <w:rFonts w:cs="Arial"/>
+          <w:sz w:val="22"/>
+          <w:szCs w:val="22"/>
+        </w:rPr>
+      </w:r>
+    </w:p>
+    <w:p>
+      <w:pPr>
+        <w:pStyle w:val="Normal"/>
+        <w:tabs>
+          <w:tab w:val="clear" w:pos="720"/>
+          <w:tab w:val="right" w:pos="10800" w:leader="none"/>
+        </w:tabs>
+        <w:rPr>
+          <w:b w:val="false"/>
+          <w:b w:val="false"/>
+          <w:bCs w:val="false"/>
+          <w:i w:val="false"/>
+          <w:i w:val="false"/>
+          <w:iCs w:val="false"/>
+        </w:rPr>
+      </w:pPr>
+      <w:r>
+        <w:rPr>
+          <w:rFonts w:cs="Arial"/>
+          <w:sz w:val="22"/>
+          <w:szCs w:val="22"/>
+        </w:rPr>
+      </w:r>
+    </w:p>
+    <w:p>
+      <w:pPr>
+        <w:pStyle w:val="Normal"/>
+        <w:tabs>
+          <w:tab w:val="clear" w:pos="720"/>
+          <w:tab w:val="right" w:pos="10800" w:leader="none"/>
+        </w:tabs>
+        <w:rPr>
+          <w:b w:val="false"/>
+          <w:b w:val="false"/>
+          <w:bCs w:val="false"/>
+          <w:i w:val="false"/>
+          <w:i w:val="false"/>
+          <w:iCs w:val="false"/>
+        </w:rPr>
+      </w:pPr>
+      <w:r>
+        <w:rPr>
+          <w:rFonts w:cs="Arial"/>
+          <w:sz w:val="22"/>
+          <w:szCs w:val="22"/>
+        </w:rPr>
+      </w:r>
+    </w:p>
+    <w:p>
+      <w:pPr>
+        <w:pStyle w:val="Normal"/>
+        <w:tabs>
+          <w:tab w:val="clear" w:pos="720"/>
+          <w:tab w:val="right" w:pos="10800" w:leader="none"/>
+        </w:tabs>
+        <w:rPr>
+          <w:b w:val="false"/>
+          <w:b w:val="false"/>
+          <w:bCs w:val="false"/>
+          <w:i w:val="false"/>
+          <w:i w:val="false"/>
+          <w:iCs w:val="false"/>
+        </w:rPr>
+      </w:pPr>
+      <w:r>
+        <w:rPr>
+          <w:rFonts w:cs="Arial"/>
+          <w:sz w:val="22"/>
+          <w:szCs w:val="22"/>
+        </w:rPr>
+      </w:r>
+    </w:p>
+    <w:p>
+      <w:pPr>
+        <w:pStyle w:val="Normal"/>
+        <w:tabs>
+          <w:tab w:val="clear" w:pos="720"/>
+          <w:tab w:val="right" w:pos="10800" w:leader="none"/>
+        </w:tabs>
+        <w:rPr>
+          <w:b w:val="false"/>
+          <w:b w:val="false"/>
+          <w:bCs w:val="false"/>
+          <w:i w:val="false"/>
+          <w:i w:val="false"/>
+          <w:iCs w:val="false"/>
+        </w:rPr>
+      </w:pPr>
+      <w:r>
+        <w:rPr>
+          <w:rFonts w:cs="Arial"/>
+          <w:sz w:val="22"/>
+          <w:szCs w:val="22"/>
+        </w:rPr>
+      </w:r>
+    </w:p>
+    <w:p>
+      <w:pPr>
+        <w:pStyle w:val="Normal"/>
+        <w:tabs>
+          <w:tab w:val="clear" w:pos="720"/>
+          <w:tab w:val="right" w:pos="10800" w:leader="none"/>
+        </w:tabs>
+        <w:rPr>
+          <w:b w:val="false"/>
+          <w:b w:val="false"/>
+          <w:bCs w:val="false"/>
+          <w:i w:val="false"/>
+          <w:i w:val="false"/>
+          <w:iCs w:val="false"/>
+        </w:rPr>
+      </w:pPr>
+      <w:r>
+        <w:rPr>
+          <w:rFonts w:cs="Arial"/>
+          <w:sz w:val="22"/>
+          <w:szCs w:val="22"/>
+        </w:rPr>
+      </w:r>
+    </w:p>
+    <w:p>
+      <w:pPr>
+        <w:pStyle w:val="Normal"/>
+        <w:tabs>
+          <w:tab w:val="clear" w:pos="720"/>
+          <w:tab w:val="right" w:pos="10800" w:leader="none"/>
+        </w:tabs>
+        <w:rPr>
+          <w:rFonts w:cs="Arial"/>
+          <w:sz w:val="22"/>
+          <w:szCs w:val="22"/>
+        </w:rPr>
+      </w:pPr>
+      <w:r>
+        <w:drawing>
+          <wp:anchor behindDoc="0" distT="0" distB="0" distL="0" distR="0" simplePos="0" locked="0" layoutInCell="1" allowOverlap="1" relativeHeight="37">
+            <wp:simplePos x="0" y="0"/>
+            <wp:positionH relativeFrom="column">
+              <wp:posOffset>4032885</wp:posOffset>
+            </wp:positionH>
+            <wp:positionV relativeFrom="paragraph">
+              <wp:posOffset>19050</wp:posOffset>
+            </wp:positionV>
+            <wp:extent cx="2805430" cy="3738880"/>
+            <wp:effectExtent l="0" t="0" r="0" b="0"/>
+            <wp:wrapSquare wrapText="largest"/>
+            <wp:docPr id="36" name="Image35" descr=""/>
+            <wp:cNvGraphicFramePr>
+              <a:graphicFrameLocks xmlns:a="http://schemas.openxmlformats.org/drawingml/2006/main" noChangeAspect="1"/>
+            </wp:cNvGraphicFramePr>
+            <a:graphic xmlns:a="http://schemas.openxmlformats.org/drawingml/2006/main">
+              <a:graphicData uri="http://schemas.openxmlformats.org/drawingml/2006/picture">
+                <pic:pic xmlns:pic="http://schemas.openxmlformats.org/drawingml/2006/picture">
+                  <pic:nvPicPr>
+                    <pic:cNvPr id="36" name="Image35" descr=""/>
+                    <pic:cNvPicPr>
+                      <a:picLocks noChangeAspect="1" noChangeArrowheads="1"/>
+                    </pic:cNvPicPr>
+                  </pic:nvPicPr>
+                  <pic:blipFill>
+                    <a:blip r:embed="rId51"/>
+                    <a:stretch>
+                      <a:fillRect/>
+                    </a:stretch>
+                  </pic:blipFill>
+                  <pic:spPr bwMode="auto">
+                    <a:xfrm>
+                      <a:off x="0" y="0"/>
+                      <a:ext cx="2805430" cy="3738880"/>
+                    </a:xfrm>
+                    <a:prstGeom prst="rect">
+                      <a:avLst/>
+                    </a:prstGeom>
+                  </pic:spPr>
+                </pic:pic>
+              </a:graphicData>
+            </a:graphic>
+          </wp:anchor>
+        </w:drawing>
+      </w:r>
       <w:r>
         <w:rPr>
           <w:rFonts w:cs="Arial"/>
@@ -14785,49 +16371,17 @@
           <w:sz w:val="32"/>
           <w:szCs w:val="32"/>
         </w:rPr>
-        <w:t>Create Lambda log processor to respond to events in logs</w:t>
-      </w:r>
-    </w:p>
-    <w:p>
-      <w:pPr>
-        <w:pStyle w:val="Normal"/>
-        <w:tabs>
-          <w:tab w:val="clear" w:pos="720"/>
-          <w:tab w:val="right" w:pos="10800" w:leader="none"/>
-        </w:tabs>
-        <w:rPr>
-          <w:rFonts w:cs="Arial"/>
-          <w:b w:val="false"/>
-          <w:b w:val="false"/>
-          <w:bCs w:val="false"/>
+        <w:t xml:space="preserve">Create </w:t>
+      </w:r>
+      <w:r>
+        <w:rPr>
+          <w:rFonts w:cs="Arial"/>
+          <w:b/>
           <w:sz w:val="32"/>
           <w:szCs w:val="32"/>
         </w:rPr>
-      </w:pPr>
-      <w:r>
-        <w:rPr>
-          <w:rFonts w:cs="Arial"/>
-          <w:b w:val="false"/>
-          <w:bCs w:val="false"/>
-          <w:sz w:val="22"/>
-          <w:szCs w:val="22"/>
-        </w:rPr>
-        <w:t>xyzabc</w:t>
-      </w:r>
-    </w:p>
-    <w:p>
-      <w:pPr>
-        <w:pStyle w:val="Normal"/>
-        <w:tabs>
-          <w:tab w:val="clear" w:pos="720"/>
-          <w:tab w:val="right" w:pos="10800" w:leader="none"/>
-        </w:tabs>
-        <w:rPr>
-          <w:rFonts w:cs="Arial"/>
-          <w:sz w:val="22"/>
-          <w:szCs w:val="22"/>
-        </w:rPr>
-      </w:pPr>
+        <w:t xml:space="preserve">Lambda function to process Invalid </w:t>
+      </w:r>
       <w:r>
         <w:rPr>
           <w:rFonts w:cs="Arial"/>
@@ -14835,7 +16389,7 @@
           <w:sz w:val="32"/>
           <w:szCs w:val="32"/>
         </w:rPr>
-        <w:t xml:space="preserve">Set subscription filter to route logs of interest to Lambda log </w:t>
+        <w:t>SSH attempts</w:t>
       </w:r>
       <w:r>
         <w:rPr>
@@ -14844,21 +16398,96 @@
           <w:sz w:val="32"/>
           <w:szCs w:val="32"/>
         </w:rPr>
-        <w:t>processor code</w:t>
-      </w:r>
-    </w:p>
-    <w:p>
-      <w:pPr>
-        <w:pStyle w:val="Normal"/>
-        <w:tabs>
-          <w:tab w:val="clear" w:pos="720"/>
-          <w:tab w:val="right" w:pos="10800" w:leader="none"/>
-        </w:tabs>
-        <w:rPr>
-          <w:rFonts w:cs="Arial"/>
-          <w:b w:val="false"/>
-          <w:b w:val="false"/>
-          <w:bCs w:val="false"/>
+        <w:t>.</w:t>
+      </w:r>
+    </w:p>
+    <w:p>
+      <w:pPr>
+        <w:pStyle w:val="Normal"/>
+        <w:tabs>
+          <w:tab w:val="clear" w:pos="720"/>
+          <w:tab w:val="right" w:pos="10800" w:leader="none"/>
+        </w:tabs>
+        <w:rPr>
+          <w:rFonts w:cs="Arial"/>
+          <w:b w:val="false"/>
+          <w:b w:val="false"/>
+          <w:bCs w:val="false"/>
+          <w:sz w:val="22"/>
+          <w:szCs w:val="22"/>
+        </w:rPr>
+      </w:pPr>
+      <w:r>
+        <w:rPr>
+          <w:rFonts w:cs="Arial"/>
+          <w:b w:val="false"/>
+          <w:bCs w:val="false"/>
+          <w:i w:val="false"/>
+          <w:iCs w:val="false"/>
+          <w:sz w:val="22"/>
+          <w:szCs w:val="22"/>
+        </w:rPr>
+        <w:t>Using the steps you went through in activity #2, go ahead &amp; create a 2</w:t>
+      </w:r>
+      <w:r>
+        <w:rPr>
+          <w:rFonts w:cs="Arial"/>
+          <w:b w:val="false"/>
+          <w:bCs w:val="false"/>
+          <w:i w:val="false"/>
+          <w:iCs w:val="false"/>
+          <w:sz w:val="22"/>
+          <w:szCs w:val="22"/>
+          <w:vertAlign w:val="superscript"/>
+        </w:rPr>
+        <w:t>nd</w:t>
+      </w:r>
+      <w:r>
+        <w:rPr>
+          <w:rFonts w:cs="Arial"/>
+          <w:b w:val="false"/>
+          <w:bCs w:val="false"/>
+          <w:i w:val="false"/>
+          <w:iCs w:val="false"/>
+          <w:sz w:val="22"/>
+          <w:szCs w:val="22"/>
+        </w:rPr>
+        <w:t xml:space="preserve"> lambda function, using the screenshot at right as a guide. Once the function is created, go ahead &amp; paste the code for “process-cloudwatch-logs.py” into the function &amp; deploy it by pressing the “deploy” button. We could create an event object to test the code with, but we’re just going to go ahead &amp; create a CloudWatch subscription filter which is actually probably faster than even testing.</w:t>
+      </w:r>
+    </w:p>
+    <w:p>
+      <w:pPr>
+        <w:pStyle w:val="Normal"/>
+        <w:tabs>
+          <w:tab w:val="clear" w:pos="720"/>
+          <w:tab w:val="right" w:pos="10800" w:leader="none"/>
+        </w:tabs>
+        <w:rPr>
+          <w:i w:val="false"/>
+          <w:i w:val="false"/>
+          <w:iCs w:val="false"/>
+        </w:rPr>
+      </w:pPr>
+      <w:r>
+        <w:rPr>
+          <w:rFonts w:cs="Arial"/>
+          <w:b w:val="false"/>
+          <w:bCs w:val="false"/>
+          <w:sz w:val="22"/>
+          <w:szCs w:val="22"/>
+        </w:rPr>
+      </w:r>
+    </w:p>
+    <w:p>
+      <w:pPr>
+        <w:pStyle w:val="Normal"/>
+        <w:tabs>
+          <w:tab w:val="clear" w:pos="720"/>
+          <w:tab w:val="right" w:pos="10800" w:leader="none"/>
+        </w:tabs>
+        <w:rPr>
+          <w:b/>
+          <w:b/>
           <w:sz w:val="32"/>
           <w:szCs w:val="32"/>
         </w:rPr>
@@ -14866,49 +16495,43 @@
       <w:r>
         <w:rPr>
           <w:rFonts w:cs="Arial"/>
-          <w:b w:val="false"/>
-          <w:bCs w:val="false"/>
-          <w:sz w:val="22"/>
-          <w:szCs w:val="22"/>
-        </w:rPr>
-        <w:t>xyzabc</w:t>
-      </w:r>
-    </w:p>
-    <w:p>
-      <w:pPr>
-        <w:pStyle w:val="Normal"/>
-        <w:tabs>
-          <w:tab w:val="clear" w:pos="720"/>
-          <w:tab w:val="right" w:pos="10800" w:leader="none"/>
-        </w:tabs>
-        <w:rPr>
-          <w:rFonts w:cs="Arial"/>
-          <w:sz w:val="22"/>
-          <w:szCs w:val="22"/>
-        </w:rPr>
-      </w:pPr>
-      <w:r>
-        <w:rPr>
-          <w:rFonts w:cs="Arial"/>
+          <w:sz w:val="22"/>
+          <w:szCs w:val="22"/>
+        </w:rPr>
+      </w:r>
+    </w:p>
+    <w:p>
+      <w:pPr>
+        <w:pStyle w:val="Normal"/>
+        <w:tabs>
+          <w:tab w:val="clear" w:pos="720"/>
+          <w:tab w:val="right" w:pos="10800" w:leader="none"/>
+        </w:tabs>
+        <w:rPr>
+          <w:b/>
           <w:b/>
           <w:sz w:val="32"/>
           <w:szCs w:val="32"/>
         </w:rPr>
-        <w:t>Validate operation of solution</w:t>
-      </w:r>
-    </w:p>
-    <w:p>
-      <w:pPr>
-        <w:pStyle w:val="Normal"/>
-        <w:tabs>
-          <w:tab w:val="clear" w:pos="720"/>
-          <w:tab w:val="right" w:pos="10800" w:leader="none"/>
-        </w:tabs>
-        <w:rPr>
-          <w:rFonts w:cs="Arial"/>
-          <w:b w:val="false"/>
-          <w:b w:val="false"/>
-          <w:bCs w:val="false"/>
+      </w:pPr>
+      <w:r>
+        <w:rPr>
+          <w:rFonts w:cs="Arial"/>
+          <w:sz w:val="22"/>
+          <w:szCs w:val="22"/>
+        </w:rPr>
+      </w:r>
+    </w:p>
+    <w:p>
+      <w:pPr>
+        <w:pStyle w:val="Normal"/>
+        <w:tabs>
+          <w:tab w:val="clear" w:pos="720"/>
+          <w:tab w:val="right" w:pos="10800" w:leader="none"/>
+        </w:tabs>
+        <w:rPr>
+          <w:b/>
+          <w:b/>
           <w:sz w:val="32"/>
           <w:szCs w:val="32"/>
         </w:rPr>
@@ -14916,12 +16539,2085 @@
       <w:r>
         <w:rPr>
           <w:rFonts w:cs="Arial"/>
-          <w:b w:val="false"/>
-          <w:bCs w:val="false"/>
-          <w:sz w:val="22"/>
-          <w:szCs w:val="22"/>
-        </w:rPr>
-        <w:t>xyzabc</w:t>
+          <w:sz w:val="22"/>
+          <w:szCs w:val="22"/>
+        </w:rPr>
+      </w:r>
+    </w:p>
+    <w:p>
+      <w:pPr>
+        <w:pStyle w:val="Normal"/>
+        <w:tabs>
+          <w:tab w:val="clear" w:pos="720"/>
+          <w:tab w:val="right" w:pos="10800" w:leader="none"/>
+        </w:tabs>
+        <w:rPr>
+          <w:b/>
+          <w:b/>
+          <w:sz w:val="32"/>
+          <w:szCs w:val="32"/>
+        </w:rPr>
+      </w:pPr>
+      <w:r>
+        <w:rPr>
+          <w:rFonts w:cs="Arial"/>
+          <w:sz w:val="22"/>
+          <w:szCs w:val="22"/>
+        </w:rPr>
+      </w:r>
+    </w:p>
+    <w:p>
+      <w:pPr>
+        <w:pStyle w:val="Normal"/>
+        <w:tabs>
+          <w:tab w:val="clear" w:pos="720"/>
+          <w:tab w:val="right" w:pos="10800" w:leader="none"/>
+        </w:tabs>
+        <w:rPr>
+          <w:b/>
+          <w:b/>
+          <w:sz w:val="32"/>
+          <w:szCs w:val="32"/>
+        </w:rPr>
+      </w:pPr>
+      <w:r>
+        <w:rPr>
+          <w:rFonts w:cs="Arial"/>
+          <w:sz w:val="22"/>
+          <w:szCs w:val="22"/>
+        </w:rPr>
+      </w:r>
+    </w:p>
+    <w:p>
+      <w:pPr>
+        <w:pStyle w:val="Normal"/>
+        <w:tabs>
+          <w:tab w:val="clear" w:pos="720"/>
+          <w:tab w:val="right" w:pos="10800" w:leader="none"/>
+        </w:tabs>
+        <w:rPr>
+          <w:b/>
+          <w:b/>
+          <w:sz w:val="32"/>
+          <w:szCs w:val="32"/>
+        </w:rPr>
+      </w:pPr>
+      <w:r>
+        <w:rPr>
+          <w:rFonts w:cs="Arial"/>
+          <w:sz w:val="22"/>
+          <w:szCs w:val="22"/>
+        </w:rPr>
+      </w:r>
+    </w:p>
+    <w:p>
+      <w:pPr>
+        <w:pStyle w:val="Normal"/>
+        <w:tabs>
+          <w:tab w:val="clear" w:pos="720"/>
+          <w:tab w:val="right" w:pos="10800" w:leader="none"/>
+        </w:tabs>
+        <w:rPr>
+          <w:b/>
+          <w:b/>
+          <w:sz w:val="32"/>
+          <w:szCs w:val="32"/>
+        </w:rPr>
+      </w:pPr>
+      <w:r>
+        <w:rPr>
+          <w:rFonts w:cs="Arial"/>
+          <w:sz w:val="22"/>
+          <w:szCs w:val="22"/>
+        </w:rPr>
+      </w:r>
+    </w:p>
+    <w:p>
+      <w:pPr>
+        <w:pStyle w:val="Normal"/>
+        <w:tabs>
+          <w:tab w:val="clear" w:pos="720"/>
+          <w:tab w:val="right" w:pos="10800" w:leader="none"/>
+        </w:tabs>
+        <w:rPr>
+          <w:b/>
+          <w:b/>
+          <w:sz w:val="32"/>
+          <w:szCs w:val="32"/>
+        </w:rPr>
+      </w:pPr>
+      <w:r>
+        <w:rPr>
+          <w:rFonts w:cs="Arial"/>
+          <w:sz w:val="22"/>
+          <w:szCs w:val="22"/>
+        </w:rPr>
+      </w:r>
+    </w:p>
+    <w:p>
+      <w:pPr>
+        <w:pStyle w:val="Normal"/>
+        <w:tabs>
+          <w:tab w:val="clear" w:pos="720"/>
+          <w:tab w:val="right" w:pos="10800" w:leader="none"/>
+        </w:tabs>
+        <w:rPr>
+          <w:rFonts w:cs="Arial"/>
+          <w:sz w:val="22"/>
+          <w:szCs w:val="22"/>
+        </w:rPr>
+      </w:pPr>
+      <w:r>
+        <w:rPr>
+          <w:rFonts w:cs="Arial"/>
+          <w:b/>
+          <w:sz w:val="32"/>
+          <w:szCs w:val="32"/>
+        </w:rPr>
+        <w:t xml:space="preserve">Create </w:t>
+      </w:r>
+      <w:r>
+        <w:rPr>
+          <w:rFonts w:cs="Arial"/>
+          <w:b/>
+          <w:sz w:val="32"/>
+          <w:szCs w:val="32"/>
+        </w:rPr>
+        <w:t>CloudWatch subscription filter</w:t>
+      </w:r>
+      <w:r>
+        <w:rPr>
+          <w:rFonts w:cs="Arial"/>
+          <w:b/>
+          <w:sz w:val="32"/>
+          <w:szCs w:val="32"/>
+        </w:rPr>
+        <w:t>Lambda log processor to respond to events in logs</w:t>
+      </w:r>
+    </w:p>
+    <w:p>
+      <w:pPr>
+        <w:pStyle w:val="Normal"/>
+        <w:tabs>
+          <w:tab w:val="clear" w:pos="720"/>
+          <w:tab w:val="right" w:pos="10800" w:leader="none"/>
+        </w:tabs>
+        <w:rPr>
+          <w:rFonts w:cs="Arial"/>
+          <w:b w:val="false"/>
+          <w:b w:val="false"/>
+          <w:bCs w:val="false"/>
+          <w:sz w:val="32"/>
+          <w:szCs w:val="32"/>
+        </w:rPr>
+      </w:pPr>
+      <w:r>
+        <w:rPr>
+          <w:rFonts w:cs="Arial"/>
+          <w:b w:val="false"/>
+          <w:bCs w:val="false"/>
+          <w:sz w:val="22"/>
+          <w:szCs w:val="22"/>
+        </w:rPr>
+        <w:t xml:space="preserve">Back in the CloudWatch Console, click “Log groups” under Logs in the right hand nav, tick the checkbox next to “ec2-var-log-secure-log”, and then </w:t>
+      </w:r>
+      <w:r>
+        <w:rPr>
+          <w:rFonts w:cs="Arial"/>
+          <w:b w:val="false"/>
+          <w:bCs w:val="false"/>
+          <w:sz w:val="22"/>
+          <w:szCs w:val="22"/>
+        </w:rPr>
+        <w:t>from the “Actions” dropdown, choose “Subscription filters→Create Lambda subscription filter”. If you’re confused, use the screenshot below as a guide.</w:t>
+      </w:r>
+    </w:p>
+    <w:p>
+      <w:pPr>
+        <w:pStyle w:val="Normal"/>
+        <w:tabs>
+          <w:tab w:val="clear" w:pos="720"/>
+          <w:tab w:val="right" w:pos="10800" w:leader="none"/>
+        </w:tabs>
+        <w:rPr>
+          <w:sz w:val="22"/>
+          <w:szCs w:val="22"/>
+        </w:rPr>
+      </w:pPr>
+      <w:r>
+        <w:rPr>
+          <w:rFonts w:cs="Arial"/>
+          <w:b w:val="false"/>
+          <w:bCs w:val="false"/>
+          <w:sz w:val="32"/>
+          <w:szCs w:val="32"/>
+        </w:rPr>
+        <w:drawing>
+          <wp:anchor behindDoc="0" distT="0" distB="0" distL="0" distR="0" simplePos="0" locked="0" layoutInCell="1" allowOverlap="1" relativeHeight="38">
+            <wp:simplePos x="0" y="0"/>
+            <wp:positionH relativeFrom="column">
+              <wp:posOffset>991235</wp:posOffset>
+            </wp:positionH>
+            <wp:positionV relativeFrom="paragraph">
+              <wp:posOffset>17780</wp:posOffset>
+            </wp:positionV>
+            <wp:extent cx="5872480" cy="2138680"/>
+            <wp:effectExtent l="0" t="0" r="0" b="0"/>
+            <wp:wrapSquare wrapText="largest"/>
+            <wp:docPr id="37" name="Image36" descr=""/>
+            <wp:cNvGraphicFramePr>
+              <a:graphicFrameLocks xmlns:a="http://schemas.openxmlformats.org/drawingml/2006/main" noChangeAspect="1"/>
+            </wp:cNvGraphicFramePr>
+            <a:graphic xmlns:a="http://schemas.openxmlformats.org/drawingml/2006/main">
+              <a:graphicData uri="http://schemas.openxmlformats.org/drawingml/2006/picture">
+                <pic:pic xmlns:pic="http://schemas.openxmlformats.org/drawingml/2006/picture">
+                  <pic:nvPicPr>
+                    <pic:cNvPr id="37" name="Image36" descr=""/>
+                    <pic:cNvPicPr>
+                      <a:picLocks noChangeAspect="1" noChangeArrowheads="1"/>
+                    </pic:cNvPicPr>
+                  </pic:nvPicPr>
+                  <pic:blipFill>
+                    <a:blip r:embed="rId52"/>
+                    <a:stretch>
+                      <a:fillRect/>
+                    </a:stretch>
+                  </pic:blipFill>
+                  <pic:spPr bwMode="auto">
+                    <a:xfrm>
+                      <a:off x="0" y="0"/>
+                      <a:ext cx="5872480" cy="2138680"/>
+                    </a:xfrm>
+                    <a:prstGeom prst="rect">
+                      <a:avLst/>
+                    </a:prstGeom>
+                  </pic:spPr>
+                </pic:pic>
+              </a:graphicData>
+            </a:graphic>
+          </wp:anchor>
+        </w:drawing>
+      </w:r>
+    </w:p>
+    <w:p>
+      <w:pPr>
+        <w:pStyle w:val="Normal"/>
+        <w:tabs>
+          <w:tab w:val="clear" w:pos="720"/>
+          <w:tab w:val="right" w:pos="10800" w:leader="none"/>
+        </w:tabs>
+        <w:rPr>
+          <w:sz w:val="22"/>
+          <w:szCs w:val="22"/>
+        </w:rPr>
+      </w:pPr>
+      <w:r>
+        <w:rPr>
+          <w:rFonts w:cs="Arial"/>
+          <w:b w:val="false"/>
+          <w:bCs w:val="false"/>
+          <w:sz w:val="32"/>
+          <w:szCs w:val="32"/>
+        </w:rPr>
+      </w:r>
+    </w:p>
+    <w:p>
+      <w:pPr>
+        <w:pStyle w:val="Normal"/>
+        <w:tabs>
+          <w:tab w:val="clear" w:pos="720"/>
+          <w:tab w:val="right" w:pos="10800" w:leader="none"/>
+        </w:tabs>
+        <w:rPr>
+          <w:sz w:val="22"/>
+          <w:szCs w:val="22"/>
+        </w:rPr>
+      </w:pPr>
+      <w:r>
+        <w:rPr>
+          <w:rFonts w:cs="Arial"/>
+          <w:b w:val="false"/>
+          <w:bCs w:val="false"/>
+          <w:sz w:val="32"/>
+          <w:szCs w:val="32"/>
+        </w:rPr>
+      </w:r>
+    </w:p>
+    <w:p>
+      <w:pPr>
+        <w:pStyle w:val="Normal"/>
+        <w:tabs>
+          <w:tab w:val="clear" w:pos="720"/>
+          <w:tab w:val="right" w:pos="10800" w:leader="none"/>
+        </w:tabs>
+        <w:rPr>
+          <w:sz w:val="22"/>
+          <w:szCs w:val="22"/>
+        </w:rPr>
+      </w:pPr>
+      <w:r>
+        <w:rPr>
+          <w:rFonts w:cs="Arial"/>
+          <w:b w:val="false"/>
+          <w:bCs w:val="false"/>
+          <w:sz w:val="32"/>
+          <w:szCs w:val="32"/>
+        </w:rPr>
+      </w:r>
+    </w:p>
+    <w:p>
+      <w:pPr>
+        <w:pStyle w:val="Normal"/>
+        <w:tabs>
+          <w:tab w:val="clear" w:pos="720"/>
+          <w:tab w:val="right" w:pos="10800" w:leader="none"/>
+        </w:tabs>
+        <w:rPr>
+          <w:sz w:val="22"/>
+          <w:szCs w:val="22"/>
+        </w:rPr>
+      </w:pPr>
+      <w:r>
+        <w:rPr>
+          <w:rFonts w:cs="Arial"/>
+          <w:b w:val="false"/>
+          <w:bCs w:val="false"/>
+          <w:sz w:val="32"/>
+          <w:szCs w:val="32"/>
+        </w:rPr>
+      </w:r>
+    </w:p>
+    <w:p>
+      <w:pPr>
+        <w:pStyle w:val="Normal"/>
+        <w:tabs>
+          <w:tab w:val="clear" w:pos="720"/>
+          <w:tab w:val="right" w:pos="10800" w:leader="none"/>
+        </w:tabs>
+        <w:rPr>
+          <w:sz w:val="22"/>
+          <w:szCs w:val="22"/>
+        </w:rPr>
+      </w:pPr>
+      <w:r>
+        <w:rPr>
+          <w:rFonts w:cs="Arial"/>
+          <w:b w:val="false"/>
+          <w:bCs w:val="false"/>
+          <w:sz w:val="32"/>
+          <w:szCs w:val="32"/>
+        </w:rPr>
+      </w:r>
+    </w:p>
+    <w:p>
+      <w:pPr>
+        <w:pStyle w:val="Normal"/>
+        <w:tabs>
+          <w:tab w:val="clear" w:pos="720"/>
+          <w:tab w:val="right" w:pos="10800" w:leader="none"/>
+        </w:tabs>
+        <w:rPr>
+          <w:sz w:val="22"/>
+          <w:szCs w:val="22"/>
+        </w:rPr>
+      </w:pPr>
+      <w:r>
+        <w:rPr>
+          <w:rFonts w:cs="Arial"/>
+          <w:b w:val="false"/>
+          <w:bCs w:val="false"/>
+          <w:sz w:val="32"/>
+          <w:szCs w:val="32"/>
+        </w:rPr>
+      </w:r>
+    </w:p>
+    <w:p>
+      <w:pPr>
+        <w:pStyle w:val="Normal"/>
+        <w:tabs>
+          <w:tab w:val="clear" w:pos="720"/>
+          <w:tab w:val="right" w:pos="10800" w:leader="none"/>
+        </w:tabs>
+        <w:rPr>
+          <w:sz w:val="22"/>
+          <w:szCs w:val="22"/>
+        </w:rPr>
+      </w:pPr>
+      <w:r>
+        <w:rPr>
+          <w:rFonts w:cs="Arial"/>
+          <w:b w:val="false"/>
+          <w:bCs w:val="false"/>
+          <w:sz w:val="32"/>
+          <w:szCs w:val="32"/>
+        </w:rPr>
+      </w:r>
+    </w:p>
+    <w:p>
+      <w:pPr>
+        <w:pStyle w:val="Normal"/>
+        <w:tabs>
+          <w:tab w:val="clear" w:pos="720"/>
+          <w:tab w:val="right" w:pos="10800" w:leader="none"/>
+        </w:tabs>
+        <w:rPr>
+          <w:sz w:val="22"/>
+          <w:szCs w:val="22"/>
+        </w:rPr>
+      </w:pPr>
+      <w:r>
+        <w:rPr>
+          <w:rFonts w:cs="Arial"/>
+          <w:b w:val="false"/>
+          <w:bCs w:val="false"/>
+          <w:sz w:val="32"/>
+          <w:szCs w:val="32"/>
+        </w:rPr>
+      </w:r>
+    </w:p>
+    <w:p>
+      <w:pPr>
+        <w:pStyle w:val="Normal"/>
+        <w:tabs>
+          <w:tab w:val="clear" w:pos="720"/>
+          <w:tab w:val="right" w:pos="10800" w:leader="none"/>
+        </w:tabs>
+        <w:rPr>
+          <w:sz w:val="22"/>
+          <w:szCs w:val="22"/>
+        </w:rPr>
+      </w:pPr>
+      <w:r>
+        <w:rPr>
+          <w:rFonts w:cs="Arial"/>
+          <w:b w:val="false"/>
+          <w:bCs w:val="false"/>
+          <w:sz w:val="32"/>
+          <w:szCs w:val="32"/>
+        </w:rPr>
+      </w:r>
+    </w:p>
+    <w:p>
+      <w:pPr>
+        <w:pStyle w:val="Normal"/>
+        <w:tabs>
+          <w:tab w:val="clear" w:pos="720"/>
+          <w:tab w:val="right" w:pos="10800" w:leader="none"/>
+        </w:tabs>
+        <w:rPr>
+          <w:sz w:val="22"/>
+          <w:szCs w:val="22"/>
+        </w:rPr>
+      </w:pPr>
+      <w:r>
+        <w:rPr>
+          <w:rFonts w:cs="Arial"/>
+          <w:b w:val="false"/>
+          <w:bCs w:val="false"/>
+          <w:sz w:val="32"/>
+          <w:szCs w:val="32"/>
+        </w:rPr>
+      </w:r>
+    </w:p>
+    <w:p>
+      <w:pPr>
+        <w:pStyle w:val="Normal"/>
+        <w:tabs>
+          <w:tab w:val="clear" w:pos="720"/>
+          <w:tab w:val="right" w:pos="10800" w:leader="none"/>
+        </w:tabs>
+        <w:rPr>
+          <w:sz w:val="22"/>
+          <w:szCs w:val="22"/>
+        </w:rPr>
+      </w:pPr>
+      <w:r>
+        <w:rPr>
+          <w:rFonts w:cs="Arial"/>
+          <w:b w:val="false"/>
+          <w:bCs w:val="false"/>
+          <w:sz w:val="32"/>
+          <w:szCs w:val="32"/>
+        </w:rPr>
+      </w:r>
+    </w:p>
+    <w:p>
+      <w:pPr>
+        <w:pStyle w:val="Normal"/>
+        <w:tabs>
+          <w:tab w:val="clear" w:pos="720"/>
+          <w:tab w:val="right" w:pos="10800" w:leader="none"/>
+        </w:tabs>
+        <w:rPr>
+          <w:sz w:val="22"/>
+          <w:szCs w:val="22"/>
+        </w:rPr>
+      </w:pPr>
+      <w:r>
+        <w:rPr>
+          <w:rFonts w:cs="Arial"/>
+          <w:b w:val="false"/>
+          <w:bCs w:val="false"/>
+          <w:sz w:val="32"/>
+          <w:szCs w:val="32"/>
+        </w:rPr>
+      </w:r>
+    </w:p>
+    <w:p>
+      <w:pPr>
+        <w:pStyle w:val="Normal"/>
+        <w:tabs>
+          <w:tab w:val="clear" w:pos="720"/>
+          <w:tab w:val="right" w:pos="10800" w:leader="none"/>
+        </w:tabs>
+        <w:rPr>
+          <w:sz w:val="22"/>
+          <w:szCs w:val="22"/>
+        </w:rPr>
+      </w:pPr>
+      <w:r>
+        <w:rPr>
+          <w:rFonts w:cs="Arial"/>
+          <w:b w:val="false"/>
+          <w:bCs w:val="false"/>
+          <w:sz w:val="32"/>
+          <w:szCs w:val="32"/>
+        </w:rPr>
+      </w:r>
+    </w:p>
+    <w:p>
+      <w:pPr>
+        <w:pStyle w:val="Normal"/>
+        <w:tabs>
+          <w:tab w:val="clear" w:pos="720"/>
+          <w:tab w:val="right" w:pos="10800" w:leader="none"/>
+        </w:tabs>
+        <w:rPr>
+          <w:sz w:val="22"/>
+          <w:szCs w:val="22"/>
+        </w:rPr>
+      </w:pPr>
+      <w:r>
+        <w:rPr>
+          <w:rFonts w:cs="Arial"/>
+          <w:b w:val="false"/>
+          <w:bCs w:val="false"/>
+          <w:sz w:val="32"/>
+          <w:szCs w:val="32"/>
+        </w:rPr>
+      </w:r>
+    </w:p>
+    <w:p>
+      <w:pPr>
+        <w:pStyle w:val="Normal"/>
+        <w:tabs>
+          <w:tab w:val="clear" w:pos="720"/>
+          <w:tab w:val="right" w:pos="10800" w:leader="none"/>
+        </w:tabs>
+        <w:rPr>
+          <w:sz w:val="22"/>
+          <w:szCs w:val="22"/>
+        </w:rPr>
+      </w:pPr>
+      <w:r>
+        <w:rPr>
+          <w:rFonts w:cs="Arial"/>
+          <w:b w:val="false"/>
+          <w:bCs w:val="false"/>
+          <w:sz w:val="32"/>
+          <w:szCs w:val="32"/>
+        </w:rPr>
+      </w:r>
+    </w:p>
+    <w:p>
+      <w:pPr>
+        <w:pStyle w:val="Normal"/>
+        <w:tabs>
+          <w:tab w:val="clear" w:pos="720"/>
+          <w:tab w:val="right" w:pos="10800" w:leader="none"/>
+        </w:tabs>
+        <w:rPr>
+          <w:sz w:val="22"/>
+          <w:szCs w:val="22"/>
+        </w:rPr>
+      </w:pPr>
+      <w:r>
+        <w:rPr>
+          <w:rFonts w:cs="Arial"/>
+          <w:b w:val="false"/>
+          <w:bCs w:val="false"/>
+          <w:sz w:val="32"/>
+          <w:szCs w:val="32"/>
+        </w:rPr>
+      </w:r>
+    </w:p>
+    <w:p>
+      <w:pPr>
+        <w:pStyle w:val="Normal"/>
+        <w:tabs>
+          <w:tab w:val="clear" w:pos="720"/>
+          <w:tab w:val="right" w:pos="10800" w:leader="none"/>
+        </w:tabs>
+        <w:rPr>
+          <w:sz w:val="22"/>
+          <w:szCs w:val="22"/>
+        </w:rPr>
+      </w:pPr>
+      <w:r>
+        <w:rPr>
+          <w:rFonts w:cs="Arial"/>
+          <w:b w:val="false"/>
+          <w:bCs w:val="false"/>
+          <w:sz w:val="32"/>
+          <w:szCs w:val="32"/>
+        </w:rPr>
+      </w:r>
+    </w:p>
+    <w:p>
+      <w:pPr>
+        <w:pStyle w:val="Normal"/>
+        <w:tabs>
+          <w:tab w:val="clear" w:pos="720"/>
+          <w:tab w:val="right" w:pos="10800" w:leader="none"/>
+        </w:tabs>
+        <w:rPr>
+          <w:sz w:val="22"/>
+          <w:szCs w:val="22"/>
+        </w:rPr>
+      </w:pPr>
+      <w:r>
+        <w:rPr>
+          <w:rFonts w:cs="Arial"/>
+          <w:b w:val="false"/>
+          <w:bCs w:val="false"/>
+          <w:sz w:val="32"/>
+          <w:szCs w:val="32"/>
+        </w:rPr>
+      </w:r>
+    </w:p>
+    <w:p>
+      <w:pPr>
+        <w:pStyle w:val="Normal"/>
+        <w:tabs>
+          <w:tab w:val="clear" w:pos="720"/>
+          <w:tab w:val="right" w:pos="10800" w:leader="none"/>
+        </w:tabs>
+        <w:rPr>
+          <w:sz w:val="22"/>
+          <w:szCs w:val="22"/>
+        </w:rPr>
+      </w:pPr>
+      <w:r>
+        <w:rPr>
+          <w:rFonts w:cs="Arial"/>
+          <w:b w:val="false"/>
+          <w:bCs w:val="false"/>
+          <w:sz w:val="32"/>
+          <w:szCs w:val="32"/>
+        </w:rPr>
+      </w:r>
+    </w:p>
+    <w:p>
+      <w:pPr>
+        <w:pStyle w:val="Normal"/>
+        <w:tabs>
+          <w:tab w:val="clear" w:pos="720"/>
+          <w:tab w:val="right" w:pos="10800" w:leader="none"/>
+        </w:tabs>
+        <w:rPr>
+          <w:sz w:val="22"/>
+          <w:szCs w:val="22"/>
+        </w:rPr>
+      </w:pPr>
+      <w:r>
+        <w:rPr>
+          <w:rFonts w:cs="Arial"/>
+          <w:b w:val="false"/>
+          <w:bCs w:val="false"/>
+          <w:sz w:val="32"/>
+          <w:szCs w:val="32"/>
+        </w:rPr>
+      </w:r>
+    </w:p>
+    <w:p>
+      <w:pPr>
+        <w:pStyle w:val="Normal"/>
+        <w:tabs>
+          <w:tab w:val="clear" w:pos="720"/>
+          <w:tab w:val="right" w:pos="10800" w:leader="none"/>
+        </w:tabs>
+        <w:rPr>
+          <w:sz w:val="22"/>
+          <w:szCs w:val="22"/>
+        </w:rPr>
+      </w:pPr>
+      <w:r>
+        <w:rPr>
+          <w:rFonts w:cs="Arial"/>
+          <w:b w:val="false"/>
+          <w:bCs w:val="false"/>
+          <w:sz w:val="32"/>
+          <w:szCs w:val="32"/>
+        </w:rPr>
+      </w:r>
+    </w:p>
+    <w:p>
+      <w:pPr>
+        <w:pStyle w:val="Normal"/>
+        <w:tabs>
+          <w:tab w:val="clear" w:pos="720"/>
+          <w:tab w:val="right" w:pos="10800" w:leader="none"/>
+        </w:tabs>
+        <w:rPr>
+          <w:sz w:val="22"/>
+          <w:szCs w:val="22"/>
+        </w:rPr>
+      </w:pPr>
+      <w:r>
+        <w:rPr>
+          <w:rFonts w:cs="Arial"/>
+          <w:b w:val="false"/>
+          <w:bCs w:val="false"/>
+          <w:sz w:val="32"/>
+          <w:szCs w:val="32"/>
+        </w:rPr>
+      </w:r>
+    </w:p>
+    <w:p>
+      <w:pPr>
+        <w:pStyle w:val="Normal"/>
+        <w:tabs>
+          <w:tab w:val="clear" w:pos="720"/>
+          <w:tab w:val="right" w:pos="10800" w:leader="none"/>
+        </w:tabs>
+        <w:rPr>
+          <w:sz w:val="22"/>
+          <w:szCs w:val="22"/>
+        </w:rPr>
+      </w:pPr>
+      <w:r>
+        <w:rPr>
+          <w:rFonts w:cs="Arial"/>
+          <w:b w:val="false"/>
+          <w:bCs w:val="false"/>
+          <w:sz w:val="32"/>
+          <w:szCs w:val="32"/>
+        </w:rPr>
+      </w:r>
+    </w:p>
+    <w:p>
+      <w:pPr>
+        <w:pStyle w:val="Normal"/>
+        <w:tabs>
+          <w:tab w:val="clear" w:pos="720"/>
+          <w:tab w:val="right" w:pos="10800" w:leader="none"/>
+        </w:tabs>
+        <w:rPr>
+          <w:sz w:val="22"/>
+          <w:szCs w:val="22"/>
+        </w:rPr>
+      </w:pPr>
+      <w:r>
+        <w:rPr>
+          <w:rFonts w:cs="Arial"/>
+          <w:b w:val="false"/>
+          <w:bCs w:val="false"/>
+          <w:sz w:val="32"/>
+          <w:szCs w:val="32"/>
+        </w:rPr>
+      </w:r>
+    </w:p>
+    <w:p>
+      <w:pPr>
+        <w:pStyle w:val="Normal"/>
+        <w:tabs>
+          <w:tab w:val="clear" w:pos="720"/>
+          <w:tab w:val="right" w:pos="10800" w:leader="none"/>
+        </w:tabs>
+        <w:rPr>
+          <w:sz w:val="22"/>
+          <w:szCs w:val="22"/>
+        </w:rPr>
+      </w:pPr>
+      <w:r>
+        <w:rPr>
+          <w:rFonts w:cs="Arial"/>
+          <w:b w:val="false"/>
+          <w:bCs w:val="false"/>
+          <w:sz w:val="32"/>
+          <w:szCs w:val="32"/>
+        </w:rPr>
+      </w:r>
+    </w:p>
+    <w:p>
+      <w:pPr>
+        <w:pStyle w:val="Normal"/>
+        <w:tabs>
+          <w:tab w:val="clear" w:pos="720"/>
+          <w:tab w:val="right" w:pos="10800" w:leader="none"/>
+        </w:tabs>
+        <w:rPr>
+          <w:sz w:val="22"/>
+          <w:szCs w:val="22"/>
+        </w:rPr>
+      </w:pPr>
+      <w:r>
+        <w:rPr>
+          <w:rFonts w:cs="Arial"/>
+          <w:b w:val="false"/>
+          <w:bCs w:val="false"/>
+          <w:sz w:val="32"/>
+          <w:szCs w:val="32"/>
+        </w:rPr>
+      </w:r>
+    </w:p>
+    <w:p>
+      <w:pPr>
+        <w:pStyle w:val="Normal"/>
+        <w:tabs>
+          <w:tab w:val="clear" w:pos="720"/>
+          <w:tab w:val="right" w:pos="10800" w:leader="none"/>
+        </w:tabs>
+        <w:rPr>
+          <w:rFonts w:cs="Arial"/>
+          <w:b w:val="false"/>
+          <w:b w:val="false"/>
+          <w:bCs w:val="false"/>
+          <w:sz w:val="32"/>
+          <w:szCs w:val="32"/>
+        </w:rPr>
+      </w:pPr>
+      <w:r>
+        <w:drawing>
+          <wp:anchor behindDoc="0" distT="0" distB="0" distL="0" distR="0" simplePos="0" locked="0" layoutInCell="1" allowOverlap="1" relativeHeight="39">
+            <wp:simplePos x="0" y="0"/>
+            <wp:positionH relativeFrom="column">
+              <wp:posOffset>4327525</wp:posOffset>
+            </wp:positionH>
+            <wp:positionV relativeFrom="paragraph">
+              <wp:posOffset>29845</wp:posOffset>
+            </wp:positionV>
+            <wp:extent cx="2539365" cy="4761230"/>
+            <wp:effectExtent l="0" t="0" r="0" b="0"/>
+            <wp:wrapSquare wrapText="largest"/>
+            <wp:docPr id="38" name="Image37" descr=""/>
+            <wp:cNvGraphicFramePr>
+              <a:graphicFrameLocks xmlns:a="http://schemas.openxmlformats.org/drawingml/2006/main" noChangeAspect="1"/>
+            </wp:cNvGraphicFramePr>
+            <a:graphic xmlns:a="http://schemas.openxmlformats.org/drawingml/2006/main">
+              <a:graphicData uri="http://schemas.openxmlformats.org/drawingml/2006/picture">
+                <pic:pic xmlns:pic="http://schemas.openxmlformats.org/drawingml/2006/picture">
+                  <pic:nvPicPr>
+                    <pic:cNvPr id="38" name="Image37" descr=""/>
+                    <pic:cNvPicPr>
+                      <a:picLocks noChangeAspect="1" noChangeArrowheads="1"/>
+                    </pic:cNvPicPr>
+                  </pic:nvPicPr>
+                  <pic:blipFill>
+                    <a:blip r:embed="rId53"/>
+                    <a:stretch>
+                      <a:fillRect/>
+                    </a:stretch>
+                  </pic:blipFill>
+                  <pic:spPr bwMode="auto">
+                    <a:xfrm>
+                      <a:off x="0" y="0"/>
+                      <a:ext cx="2539365" cy="4761230"/>
+                    </a:xfrm>
+                    <a:prstGeom prst="rect">
+                      <a:avLst/>
+                    </a:prstGeom>
+                  </pic:spPr>
+                </pic:pic>
+              </a:graphicData>
+            </a:graphic>
+          </wp:anchor>
+        </w:drawing>
+      </w:r>
+      <w:r>
+        <w:rPr>
+          <w:rFonts w:cs="Arial"/>
+          <w:b w:val="false"/>
+          <w:bCs w:val="false"/>
+          <w:sz w:val="22"/>
+          <w:szCs w:val="22"/>
+        </w:rPr>
+        <w:t xml:space="preserve">On the next page, </w:t>
+      </w:r>
+      <w:r>
+        <w:rPr>
+          <w:rFonts w:cs="Arial"/>
+          <w:b w:val="false"/>
+          <w:bCs w:val="false"/>
+          <w:sz w:val="22"/>
+          <w:szCs w:val="22"/>
+        </w:rPr>
+        <w:t>point the subscription to our function (process-cloudwatch-logs), use “Other” log format, set the “Subscription filter pattern to” “[w1,w2,w3,w4,w5,w6=Invalid user,w7]” (your instructor will explain this pattern in detail), give the subscription a name (we used “invalid-user-subscription”), then under “Test pattern”, select our “ec2-var-log-secure.log” log, and push the “Test pattern” button to validate our Subscription filter pattern.</w:t>
+      </w:r>
+    </w:p>
+    <w:p>
+      <w:pPr>
+        <w:pStyle w:val="Normal"/>
+        <w:tabs>
+          <w:tab w:val="clear" w:pos="720"/>
+          <w:tab w:val="right" w:pos="10800" w:leader="none"/>
+        </w:tabs>
+        <w:rPr>
+          <w:sz w:val="22"/>
+          <w:szCs w:val="22"/>
+        </w:rPr>
+      </w:pPr>
+      <w:r>
+        <w:rPr>
+          <w:rFonts w:cs="Arial"/>
+          <w:b w:val="false"/>
+          <w:bCs w:val="false"/>
+          <w:sz w:val="32"/>
+          <w:szCs w:val="32"/>
+        </w:rPr>
+      </w:r>
+    </w:p>
+    <w:p>
+      <w:pPr>
+        <w:pStyle w:val="Normal"/>
+        <w:tabs>
+          <w:tab w:val="clear" w:pos="720"/>
+          <w:tab w:val="right" w:pos="10800" w:leader="none"/>
+        </w:tabs>
+        <w:rPr>
+          <w:rFonts w:cs="Arial"/>
+          <w:b w:val="false"/>
+          <w:b w:val="false"/>
+          <w:bCs w:val="false"/>
+          <w:sz w:val="32"/>
+          <w:szCs w:val="32"/>
+        </w:rPr>
+      </w:pPr>
+      <w:r>
+        <w:rPr>
+          <w:rFonts w:cs="Arial"/>
+          <w:b w:val="false"/>
+          <w:bCs w:val="false"/>
+          <w:sz w:val="22"/>
+          <w:szCs w:val="22"/>
+        </w:rPr>
+        <w:t>You should only see the results that match “Invalid user”, and you can see that we’ve tested our results (on the right) with several failed SSH attempts.</w:t>
+      </w:r>
+    </w:p>
+    <w:p>
+      <w:pPr>
+        <w:pStyle w:val="Normal"/>
+        <w:tabs>
+          <w:tab w:val="clear" w:pos="720"/>
+          <w:tab w:val="right" w:pos="10800" w:leader="none"/>
+        </w:tabs>
+        <w:rPr>
+          <w:sz w:val="22"/>
+          <w:szCs w:val="22"/>
+        </w:rPr>
+      </w:pPr>
+      <w:r>
+        <w:rPr>
+          <w:rFonts w:cs="Arial"/>
+          <w:b w:val="false"/>
+          <w:bCs w:val="false"/>
+          <w:sz w:val="32"/>
+          <w:szCs w:val="32"/>
+        </w:rPr>
+      </w:r>
+    </w:p>
+    <w:p>
+      <w:pPr>
+        <w:pStyle w:val="Normal"/>
+        <w:tabs>
+          <w:tab w:val="clear" w:pos="720"/>
+          <w:tab w:val="right" w:pos="10800" w:leader="none"/>
+        </w:tabs>
+        <w:rPr>
+          <w:rFonts w:cs="Arial"/>
+          <w:b w:val="false"/>
+          <w:b w:val="false"/>
+          <w:bCs w:val="false"/>
+          <w:sz w:val="32"/>
+          <w:szCs w:val="32"/>
+        </w:rPr>
+      </w:pPr>
+      <w:r>
+        <w:rPr>
+          <w:rFonts w:cs="Arial"/>
+          <w:b w:val="false"/>
+          <w:bCs w:val="false"/>
+          <w:sz w:val="22"/>
+          <w:szCs w:val="22"/>
+        </w:rPr>
+        <w:t>If all looks good, go ahead &amp; press “Start streaming” to connect this final piece of our activity.</w:t>
+      </w:r>
+    </w:p>
+    <w:p>
+      <w:pPr>
+        <w:pStyle w:val="Normal"/>
+        <w:tabs>
+          <w:tab w:val="clear" w:pos="720"/>
+          <w:tab w:val="right" w:pos="10800" w:leader="none"/>
+        </w:tabs>
+        <w:rPr>
+          <w:sz w:val="22"/>
+          <w:szCs w:val="22"/>
+        </w:rPr>
+      </w:pPr>
+      <w:r>
+        <w:rPr>
+          <w:rFonts w:cs="Arial"/>
+          <w:b w:val="false"/>
+          <w:bCs w:val="false"/>
+          <w:sz w:val="32"/>
+          <w:szCs w:val="32"/>
+        </w:rPr>
+      </w:r>
+    </w:p>
+    <w:p>
+      <w:pPr>
+        <w:pStyle w:val="Normal"/>
+        <w:tabs>
+          <w:tab w:val="clear" w:pos="720"/>
+          <w:tab w:val="right" w:pos="10800" w:leader="none"/>
+        </w:tabs>
+        <w:rPr/>
+      </w:pPr>
+      <w:r>
+        <w:rPr>
+          <w:rFonts w:cs="Arial"/>
+          <w:b w:val="false"/>
+          <w:bCs w:val="false"/>
+          <w:sz w:val="22"/>
+          <w:szCs w:val="22"/>
+        </w:rPr>
+        <w:t>You’ll be redirected back to the “Log groups” page with a message saying “</w:t>
+      </w:r>
+      <w:r>
+        <w:rPr>
+          <w:rFonts w:ascii="Amazon Ember;Helvetica Neue;Roboto;Arial;sans-serif" w:hAnsi="Amazon Ember;Helvetica Neue;Roboto;Arial;sans-serif"/>
+          <w:b w:val="false"/>
+          <w:i w:val="false"/>
+          <w:caps w:val="false"/>
+          <w:smallCaps w:val="false"/>
+          <w:color w:val="FAFAFA"/>
+          <w:spacing w:val="0"/>
+          <w:sz w:val="11"/>
+          <w:szCs w:val="22"/>
+        </w:rPr>
+        <w:t>L</w:t>
+      </w:r>
+      <w:r>
+        <w:rPr>
+          <w:rFonts w:ascii="Arial" w:hAnsi="Arial"/>
+          <w:b w:val="false"/>
+          <w:i w:val="false"/>
+          <w:caps w:val="false"/>
+          <w:smallCaps w:val="false"/>
+          <w:color w:val="00A933"/>
+          <w:spacing w:val="0"/>
+          <w:sz w:val="22"/>
+          <w:szCs w:val="22"/>
+        </w:rPr>
+        <w:t>L</w:t>
+      </w:r>
+      <w:r>
+        <w:rPr>
+          <w:rFonts w:ascii="Arial" w:hAnsi="Arial"/>
+          <w:b w:val="false"/>
+          <w:i w:val="false"/>
+          <w:caps w:val="false"/>
+          <w:smallCaps w:val="false"/>
+          <w:color w:val="00A933"/>
+          <w:spacing w:val="0"/>
+          <w:sz w:val="22"/>
+          <w:szCs w:val="22"/>
+        </w:rPr>
+        <w:t>og events streamed to Amazon Lambda.</w:t>
+      </w:r>
+      <w:r>
+        <w:rPr>
+          <w:rFonts w:ascii="Arial" w:hAnsi="Arial"/>
+          <w:b w:val="false"/>
+          <w:i w:val="false"/>
+          <w:caps w:val="false"/>
+          <w:smallCaps w:val="false"/>
+          <w:color w:val="000000"/>
+          <w:spacing w:val="0"/>
+          <w:sz w:val="22"/>
+          <w:szCs w:val="22"/>
+        </w:rPr>
+        <w:t xml:space="preserve">” </w:t>
+      </w:r>
+      <w:r>
+        <w:rPr>
+          <w:rFonts w:ascii="Arial" w:hAnsi="Arial"/>
+          <w:b w:val="false"/>
+          <w:i w:val="false"/>
+          <w:caps w:val="false"/>
+          <w:smallCaps w:val="false"/>
+          <w:color w:val="000000"/>
+          <w:spacing w:val="0"/>
+          <w:sz w:val="22"/>
+          <w:szCs w:val="22"/>
+        </w:rPr>
+        <w:t>at page top.</w:t>
+      </w:r>
+    </w:p>
+    <w:p>
+      <w:pPr>
+        <w:pStyle w:val="Normal"/>
+        <w:tabs>
+          <w:tab w:val="clear" w:pos="720"/>
+          <w:tab w:val="right" w:pos="10800" w:leader="none"/>
+        </w:tabs>
+        <w:rPr>
+          <w:sz w:val="22"/>
+          <w:szCs w:val="22"/>
+        </w:rPr>
+      </w:pPr>
+      <w:r>
+        <w:rPr>
+          <w:rFonts w:cs="Arial"/>
+          <w:b w:val="false"/>
+          <w:bCs w:val="false"/>
+          <w:sz w:val="32"/>
+          <w:szCs w:val="32"/>
+        </w:rPr>
+      </w:r>
+    </w:p>
+    <w:p>
+      <w:pPr>
+        <w:pStyle w:val="Normal"/>
+        <w:tabs>
+          <w:tab w:val="clear" w:pos="720"/>
+          <w:tab w:val="right" w:pos="10800" w:leader="none"/>
+        </w:tabs>
+        <w:rPr>
+          <w:sz w:val="22"/>
+          <w:szCs w:val="22"/>
+        </w:rPr>
+      </w:pPr>
+      <w:r>
+        <w:rPr>
+          <w:rFonts w:cs="Arial"/>
+          <w:b w:val="false"/>
+          <w:bCs w:val="false"/>
+          <w:sz w:val="32"/>
+          <w:szCs w:val="32"/>
+        </w:rPr>
+      </w:r>
+    </w:p>
+    <w:p>
+      <w:pPr>
+        <w:pStyle w:val="Normal"/>
+        <w:tabs>
+          <w:tab w:val="clear" w:pos="720"/>
+          <w:tab w:val="right" w:pos="10800" w:leader="none"/>
+        </w:tabs>
+        <w:rPr>
+          <w:b/>
+          <w:b/>
+          <w:bCs w:val="false"/>
+          <w:sz w:val="22"/>
+          <w:szCs w:val="22"/>
+        </w:rPr>
+      </w:pPr>
+      <w:r>
+        <w:rPr>
+          <w:rFonts w:cs="Arial"/>
+          <w:sz w:val="22"/>
+          <w:szCs w:val="22"/>
+        </w:rPr>
+      </w:r>
+    </w:p>
+    <w:p>
+      <w:pPr>
+        <w:pStyle w:val="Normal"/>
+        <w:tabs>
+          <w:tab w:val="clear" w:pos="720"/>
+          <w:tab w:val="right" w:pos="10800" w:leader="none"/>
+        </w:tabs>
+        <w:rPr>
+          <w:b/>
+          <w:b/>
+          <w:bCs w:val="false"/>
+          <w:sz w:val="22"/>
+          <w:szCs w:val="22"/>
+        </w:rPr>
+      </w:pPr>
+      <w:r>
+        <w:rPr>
+          <w:rFonts w:cs="Arial"/>
+          <w:sz w:val="22"/>
+          <w:szCs w:val="22"/>
+        </w:rPr>
+      </w:r>
+    </w:p>
+    <w:p>
+      <w:pPr>
+        <w:pStyle w:val="Normal"/>
+        <w:tabs>
+          <w:tab w:val="clear" w:pos="720"/>
+          <w:tab w:val="right" w:pos="10800" w:leader="none"/>
+        </w:tabs>
+        <w:rPr>
+          <w:b/>
+          <w:b/>
+          <w:bCs w:val="false"/>
+          <w:sz w:val="22"/>
+          <w:szCs w:val="22"/>
+        </w:rPr>
+      </w:pPr>
+      <w:r>
+        <w:rPr>
+          <w:rFonts w:cs="Arial"/>
+          <w:sz w:val="22"/>
+          <w:szCs w:val="22"/>
+        </w:rPr>
+      </w:r>
+    </w:p>
+    <w:p>
+      <w:pPr>
+        <w:pStyle w:val="Normal"/>
+        <w:tabs>
+          <w:tab w:val="clear" w:pos="720"/>
+          <w:tab w:val="right" w:pos="10800" w:leader="none"/>
+        </w:tabs>
+        <w:rPr>
+          <w:b/>
+          <w:b/>
+          <w:bCs w:val="false"/>
+          <w:sz w:val="22"/>
+          <w:szCs w:val="22"/>
+        </w:rPr>
+      </w:pPr>
+      <w:r>
+        <w:rPr>
+          <w:rFonts w:cs="Arial"/>
+          <w:sz w:val="22"/>
+          <w:szCs w:val="22"/>
+        </w:rPr>
+      </w:r>
+    </w:p>
+    <w:p>
+      <w:pPr>
+        <w:pStyle w:val="Normal"/>
+        <w:tabs>
+          <w:tab w:val="clear" w:pos="720"/>
+          <w:tab w:val="right" w:pos="10800" w:leader="none"/>
+        </w:tabs>
+        <w:rPr>
+          <w:b/>
+          <w:b/>
+          <w:bCs w:val="false"/>
+          <w:sz w:val="22"/>
+          <w:szCs w:val="22"/>
+        </w:rPr>
+      </w:pPr>
+      <w:r>
+        <w:rPr>
+          <w:rFonts w:cs="Arial"/>
+          <w:sz w:val="22"/>
+          <w:szCs w:val="22"/>
+        </w:rPr>
+      </w:r>
+    </w:p>
+    <w:p>
+      <w:pPr>
+        <w:pStyle w:val="Normal"/>
+        <w:tabs>
+          <w:tab w:val="clear" w:pos="720"/>
+          <w:tab w:val="right" w:pos="10800" w:leader="none"/>
+        </w:tabs>
+        <w:rPr>
+          <w:b/>
+          <w:b/>
+          <w:bCs w:val="false"/>
+          <w:sz w:val="22"/>
+          <w:szCs w:val="22"/>
+        </w:rPr>
+      </w:pPr>
+      <w:r>
+        <w:rPr>
+          <w:rFonts w:cs="Arial"/>
+          <w:sz w:val="22"/>
+          <w:szCs w:val="22"/>
+        </w:rPr>
+      </w:r>
+    </w:p>
+    <w:p>
+      <w:pPr>
+        <w:pStyle w:val="Normal"/>
+        <w:tabs>
+          <w:tab w:val="clear" w:pos="720"/>
+          <w:tab w:val="right" w:pos="10800" w:leader="none"/>
+        </w:tabs>
+        <w:rPr>
+          <w:b/>
+          <w:b/>
+          <w:bCs w:val="false"/>
+          <w:sz w:val="22"/>
+          <w:szCs w:val="22"/>
+        </w:rPr>
+      </w:pPr>
+      <w:r>
+        <w:rPr>
+          <w:rFonts w:cs="Arial"/>
+          <w:sz w:val="22"/>
+          <w:szCs w:val="22"/>
+        </w:rPr>
+      </w:r>
+    </w:p>
+    <w:p>
+      <w:pPr>
+        <w:pStyle w:val="Normal"/>
+        <w:tabs>
+          <w:tab w:val="clear" w:pos="720"/>
+          <w:tab w:val="right" w:pos="10800" w:leader="none"/>
+        </w:tabs>
+        <w:rPr>
+          <w:b/>
+          <w:b/>
+          <w:bCs w:val="false"/>
+          <w:sz w:val="22"/>
+          <w:szCs w:val="22"/>
+        </w:rPr>
+      </w:pPr>
+      <w:r>
+        <w:rPr>
+          <w:rFonts w:cs="Arial"/>
+          <w:sz w:val="22"/>
+          <w:szCs w:val="22"/>
+        </w:rPr>
+      </w:r>
+    </w:p>
+    <w:p>
+      <w:pPr>
+        <w:pStyle w:val="Normal"/>
+        <w:tabs>
+          <w:tab w:val="clear" w:pos="720"/>
+          <w:tab w:val="right" w:pos="10800" w:leader="none"/>
+        </w:tabs>
+        <w:rPr>
+          <w:b/>
+          <w:b/>
+          <w:bCs w:val="false"/>
+          <w:sz w:val="22"/>
+          <w:szCs w:val="22"/>
+        </w:rPr>
+      </w:pPr>
+      <w:r>
+        <w:rPr>
+          <w:rFonts w:cs="Arial"/>
+          <w:sz w:val="22"/>
+          <w:szCs w:val="22"/>
+        </w:rPr>
+      </w:r>
+    </w:p>
+    <w:p>
+      <w:pPr>
+        <w:pStyle w:val="Normal"/>
+        <w:tabs>
+          <w:tab w:val="clear" w:pos="720"/>
+          <w:tab w:val="right" w:pos="10800" w:leader="none"/>
+        </w:tabs>
+        <w:rPr>
+          <w:b/>
+          <w:b/>
+          <w:bCs w:val="false"/>
+          <w:sz w:val="22"/>
+          <w:szCs w:val="22"/>
+        </w:rPr>
+      </w:pPr>
+      <w:r>
+        <w:rPr>
+          <w:rFonts w:cs="Arial"/>
+          <w:sz w:val="22"/>
+          <w:szCs w:val="22"/>
+        </w:rPr>
+      </w:r>
+    </w:p>
+    <w:p>
+      <w:pPr>
+        <w:pStyle w:val="Normal"/>
+        <w:tabs>
+          <w:tab w:val="clear" w:pos="720"/>
+          <w:tab w:val="right" w:pos="10800" w:leader="none"/>
+        </w:tabs>
+        <w:rPr>
+          <w:b/>
+          <w:b/>
+          <w:bCs w:val="false"/>
+          <w:sz w:val="22"/>
+          <w:szCs w:val="22"/>
+        </w:rPr>
+      </w:pPr>
+      <w:r>
+        <w:rPr>
+          <w:rFonts w:cs="Arial"/>
+          <w:sz w:val="22"/>
+          <w:szCs w:val="22"/>
+        </w:rPr>
+      </w:r>
+    </w:p>
+    <w:p>
+      <w:pPr>
+        <w:pStyle w:val="Normal"/>
+        <w:tabs>
+          <w:tab w:val="clear" w:pos="720"/>
+          <w:tab w:val="right" w:pos="10800" w:leader="none"/>
+        </w:tabs>
+        <w:rPr>
+          <w:b/>
+          <w:b/>
+          <w:bCs w:val="false"/>
+          <w:sz w:val="22"/>
+          <w:szCs w:val="22"/>
+        </w:rPr>
+      </w:pPr>
+      <w:r>
+        <w:rPr>
+          <w:rFonts w:cs="Arial"/>
+          <w:sz w:val="22"/>
+          <w:szCs w:val="22"/>
+        </w:rPr>
+      </w:r>
+    </w:p>
+    <w:p>
+      <w:pPr>
+        <w:pStyle w:val="Normal"/>
+        <w:tabs>
+          <w:tab w:val="clear" w:pos="720"/>
+          <w:tab w:val="right" w:pos="10800" w:leader="none"/>
+        </w:tabs>
+        <w:rPr>
+          <w:b/>
+          <w:b/>
+          <w:bCs w:val="false"/>
+          <w:sz w:val="22"/>
+          <w:szCs w:val="22"/>
+        </w:rPr>
+      </w:pPr>
+      <w:r>
+        <w:rPr>
+          <w:rFonts w:cs="Arial"/>
+          <w:sz w:val="22"/>
+          <w:szCs w:val="22"/>
+        </w:rPr>
+      </w:r>
+    </w:p>
+    <w:p>
+      <w:pPr>
+        <w:pStyle w:val="Normal"/>
+        <w:tabs>
+          <w:tab w:val="clear" w:pos="720"/>
+          <w:tab w:val="right" w:pos="10800" w:leader="none"/>
+        </w:tabs>
+        <w:rPr>
+          <w:b/>
+          <w:b/>
+          <w:bCs w:val="false"/>
+          <w:sz w:val="22"/>
+          <w:szCs w:val="22"/>
+        </w:rPr>
+      </w:pPr>
+      <w:r>
+        <w:rPr>
+          <w:rFonts w:cs="Arial"/>
+          <w:sz w:val="22"/>
+          <w:szCs w:val="22"/>
+        </w:rPr>
+      </w:r>
+    </w:p>
+    <w:p>
+      <w:pPr>
+        <w:pStyle w:val="Normal"/>
+        <w:tabs>
+          <w:tab w:val="clear" w:pos="720"/>
+          <w:tab w:val="right" w:pos="10800" w:leader="none"/>
+        </w:tabs>
+        <w:rPr>
+          <w:b/>
+          <w:b/>
+          <w:bCs w:val="false"/>
+          <w:sz w:val="22"/>
+          <w:szCs w:val="22"/>
+        </w:rPr>
+      </w:pPr>
+      <w:r>
+        <w:rPr>
+          <w:rFonts w:cs="Arial"/>
+          <w:sz w:val="22"/>
+          <w:szCs w:val="22"/>
+        </w:rPr>
+      </w:r>
+    </w:p>
+    <w:p>
+      <w:pPr>
+        <w:pStyle w:val="Normal"/>
+        <w:tabs>
+          <w:tab w:val="clear" w:pos="720"/>
+          <w:tab w:val="right" w:pos="10800" w:leader="none"/>
+        </w:tabs>
+        <w:rPr>
+          <w:rFonts w:cs="Arial"/>
+          <w:sz w:val="22"/>
+          <w:szCs w:val="22"/>
+        </w:rPr>
+      </w:pPr>
+      <w:r>
+        <w:rPr>
+          <w:rFonts w:cs="Arial"/>
+          <w:b/>
+          <w:sz w:val="32"/>
+          <w:szCs w:val="32"/>
+        </w:rPr>
+        <w:t>Validate operation of solution</w:t>
+      </w:r>
+    </w:p>
+    <w:p>
+      <w:pPr>
+        <w:pStyle w:val="Normal"/>
+        <w:tabs>
+          <w:tab w:val="clear" w:pos="720"/>
+          <w:tab w:val="right" w:pos="10800" w:leader="none"/>
+        </w:tabs>
+        <w:rPr>
+          <w:rFonts w:cs="Arial"/>
+          <w:b w:val="false"/>
+          <w:b w:val="false"/>
+          <w:bCs w:val="false"/>
+          <w:sz w:val="32"/>
+          <w:szCs w:val="32"/>
+        </w:rPr>
+      </w:pPr>
+      <w:r>
+        <w:drawing>
+          <wp:anchor behindDoc="0" distT="0" distB="0" distL="0" distR="0" simplePos="0" locked="0" layoutInCell="1" allowOverlap="1" relativeHeight="40">
+            <wp:simplePos x="0" y="0"/>
+            <wp:positionH relativeFrom="column">
+              <wp:posOffset>2384425</wp:posOffset>
+            </wp:positionH>
+            <wp:positionV relativeFrom="paragraph">
+              <wp:posOffset>50800</wp:posOffset>
+            </wp:positionV>
+            <wp:extent cx="4438650" cy="1357630"/>
+            <wp:effectExtent l="0" t="0" r="0" b="0"/>
+            <wp:wrapSquare wrapText="largest"/>
+            <wp:docPr id="39" name="Image38" descr=""/>
+            <wp:cNvGraphicFramePr>
+              <a:graphicFrameLocks xmlns:a="http://schemas.openxmlformats.org/drawingml/2006/main" noChangeAspect="1"/>
+            </wp:cNvGraphicFramePr>
+            <a:graphic xmlns:a="http://schemas.openxmlformats.org/drawingml/2006/main">
+              <a:graphicData uri="http://schemas.openxmlformats.org/drawingml/2006/picture">
+                <pic:pic xmlns:pic="http://schemas.openxmlformats.org/drawingml/2006/picture">
+                  <pic:nvPicPr>
+                    <pic:cNvPr id="39" name="Image38" descr=""/>
+                    <pic:cNvPicPr>
+                      <a:picLocks noChangeAspect="1" noChangeArrowheads="1"/>
+                    </pic:cNvPicPr>
+                  </pic:nvPicPr>
+                  <pic:blipFill>
+                    <a:blip r:embed="rId54"/>
+                    <a:stretch>
+                      <a:fillRect/>
+                    </a:stretch>
+                  </pic:blipFill>
+                  <pic:spPr bwMode="auto">
+                    <a:xfrm>
+                      <a:off x="0" y="0"/>
+                      <a:ext cx="4438650" cy="1357630"/>
+                    </a:xfrm>
+                    <a:prstGeom prst="rect">
+                      <a:avLst/>
+                    </a:prstGeom>
+                  </pic:spPr>
+                </pic:pic>
+              </a:graphicData>
+            </a:graphic>
+          </wp:anchor>
+        </w:drawing>
+      </w:r>
+      <w:r>
+        <w:rPr>
+          <w:rFonts w:cs="Arial"/>
+          <w:b w:val="false"/>
+          <w:bCs w:val="false"/>
+          <w:sz w:val="22"/>
+          <w:szCs w:val="22"/>
+        </w:rPr>
+        <w:t>Attempt to SSH to this server again, but this time do not supply the valid name “ec2-user”. Try to log in with anything else like “BAD-USER” or “HACKING-ATTEMPT”. Immediately after failed logins, you should see the appropriate entries in “ec2-var-log-secure.log”. Here’s what ours looked like after a few attempts:</w:t>
+      </w:r>
+    </w:p>
+    <w:p>
+      <w:pPr>
+        <w:pStyle w:val="Normal"/>
+        <w:tabs>
+          <w:tab w:val="clear" w:pos="720"/>
+          <w:tab w:val="right" w:pos="10800" w:leader="none"/>
+        </w:tabs>
+        <w:rPr>
+          <w:sz w:val="22"/>
+          <w:szCs w:val="22"/>
+        </w:rPr>
+      </w:pPr>
+      <w:r>
+        <w:rPr>
+          <w:rFonts w:cs="Arial"/>
+          <w:b w:val="false"/>
+          <w:bCs w:val="false"/>
+          <w:sz w:val="32"/>
+          <w:szCs w:val="32"/>
+        </w:rPr>
+      </w:r>
+    </w:p>
+    <w:p>
+      <w:pPr>
+        <w:pStyle w:val="Normal"/>
+        <w:tabs>
+          <w:tab w:val="clear" w:pos="720"/>
+          <w:tab w:val="right" w:pos="10800" w:leader="none"/>
+        </w:tabs>
+        <w:rPr>
+          <w:sz w:val="22"/>
+          <w:szCs w:val="22"/>
+        </w:rPr>
+      </w:pPr>
+      <w:r>
+        <w:rPr>
+          <w:rFonts w:cs="Arial"/>
+          <w:b w:val="false"/>
+          <w:bCs w:val="false"/>
+          <w:sz w:val="32"/>
+          <w:szCs w:val="32"/>
+        </w:rPr>
+        <w:drawing>
+          <wp:anchor behindDoc="0" distT="0" distB="0" distL="0" distR="0" simplePos="0" locked="0" layoutInCell="1" allowOverlap="1" relativeHeight="41">
+            <wp:simplePos x="0" y="0"/>
+            <wp:positionH relativeFrom="column">
+              <wp:posOffset>1625600</wp:posOffset>
+            </wp:positionH>
+            <wp:positionV relativeFrom="paragraph">
+              <wp:posOffset>9525</wp:posOffset>
+            </wp:positionV>
+            <wp:extent cx="5179695" cy="1891030"/>
+            <wp:effectExtent l="0" t="0" r="0" b="0"/>
+            <wp:wrapSquare wrapText="largest"/>
+            <wp:docPr id="40" name="Image39" descr=""/>
+            <wp:cNvGraphicFramePr>
+              <a:graphicFrameLocks xmlns:a="http://schemas.openxmlformats.org/drawingml/2006/main" noChangeAspect="1"/>
+            </wp:cNvGraphicFramePr>
+            <a:graphic xmlns:a="http://schemas.openxmlformats.org/drawingml/2006/main">
+              <a:graphicData uri="http://schemas.openxmlformats.org/drawingml/2006/picture">
+                <pic:pic xmlns:pic="http://schemas.openxmlformats.org/drawingml/2006/picture">
+                  <pic:nvPicPr>
+                    <pic:cNvPr id="40" name="Image39" descr=""/>
+                    <pic:cNvPicPr>
+                      <a:picLocks noChangeAspect="1" noChangeArrowheads="1"/>
+                    </pic:cNvPicPr>
+                  </pic:nvPicPr>
+                  <pic:blipFill>
+                    <a:blip r:embed="rId55"/>
+                    <a:stretch>
+                      <a:fillRect/>
+                    </a:stretch>
+                  </pic:blipFill>
+                  <pic:spPr bwMode="auto">
+                    <a:xfrm>
+                      <a:off x="0" y="0"/>
+                      <a:ext cx="5179695" cy="1891030"/>
+                    </a:xfrm>
+                    <a:prstGeom prst="rect">
+                      <a:avLst/>
+                    </a:prstGeom>
+                  </pic:spPr>
+                </pic:pic>
+              </a:graphicData>
+            </a:graphic>
+          </wp:anchor>
+        </w:drawing>
+      </w:r>
+    </w:p>
+    <w:p>
+      <w:pPr>
+        <w:pStyle w:val="Normal"/>
+        <w:tabs>
+          <w:tab w:val="clear" w:pos="720"/>
+          <w:tab w:val="right" w:pos="10800" w:leader="none"/>
+        </w:tabs>
+        <w:rPr>
+          <w:rFonts w:cs="Arial"/>
+          <w:b w:val="false"/>
+          <w:b w:val="false"/>
+          <w:bCs w:val="false"/>
+          <w:sz w:val="32"/>
+          <w:szCs w:val="32"/>
+        </w:rPr>
+      </w:pPr>
+      <w:r>
+        <w:rPr>
+          <w:rFonts w:cs="Arial"/>
+          <w:b w:val="false"/>
+          <w:bCs w:val="false"/>
+          <w:sz w:val="22"/>
+          <w:szCs w:val="22"/>
+        </w:rPr>
+        <w:t>After 10-20 seconds, back in “Log groups”, you should see a new log group appear “process-cloudwatch-logs”.</w:t>
+      </w:r>
+    </w:p>
+    <w:p>
+      <w:pPr>
+        <w:pStyle w:val="Normal"/>
+        <w:tabs>
+          <w:tab w:val="clear" w:pos="720"/>
+          <w:tab w:val="right" w:pos="10800" w:leader="none"/>
+        </w:tabs>
+        <w:rPr>
+          <w:sz w:val="22"/>
+          <w:szCs w:val="22"/>
+        </w:rPr>
+      </w:pPr>
+      <w:r>
+        <w:rPr>
+          <w:rFonts w:cs="Arial"/>
+          <w:b w:val="false"/>
+          <w:bCs w:val="false"/>
+          <w:sz w:val="32"/>
+          <w:szCs w:val="32"/>
+        </w:rPr>
+      </w:r>
+    </w:p>
+    <w:p>
+      <w:pPr>
+        <w:pStyle w:val="Normal"/>
+        <w:tabs>
+          <w:tab w:val="clear" w:pos="720"/>
+          <w:tab w:val="right" w:pos="10800" w:leader="none"/>
+        </w:tabs>
+        <w:rPr>
+          <w:sz w:val="22"/>
+          <w:szCs w:val="22"/>
+        </w:rPr>
+      </w:pPr>
+      <w:r>
+        <w:rPr>
+          <w:rFonts w:cs="Arial"/>
+          <w:b w:val="false"/>
+          <w:bCs w:val="false"/>
+          <w:sz w:val="32"/>
+          <w:szCs w:val="32"/>
+        </w:rPr>
+      </w:r>
+    </w:p>
+    <w:p>
+      <w:pPr>
+        <w:pStyle w:val="Normal"/>
+        <w:tabs>
+          <w:tab w:val="clear" w:pos="720"/>
+          <w:tab w:val="right" w:pos="10800" w:leader="none"/>
+        </w:tabs>
+        <w:rPr>
+          <w:sz w:val="22"/>
+          <w:szCs w:val="22"/>
+        </w:rPr>
+      </w:pPr>
+      <w:r>
+        <w:rPr>
+          <w:rFonts w:cs="Arial"/>
+          <w:b w:val="false"/>
+          <w:bCs w:val="false"/>
+          <w:sz w:val="32"/>
+          <w:szCs w:val="32"/>
+        </w:rPr>
+      </w:r>
+    </w:p>
+    <w:p>
+      <w:pPr>
+        <w:pStyle w:val="Normal"/>
+        <w:tabs>
+          <w:tab w:val="clear" w:pos="720"/>
+          <w:tab w:val="right" w:pos="10800" w:leader="none"/>
+        </w:tabs>
+        <w:rPr>
+          <w:sz w:val="22"/>
+          <w:szCs w:val="22"/>
+        </w:rPr>
+      </w:pPr>
+      <w:r>
+        <w:rPr>
+          <w:rFonts w:cs="Arial"/>
+          <w:b w:val="false"/>
+          <w:bCs w:val="false"/>
+          <w:sz w:val="32"/>
+          <w:szCs w:val="32"/>
+        </w:rPr>
+      </w:r>
+    </w:p>
+    <w:p>
+      <w:pPr>
+        <w:pStyle w:val="Normal"/>
+        <w:tabs>
+          <w:tab w:val="clear" w:pos="720"/>
+          <w:tab w:val="right" w:pos="10800" w:leader="none"/>
+        </w:tabs>
+        <w:rPr>
+          <w:sz w:val="22"/>
+          <w:szCs w:val="22"/>
+        </w:rPr>
+      </w:pPr>
+      <w:r>
+        <w:rPr>
+          <w:rFonts w:cs="Arial"/>
+          <w:b w:val="false"/>
+          <w:bCs w:val="false"/>
+          <w:sz w:val="32"/>
+          <w:szCs w:val="32"/>
+        </w:rPr>
+      </w:r>
+    </w:p>
+    <w:p>
+      <w:pPr>
+        <w:pStyle w:val="Normal"/>
+        <w:tabs>
+          <w:tab w:val="clear" w:pos="720"/>
+          <w:tab w:val="right" w:pos="10800" w:leader="none"/>
+        </w:tabs>
+        <w:rPr>
+          <w:rFonts w:cs="Arial"/>
+          <w:b w:val="false"/>
+          <w:b w:val="false"/>
+          <w:bCs w:val="false"/>
+          <w:sz w:val="32"/>
+          <w:szCs w:val="32"/>
+        </w:rPr>
+      </w:pPr>
+      <w:r>
+        <w:drawing>
+          <wp:anchor behindDoc="0" distT="0" distB="0" distL="0" distR="0" simplePos="0" locked="0" layoutInCell="1" allowOverlap="1" relativeHeight="42">
+            <wp:simplePos x="0" y="0"/>
+            <wp:positionH relativeFrom="column">
+              <wp:posOffset>2625725</wp:posOffset>
+            </wp:positionH>
+            <wp:positionV relativeFrom="paragraph">
+              <wp:posOffset>29210</wp:posOffset>
+            </wp:positionV>
+            <wp:extent cx="4203065" cy="3211830"/>
+            <wp:effectExtent l="0" t="0" r="0" b="0"/>
+            <wp:wrapSquare wrapText="largest"/>
+            <wp:docPr id="41" name="Image40" descr=""/>
+            <wp:cNvGraphicFramePr>
+              <a:graphicFrameLocks xmlns:a="http://schemas.openxmlformats.org/drawingml/2006/main" noChangeAspect="1"/>
+            </wp:cNvGraphicFramePr>
+            <a:graphic xmlns:a="http://schemas.openxmlformats.org/drawingml/2006/main">
+              <a:graphicData uri="http://schemas.openxmlformats.org/drawingml/2006/picture">
+                <pic:pic xmlns:pic="http://schemas.openxmlformats.org/drawingml/2006/picture">
+                  <pic:nvPicPr>
+                    <pic:cNvPr id="41" name="Image40" descr=""/>
+                    <pic:cNvPicPr>
+                      <a:picLocks noChangeAspect="1" noChangeArrowheads="1"/>
+                    </pic:cNvPicPr>
+                  </pic:nvPicPr>
+                  <pic:blipFill>
+                    <a:blip r:embed="rId56"/>
+                    <a:stretch>
+                      <a:fillRect/>
+                    </a:stretch>
+                  </pic:blipFill>
+                  <pic:spPr bwMode="auto">
+                    <a:xfrm>
+                      <a:off x="0" y="0"/>
+                      <a:ext cx="4203065" cy="3211830"/>
+                    </a:xfrm>
+                    <a:prstGeom prst="rect">
+                      <a:avLst/>
+                    </a:prstGeom>
+                  </pic:spPr>
+                </pic:pic>
+              </a:graphicData>
+            </a:graphic>
+          </wp:anchor>
+        </w:drawing>
+      </w:r>
+      <w:r>
+        <w:rPr>
+          <w:rFonts w:cs="Arial"/>
+          <w:b w:val="false"/>
+          <w:bCs w:val="false"/>
+          <w:sz w:val="22"/>
+          <w:szCs w:val="22"/>
+        </w:rPr>
+        <w:t>Go ahead &amp; click into that group, click into the stream to view the entries inside. You should see something similar to our results on the right.</w:t>
+      </w:r>
+    </w:p>
+    <w:p>
+      <w:pPr>
+        <w:pStyle w:val="Normal"/>
+        <w:tabs>
+          <w:tab w:val="clear" w:pos="720"/>
+          <w:tab w:val="right" w:pos="10800" w:leader="none"/>
+        </w:tabs>
+        <w:rPr>
+          <w:sz w:val="22"/>
+          <w:szCs w:val="22"/>
+        </w:rPr>
+      </w:pPr>
+      <w:r>
+        <w:rPr>
+          <w:rFonts w:cs="Arial"/>
+          <w:b w:val="false"/>
+          <w:bCs w:val="false"/>
+          <w:sz w:val="32"/>
+          <w:szCs w:val="32"/>
+        </w:rPr>
+      </w:r>
+    </w:p>
+    <w:p>
+      <w:pPr>
+        <w:pStyle w:val="Normal"/>
+        <w:tabs>
+          <w:tab w:val="clear" w:pos="720"/>
+          <w:tab w:val="right" w:pos="10800" w:leader="none"/>
+        </w:tabs>
+        <w:rPr>
+          <w:rFonts w:cs="Arial"/>
+          <w:b w:val="false"/>
+          <w:b w:val="false"/>
+          <w:bCs w:val="false"/>
+          <w:sz w:val="32"/>
+          <w:szCs w:val="32"/>
+        </w:rPr>
+      </w:pPr>
+      <w:r>
+        <w:rPr>
+          <w:rFonts w:cs="Arial"/>
+          <w:b w:val="false"/>
+          <w:bCs w:val="false"/>
+          <w:sz w:val="22"/>
+          <w:szCs w:val="22"/>
+        </w:rPr>
+        <w:t>You can expand out the “LogEvent” entries to see what matched our patterns (note these are the ONLY entries that matched) and what was placed into the w1,w2, etc variables.</w:t>
+      </w:r>
+    </w:p>
+    <w:p>
+      <w:pPr>
+        <w:pStyle w:val="Normal"/>
+        <w:tabs>
+          <w:tab w:val="clear" w:pos="720"/>
+          <w:tab w:val="right" w:pos="10800" w:leader="none"/>
+        </w:tabs>
+        <w:rPr>
+          <w:sz w:val="22"/>
+          <w:szCs w:val="22"/>
+        </w:rPr>
+      </w:pPr>
+      <w:r>
+        <w:rPr>
+          <w:rFonts w:cs="Arial"/>
+          <w:b w:val="false"/>
+          <w:bCs w:val="false"/>
+          <w:sz w:val="32"/>
+          <w:szCs w:val="32"/>
+        </w:rPr>
+      </w:r>
+    </w:p>
+    <w:p>
+      <w:pPr>
+        <w:pStyle w:val="Normal"/>
+        <w:tabs>
+          <w:tab w:val="clear" w:pos="720"/>
+          <w:tab w:val="right" w:pos="10800" w:leader="none"/>
+        </w:tabs>
+        <w:rPr>
+          <w:rFonts w:cs="Arial"/>
+          <w:b w:val="false"/>
+          <w:b w:val="false"/>
+          <w:bCs w:val="false"/>
+          <w:sz w:val="32"/>
+          <w:szCs w:val="32"/>
+        </w:rPr>
+      </w:pPr>
+      <w:r>
+        <w:rPr>
+          <w:rFonts w:cs="Arial"/>
+          <w:b w:val="false"/>
+          <w:bCs w:val="false"/>
+          <w:sz w:val="22"/>
+          <w:szCs w:val="22"/>
+        </w:rPr>
+        <w:t>This solution could easily be extended to allow Lambda to notify us (via SNS), update a dashboard (which we’ll do in the next lab), Add the remote IP to a WAF or SG rule block, etc…</w:t>
+      </w:r>
+    </w:p>
+    <w:p>
+      <w:pPr>
+        <w:pStyle w:val="Normal"/>
+        <w:tabs>
+          <w:tab w:val="clear" w:pos="720"/>
+          <w:tab w:val="right" w:pos="10800" w:leader="none"/>
+        </w:tabs>
+        <w:rPr>
+          <w:sz w:val="22"/>
+          <w:szCs w:val="22"/>
+        </w:rPr>
+      </w:pPr>
+      <w:r>
+        <w:rPr>
+          <w:rFonts w:cs="Arial"/>
+          <w:b w:val="false"/>
+          <w:bCs w:val="false"/>
+          <w:sz w:val="32"/>
+          <w:szCs w:val="32"/>
+        </w:rPr>
+      </w:r>
+    </w:p>
+    <w:p>
+      <w:pPr>
+        <w:pStyle w:val="Normal"/>
+        <w:tabs>
+          <w:tab w:val="clear" w:pos="720"/>
+          <w:tab w:val="right" w:pos="10800" w:leader="none"/>
+        </w:tabs>
+        <w:rPr>
+          <w:rFonts w:cs="Arial"/>
+          <w:b w:val="false"/>
+          <w:b w:val="false"/>
+          <w:bCs w:val="false"/>
+          <w:sz w:val="32"/>
+          <w:szCs w:val="32"/>
+        </w:rPr>
+      </w:pPr>
+      <w:r>
+        <w:rPr>
+          <w:rFonts w:cs="Arial"/>
+          <w:b w:val="false"/>
+          <w:bCs w:val="false"/>
+          <w:sz w:val="22"/>
+          <w:szCs w:val="22"/>
+        </w:rPr>
+        <w:t>The possibilities are endless!!!</w:t>
+      </w:r>
+    </w:p>
+    <w:p>
+      <w:pPr>
+        <w:pStyle w:val="Normal"/>
+        <w:tabs>
+          <w:tab w:val="clear" w:pos="720"/>
+          <w:tab w:val="right" w:pos="10800" w:leader="none"/>
+        </w:tabs>
+        <w:rPr>
+          <w:sz w:val="22"/>
+          <w:szCs w:val="22"/>
+        </w:rPr>
+      </w:pPr>
+      <w:r>
+        <w:rPr>
+          <w:rFonts w:cs="Arial"/>
+          <w:b w:val="false"/>
+          <w:bCs w:val="false"/>
+          <w:sz w:val="32"/>
+          <w:szCs w:val="32"/>
+        </w:rPr>
       </w:r>
     </w:p>
     <w:p>

--- a/lambda-automation-basics-lab-exercises.docx
+++ b/lambda-automation-basics-lab-exercises.docx
@@ -13279,7 +13279,98 @@
           <w:sz w:val="22"/>
           <w:szCs w:val="22"/>
         </w:rPr>
-        <w:t xml:space="preserve">use a CloudWatch Logs agent to ship the /var/log/secure SSH logs into EventBridge, and then set up a Lambda trigger to alert and log when unauthorized SSH attempts happen on our server. </w:t>
+        <w:t xml:space="preserve">use a CloudWatch Logs agent to ship the /var/log/secure SSH logs into </w:t>
+      </w:r>
+      <w:r>
+        <w:rPr>
+          <w:rFonts w:cs="Arial"/>
+          <w:sz w:val="22"/>
+          <w:szCs w:val="22"/>
+        </w:rPr>
+        <w:t xml:space="preserve">CloudWatch Logs. We’ll then route specific log entries to </w:t>
+      </w:r>
+      <w:r>
+        <w:rPr>
+          <w:rFonts w:cs="Arial"/>
+          <w:sz w:val="22"/>
+          <w:szCs w:val="22"/>
+        </w:rPr>
+        <w:t xml:space="preserve">a Lambda </w:t>
+      </w:r>
+      <w:r>
+        <w:rPr>
+          <w:rFonts w:cs="Arial"/>
+          <w:sz w:val="22"/>
+          <w:szCs w:val="22"/>
+        </w:rPr>
+        <w:t xml:space="preserve">to </w:t>
+      </w:r>
+      <w:r>
+        <w:rPr>
+          <w:rFonts w:cs="Arial"/>
+          <w:sz w:val="22"/>
+          <w:szCs w:val="22"/>
+        </w:rPr>
+        <w:t xml:space="preserve">trigger </w:t>
+      </w:r>
+      <w:r>
+        <w:rPr>
+          <w:rFonts w:cs="Arial"/>
+          <w:sz w:val="22"/>
+          <w:szCs w:val="22"/>
+        </w:rPr>
+        <w:t xml:space="preserve">with CloudWatch Subscription Filters. The Lambda function will log </w:t>
+      </w:r>
+      <w:r>
+        <w:rPr>
+          <w:rFonts w:cs="Arial"/>
+          <w:sz w:val="22"/>
+          <w:szCs w:val="22"/>
+        </w:rPr>
+        <w:t>when unauthorized SSH attempts happen on our server.</w:t>
+      </w:r>
+    </w:p>
+    <w:p>
+      <w:pPr>
+        <w:pStyle w:val="Normal"/>
+        <w:tabs>
+          <w:tab w:val="clear" w:pos="720"/>
+          <w:tab w:val="right" w:pos="10800" w:leader="none"/>
+        </w:tabs>
+        <w:rPr>
+          <w:rFonts w:cs="Arial"/>
+          <w:sz w:val="22"/>
+          <w:szCs w:val="22"/>
+        </w:rPr>
+      </w:pPr>
+      <w:r>
+        <w:rPr/>
+      </w:r>
+    </w:p>
+    <w:p>
+      <w:pPr>
+        <w:pStyle w:val="Normal"/>
+        <w:tabs>
+          <w:tab w:val="clear" w:pos="720"/>
+          <w:tab w:val="right" w:pos="10800" w:leader="none"/>
+        </w:tabs>
+        <w:rPr/>
+      </w:pPr>
+      <w:r>
+        <w:rPr>
+          <w:rFonts w:cs="Arial"/>
+          <w:sz w:val="22"/>
+          <w:szCs w:val="22"/>
+        </w:rPr>
+        <w:t>N</w:t>
+      </w:r>
+      <w:r>
+        <w:rPr>
+          <w:rFonts w:cs="Arial"/>
+          <w:sz w:val="22"/>
+          <w:szCs w:val="22"/>
+        </w:rPr>
+        <w:t>OTE: Previous versions of our slides for this class referenced an “EventBridge” solution. This activity has been changed to simply use CloudWatch Subscription Filters as they are a much more elegant solution for this particular use case.</w:t>
       </w:r>
     </w:p>
     <w:p>
@@ -16683,7 +16774,7 @@
           <w:sz w:val="32"/>
           <w:szCs w:val="32"/>
         </w:rPr>
-        <w:t>CloudWatch subscription filter</w:t>
+        <w:t xml:space="preserve">CloudWatch subscription filter </w:t>
       </w:r>
       <w:r>
         <w:rPr>
@@ -16692,7 +16783,52 @@
           <w:sz w:val="32"/>
           <w:szCs w:val="32"/>
         </w:rPr>
-        <w:t>Lambda log processor to respond to events in logs</w:t>
+        <w:t xml:space="preserve">to call </w:t>
+      </w:r>
+      <w:r>
+        <w:rPr>
+          <w:rFonts w:cs="Arial"/>
+          <w:b/>
+          <w:sz w:val="32"/>
+          <w:szCs w:val="32"/>
+        </w:rPr>
+        <w:t xml:space="preserve">Lambda log processor </w:t>
+      </w:r>
+      <w:r>
+        <w:rPr>
+          <w:rFonts w:cs="Arial"/>
+          <w:b/>
+          <w:sz w:val="32"/>
+          <w:szCs w:val="32"/>
+        </w:rPr>
+        <w:t>and</w:t>
+      </w:r>
+      <w:r>
+        <w:rPr>
+          <w:rFonts w:cs="Arial"/>
+          <w:b/>
+          <w:sz w:val="32"/>
+          <w:szCs w:val="32"/>
+        </w:rPr>
+        <w:t xml:space="preserve"> respond to events in </w:t>
+      </w:r>
+      <w:r>
+        <w:rPr>
+          <w:rFonts w:cs="Arial"/>
+          <w:b/>
+          <w:sz w:val="32"/>
+          <w:szCs w:val="32"/>
+        </w:rPr>
+        <w:t xml:space="preserve">EC2 </w:t>
+      </w:r>
+      <w:r>
+        <w:rPr>
+          <w:rFonts w:cs="Arial"/>
+          <w:b/>
+          <w:sz w:val="32"/>
+          <w:szCs w:val="32"/>
+        </w:rPr>
+        <w:t>logs</w:t>
       </w:r>
     </w:p>
     <w:p>
@@ -18767,22 +18903,40 @@
           <w:sz w:val="32"/>
           <w:szCs w:val="32"/>
         </w:rPr>
-        <w:t>can now set up an end-to-end log capture, ship, and analysis toolchain using CloudWatch Logs Agent, EventBridge and Lambda.</w:t>
-      </w:r>
-    </w:p>
-    <w:p>
-      <w:pPr>
-        <w:pStyle w:val="Normal"/>
-        <w:tabs>
-          <w:tab w:val="clear" w:pos="720"/>
-          <w:tab w:val="right" w:pos="10800" w:leader="none"/>
-        </w:tabs>
+        <w:t xml:space="preserve">can now set up an end-to-end log capture, ship, and analysis toolchain using CloudWatch Logs Agent, </w:t>
+      </w:r>
+      <w:r>
         <w:rPr>
           <w:rFonts w:cs="Arial"/>
           <w:color w:val="FF0000"/>
           <w:sz w:val="32"/>
           <w:szCs w:val="32"/>
         </w:rPr>
+        <w:t>CloudWatch subscription filters,</w:t>
+      </w:r>
+      <w:r>
+        <w:rPr>
+          <w:rFonts w:cs="Arial"/>
+          <w:color w:val="FF0000"/>
+          <w:sz w:val="32"/>
+          <w:szCs w:val="32"/>
+        </w:rPr>
+        <w:t xml:space="preserve"> and Lambda.</w:t>
+      </w:r>
+    </w:p>
+    <w:p>
+      <w:pPr>
+        <w:pStyle w:val="Normal"/>
+        <w:tabs>
+          <w:tab w:val="clear" w:pos="720"/>
+          <w:tab w:val="right" w:pos="10800" w:leader="none"/>
+        </w:tabs>
+        <w:rPr>
+          <w:rFonts w:cs="Arial"/>
+          <w:color w:val="FF0000"/>
+          <w:sz w:val="32"/>
+          <w:szCs w:val="32"/>
+        </w:rPr>
       </w:pPr>
       <w:r>
         <w:rPr/>
@@ -18868,282 +19022,45 @@
           <w:tab w:val="clear" w:pos="720"/>
           <w:tab w:val="right" w:pos="10800" w:leader="none"/>
         </w:tabs>
-        <w:rPr/>
-      </w:pPr>
-      <w:r>
-        <w:rPr>
-          <w:rFonts w:cs="Arial"/>
-          <w:sz w:val="22"/>
-          <w:szCs w:val="22"/>
-        </w:rPr>
-        <w:t>In this lab, we’re going to set up our ‘check-set-tags’ Lambda function to automatically be invoked by AWS Config when it detects any configuration change on our EC2 instances. The pseudocode for this function looks like:</w:t>
-      </w:r>
-    </w:p>
-    <w:p>
-      <w:pPr>
-        <w:pStyle w:val="Normal"/>
-        <w:tabs>
-          <w:tab w:val="clear" w:pos="720"/>
-          <w:tab w:val="right" w:pos="10800" w:leader="none"/>
-        </w:tabs>
-        <w:rPr>
-          <w:rFonts w:cs="Arial"/>
-          <w:sz w:val="22"/>
-          <w:szCs w:val="22"/>
-        </w:rPr>
-      </w:pPr>
-      <w:r>
-        <w:rPr/>
-      </w:r>
-    </w:p>
-    <w:p>
-      <w:pPr>
-        <w:pStyle w:val="Normal"/>
-        <w:tabs>
-          <w:tab w:val="clear" w:pos="720"/>
-          <w:tab w:val="right" w:pos="10800" w:leader="none"/>
-        </w:tabs>
-        <w:rPr>
-          <w:rFonts w:cs="Arial"/>
-          <w:sz w:val="22"/>
-          <w:szCs w:val="22"/>
-        </w:rPr>
-      </w:pPr>
-      <w:r>
-        <w:rPr>
-          <w:rFonts w:cs="Arial"/>
-          <w:b/>
+        <w:rPr>
+          <w:rFonts w:cs="Arial"/>
+          <w:b w:val="false"/>
+          <w:b w:val="false"/>
+          <w:bCs w:val="false"/>
           <w:sz w:val="32"/>
           <w:szCs w:val="32"/>
         </w:rPr>
-        <w:t xml:space="preserve">Code </w:t>
-      </w:r>
-    </w:p>
-    <w:p>
-      <w:pPr>
-        <w:pStyle w:val="Normal"/>
-        <w:tabs>
-          <w:tab w:val="clear" w:pos="720"/>
-          <w:tab w:val="right" w:pos="10800" w:leader="none"/>
-        </w:tabs>
-        <w:rPr>
-          <w:rFonts w:cs="Arial"/>
-          <w:b w:val="false"/>
-          <w:b w:val="false"/>
-          <w:bCs w:val="false"/>
-          <w:sz w:val="32"/>
-          <w:szCs w:val="32"/>
-        </w:rPr>
-      </w:pPr>
-      <w:r>
-        <w:rPr>
-          <w:rFonts w:cs="Arial"/>
-          <w:b w:val="false"/>
-          <w:bCs w:val="false"/>
-          <w:sz w:val="22"/>
-          <w:szCs w:val="22"/>
-        </w:rPr>
-        <w:t>xyzabc</w:t>
-      </w:r>
-    </w:p>
-    <w:p>
-      <w:pPr>
-        <w:pStyle w:val="Normal"/>
-        <w:tabs>
-          <w:tab w:val="clear" w:pos="720"/>
-          <w:tab w:val="right" w:pos="10800" w:leader="none"/>
-        </w:tabs>
-        <w:rPr>
-          <w:rFonts w:cs="Arial"/>
-          <w:sz w:val="22"/>
-          <w:szCs w:val="22"/>
-        </w:rPr>
-      </w:pPr>
-      <w:r>
-        <w:rPr>
-          <w:rFonts w:cs="Arial"/>
-          <w:b/>
-          <w:sz w:val="32"/>
-          <w:szCs w:val="32"/>
-        </w:rPr>
-        <w:t>Route CloudWatch Logs log group to EventBridge</w:t>
-      </w:r>
-    </w:p>
-    <w:p>
-      <w:pPr>
-        <w:pStyle w:val="Normal"/>
-        <w:tabs>
-          <w:tab w:val="clear" w:pos="720"/>
-          <w:tab w:val="right" w:pos="10800" w:leader="none"/>
-        </w:tabs>
-        <w:rPr>
-          <w:rFonts w:cs="Arial"/>
-          <w:b w:val="false"/>
-          <w:b w:val="false"/>
-          <w:bCs w:val="false"/>
-          <w:sz w:val="32"/>
-          <w:szCs w:val="32"/>
-        </w:rPr>
-      </w:pPr>
-      <w:r>
-        <w:rPr>
-          <w:rFonts w:cs="Arial"/>
-          <w:b w:val="false"/>
-          <w:bCs w:val="false"/>
-          <w:sz w:val="22"/>
-          <w:szCs w:val="22"/>
-        </w:rPr>
-        <w:t>xyzabc</w:t>
-      </w:r>
-    </w:p>
-    <w:p>
-      <w:pPr>
-        <w:pStyle w:val="Normal"/>
-        <w:tabs>
-          <w:tab w:val="clear" w:pos="720"/>
-          <w:tab w:val="right" w:pos="10800" w:leader="none"/>
-        </w:tabs>
-        <w:rPr>
-          <w:rFonts w:cs="Arial"/>
-          <w:sz w:val="22"/>
-          <w:szCs w:val="22"/>
-        </w:rPr>
-      </w:pPr>
-      <w:r>
-        <w:rPr>
-          <w:rFonts w:cs="Arial"/>
-          <w:b/>
-          <w:sz w:val="32"/>
-          <w:szCs w:val="32"/>
-        </w:rPr>
-        <w:t>Create Lambda log processor to respond to events in logs</w:t>
-      </w:r>
-    </w:p>
-    <w:p>
-      <w:pPr>
-        <w:pStyle w:val="Normal"/>
-        <w:tabs>
-          <w:tab w:val="clear" w:pos="720"/>
-          <w:tab w:val="right" w:pos="10800" w:leader="none"/>
-        </w:tabs>
-        <w:rPr>
-          <w:rFonts w:cs="Arial"/>
-          <w:b w:val="false"/>
-          <w:b w:val="false"/>
-          <w:bCs w:val="false"/>
-          <w:sz w:val="32"/>
-          <w:szCs w:val="32"/>
-        </w:rPr>
-      </w:pPr>
-      <w:r>
-        <w:rPr>
-          <w:rFonts w:cs="Arial"/>
-          <w:b w:val="false"/>
-          <w:bCs w:val="false"/>
-          <w:sz w:val="22"/>
-          <w:szCs w:val="22"/>
-        </w:rPr>
-        <w:t>xyzabc</w:t>
-      </w:r>
-    </w:p>
-    <w:p>
-      <w:pPr>
-        <w:pStyle w:val="Normal"/>
-        <w:tabs>
-          <w:tab w:val="clear" w:pos="720"/>
-          <w:tab w:val="right" w:pos="10800" w:leader="none"/>
-        </w:tabs>
-        <w:rPr>
-          <w:rFonts w:cs="Arial"/>
-          <w:sz w:val="22"/>
-          <w:szCs w:val="22"/>
-        </w:rPr>
-      </w:pPr>
-      <w:r>
-        <w:rPr>
-          <w:rFonts w:cs="Arial"/>
-          <w:b/>
-          <w:sz w:val="32"/>
-          <w:szCs w:val="32"/>
-        </w:rPr>
-        <w:t>Connect Lambda log processor code to EventBridge</w:t>
-      </w:r>
-    </w:p>
-    <w:p>
-      <w:pPr>
-        <w:pStyle w:val="Normal"/>
-        <w:tabs>
-          <w:tab w:val="clear" w:pos="720"/>
-          <w:tab w:val="right" w:pos="10800" w:leader="none"/>
-        </w:tabs>
-        <w:rPr>
-          <w:rFonts w:cs="Arial"/>
-          <w:b w:val="false"/>
-          <w:b w:val="false"/>
-          <w:bCs w:val="false"/>
-          <w:sz w:val="32"/>
-          <w:szCs w:val="32"/>
-        </w:rPr>
-      </w:pPr>
-      <w:r>
-        <w:rPr>
-          <w:rFonts w:cs="Arial"/>
-          <w:b w:val="false"/>
-          <w:bCs w:val="false"/>
-          <w:sz w:val="22"/>
-          <w:szCs w:val="22"/>
-        </w:rPr>
-        <w:t>xyzabc</w:t>
-      </w:r>
-    </w:p>
-    <w:p>
-      <w:pPr>
-        <w:pStyle w:val="Normal"/>
-        <w:tabs>
-          <w:tab w:val="clear" w:pos="720"/>
-          <w:tab w:val="right" w:pos="10800" w:leader="none"/>
-        </w:tabs>
-        <w:rPr>
-          <w:rFonts w:cs="Arial"/>
-          <w:sz w:val="22"/>
-          <w:szCs w:val="22"/>
-        </w:rPr>
-      </w:pPr>
-      <w:r>
-        <w:rPr>
-          <w:rFonts w:cs="Arial"/>
-          <w:b/>
-          <w:sz w:val="32"/>
-          <w:szCs w:val="32"/>
-        </w:rPr>
-        <w:t>Validate operation of solution</w:t>
-      </w:r>
-    </w:p>
-    <w:p>
-      <w:pPr>
-        <w:pStyle w:val="Normal"/>
-        <w:tabs>
-          <w:tab w:val="clear" w:pos="720"/>
-          <w:tab w:val="right" w:pos="10800" w:leader="none"/>
-        </w:tabs>
-        <w:rPr>
-          <w:rFonts w:cs="Arial"/>
-          <w:b w:val="false"/>
-          <w:b w:val="false"/>
-          <w:bCs w:val="false"/>
-          <w:sz w:val="32"/>
-          <w:szCs w:val="32"/>
-        </w:rPr>
-      </w:pPr>
-      <w:r>
-        <w:rPr>
-          <w:rFonts w:cs="Arial"/>
-          <w:b w:val="false"/>
-          <w:bCs w:val="false"/>
-          <w:sz w:val="22"/>
-          <w:szCs w:val="22"/>
-        </w:rPr>
-        <w:t>xyzabc</w:t>
+      </w:pPr>
+      <w:r>
+        <w:rPr>
+          <w:rFonts w:cs="Arial"/>
+          <w:b w:val="false"/>
+          <w:bCs w:val="false"/>
+          <w:sz w:val="22"/>
+          <w:szCs w:val="22"/>
+        </w:rPr>
+        <w:t>This lab is currently not working as of 3/3/2022 (Trusted Advisor is not behaving itself). Rich will fix the problems and post a link to a walkthrough video of the demo (along with lab instructions) no later than Friday, May 6</w:t>
+      </w:r>
+      <w:r>
+        <w:rPr>
+          <w:rFonts w:cs="Arial"/>
+          <w:b w:val="false"/>
+          <w:bCs w:val="false"/>
+          <w:sz w:val="22"/>
+          <w:szCs w:val="22"/>
+          <w:vertAlign w:val="superscript"/>
+        </w:rPr>
+        <w:t>th</w:t>
+      </w:r>
+      <w:r>
+        <w:rPr>
+          <w:rFonts w:cs="Arial"/>
+          <w:b w:val="false"/>
+          <w:bCs w:val="false"/>
+          <w:sz w:val="22"/>
+          <w:szCs w:val="22"/>
+        </w:rPr>
+        <w:t>. Look for the link in the README of this git package.</w:t>
       </w:r>
     </w:p>
     <w:p>
